--- a/Paper.docx
+++ b/Paper.docx
@@ -383,13 +383,42 @@
     </w:p>
     <w:p>
       <w:pPr>
+        <w:spacing w:after="0"/>
+        <w:jc w:val="both"/>
+        <w:rPr>
+          <w:rFonts w:ascii="Times New Roman" w:hAnsi="Times New Roman" w:cs="Times New Roman"/>
+          <w:b/>
+          <w:bCs/>
+          <w:color w:val="000000"/>
+          <w:sz w:val="18"/>
+          <w:szCs w:val="18"/>
+          <w:shd w:val="clear" w:color="auto" w:fill="FFFFFF"/>
+        </w:rPr>
+      </w:pPr>
+    </w:p>
+    <w:p>
+      <w:pPr>
+        <w:spacing w:after="0"/>
+        <w:jc w:val="both"/>
+        <w:rPr>
+          <w:rFonts w:ascii="Times New Roman" w:hAnsi="Times New Roman" w:cs="Times New Roman"/>
+          <w:b/>
+          <w:bCs/>
+          <w:color w:val="000000"/>
+          <w:sz w:val="18"/>
+          <w:szCs w:val="18"/>
+          <w:shd w:val="clear" w:color="auto" w:fill="FFFFFF"/>
+        </w:rPr>
+      </w:pPr>
+    </w:p>
+    <w:p>
+      <w:pPr>
         <w:pStyle w:val="ListParagraph"/>
         <w:numPr>
           <w:ilvl w:val="0"/>
           <w:numId w:val="1"/>
         </w:numPr>
         <w:spacing w:after="0"/>
-        <w:ind w:left="0" w:firstLine="0"/>
         <w:jc w:val="center"/>
         <w:rPr>
           <w:rFonts w:ascii="Times New Roman" w:hAnsi="Times New Roman" w:cs="Times New Roman"/>
@@ -441,7 +470,6 @@
           <w:numId w:val="2"/>
         </w:numPr>
         <w:spacing w:after="0"/>
-        <w:ind w:left="0" w:firstLine="0"/>
         <w:jc w:val="center"/>
         <w:rPr>
           <w:rFonts w:ascii="Times New Roman" w:hAnsi="Times New Roman" w:cs="Times New Roman"/>
@@ -498,7 +526,117 @@
           <w:szCs w:val="18"/>
           <w:shd w:val="clear" w:color="auto" w:fill="FFFFFF"/>
         </w:rPr>
-        <w:t>The detection of software vulnerabilities in C/C++ code remains a critical yet complex challenge in software security. Traditional static and dynamic analysis tools, while effective in some scenarios, often generate numerous false positives and require expert interpretation. Furthermore, these tools struggle to adapt to new patterns of vulnerabilities and to analyze largescale or real-world codebases efficiently. With the advent of machine learning, particularly deep learning, new methods have emerged that can automatically learn from large code repositories. However, questions remain regarding the performance, reliability, and generalization capabilities of these models when applied to diverse C/C++ codebases. Additionally, there is a lack of standardization in datasets, feature engineering techniques, and evaluation metrics, making it difficult to benchmark and compare different approaches. This research seeks to bridge the gap between traditional detection methods and modern machine learning techniques by systematically evaluating various machine learning models—both classical and deep learning—on well-established datasets, focusing on C/C++ code vulnerabilities.</w:t>
+        <w:t>The detection of software vulnerabilities in C/C++ code remains a critical yet complex challenge in software security. Traditional static and dynamic analysis tools, while effective in some scenarios, often generate numerous false positives and require expert interpretation. Furthermore, these tools struggle to adapt to new patterns of vulnerabilities and to analyze largescale or real-world codebases efficiently. With the advent of machine learning, particularly deep learning, new methods</w:t>
+      </w:r>
+      <w:r>
+        <w:rPr>
+          <w:rFonts w:ascii="Times New Roman" w:hAnsi="Times New Roman" w:cs="Times New Roman"/>
+          <w:color w:val="000000"/>
+          <w:sz w:val="18"/>
+          <w:szCs w:val="18"/>
+          <w:shd w:val="clear" w:color="auto" w:fill="FFFFFF"/>
+        </w:rPr>
+        <w:t xml:space="preserve"> </w:t>
+      </w:r>
+      <w:r>
+        <w:rPr>
+          <w:rFonts w:ascii="Times New Roman" w:hAnsi="Times New Roman" w:cs="Times New Roman"/>
+          <w:color w:val="000000"/>
+          <w:sz w:val="18"/>
+          <w:szCs w:val="18"/>
+          <w:shd w:val="clear" w:color="auto" w:fill="FFFFFF"/>
+        </w:rPr>
+        <w:t>that can automatically learn from large code repositories</w:t>
+      </w:r>
+      <w:r>
+        <w:rPr>
+          <w:rFonts w:ascii="Times New Roman" w:hAnsi="Times New Roman" w:cs="Times New Roman"/>
+          <w:color w:val="000000"/>
+          <w:sz w:val="18"/>
+          <w:szCs w:val="18"/>
+          <w:shd w:val="clear" w:color="auto" w:fill="FFFFFF"/>
+        </w:rPr>
+        <w:t xml:space="preserve"> </w:t>
+      </w:r>
+      <w:r>
+        <w:rPr>
+          <w:rFonts w:ascii="Times New Roman" w:hAnsi="Times New Roman" w:cs="Times New Roman"/>
+          <w:color w:val="000000"/>
+          <w:sz w:val="18"/>
+          <w:szCs w:val="18"/>
+          <w:shd w:val="clear" w:color="auto" w:fill="FFFFFF"/>
+        </w:rPr>
+        <w:t>have emerged</w:t>
+      </w:r>
+      <w:r>
+        <w:rPr>
+          <w:rFonts w:ascii="Times New Roman" w:hAnsi="Times New Roman" w:cs="Times New Roman"/>
+          <w:color w:val="000000"/>
+          <w:sz w:val="18"/>
+          <w:szCs w:val="18"/>
+          <w:shd w:val="clear" w:color="auto" w:fill="FFFFFF"/>
+        </w:rPr>
+        <w:t xml:space="preserve">. However, </w:t>
+      </w:r>
+      <w:r>
+        <w:rPr>
+          <w:rFonts w:ascii="Times New Roman" w:hAnsi="Times New Roman" w:cs="Times New Roman"/>
+          <w:color w:val="000000"/>
+          <w:sz w:val="18"/>
+          <w:szCs w:val="18"/>
+          <w:shd w:val="clear" w:color="auto" w:fill="FFFFFF"/>
+        </w:rPr>
+        <w:t xml:space="preserve">there are still </w:t>
+      </w:r>
+      <w:r>
+        <w:rPr>
+          <w:rFonts w:ascii="Times New Roman" w:hAnsi="Times New Roman" w:cs="Times New Roman"/>
+          <w:color w:val="000000"/>
+          <w:sz w:val="18"/>
+          <w:szCs w:val="18"/>
+          <w:shd w:val="clear" w:color="auto" w:fill="FFFFFF"/>
+        </w:rPr>
+        <w:t>questions</w:t>
+      </w:r>
+      <w:r>
+        <w:rPr>
+          <w:rFonts w:ascii="Times New Roman" w:hAnsi="Times New Roman" w:cs="Times New Roman"/>
+          <w:color w:val="000000"/>
+          <w:sz w:val="18"/>
+          <w:szCs w:val="18"/>
+          <w:shd w:val="clear" w:color="auto" w:fill="FFFFFF"/>
+        </w:rPr>
+        <w:t xml:space="preserve"> </w:t>
+      </w:r>
+      <w:r>
+        <w:rPr>
+          <w:rFonts w:ascii="Times New Roman" w:hAnsi="Times New Roman" w:cs="Times New Roman"/>
+          <w:color w:val="000000"/>
+          <w:sz w:val="18"/>
+          <w:szCs w:val="18"/>
+          <w:shd w:val="clear" w:color="auto" w:fill="FFFFFF"/>
+        </w:rPr>
+        <w:t xml:space="preserve">regarding the performance, reliability and generalization capabilities of these models when applied to diverse </w:t>
+      </w:r>
+      <w:r>
+        <w:rPr>
+          <w:rFonts w:ascii="Times New Roman" w:hAnsi="Times New Roman" w:cs="Times New Roman"/>
+          <w:color w:val="000000"/>
+          <w:sz w:val="18"/>
+          <w:szCs w:val="18"/>
+          <w:shd w:val="clear" w:color="auto" w:fill="FFFFFF"/>
+        </w:rPr>
+        <w:t>programming languages</w:t>
+      </w:r>
+      <w:r>
+        <w:rPr>
+          <w:rFonts w:ascii="Times New Roman" w:hAnsi="Times New Roman" w:cs="Times New Roman"/>
+          <w:color w:val="000000"/>
+          <w:sz w:val="18"/>
+          <w:szCs w:val="18"/>
+          <w:shd w:val="clear" w:color="auto" w:fill="FFFFFF"/>
+        </w:rPr>
+        <w:t xml:space="preserve"> codebases. </w:t>
       </w:r>
     </w:p>
     <w:p>
@@ -523,6 +661,51 @@
           <w:szCs w:val="18"/>
           <w:shd w:val="clear" w:color="auto" w:fill="FFFFFF"/>
         </w:rPr>
+        <w:t>Additionally, there is a lack of standardization in datasets, feature engineering techniques</w:t>
+      </w:r>
+      <w:r>
+        <w:rPr>
+          <w:rFonts w:ascii="Times New Roman" w:hAnsi="Times New Roman" w:cs="Times New Roman"/>
+          <w:color w:val="000000"/>
+          <w:sz w:val="18"/>
+          <w:szCs w:val="18"/>
+          <w:shd w:val="clear" w:color="auto" w:fill="FFFFFF"/>
+        </w:rPr>
+        <w:t xml:space="preserve"> </w:t>
+      </w:r>
+      <w:r>
+        <w:rPr>
+          <w:rFonts w:ascii="Times New Roman" w:hAnsi="Times New Roman" w:cs="Times New Roman"/>
+          <w:color w:val="000000"/>
+          <w:sz w:val="18"/>
+          <w:szCs w:val="18"/>
+          <w:shd w:val="clear" w:color="auto" w:fill="FFFFFF"/>
+        </w:rPr>
+        <w:t>and evaluation metrics, making it difficult to benchmark and compare different approaches. This research seeks to bridge the gap between traditional detection methods and modern machine learning techniques by systematically evaluating various machine learning models—both classical and deep learning—on well-established datasets, focusing on C/C++ code vulnerabilities.</w:t>
+      </w:r>
+    </w:p>
+    <w:p>
+      <w:pPr>
+        <w:pStyle w:val="ListParagraph"/>
+        <w:spacing w:after="0"/>
+        <w:ind w:left="0" w:firstLine="360"/>
+        <w:jc w:val="both"/>
+        <w:rPr>
+          <w:rFonts w:ascii="Times New Roman" w:hAnsi="Times New Roman" w:cs="Times New Roman"/>
+          <w:color w:val="000000"/>
+          <w:sz w:val="18"/>
+          <w:szCs w:val="18"/>
+          <w:shd w:val="clear" w:color="auto" w:fill="FFFFFF"/>
+        </w:rPr>
+      </w:pPr>
+      <w:r>
+        <w:rPr>
+          <w:rFonts w:ascii="Times New Roman" w:hAnsi="Times New Roman" w:cs="Times New Roman"/>
+          <w:color w:val="000000"/>
+          <w:sz w:val="18"/>
+          <w:szCs w:val="18"/>
+          <w:shd w:val="clear" w:color="auto" w:fill="FFFFFF"/>
+        </w:rPr>
         <w:t>T</w:t>
       </w:r>
       <w:r>
@@ -533,33 +716,48 @@
           <w:szCs w:val="18"/>
           <w:shd w:val="clear" w:color="auto" w:fill="FFFFFF"/>
         </w:rPr>
-        <w:t xml:space="preserve">he primary objectives of this research are to conduct a comprehensive analysis of both classical and deep learning-based models for detecting vulnerabilities in C and C++ code, assessing their respective strengths and limitations. The study aims to construct and preprocess relevant datasets that include both synthetic and real-world examples, ensuring that they are properly labeled and structured to support machine learning tasks. Another key objective is to explore a range of feature extraction techniques, including textual vectorization methods and structural analysis through abstract syntax trees (ASTs) and control flow graphs (CFGs). The research involves the implementation and evaluation of various machine learning models—such as Decision Trees, Random Forests, Convolutional Neural Networks (CNNs), Long Short-Term Memory networks (LSTMs), and Graph Neural Networks (GNNs)—using these extracted features. Finally, the study seeks to compare the performance of these models across different code representations and feature sets, highlighting trade-offs in </w:t>
-      </w:r>
-      <w:r>
-        <w:rPr>
-          <w:rFonts w:ascii="Times New Roman" w:hAnsi="Times New Roman" w:cs="Times New Roman"/>
-          <w:color w:val="000000"/>
-          <w:sz w:val="18"/>
-          <w:szCs w:val="18"/>
-          <w:shd w:val="clear" w:color="auto" w:fill="FFFFFF"/>
-        </w:rPr>
-        <w:lastRenderedPageBreak/>
-        <w:t>terms of accuracy, interpretability, and computational complexity.</w:t>
-      </w:r>
-    </w:p>
-    <w:p>
-      <w:pPr>
-        <w:pStyle w:val="ListParagraph"/>
-        <w:spacing w:after="0"/>
-        <w:jc w:val="both"/>
-        <w:rPr>
-          <w:rFonts w:ascii="Times New Roman" w:hAnsi="Times New Roman" w:cs="Times New Roman"/>
-          <w:color w:val="000000"/>
-          <w:sz w:val="18"/>
-          <w:szCs w:val="18"/>
-          <w:shd w:val="clear" w:color="auto" w:fill="FFFFFF"/>
-        </w:rPr>
-      </w:pPr>
+        <w:t>he primary objectives of this research are to conduct a comprehensive analysis of both classical and deep learning-based models for detecting vulnerabilities in C and C++ code, assessing their respective strengths and limitations. The study aims to construct and preprocess relevant datasets that include both synthetic and real-world examples, ensuring that they are properly labeled and structured to support machine learning tasks. Another key objective is to explore a range of feature extraction techniques, including textual vectorization methods and structural analysis through abstract syntax trees (ASTs) and control flow graphs (CFGs). The research involves the implementation and evaluation of various machine learning</w:t>
+      </w:r>
+      <w:r>
+        <w:rPr>
+          <w:rFonts w:ascii="Times New Roman" w:hAnsi="Times New Roman" w:cs="Times New Roman"/>
+          <w:color w:val="000000"/>
+          <w:sz w:val="18"/>
+          <w:szCs w:val="18"/>
+          <w:shd w:val="clear" w:color="auto" w:fill="FFFFFF"/>
+        </w:rPr>
+        <w:t xml:space="preserve"> and deep learning</w:t>
+      </w:r>
+      <w:r>
+        <w:rPr>
+          <w:rFonts w:ascii="Times New Roman" w:hAnsi="Times New Roman" w:cs="Times New Roman"/>
+          <w:color w:val="000000"/>
+          <w:sz w:val="18"/>
+          <w:szCs w:val="18"/>
+          <w:shd w:val="clear" w:color="auto" w:fill="FFFFFF"/>
+        </w:rPr>
+        <w:t xml:space="preserve"> models—such as Decision Trees, Random Forests, Convolutional Neural Networks (CNNs), Long Short-Term Memory networks (LSTMs) and Graph Neural Networks (GNNs). Finally, the study seeks to compare the performance of these models across different code representations and feature sets, highlighting trade-offs in terms of accuracy, </w:t>
+      </w:r>
+      <w:r>
+        <w:rPr>
+          <w:rFonts w:ascii="Times New Roman" w:hAnsi="Times New Roman" w:cs="Times New Roman"/>
+          <w:color w:val="000000"/>
+          <w:sz w:val="18"/>
+          <w:szCs w:val="18"/>
+          <w:shd w:val="clear" w:color="auto" w:fill="FFFFFF"/>
+        </w:rPr>
+        <w:t xml:space="preserve">F1 score, </w:t>
+      </w:r>
+      <w:r>
+        <w:rPr>
+          <w:rFonts w:ascii="Times New Roman" w:hAnsi="Times New Roman" w:cs="Times New Roman"/>
+          <w:color w:val="000000"/>
+          <w:sz w:val="18"/>
+          <w:szCs w:val="18"/>
+          <w:shd w:val="clear" w:color="auto" w:fill="FFFFFF"/>
+        </w:rPr>
+        <w:t>interpretability, and computational complexity.</w:t>
+      </w:r>
     </w:p>
     <w:p>
       <w:pPr>
@@ -586,6 +784,7 @@
           <w:szCs w:val="18"/>
           <w:shd w:val="clear" w:color="auto" w:fill="FFFFFF"/>
         </w:rPr>
+        <w:lastRenderedPageBreak/>
         <w:t>Structure of the paper</w:t>
       </w:r>
     </w:p>
@@ -623,11 +822,59 @@
           <w:szCs w:val="18"/>
           <w:shd w:val="clear" w:color="auto" w:fill="FFFFFF"/>
         </w:rPr>
-        <w:t xml:space="preserve">This dissertation is structured into seven core chapters, each addressing a specific component of the research process, from foundational concepts to evaluation and final conclusions. Chapter </w:t>
-      </w:r>
-      <w:r>
-        <w:rPr>
-          <w:rFonts w:ascii="Times New Roman" w:hAnsi="Times New Roman" w:cs="Times New Roman"/>
+        <w:t xml:space="preserve">This dissertation is structured into </w:t>
+      </w:r>
+      <w:r>
+        <w:rPr>
+          <w:rFonts w:ascii="Times New Roman" w:hAnsi="Times New Roman" w:cs="Times New Roman"/>
+          <w:color w:val="000000"/>
+          <w:sz w:val="18"/>
+          <w:szCs w:val="18"/>
+          <w:shd w:val="clear" w:color="auto" w:fill="FFFFFF"/>
+        </w:rPr>
+        <w:t>six</w:t>
+      </w:r>
+      <w:r>
+        <w:rPr>
+          <w:rFonts w:ascii="Times New Roman" w:hAnsi="Times New Roman" w:cs="Times New Roman"/>
+          <w:color w:val="000000"/>
+          <w:sz w:val="18"/>
+          <w:szCs w:val="18"/>
+          <w:shd w:val="clear" w:color="auto" w:fill="FFFFFF"/>
+        </w:rPr>
+        <w:t xml:space="preserve"> core chapters, each addressing a specific component of the research process, from foundational concepts to evaluation and final conclusions. </w:t>
+      </w:r>
+    </w:p>
+    <w:p>
+      <w:pPr>
+        <w:spacing w:after="0"/>
+        <w:ind w:firstLine="360"/>
+        <w:jc w:val="both"/>
+        <w:rPr>
+          <w:rFonts w:ascii="Times New Roman" w:hAnsi="Times New Roman" w:cs="Times New Roman"/>
+          <w:color w:val="000000"/>
+          <w:sz w:val="18"/>
+          <w:szCs w:val="18"/>
+          <w:shd w:val="clear" w:color="auto" w:fill="FFFFFF"/>
+        </w:rPr>
+      </w:pPr>
+      <w:r>
+        <w:rPr>
+          <w:rFonts w:ascii="Times New Roman" w:hAnsi="Times New Roman" w:cs="Times New Roman"/>
+          <w:i/>
+          <w:iCs/>
+          <w:color w:val="000000"/>
+          <w:sz w:val="18"/>
+          <w:szCs w:val="18"/>
+          <w:shd w:val="clear" w:color="auto" w:fill="FFFFFF"/>
+        </w:rPr>
+        <w:t xml:space="preserve">Chapter </w:t>
+      </w:r>
+      <w:r>
+        <w:rPr>
+          <w:rFonts w:ascii="Times New Roman" w:hAnsi="Times New Roman" w:cs="Times New Roman"/>
+          <w:i/>
+          <w:iCs/>
           <w:color w:val="000000"/>
           <w:sz w:val="18"/>
           <w:szCs w:val="18"/>
@@ -638,16 +885,56 @@
       <w:r>
         <w:rPr>
           <w:rFonts w:ascii="Times New Roman" w:hAnsi="Times New Roman" w:cs="Times New Roman"/>
-          <w:color w:val="000000"/>
-          <w:sz w:val="18"/>
-          <w:szCs w:val="18"/>
-          <w:shd w:val="clear" w:color="auto" w:fill="FFFFFF"/>
-        </w:rPr>
-        <w:t xml:space="preserve"> - Literature Review: This chapter provides a comprehensive review of existing research and techniques related to software vulnerability detection, with an emphasis on C/C++ codebases. It begins with an overview of common software vulnerabilities in these languages and discusses both static and dynamic code analysis methods. The chapter also examines the evolution and application of machine learning in software security, with specific attention to code representation techniques such as Abstract Syntax Trees (ASTs) and Control Flow Graphs (CFGs), which have gained prominence in recent ML-driven detection systems. Chapter </w:t>
-      </w:r>
-      <w:r>
-        <w:rPr>
-          <w:rFonts w:ascii="Times New Roman" w:hAnsi="Times New Roman" w:cs="Times New Roman"/>
+          <w:i/>
+          <w:iCs/>
+          <w:color w:val="000000"/>
+          <w:sz w:val="18"/>
+          <w:szCs w:val="18"/>
+          <w:shd w:val="clear" w:color="auto" w:fill="FFFFFF"/>
+        </w:rPr>
+        <w:t xml:space="preserve"> - Literature Review</w:t>
+      </w:r>
+      <w:r>
+        <w:rPr>
+          <w:rFonts w:ascii="Times New Roman" w:hAnsi="Times New Roman" w:cs="Times New Roman"/>
+          <w:color w:val="000000"/>
+          <w:sz w:val="18"/>
+          <w:szCs w:val="18"/>
+          <w:shd w:val="clear" w:color="auto" w:fill="FFFFFF"/>
+        </w:rPr>
+        <w:t xml:space="preserve">: This chapter provides a comprehensive review of existing research and techniques related to software vulnerability detection, with an emphasis on C/C++ codebases. It begins with an overview of common software vulnerabilities in these languages and discusses both static and dynamic code analysis methods. The chapter also examines the evolution and application of machine learning in software security, with specific attention to code representation techniques such as Abstract Syntax Trees (ASTs) and Control Flow Graphs (CFGs), which have gained prominence in recent ML-driven detection systems. </w:t>
+      </w:r>
+    </w:p>
+    <w:p>
+      <w:pPr>
+        <w:spacing w:after="0"/>
+        <w:ind w:firstLine="360"/>
+        <w:jc w:val="both"/>
+        <w:rPr>
+          <w:rFonts w:ascii="Times New Roman" w:hAnsi="Times New Roman" w:cs="Times New Roman"/>
+          <w:color w:val="000000"/>
+          <w:sz w:val="18"/>
+          <w:szCs w:val="18"/>
+          <w:shd w:val="clear" w:color="auto" w:fill="FFFFFF"/>
+        </w:rPr>
+      </w:pPr>
+      <w:r>
+        <w:rPr>
+          <w:rFonts w:ascii="Times New Roman" w:hAnsi="Times New Roman" w:cs="Times New Roman"/>
+          <w:i/>
+          <w:iCs/>
+          <w:color w:val="000000"/>
+          <w:sz w:val="18"/>
+          <w:szCs w:val="18"/>
+          <w:shd w:val="clear" w:color="auto" w:fill="FFFFFF"/>
+        </w:rPr>
+        <w:t xml:space="preserve">Chapter </w:t>
+      </w:r>
+      <w:r>
+        <w:rPr>
+          <w:rFonts w:ascii="Times New Roman" w:hAnsi="Times New Roman" w:cs="Times New Roman"/>
+          <w:i/>
+          <w:iCs/>
           <w:color w:val="000000"/>
           <w:sz w:val="18"/>
           <w:szCs w:val="18"/>
@@ -658,16 +945,66 @@
       <w:r>
         <w:rPr>
           <w:rFonts w:ascii="Times New Roman" w:hAnsi="Times New Roman" w:cs="Times New Roman"/>
-          <w:color w:val="000000"/>
-          <w:sz w:val="18"/>
-          <w:szCs w:val="18"/>
-          <w:shd w:val="clear" w:color="auto" w:fill="FFFFFF"/>
-        </w:rPr>
-        <w:t xml:space="preserve"> - Datasets: This chapter details the datasets used in this study. It presents an overview of publicly available datasets such as the Juliet Test Suite for C/C++ and other complex real-world datasets that include vulnerability annotations (e.g., CVEs). Chapter </w:t>
-      </w:r>
-      <w:r>
-        <w:rPr>
-          <w:rFonts w:ascii="Times New Roman" w:hAnsi="Times New Roman" w:cs="Times New Roman"/>
+          <w:i/>
+          <w:iCs/>
+          <w:color w:val="000000"/>
+          <w:sz w:val="18"/>
+          <w:szCs w:val="18"/>
+          <w:shd w:val="clear" w:color="auto" w:fill="FFFFFF"/>
+        </w:rPr>
+        <w:t xml:space="preserve"> - Datasets</w:t>
+      </w:r>
+      <w:r>
+        <w:rPr>
+          <w:rFonts w:ascii="Times New Roman" w:hAnsi="Times New Roman" w:cs="Times New Roman"/>
+          <w:color w:val="000000"/>
+          <w:sz w:val="18"/>
+          <w:szCs w:val="18"/>
+          <w:shd w:val="clear" w:color="auto" w:fill="FFFFFF"/>
+        </w:rPr>
+        <w:t>: This chapter details the datasets used in this study. It presents an overview of publicly available datasets such as the Juliet Test Suite for C/C++ and other complex real-world datasets that include vulnerability annotations</w:t>
+      </w:r>
+      <w:r>
+        <w:rPr>
+          <w:rFonts w:ascii="Times New Roman" w:hAnsi="Times New Roman" w:cs="Times New Roman"/>
+          <w:color w:val="000000"/>
+          <w:sz w:val="18"/>
+          <w:szCs w:val="18"/>
+          <w:shd w:val="clear" w:color="auto" w:fill="FFFFFF"/>
+        </w:rPr>
+        <w:t>, such as DiverseVul, MegaVul and BigVul.</w:t>
+      </w:r>
+    </w:p>
+    <w:p>
+      <w:pPr>
+        <w:spacing w:after="0"/>
+        <w:ind w:firstLine="360"/>
+        <w:jc w:val="both"/>
+        <w:rPr>
+          <w:rFonts w:ascii="Times New Roman" w:hAnsi="Times New Roman" w:cs="Times New Roman"/>
+          <w:color w:val="000000"/>
+          <w:sz w:val="18"/>
+          <w:szCs w:val="18"/>
+          <w:shd w:val="clear" w:color="auto" w:fill="FFFFFF"/>
+        </w:rPr>
+      </w:pPr>
+      <w:r>
+        <w:rPr>
+          <w:rFonts w:ascii="Times New Roman" w:hAnsi="Times New Roman" w:cs="Times New Roman"/>
+          <w:i/>
+          <w:iCs/>
+          <w:color w:val="000000"/>
+          <w:sz w:val="18"/>
+          <w:szCs w:val="18"/>
+          <w:shd w:val="clear" w:color="auto" w:fill="FFFFFF"/>
+        </w:rPr>
+        <w:t xml:space="preserve">Chapter </w:t>
+      </w:r>
+      <w:r>
+        <w:rPr>
+          <w:rFonts w:ascii="Times New Roman" w:hAnsi="Times New Roman" w:cs="Times New Roman"/>
+          <w:i/>
+          <w:iCs/>
           <w:color w:val="000000"/>
           <w:sz w:val="18"/>
           <w:szCs w:val="18"/>
@@ -678,16 +1015,56 @@
       <w:r>
         <w:rPr>
           <w:rFonts w:ascii="Times New Roman" w:hAnsi="Times New Roman" w:cs="Times New Roman"/>
-          <w:color w:val="000000"/>
-          <w:sz w:val="18"/>
-          <w:szCs w:val="18"/>
-          <w:shd w:val="clear" w:color="auto" w:fill="FFFFFF"/>
-        </w:rPr>
-        <w:t xml:space="preserve"> - Methodology: This chapter introduces the machine learning models employed in the experiments. It is divided into three main sections: classical machine learning algorithms (Decision Trees, Random Forests, Boosting, kNN and Logistic Regression), deep learning models 8 applied to AST representations (CNNs and LSTMs), and Graph Neural Networks (GNNs) applied to CFGs. The training process and model architecture strategies are explained. Chapter </w:t>
-      </w:r>
-      <w:r>
-        <w:rPr>
-          <w:rFonts w:ascii="Times New Roman" w:hAnsi="Times New Roman" w:cs="Times New Roman"/>
+          <w:i/>
+          <w:iCs/>
+          <w:color w:val="000000"/>
+          <w:sz w:val="18"/>
+          <w:szCs w:val="18"/>
+          <w:shd w:val="clear" w:color="auto" w:fill="FFFFFF"/>
+        </w:rPr>
+        <w:t xml:space="preserve"> - Methodology</w:t>
+      </w:r>
+      <w:r>
+        <w:rPr>
+          <w:rFonts w:ascii="Times New Roman" w:hAnsi="Times New Roman" w:cs="Times New Roman"/>
+          <w:color w:val="000000"/>
+          <w:sz w:val="18"/>
+          <w:szCs w:val="18"/>
+          <w:shd w:val="clear" w:color="auto" w:fill="FFFFFF"/>
+        </w:rPr>
+        <w:t xml:space="preserve">: This chapter introduces the machine learning models employed in the experiments. It is divided into three main sections: classical machine learning algorithms (Decision Trees, Random Forests, Boosting, kNN and Logistic Regression), deep learning models applied to AST representations (CNNs and LSTMs), and Graph Neural Networks (GNNs) applied to CFGs. The training process and model architecture strategies are explained. </w:t>
+      </w:r>
+    </w:p>
+    <w:p>
+      <w:pPr>
+        <w:spacing w:after="0"/>
+        <w:ind w:firstLine="360"/>
+        <w:jc w:val="both"/>
+        <w:rPr>
+          <w:rFonts w:ascii="Times New Roman" w:hAnsi="Times New Roman" w:cs="Times New Roman"/>
+          <w:color w:val="000000"/>
+          <w:sz w:val="18"/>
+          <w:szCs w:val="18"/>
+          <w:shd w:val="clear" w:color="auto" w:fill="FFFFFF"/>
+        </w:rPr>
+      </w:pPr>
+      <w:r>
+        <w:rPr>
+          <w:rFonts w:ascii="Times New Roman" w:hAnsi="Times New Roman" w:cs="Times New Roman"/>
+          <w:i/>
+          <w:iCs/>
+          <w:color w:val="000000"/>
+          <w:sz w:val="18"/>
+          <w:szCs w:val="18"/>
+          <w:shd w:val="clear" w:color="auto" w:fill="FFFFFF"/>
+        </w:rPr>
+        <w:t xml:space="preserve">Chapter </w:t>
+      </w:r>
+      <w:r>
+        <w:rPr>
+          <w:rFonts w:ascii="Times New Roman" w:hAnsi="Times New Roman" w:cs="Times New Roman"/>
+          <w:i/>
+          <w:iCs/>
           <w:color w:val="000000"/>
           <w:sz w:val="18"/>
           <w:szCs w:val="18"/>
@@ -698,6 +1075,8 @@
       <w:r>
         <w:rPr>
           <w:rFonts w:ascii="Times New Roman" w:hAnsi="Times New Roman" w:cs="Times New Roman"/>
+          <w:i/>
+          <w:iCs/>
           <w:color w:val="000000"/>
           <w:sz w:val="18"/>
           <w:szCs w:val="18"/>
@@ -708,6 +1087,8 @@
       <w:r>
         <w:rPr>
           <w:rFonts w:ascii="Times New Roman" w:hAnsi="Times New Roman" w:cs="Times New Roman"/>
+          <w:i/>
+          <w:iCs/>
           <w:color w:val="000000"/>
           <w:sz w:val="18"/>
           <w:szCs w:val="18"/>
@@ -723,11 +1104,39 @@
           <w:szCs w:val="18"/>
           <w:shd w:val="clear" w:color="auto" w:fill="FFFFFF"/>
         </w:rPr>
-        <w:t xml:space="preserve">: In this chapter, the results of experiments conducted using the different models and feature sets are presented and compared. Performance metrics such as precision, recall, F1-score, and accuracy are used to assess each model’s effectiveness. The experiments are grouped based on the type of code representation and learning approach used. Chapter </w:t>
-      </w:r>
-      <w:r>
-        <w:rPr>
-          <w:rFonts w:ascii="Times New Roman" w:hAnsi="Times New Roman" w:cs="Times New Roman"/>
+        <w:t xml:space="preserve">: In this chapter, the results of experiments conducted using the different models and feature sets are presented and compared. Performance metrics such as precision, F1-score, and accuracy are used to assess each model’s effectiveness. The experiments are grouped based on the type of code representation and learning approach used. </w:t>
+      </w:r>
+    </w:p>
+    <w:p>
+      <w:pPr>
+        <w:spacing w:after="0"/>
+        <w:ind w:firstLine="360"/>
+        <w:jc w:val="both"/>
+        <w:rPr>
+          <w:rFonts w:ascii="Times New Roman" w:hAnsi="Times New Roman" w:cs="Times New Roman"/>
+          <w:color w:val="000000"/>
+          <w:sz w:val="18"/>
+          <w:szCs w:val="18"/>
+          <w:shd w:val="clear" w:color="auto" w:fill="FFFFFF"/>
+        </w:rPr>
+      </w:pPr>
+      <w:r>
+        <w:rPr>
+          <w:rFonts w:ascii="Times New Roman" w:hAnsi="Times New Roman" w:cs="Times New Roman"/>
+          <w:i/>
+          <w:iCs/>
+          <w:color w:val="000000"/>
+          <w:sz w:val="18"/>
+          <w:szCs w:val="18"/>
+          <w:shd w:val="clear" w:color="auto" w:fill="FFFFFF"/>
+        </w:rPr>
+        <w:t xml:space="preserve">Chapter </w:t>
+      </w:r>
+      <w:r>
+        <w:rPr>
+          <w:rFonts w:ascii="Times New Roman" w:hAnsi="Times New Roman" w:cs="Times New Roman"/>
+          <w:i/>
+          <w:iCs/>
           <w:color w:val="000000"/>
           <w:sz w:val="18"/>
           <w:szCs w:val="18"/>
@@ -738,12 +1147,54 @@
       <w:r>
         <w:rPr>
           <w:rFonts w:ascii="Times New Roman" w:hAnsi="Times New Roman" w:cs="Times New Roman"/>
-          <w:color w:val="000000"/>
-          <w:sz w:val="18"/>
-          <w:szCs w:val="18"/>
-          <w:shd w:val="clear" w:color="auto" w:fill="FFFFFF"/>
-        </w:rPr>
-        <w:t>Conclusion: The final chapter summarizes the key findings of the dissertation. It reiterates the contributions made to the field of vulnerability detection and machine learning, outlines the limitations encountered during the study, and presents opportunities for future work, including the integration of runtime analysis and adversarial robustness into ML-based detection frameworks</w:t>
+          <w:i/>
+          <w:iCs/>
+          <w:color w:val="000000"/>
+          <w:sz w:val="18"/>
+          <w:szCs w:val="18"/>
+          <w:shd w:val="clear" w:color="auto" w:fill="FFFFFF"/>
+        </w:rPr>
+        <w:t>Conclusion</w:t>
+      </w:r>
+      <w:r>
+        <w:rPr>
+          <w:rFonts w:ascii="Times New Roman" w:hAnsi="Times New Roman" w:cs="Times New Roman"/>
+          <w:color w:val="000000"/>
+          <w:sz w:val="18"/>
+          <w:szCs w:val="18"/>
+          <w:shd w:val="clear" w:color="auto" w:fill="FFFFFF"/>
+        </w:rPr>
+        <w:t xml:space="preserve">: The final chapter summarizes the key findings of the </w:t>
+      </w:r>
+      <w:r>
+        <w:rPr>
+          <w:rFonts w:ascii="Times New Roman" w:hAnsi="Times New Roman" w:cs="Times New Roman"/>
+          <w:color w:val="000000"/>
+          <w:sz w:val="18"/>
+          <w:szCs w:val="18"/>
+          <w:shd w:val="clear" w:color="auto" w:fill="FFFFFF"/>
+        </w:rPr>
+        <w:t>research</w:t>
+      </w:r>
+      <w:r>
+        <w:rPr>
+          <w:rFonts w:ascii="Times New Roman" w:hAnsi="Times New Roman" w:cs="Times New Roman"/>
+          <w:color w:val="000000"/>
+          <w:sz w:val="18"/>
+          <w:szCs w:val="18"/>
+          <w:shd w:val="clear" w:color="auto" w:fill="FFFFFF"/>
+        </w:rPr>
+        <w:t>. It reiterates the contributions made to the field of vulnerability detection and machine learning, outlines the limitations encountered during the study and presents opportunities for future work</w:t>
+      </w:r>
+      <w:r>
+        <w:rPr>
+          <w:rFonts w:ascii="Times New Roman" w:hAnsi="Times New Roman" w:cs="Times New Roman"/>
+          <w:color w:val="000000"/>
+          <w:sz w:val="18"/>
+          <w:szCs w:val="18"/>
+          <w:shd w:val="clear" w:color="auto" w:fill="FFFFFF"/>
+        </w:rPr>
+        <w:t>.</w:t>
       </w:r>
     </w:p>
     <w:p>
@@ -845,7 +1296,7 @@
       <w:pPr>
         <w:pStyle w:val="ListParagraph"/>
         <w:spacing w:after="0"/>
-        <w:ind w:left="90" w:firstLine="270"/>
+        <w:ind w:left="0" w:firstLine="360"/>
         <w:jc w:val="both"/>
         <w:rPr>
           <w:rFonts w:ascii="Times New Roman" w:hAnsi="Times New Roman" w:cs="Times New Roman"/>
@@ -863,23 +1314,159 @@
           <w:szCs w:val="18"/>
           <w:shd w:val="clear" w:color="auto" w:fill="FFFFFF"/>
         </w:rPr>
-        <w:t xml:space="preserve">Static analysis inspects the code without executing it, aiming to find potential vulnerabilities through code pattern recognition and logic inference. Tools like Clang Static Analyzer (Kremenek, 2008) and SonarQube (Campbell and Papapetrou, 2013) exemplify this approach. While efficient in catching syntax-based errors, static analysis struggles with complex logic and runtime-dependent bugs. Dynamic analysis, on the other hand, involves executing the code and </w:t>
-      </w:r>
-      <w:r>
-        <w:rPr>
-          <w:rFonts w:ascii="Times New Roman" w:hAnsi="Times New Roman" w:cs="Times New Roman"/>
-          <w:color w:val="000000"/>
-          <w:sz w:val="18"/>
-          <w:szCs w:val="18"/>
-          <w:shd w:val="clear" w:color="auto" w:fill="FFFFFF"/>
-        </w:rPr>
-        <w:t>monitoring its behavior under various inputs. Techniques like fuzz testing, runtime instrumentation, and taint analysis are commonly used. Tools such as Valgrind (Nethercote and Seward, 2007) and AddressSanitizer (Serebryany et al., 2012) are well-known in this category. However, dynamic analysis can be time-consuming and might not cover all execution paths, leading to incomplete results. The combination of these techniques often improves coverage but still lacks generalization and adaptability to unseen code, which has led to the exploration of machine learning-based approaches. (Vándor et al., 2022) conducted a comparative analysis of machine learning-based vulnerability detection methods versus traditional static analysis tools. Their research highlighted the strengths and limitations of both approaches when applied to C and C++ source code. While static analyzers are rule-based and rely on predefined heuristics, machine learning models can adapt to diverse coding styles and learn complex patterns from labeled data. The study found that ML-based models were particularly effective in reducing false positives, a common shortcoming of static tools. However, the authors also noted that static analyzers still played a valuable role in detecting certain categories of vulnerabilities that machine learning models struggled with. 10 Overall, their work supports a hybrid approach, advocating for the complementary use of both ML techniques and traditional tools to improve the reliability of vulnerability detection systems.</w:t>
+        <w:t xml:space="preserve">Static analysis inspects the code without executing it, aiming to find potential vulnerabilities through code pattern recognition and logic inference. Tools like Clang Static Analyzer </w:t>
+      </w:r>
+      <w:r>
+        <w:rPr>
+          <w:rFonts w:ascii="Times New Roman" w:hAnsi="Times New Roman" w:cs="Times New Roman"/>
+          <w:color w:val="000000"/>
+          <w:sz w:val="18"/>
+          <w:szCs w:val="18"/>
+          <w:shd w:val="clear" w:color="auto" w:fill="FFFFFF"/>
+        </w:rPr>
+        <w:t xml:space="preserve">[1] </w:t>
+      </w:r>
+      <w:r>
+        <w:rPr>
+          <w:rFonts w:ascii="Times New Roman" w:hAnsi="Times New Roman" w:cs="Times New Roman"/>
+          <w:color w:val="000000"/>
+          <w:sz w:val="18"/>
+          <w:szCs w:val="18"/>
+          <w:shd w:val="clear" w:color="auto" w:fill="FFFFFF"/>
+        </w:rPr>
+        <w:t xml:space="preserve">and SonarQube </w:t>
+      </w:r>
+      <w:r>
+        <w:rPr>
+          <w:rFonts w:ascii="Times New Roman" w:hAnsi="Times New Roman" w:cs="Times New Roman"/>
+          <w:color w:val="000000"/>
+          <w:sz w:val="18"/>
+          <w:szCs w:val="18"/>
+          <w:shd w:val="clear" w:color="auto" w:fill="FFFFFF"/>
+        </w:rPr>
+        <w:t xml:space="preserve">[2] </w:t>
+      </w:r>
+      <w:r>
+        <w:rPr>
+          <w:rFonts w:ascii="Times New Roman" w:hAnsi="Times New Roman" w:cs="Times New Roman"/>
+          <w:color w:val="000000"/>
+          <w:sz w:val="18"/>
+          <w:szCs w:val="18"/>
+          <w:shd w:val="clear" w:color="auto" w:fill="FFFFFF"/>
+        </w:rPr>
+        <w:t xml:space="preserve">exemplify this approach. While efficient in catching syntax-based errors, static analysis struggles with complex logic and runtime-dependent bugs. </w:t>
       </w:r>
     </w:p>
     <w:p>
       <w:pPr>
         <w:pStyle w:val="ListParagraph"/>
         <w:spacing w:after="0"/>
+        <w:ind w:left="0" w:firstLine="360"/>
+        <w:jc w:val="both"/>
+        <w:rPr>
+          <w:rFonts w:ascii="Times New Roman" w:hAnsi="Times New Roman" w:cs="Times New Roman"/>
+          <w:color w:val="000000"/>
+          <w:sz w:val="18"/>
+          <w:szCs w:val="18"/>
+          <w:shd w:val="clear" w:color="auto" w:fill="FFFFFF"/>
+        </w:rPr>
+      </w:pPr>
+      <w:r>
+        <w:rPr>
+          <w:rFonts w:ascii="Times New Roman" w:hAnsi="Times New Roman" w:cs="Times New Roman"/>
+          <w:color w:val="000000"/>
+          <w:sz w:val="18"/>
+          <w:szCs w:val="18"/>
+          <w:shd w:val="clear" w:color="auto" w:fill="FFFFFF"/>
+        </w:rPr>
+        <w:t xml:space="preserve">Dynamic analysis, on the other hand, involves executing the code and monitoring its behavior under various inputs. Techniques like fuzz testing, runtime instrumentation, and taint analysis are commonly used. Tools such as Valgrind </w:t>
+      </w:r>
+      <w:r>
+        <w:rPr>
+          <w:rFonts w:ascii="Times New Roman" w:hAnsi="Times New Roman" w:cs="Times New Roman"/>
+          <w:color w:val="000000"/>
+          <w:sz w:val="18"/>
+          <w:szCs w:val="18"/>
+          <w:shd w:val="clear" w:color="auto" w:fill="FFFFFF"/>
+        </w:rPr>
+        <w:t xml:space="preserve">[3] </w:t>
+      </w:r>
+      <w:r>
+        <w:rPr>
+          <w:rFonts w:ascii="Times New Roman" w:hAnsi="Times New Roman" w:cs="Times New Roman"/>
+          <w:color w:val="000000"/>
+          <w:sz w:val="18"/>
+          <w:szCs w:val="18"/>
+          <w:shd w:val="clear" w:color="auto" w:fill="FFFFFF"/>
+        </w:rPr>
+        <w:t xml:space="preserve">and AddressSanitizer </w:t>
+      </w:r>
+      <w:r>
+        <w:rPr>
+          <w:rFonts w:ascii="Times New Roman" w:hAnsi="Times New Roman" w:cs="Times New Roman"/>
+          <w:color w:val="000000"/>
+          <w:sz w:val="18"/>
+          <w:szCs w:val="18"/>
+          <w:shd w:val="clear" w:color="auto" w:fill="FFFFFF"/>
+        </w:rPr>
+        <w:t>[4]</w:t>
+      </w:r>
+      <w:r>
+        <w:rPr>
+          <w:rFonts w:ascii="Times New Roman" w:hAnsi="Times New Roman" w:cs="Times New Roman"/>
+          <w:color w:val="000000"/>
+          <w:sz w:val="18"/>
+          <w:szCs w:val="18"/>
+          <w:shd w:val="clear" w:color="auto" w:fill="FFFFFF"/>
+        </w:rPr>
+        <w:t xml:space="preserve"> </w:t>
+      </w:r>
+      <w:r>
+        <w:rPr>
+          <w:rFonts w:ascii="Times New Roman" w:hAnsi="Times New Roman" w:cs="Times New Roman"/>
+          <w:color w:val="000000"/>
+          <w:sz w:val="18"/>
+          <w:szCs w:val="18"/>
+          <w:shd w:val="clear" w:color="auto" w:fill="FFFFFF"/>
+        </w:rPr>
+        <w:t xml:space="preserve">are well-known in this category. However, dynamic analysis can be time-consuming and might not cover all execution paths, leading to incomplete results. The </w:t>
+      </w:r>
+      <w:r>
+        <w:rPr>
+          <w:rFonts w:ascii="Times New Roman" w:hAnsi="Times New Roman" w:cs="Times New Roman"/>
+          <w:color w:val="000000"/>
+          <w:sz w:val="18"/>
+          <w:szCs w:val="18"/>
+          <w:shd w:val="clear" w:color="auto" w:fill="FFFFFF"/>
+        </w:rPr>
+        <w:t xml:space="preserve">combination of these techniques often improves coverage but still lacks generalization and adaptability to unseen code, which has led to the exploration of machine learning-based approaches. </w:t>
+      </w:r>
+      <w:r>
+        <w:rPr>
+          <w:rFonts w:ascii="Times New Roman" w:hAnsi="Times New Roman" w:cs="Times New Roman"/>
+          <w:color w:val="000000"/>
+          <w:sz w:val="18"/>
+          <w:szCs w:val="18"/>
+          <w:shd w:val="clear" w:color="auto" w:fill="FFFFFF"/>
+        </w:rPr>
+        <w:t xml:space="preserve">[5] </w:t>
+      </w:r>
+      <w:r>
+        <w:rPr>
+          <w:rFonts w:ascii="Times New Roman" w:hAnsi="Times New Roman" w:cs="Times New Roman"/>
+          <w:color w:val="000000"/>
+          <w:sz w:val="18"/>
+          <w:szCs w:val="18"/>
+          <w:shd w:val="clear" w:color="auto" w:fill="FFFFFF"/>
+        </w:rPr>
+        <w:t>conducted a comparative analysis of machine learning-based vulnerability detection methods versus traditional static analysis tools. Their research highlighted the strengths and limitations of both approaches when applied to C and C++ source code. While static analyzers are rule-based and rely on predefined heuristics, machine learning models can adapt to diverse coding styles and learn complex patterns from labeled data. The study found that ML-based models were particularly effective in reducing false positives, a common shortcoming of static tools. However, the authors also noted that static analyzers still played a valuable role in detecting certain categories of vulnerabilities that machine learning models struggled with. Overall, their work supports a hybrid approach, advocating for the complementary use of both ML techniques and traditional tools to improve the reliability of vulnerability detection systems.</w:t>
+      </w:r>
+    </w:p>
+    <w:p>
+      <w:pPr>
+        <w:pStyle w:val="ListParagraph"/>
+        <w:spacing w:after="0"/>
+        <w:ind w:left="0" w:firstLine="360"/>
         <w:rPr>
           <w:rFonts w:ascii="Times New Roman" w:hAnsi="Times New Roman" w:cs="Times New Roman"/>
           <w:color w:val="000000"/>
@@ -951,7 +1538,127 @@
           <w:szCs w:val="18"/>
           <w:shd w:val="clear" w:color="auto" w:fill="FFFFFF"/>
         </w:rPr>
-        <w:t xml:space="preserve">Recent advancements in machine learning (ML) have opened new possibilities for detecting vulnerabilities in source code. ML models can be trained on labeled datasets of vulnerable and non-vulnerable code to learn patterns indicative of security flaws. Techniques range from classical models like decision trees and logistic regression to deep learning architectures such as convolutional neural networks (CNNs) and recurrent neural networks (RNNs). Studies such as Allamanis et al. (2018) and Harer et al. (2018) laid the groundwork by using ML for source code modeling and vulnerability classification. More recent research has extended these efforts using natural language processing (NLP) techniques and deep representation learning, showing significant improvements in detection accuracy. Despite promising results, challenges remain in terms of data availability, model generalization, and interpretability. Moreover, there is an ongoing debate on whether shallow or deep models are more effective, as discussed by Mazuera-Rozo et al. (2021). One of the most cited papers in this field, (Russell et al., 2018) proposed an automated vulnerability detection approach based on a model that processes source code as sequences of tokens and applies recurrent neural networks (RNNs), particularly Long Short-Term Memory (LSTM) networks, to learn semantic patterns associated with software vulnerabilities. By avoiding hand-crafted features and instead relying on learned embeddings, the model </w:t>
+        <w:t xml:space="preserve">Recent advancements in machine learning (ML) have opened new possibilities for detecting vulnerabilities in source code. ML models can be trained on labeled datasets of vulnerable and non-vulnerable code to learn patterns indicative of security flaws. Techniques range from classical models like decision trees and logistic regression to deep learning architectures such as convolutional neural networks (CNNs) and recurrent neural networks (RNNs). Studies such as </w:t>
+      </w:r>
+      <w:r>
+        <w:rPr>
+          <w:rFonts w:ascii="Times New Roman" w:hAnsi="Times New Roman" w:cs="Times New Roman"/>
+          <w:color w:val="000000"/>
+          <w:sz w:val="18"/>
+          <w:szCs w:val="18"/>
+          <w:shd w:val="clear" w:color="auto" w:fill="FFFFFF"/>
+        </w:rPr>
+        <w:t>[6]</w:t>
+      </w:r>
+      <w:r>
+        <w:rPr>
+          <w:rFonts w:ascii="Times New Roman" w:hAnsi="Times New Roman" w:cs="Times New Roman"/>
+          <w:color w:val="000000"/>
+          <w:sz w:val="18"/>
+          <w:szCs w:val="18"/>
+          <w:shd w:val="clear" w:color="auto" w:fill="FFFFFF"/>
+        </w:rPr>
+        <w:t xml:space="preserve"> and </w:t>
+      </w:r>
+      <w:r>
+        <w:rPr>
+          <w:rFonts w:ascii="Times New Roman" w:hAnsi="Times New Roman" w:cs="Times New Roman"/>
+          <w:color w:val="000000"/>
+          <w:sz w:val="18"/>
+          <w:szCs w:val="18"/>
+          <w:shd w:val="clear" w:color="auto" w:fill="FFFFFF"/>
+        </w:rPr>
+        <w:t xml:space="preserve">[7] </w:t>
+      </w:r>
+      <w:r>
+        <w:rPr>
+          <w:rFonts w:ascii="Times New Roman" w:hAnsi="Times New Roman" w:cs="Times New Roman"/>
+          <w:color w:val="000000"/>
+          <w:sz w:val="18"/>
+          <w:szCs w:val="18"/>
+          <w:shd w:val="clear" w:color="auto" w:fill="FFFFFF"/>
+        </w:rPr>
+        <w:t xml:space="preserve"> laid the groundwork by using ML for source code modeling and vulnerability classification. More recent research has extended these efforts using natural language processing (NLP) techniques and deep representation learning, showing significant improvements in detection accuracy. Despite promising results, challenges remain in terms of data availability, model generalization, and interpretability. Moreover, there is an ongoing debate on whether shallow or deep models are more effective, as discussed by </w:t>
+      </w:r>
+      <w:r>
+        <w:rPr>
+          <w:rFonts w:ascii="Times New Roman" w:hAnsi="Times New Roman" w:cs="Times New Roman"/>
+          <w:color w:val="000000"/>
+          <w:sz w:val="18"/>
+          <w:szCs w:val="18"/>
+          <w:shd w:val="clear" w:color="auto" w:fill="FFFFFF"/>
+        </w:rPr>
+        <w:t>[8]</w:t>
+      </w:r>
+      <w:r>
+        <w:rPr>
+          <w:rFonts w:ascii="Times New Roman" w:hAnsi="Times New Roman" w:cs="Times New Roman"/>
+          <w:color w:val="000000"/>
+          <w:sz w:val="18"/>
+          <w:szCs w:val="18"/>
+          <w:shd w:val="clear" w:color="auto" w:fill="FFFFFF"/>
+        </w:rPr>
+        <w:t xml:space="preserve">. One of the most </w:t>
+      </w:r>
+      <w:r>
+        <w:rPr>
+          <w:rFonts w:ascii="Times New Roman" w:hAnsi="Times New Roman" w:cs="Times New Roman"/>
+          <w:color w:val="000000"/>
+          <w:sz w:val="18"/>
+          <w:szCs w:val="18"/>
+          <w:shd w:val="clear" w:color="auto" w:fill="FFFFFF"/>
+        </w:rPr>
+        <w:t>known</w:t>
+      </w:r>
+      <w:r>
+        <w:rPr>
+          <w:rFonts w:ascii="Times New Roman" w:hAnsi="Times New Roman" w:cs="Times New Roman"/>
+          <w:color w:val="000000"/>
+          <w:sz w:val="18"/>
+          <w:szCs w:val="18"/>
+          <w:shd w:val="clear" w:color="auto" w:fill="FFFFFF"/>
+        </w:rPr>
+        <w:t xml:space="preserve"> papers in this field, </w:t>
+      </w:r>
+      <w:r>
+        <w:rPr>
+          <w:rFonts w:ascii="Times New Roman" w:hAnsi="Times New Roman" w:cs="Times New Roman"/>
+          <w:color w:val="000000"/>
+          <w:sz w:val="18"/>
+          <w:szCs w:val="18"/>
+          <w:shd w:val="clear" w:color="auto" w:fill="FFFFFF"/>
+        </w:rPr>
+        <w:t>[9]</w:t>
+      </w:r>
+      <w:r>
+        <w:rPr>
+          <w:rFonts w:ascii="Times New Roman" w:hAnsi="Times New Roman" w:cs="Times New Roman"/>
+          <w:color w:val="000000"/>
+          <w:sz w:val="18"/>
+          <w:szCs w:val="18"/>
+          <w:shd w:val="clear" w:color="auto" w:fill="FFFFFF"/>
+        </w:rPr>
+        <w:t xml:space="preserve"> proposed an automated vulnerability detection approach based on a model that processes source code as sequences of tokens and applies recurrent neural networks (RNNs), particularly Long Short-Term Memory (LSTM) networks, to learn semantic patterns associated with software vulnerabilities. By avoiding hand-crafted features and instead relying on learned embeddings, the model demonstrated promising performance in identifying vulnerable code segments. The study emphasized the importance of deep learning for capturing contextual and structural nuances in source code, thereby improving detection capabilities compared to traditional static analysis tools. Another paper that is well known for contributions in this field is </w:t>
+      </w:r>
+      <w:r>
+        <w:rPr>
+          <w:rFonts w:ascii="Times New Roman" w:hAnsi="Times New Roman" w:cs="Times New Roman"/>
+          <w:color w:val="000000"/>
+          <w:sz w:val="18"/>
+          <w:szCs w:val="18"/>
+          <w:shd w:val="clear" w:color="auto" w:fill="FFFFFF"/>
+        </w:rPr>
+        <w:t>[10],</w:t>
+      </w:r>
+      <w:r>
+        <w:rPr>
+          <w:rFonts w:ascii="Times New Roman" w:hAnsi="Times New Roman" w:cs="Times New Roman"/>
+          <w:color w:val="000000"/>
+          <w:sz w:val="18"/>
+          <w:szCs w:val="18"/>
+          <w:shd w:val="clear" w:color="auto" w:fill="FFFFFF"/>
+        </w:rPr>
+        <w:t xml:space="preserve"> where a model named VulDeePecker is built. The model is based on BLSTM layers. In other words, “the output of the learning phase is vulnerability patterns, which are coded into a BLSTM neural network”. First step is to extract library/API function calls, then transform all the code gadgets into symbolic representation, keeping the semantic meaning </w:t>
       </w:r>
       <w:r>
         <w:rPr>
@@ -962,17 +1669,285 @@
           <w:shd w:val="clear" w:color="auto" w:fill="FFFFFF"/>
         </w:rPr>
         <w:lastRenderedPageBreak/>
-        <w:t xml:space="preserve">demonstrated promising performance in identifying vulnerable code segments. The study emphasized the importance of deep learning for capturing contextual and structural nuances in source code, thereby improving detection capabilities compared to traditional static analysis tools. Another paper that is well known for contributions in this field is (Li et al., 2018), where a model named VulDeePecker is built. The model is built based on BLSTM layers. In other words, “the output of the learning phase is vulnerability patterns, which are coded into a BLSTM neural network”. First step is to extract library/API function calls, then transform all the code gadgets into symbolic representation, keeping the semantic meaning behind them. Those representations will be then served as input to the model. A lexical analysis is done, splitting code gadgets into keywords. The CGD contains a number of 6,166,401 tokens, of which 23,464 are different. After mapping user-defined variable names and function names to some symbolic names, the number of different tokens was reduced to 10,480. In terms of limitations, VulDeePecker is trained on a dataset with only two vulnerabilities. Experiments with more programming languages and more vulnerabilities are considered as future work. In addition, it only deals with vulnerabilities related to library/API function calls and only accommodates data flow analysis, but not control-flow analysis. (Hanif et al., 2021) provide a comprehensive review of software vulnerability detection techniques with a strong focus on machine learning approaches. The paper begins by outlining a taxonomy of vulnerabilities, drawing from widely recognized standards such as the Common Weakness Enumeration (CWE), OWASP Top 10, and the SANS 25. These vulnerabilities are categorized by their origin—such as input validation flaws or configuration errors—and by their 11 potential impact, including denial of service, arbitrary code execution, and information disclosure. The authors then delve into various machine learning techniques used to detect these vulnerabilities, analyzing both traditional models like decision trees, support vector machines, and random forests, as well as more advanced deep learning architectures such as convolutional neural networks (CNNs) and recurrent neural networks (RNNs). Each technique is examined in terms of how it represents code features (like tokens, syntax trees, and semantic information), the type of training data it uses, and the performance metrics used to evaluate it, such as accuracy, precision, recall, and F1-score. (Knutsen and Lervik, 2022) utilize NLP techniques such as tokenization, embedding, and sequence modeling to preprocess and represent source code, enabling its use as input for ML models. They experiment with various algorithms, including traditional classifiers and deep learning models like Long Short-Term Memory (LSTM) networks, to determine their effectiveness in identifying vulnerabilities. One of the core contributions of the thesis is the demonstration that NLP-based preprocessing significantly enhances the performance of ML models in vulnerability detection tasks, especially when applied to code datasets annotated with known vulnerability labels, like SATE IV Juliet dataset. The study </w:t>
-      </w:r>
-      <w:r>
-        <w:rPr>
-          <w:rFonts w:ascii="Times New Roman" w:hAnsi="Times New Roman" w:cs="Times New Roman"/>
-          <w:color w:val="000000"/>
-          <w:sz w:val="18"/>
-          <w:szCs w:val="18"/>
-          <w:shd w:val="clear" w:color="auto" w:fill="FFFFFF"/>
-        </w:rPr>
-        <w:t>also discusses challenges such as class imbalance, data sparsity, and the need for high-quality labeled data. The thesis concludes that the combination of machine learning and NLP holds strong promise for automating the early detection of software vulnerabilities, though further research is needed to improve model generalization and real-world applicability. An interesting approach was written in (Yamaguchi and Rieck, 2011). They introduced the concept of vulnerability extrapolation, a machine learning-driven technique aimed at assisting the discovery of previously unknown vulnerabilities in software code. Rather than directly classifying code as vulnerable or not, their approach involves identifying structural and semantic similarities between known vulnerable code patterns and unseen code segments. By leveraging features extracted from code syntax and control flow, their model could generalize from known examples to locate related vulnerabilities in a broader codebase. This semi-supervised strategy showed potential in guiding security analysts toward overlooked flaws, highlighting the usefulness of machine learning not only in classification tasks but also in exploratory vulnerability assessment. There are also more methods to be explored. The technology nowadays will continue to grow and multiple ways of finding vulnerabilities will appear. An approach involving quantum computing could be observed in (Akter et al., 2022). The authors proposed a novel method for detecting vulnerabilities in source code by applying Quantum Natural Language Processing (QNLP). Their approach uses quantum computing principles to analyze code structures as if they were language, aiming to improve the precision of vulnerability detection beyond classical techniques</w:t>
+        <w:t xml:space="preserve">behind them. Those representations will be then served as input to the model. A lexical analysis is done, splitting code gadgets into keywords. The CGD contains a number of 6,166,401 tokens, of which 23,464 are different. After mapping user-defined variable names and function names to some symbolic names, the number of different tokens was reduced to 10,480. In terms of limitations, VulDeePecker is trained on a dataset with only two vulnerabilities. Experiments with more programming languages and more vulnerabilities are considered as future work. In addition, it only deals with vulnerabilities related to library/API function calls and only accommodates data flow analysis, but not control-flow analysis. </w:t>
+      </w:r>
+      <w:r>
+        <w:rPr>
+          <w:rFonts w:ascii="Times New Roman" w:hAnsi="Times New Roman" w:cs="Times New Roman"/>
+          <w:color w:val="000000"/>
+          <w:sz w:val="18"/>
+          <w:szCs w:val="18"/>
+          <w:shd w:val="clear" w:color="auto" w:fill="FFFFFF"/>
+        </w:rPr>
+        <w:t xml:space="preserve">[11] </w:t>
+      </w:r>
+      <w:r>
+        <w:rPr>
+          <w:rFonts w:ascii="Times New Roman" w:hAnsi="Times New Roman" w:cs="Times New Roman"/>
+          <w:color w:val="000000"/>
+          <w:sz w:val="18"/>
+          <w:szCs w:val="18"/>
+          <w:shd w:val="clear" w:color="auto" w:fill="FFFFFF"/>
+        </w:rPr>
+        <w:t>provide a comprehensive review of software vulnerability detection techniques with a strong focus on machine learning approaches. The paper begins by outlining a taxonomy of vulnerabilities, drawing from widely recognized standards such as the Common Weakness Enumeration (CWE)</w:t>
+      </w:r>
+      <w:r>
+        <w:rPr>
+          <w:rFonts w:ascii="Times New Roman" w:hAnsi="Times New Roman" w:cs="Times New Roman"/>
+          <w:color w:val="000000"/>
+          <w:sz w:val="18"/>
+          <w:szCs w:val="18"/>
+          <w:shd w:val="clear" w:color="auto" w:fill="FFFFFF"/>
+        </w:rPr>
+        <w:t xml:space="preserve"> and</w:t>
+      </w:r>
+      <w:r>
+        <w:rPr>
+          <w:rFonts w:ascii="Times New Roman" w:hAnsi="Times New Roman" w:cs="Times New Roman"/>
+          <w:color w:val="000000"/>
+          <w:sz w:val="18"/>
+          <w:szCs w:val="18"/>
+          <w:shd w:val="clear" w:color="auto" w:fill="FFFFFF"/>
+        </w:rPr>
+        <w:t xml:space="preserve"> OWASP Top 10. These vulnerabilities are categorized by their origin—such as input validation flaws or configuration errors—and by their potential impact, including denial of service, arbitrary code execution, and information disclosure. The authors then delve into various machine learning techniques used to detect these vulnerabilities, analyzing both traditional models like decision trees, support vector machines, and random forests, as well as more advanced deep learning architectures such as convolutional neural networks (CNNs) and recurrent neural networks (RNNs). Each technique is examined in terms of how it represents code features (like tokens, syntax trees, and semantic information), the type of training data it uses, and the performance metrics used to evaluate it, such as accuracy, precision, recall, and F1-score.</w:t>
+      </w:r>
+      <w:r>
+        <w:rPr>
+          <w:rFonts w:ascii="Times New Roman" w:hAnsi="Times New Roman" w:cs="Times New Roman"/>
+          <w:color w:val="000000"/>
+          <w:sz w:val="18"/>
+          <w:szCs w:val="18"/>
+          <w:shd w:val="clear" w:color="auto" w:fill="FFFFFF"/>
+        </w:rPr>
+        <w:t xml:space="preserve"> [12]</w:t>
+      </w:r>
+      <w:r>
+        <w:rPr>
+          <w:rFonts w:ascii="Times New Roman" w:hAnsi="Times New Roman" w:cs="Times New Roman"/>
+          <w:color w:val="000000"/>
+          <w:sz w:val="18"/>
+          <w:szCs w:val="18"/>
+          <w:shd w:val="clear" w:color="auto" w:fill="FFFFFF"/>
+        </w:rPr>
+        <w:t xml:space="preserve"> utilize NLP techniques such as tokenization, embedding, and sequence modeling to preprocess and represent source code, enabling its use as input for ML models. They experiment with various algorithms, including traditional classifiers and deep learning models like Long Short-Term Memory (LSTM) networks, to determine their effectiveness in identifying vulnerabilities. One of the core contributions of the thesis is the demonstration that NLP-based preprocessing significantly enhances the performance of ML models in vulnerability detection tasks, especially when applied to code datasets annotated with known vulnerability labels, like SATE IV Juliet dataset. The study also discusses challenges such as class imbalance, data sparsity, and the need for high-quality labeled data. The thesis concludes that the combination of machine learning and NLP holds strong promise for automating the early detection of software vulnerabilities, though further research is needed to improve model generalization and real-world applicability. An interesting approach was written in </w:t>
+      </w:r>
+      <w:r>
+        <w:rPr>
+          <w:rFonts w:ascii="Times New Roman" w:hAnsi="Times New Roman" w:cs="Times New Roman"/>
+          <w:color w:val="000000"/>
+          <w:sz w:val="18"/>
+          <w:szCs w:val="18"/>
+          <w:shd w:val="clear" w:color="auto" w:fill="FFFFFF"/>
+        </w:rPr>
+        <w:t>[13]</w:t>
+      </w:r>
+      <w:r>
+        <w:rPr>
+          <w:rFonts w:ascii="Times New Roman" w:hAnsi="Times New Roman" w:cs="Times New Roman"/>
+          <w:color w:val="000000"/>
+          <w:sz w:val="18"/>
+          <w:szCs w:val="18"/>
+          <w:shd w:val="clear" w:color="auto" w:fill="FFFFFF"/>
+        </w:rPr>
+        <w:t xml:space="preserve">. They introduced the concept of vulnerability extrapolation, a machine learning-driven technique aimed at assisting the discovery of previously unknown vulnerabilities in software code. Rather than directly classifying code as vulnerable or not, their approach involves identifying structural and semantic similarities between known vulnerable code patterns and unseen code segments. By leveraging features extracted from code syntax and control flow, their model could generalize from known examples to locate related </w:t>
+      </w:r>
+      <w:r>
+        <w:rPr>
+          <w:rFonts w:ascii="Times New Roman" w:hAnsi="Times New Roman" w:cs="Times New Roman"/>
+          <w:color w:val="000000"/>
+          <w:sz w:val="18"/>
+          <w:szCs w:val="18"/>
+          <w:shd w:val="clear" w:color="auto" w:fill="FFFFFF"/>
+        </w:rPr>
+        <w:t xml:space="preserve">vulnerabilities in a broader codebase. This semi-supervised strategy showed potential in guiding security analysts toward overlooked flaws, highlighting the usefulness of machine learning not only in classification tasks but also in exploratory vulnerability assessment. There are also more methods to be explored. The technology nowadays will continue to grow and multiple ways of finding vulnerabilities will appear. An approach involving quantum computing could be observed in </w:t>
+      </w:r>
+      <w:r>
+        <w:rPr>
+          <w:rFonts w:ascii="Times New Roman" w:hAnsi="Times New Roman" w:cs="Times New Roman"/>
+          <w:color w:val="000000"/>
+          <w:sz w:val="18"/>
+          <w:szCs w:val="18"/>
+          <w:shd w:val="clear" w:color="auto" w:fill="FFFFFF"/>
+        </w:rPr>
+        <w:t>[14]</w:t>
+      </w:r>
+      <w:r>
+        <w:rPr>
+          <w:rFonts w:ascii="Times New Roman" w:hAnsi="Times New Roman" w:cs="Times New Roman"/>
+          <w:color w:val="000000"/>
+          <w:sz w:val="18"/>
+          <w:szCs w:val="18"/>
+          <w:shd w:val="clear" w:color="auto" w:fill="FFFFFF"/>
+        </w:rPr>
+        <w:t>. The authors proposed a novel method for detecting vulnerabilities in source code by applying Quantum Natural Language Processing (QNLP). Their approach uses quantum computing principles to analyze code structures as if they were language, aiming to improve the precision of vulnerability detection beyond classical techniques</w:t>
+      </w:r>
+    </w:p>
+    <w:p>
+      <w:pPr>
+        <w:spacing w:after="0"/>
+        <w:ind w:firstLine="360"/>
+        <w:jc w:val="both"/>
+        <w:rPr>
+          <w:rFonts w:ascii="Times New Roman" w:hAnsi="Times New Roman" w:cs="Times New Roman"/>
+          <w:color w:val="000000"/>
+          <w:sz w:val="18"/>
+          <w:szCs w:val="18"/>
+          <w:shd w:val="clear" w:color="auto" w:fill="FFFFFF"/>
+        </w:rPr>
+      </w:pPr>
+      <w:r>
+        <w:rPr>
+          <w:rFonts w:ascii="Times New Roman" w:hAnsi="Times New Roman" w:cs="Times New Roman"/>
+          <w:color w:val="000000"/>
+          <w:sz w:val="18"/>
+          <w:szCs w:val="18"/>
+          <w:shd w:val="clear" w:color="auto" w:fill="FFFFFF"/>
+        </w:rPr>
+        <w:t xml:space="preserve">The research written by </w:t>
+      </w:r>
+      <w:r>
+        <w:rPr>
+          <w:rFonts w:ascii="Times New Roman" w:hAnsi="Times New Roman" w:cs="Times New Roman"/>
+          <w:color w:val="000000"/>
+          <w:sz w:val="18"/>
+          <w:szCs w:val="18"/>
+          <w:shd w:val="clear" w:color="auto" w:fill="FFFFFF"/>
+        </w:rPr>
+        <w:t>[15]</w:t>
+      </w:r>
+      <w:r>
+        <w:rPr>
+          <w:rFonts w:ascii="Times New Roman" w:hAnsi="Times New Roman" w:cs="Times New Roman"/>
+          <w:color w:val="000000"/>
+          <w:sz w:val="18"/>
+          <w:szCs w:val="18"/>
+          <w:shd w:val="clear" w:color="auto" w:fill="FFFFFF"/>
+        </w:rPr>
+        <w:t xml:space="preserve"> uses a machine learning approach for inspecting the Abstract Syntax Tree form of source code in order to classify vulnerable and non</w:t>
+      </w:r>
+      <w:r>
+        <w:rPr>
+          <w:rFonts w:ascii="Times New Roman" w:hAnsi="Times New Roman" w:cs="Times New Roman"/>
+          <w:color w:val="000000"/>
+          <w:sz w:val="18"/>
+          <w:szCs w:val="18"/>
+          <w:shd w:val="clear" w:color="auto" w:fill="FFFFFF"/>
+        </w:rPr>
+        <w:t xml:space="preserve"> </w:t>
+      </w:r>
+      <w:r>
+        <w:rPr>
+          <w:rFonts w:ascii="Times New Roman" w:hAnsi="Times New Roman" w:cs="Times New Roman"/>
+          <w:color w:val="000000"/>
+          <w:sz w:val="18"/>
+          <w:szCs w:val="18"/>
+          <w:shd w:val="clear" w:color="auto" w:fill="FFFFFF"/>
+        </w:rPr>
+        <w:t>vulnerable code snippets. There are two traditional methods that are used in order to detect vulnerabilities: static and dynamic analysis of source code. Static analysis means that the code is examined without executing, while dynamic means that the code is executed to check how the software will perform in a run-time environment. Since machine learning has become more and more present in our lives, this article contributes mainly to some areas: development of an ML</w:t>
+      </w:r>
+      <w:r>
+        <w:rPr>
+          <w:rFonts w:ascii="Times New Roman" w:hAnsi="Times New Roman" w:cs="Times New Roman"/>
+          <w:color w:val="000000"/>
+          <w:sz w:val="18"/>
+          <w:szCs w:val="18"/>
+          <w:shd w:val="clear" w:color="auto" w:fill="FFFFFF"/>
+        </w:rPr>
+        <w:t xml:space="preserve"> </w:t>
+      </w:r>
+      <w:r>
+        <w:rPr>
+          <w:rFonts w:ascii="Times New Roman" w:hAnsi="Times New Roman" w:cs="Times New Roman"/>
+          <w:color w:val="000000"/>
+          <w:sz w:val="18"/>
+          <w:szCs w:val="18"/>
+          <w:shd w:val="clear" w:color="auto" w:fill="FFFFFF"/>
+        </w:rPr>
+        <w:t>based prediction toold that is experimentally evaluated, a method for vectorial representation of source code with keeping the syntactic and semantic relations and performance comparisons. The challenges of this approach are the same as presented in other pieces of work. Firstly, the lack of reliable vulnerability dataset and lack of replication framework for comparative analysis of existing methods. Then, the highly imbalanced cases, that should be treated as good as possible, because the distribution of data in nature will be imbalanced. One of the steps in order to process the source code are lexical and semantic analysis. The code is split into tokens and then an AST is built. AST will help the algorithm understand the source code representation. The AST will be transformed into an one-dimensional numerical array, using some mapping techniques that keep the structural and semantic information contained in the source code. In order to map the AST into a one-dimensional array, first we need to convert it into a Complete Binary AST. We cannot convert the tree directly into an array by taking each node in order, like a tree traversal, because the relationship between nodes would be lost.</w:t>
+      </w:r>
+    </w:p>
+    <w:p>
+      <w:pPr>
+        <w:spacing w:after="0"/>
+        <w:ind w:firstLine="360"/>
+        <w:jc w:val="both"/>
+        <w:rPr>
+          <w:rFonts w:ascii="Times New Roman" w:hAnsi="Times New Roman" w:cs="Times New Roman"/>
+          <w:color w:val="000000"/>
+          <w:sz w:val="18"/>
+          <w:szCs w:val="18"/>
+          <w:shd w:val="clear" w:color="auto" w:fill="FFFFFF"/>
+        </w:rPr>
+      </w:pPr>
+      <w:r>
+        <w:rPr>
+          <w:rFonts w:ascii="Times New Roman" w:hAnsi="Times New Roman" w:cs="Times New Roman"/>
+          <w:color w:val="000000"/>
+          <w:sz w:val="18"/>
+          <w:szCs w:val="18"/>
+          <w:shd w:val="clear" w:color="auto" w:fill="FFFFFF"/>
+        </w:rPr>
+        <w:t xml:space="preserve">Graph-based neural networks (GNNs) have shown great promise in processing CFGs due to their ability to capture relational and topological information. Recent works like DiverseVul </w:t>
+      </w:r>
+      <w:r>
+        <w:rPr>
+          <w:rFonts w:ascii="Times New Roman" w:hAnsi="Times New Roman" w:cs="Times New Roman"/>
+          <w:color w:val="000000"/>
+          <w:sz w:val="18"/>
+          <w:szCs w:val="18"/>
+          <w:shd w:val="clear" w:color="auto" w:fill="FFFFFF"/>
+        </w:rPr>
+        <w:t>[16]</w:t>
+      </w:r>
+      <w:r>
+        <w:rPr>
+          <w:rFonts w:ascii="Times New Roman" w:hAnsi="Times New Roman" w:cs="Times New Roman"/>
+          <w:color w:val="000000"/>
+          <w:sz w:val="18"/>
+          <w:szCs w:val="18"/>
+          <w:shd w:val="clear" w:color="auto" w:fill="FFFFFF"/>
+        </w:rPr>
+        <w:t xml:space="preserve"> and efforts by </w:t>
+      </w:r>
+      <w:r>
+        <w:rPr>
+          <w:rFonts w:ascii="Times New Roman" w:hAnsi="Times New Roman" w:cs="Times New Roman"/>
+          <w:color w:val="000000"/>
+          <w:sz w:val="18"/>
+          <w:szCs w:val="18"/>
+          <w:shd w:val="clear" w:color="auto" w:fill="FFFFFF"/>
+        </w:rPr>
+        <w:t>[17]</w:t>
+      </w:r>
+      <w:r>
+        <w:rPr>
+          <w:rFonts w:ascii="Times New Roman" w:hAnsi="Times New Roman" w:cs="Times New Roman"/>
+          <w:color w:val="000000"/>
+          <w:sz w:val="18"/>
+          <w:szCs w:val="18"/>
+          <w:shd w:val="clear" w:color="auto" w:fill="FFFFFF"/>
+        </w:rPr>
+        <w:t xml:space="preserve"> incorporate CFG-based learning for vulnerability detection, achieving state-of-the-art results. Models like VulDeePecker extract program slices to capture semantic context, enhancing model performance. In contrast, as shown in </w:t>
+      </w:r>
+      <w:r>
+        <w:rPr>
+          <w:rFonts w:ascii="Times New Roman" w:hAnsi="Times New Roman" w:cs="Times New Roman"/>
+          <w:color w:val="000000"/>
+          <w:sz w:val="18"/>
+          <w:szCs w:val="18"/>
+          <w:shd w:val="clear" w:color="auto" w:fill="FFFFFF"/>
+        </w:rPr>
+        <w:t>[17],</w:t>
+      </w:r>
+      <w:r>
+        <w:rPr>
+          <w:rFonts w:ascii="Times New Roman" w:hAnsi="Times New Roman" w:cs="Times New Roman"/>
+          <w:color w:val="000000"/>
+          <w:sz w:val="18"/>
+          <w:szCs w:val="18"/>
+          <w:shd w:val="clear" w:color="auto" w:fill="FFFFFF"/>
+        </w:rPr>
+        <w:t xml:space="preserve"> graph-based models can incorporate semantic dependencies, such as data dependency edges, allowing for more effective reasoning about code connections. However, they tend to be computationally expensive and may not perform well in resource constrained environments.</w:t>
       </w:r>
     </w:p>
     <w:p>
@@ -1013,7 +1988,125 @@
           <w:szCs w:val="18"/>
           <w:shd w:val="clear" w:color="auto" w:fill="FFFFFF"/>
         </w:rPr>
+        <w:lastRenderedPageBreak/>
         <w:t>DATASETS</w:t>
+      </w:r>
+    </w:p>
+    <w:p>
+      <w:pPr>
+        <w:spacing w:after="0"/>
+        <w:jc w:val="center"/>
+        <w:rPr>
+          <w:rFonts w:ascii="Times New Roman" w:hAnsi="Times New Roman" w:cs="Times New Roman"/>
+          <w:color w:val="000000"/>
+          <w:sz w:val="18"/>
+          <w:szCs w:val="18"/>
+          <w:shd w:val="clear" w:color="auto" w:fill="FFFFFF"/>
+        </w:rPr>
+      </w:pPr>
+    </w:p>
+    <w:p>
+      <w:pPr>
+        <w:spacing w:after="0"/>
+        <w:ind w:firstLine="360"/>
+        <w:jc w:val="both"/>
+        <w:rPr>
+          <w:rFonts w:ascii="Times New Roman" w:hAnsi="Times New Roman" w:cs="Times New Roman"/>
+          <w:color w:val="000000"/>
+          <w:sz w:val="18"/>
+          <w:szCs w:val="18"/>
+          <w:shd w:val="clear" w:color="auto" w:fill="FFFFFF"/>
+        </w:rPr>
+      </w:pPr>
+      <w:r>
+        <w:rPr>
+          <w:rFonts w:ascii="Times New Roman" w:hAnsi="Times New Roman" w:cs="Times New Roman"/>
+          <w:color w:val="000000"/>
+          <w:sz w:val="18"/>
+          <w:szCs w:val="18"/>
+          <w:shd w:val="clear" w:color="auto" w:fill="FFFFFF"/>
+        </w:rPr>
+        <w:t xml:space="preserve">The scope of the research includes the analysis of both synthetic datasets, such as Juliet </w:t>
+      </w:r>
+      <w:r>
+        <w:rPr>
+          <w:rFonts w:ascii="Times New Roman" w:hAnsi="Times New Roman" w:cs="Times New Roman"/>
+          <w:color w:val="000000"/>
+          <w:sz w:val="18"/>
+          <w:szCs w:val="18"/>
+          <w:shd w:val="clear" w:color="auto" w:fill="FFFFFF"/>
+        </w:rPr>
+        <w:t>[18]</w:t>
+      </w:r>
+      <w:r>
+        <w:rPr>
+          <w:rFonts w:ascii="Times New Roman" w:hAnsi="Times New Roman" w:cs="Times New Roman"/>
+          <w:color w:val="000000"/>
+          <w:sz w:val="18"/>
+          <w:szCs w:val="18"/>
+          <w:shd w:val="clear" w:color="auto" w:fill="FFFFFF"/>
+        </w:rPr>
+        <w:t xml:space="preserve"> and complex real-world vulnerability datasets, such as DiverseVul </w:t>
+      </w:r>
+      <w:r>
+        <w:rPr>
+          <w:rFonts w:ascii="Times New Roman" w:hAnsi="Times New Roman" w:cs="Times New Roman"/>
+          <w:color w:val="000000"/>
+          <w:sz w:val="18"/>
+          <w:szCs w:val="18"/>
+          <w:shd w:val="clear" w:color="auto" w:fill="FFFFFF"/>
+        </w:rPr>
+        <w:t xml:space="preserve">[16], </w:t>
+      </w:r>
+      <w:r>
+        <w:rPr>
+          <w:rFonts w:ascii="Times New Roman" w:hAnsi="Times New Roman" w:cs="Times New Roman"/>
+          <w:color w:val="000000"/>
+          <w:sz w:val="18"/>
+          <w:szCs w:val="18"/>
+          <w:shd w:val="clear" w:color="auto" w:fill="FFFFFF"/>
+        </w:rPr>
+        <w:t xml:space="preserve">BigVul </w:t>
+      </w:r>
+      <w:r>
+        <w:rPr>
+          <w:rFonts w:ascii="Times New Roman" w:hAnsi="Times New Roman" w:cs="Times New Roman"/>
+          <w:color w:val="000000"/>
+          <w:sz w:val="18"/>
+          <w:szCs w:val="18"/>
+          <w:shd w:val="clear" w:color="auto" w:fill="FFFFFF"/>
+        </w:rPr>
+        <w:t>[19]</w:t>
+      </w:r>
+      <w:r>
+        <w:rPr>
+          <w:rFonts w:ascii="Times New Roman" w:hAnsi="Times New Roman" w:cs="Times New Roman"/>
+          <w:color w:val="000000"/>
+          <w:sz w:val="18"/>
+          <w:szCs w:val="18"/>
+          <w:shd w:val="clear" w:color="auto" w:fill="FFFFFF"/>
+        </w:rPr>
+        <w:t xml:space="preserve"> and MegaVul</w:t>
+      </w:r>
+      <w:r>
+        <w:rPr>
+          <w:rFonts w:ascii="Times New Roman" w:hAnsi="Times New Roman" w:cs="Times New Roman"/>
+          <w:color w:val="000000"/>
+          <w:sz w:val="18"/>
+          <w:szCs w:val="18"/>
+          <w:shd w:val="clear" w:color="auto" w:fill="FFFFFF"/>
+        </w:rPr>
+        <w:t xml:space="preserve"> [20]</w:t>
+      </w:r>
+      <w:r>
+        <w:rPr>
+          <w:rFonts w:ascii="Times New Roman" w:hAnsi="Times New Roman" w:cs="Times New Roman"/>
+          <w:color w:val="000000"/>
+          <w:sz w:val="18"/>
+          <w:szCs w:val="18"/>
+          <w:shd w:val="clear" w:color="auto" w:fill="FFFFFF"/>
+        </w:rPr>
+        <w:t>. It evaluates feature extraction methods from raw code text, abstract syntax trees (ASTs), and control flow graphs (CFGs). Furthermore, it considers a range of machine learning model families, including classical algorithms, deep learning architectures, and graph neural networks (GNNs). The study is grounded in supervised learning methodologies, relying on labeled data that often includes vulnerability annotations such as CVEs.</w:t>
       </w:r>
     </w:p>
     <w:p>
@@ -1092,7 +2185,47 @@
           <w:szCs w:val="18"/>
           <w:shd w:val="clear" w:color="auto" w:fill="FFFFFF"/>
         </w:rPr>
-        <w:t>The Juliet Test Suite (Okun et al., 2013) is a widely used synthetic dataset developed by the National Institute of Standards and Technology (NIST) to evaluate the accuracy of static and dynamic analysis tools. It consists of thousands of small, isolated C and C++ code samples, each annotated with specific vulnerability types based on the Common Weakness Enumeration (CWE) system. Examples include buffer overflows, memory leaks, null pointer dereferences, and integer overflows. The dataset is organized into test cases that include both "good" and "bad" code paths, facilitating supervised learning with clear binary labels. The consistency and clarity of the Juliet 15 dataset make it an ideal starting point for training machine learning models, especially when focusing on specific vulnerability categories.</w:t>
+        <w:t xml:space="preserve">The Juliet Test Suite </w:t>
+      </w:r>
+      <w:r>
+        <w:rPr>
+          <w:rFonts w:ascii="Times New Roman" w:hAnsi="Times New Roman" w:cs="Times New Roman"/>
+          <w:color w:val="000000"/>
+          <w:sz w:val="18"/>
+          <w:szCs w:val="18"/>
+          <w:shd w:val="clear" w:color="auto" w:fill="FFFFFF"/>
+        </w:rPr>
+        <w:t>[1</w:t>
+      </w:r>
+      <w:r>
+        <w:rPr>
+          <w:rFonts w:ascii="Times New Roman" w:hAnsi="Times New Roman" w:cs="Times New Roman"/>
+          <w:color w:val="000000"/>
+          <w:sz w:val="18"/>
+          <w:szCs w:val="18"/>
+          <w:shd w:val="clear" w:color="auto" w:fill="FFFFFF"/>
+        </w:rPr>
+        <w:t>8</w:t>
+      </w:r>
+      <w:r>
+        <w:rPr>
+          <w:rFonts w:ascii="Times New Roman" w:hAnsi="Times New Roman" w:cs="Times New Roman"/>
+          <w:color w:val="000000"/>
+          <w:sz w:val="18"/>
+          <w:szCs w:val="18"/>
+          <w:shd w:val="clear" w:color="auto" w:fill="FFFFFF"/>
+        </w:rPr>
+        <w:t>]</w:t>
+      </w:r>
+      <w:r>
+        <w:rPr>
+          <w:rFonts w:ascii="Times New Roman" w:hAnsi="Times New Roman" w:cs="Times New Roman"/>
+          <w:color w:val="000000"/>
+          <w:sz w:val="18"/>
+          <w:szCs w:val="18"/>
+          <w:shd w:val="clear" w:color="auto" w:fill="FFFFFF"/>
+        </w:rPr>
+        <w:t xml:space="preserve"> is a widely used synthetic dataset developed by the National Institute of Standards and Technology (NIST) to evaluate the accuracy of static and dynamic analysis tools. It consists of thousands of small, isolated C and C++ code samples, each annotated with specific vulnerability types based on the Common Weakness Enumeration (CWE) system. Examples include buffer overflows, memory leaks, null pointer dereferences, and integer overflows. The dataset is organized into test cases that include both "good" and "bad" code paths, facilitating supervised learning with clear binary labels. The consistency and clarity of the Juliet dataset make it an ideal starting point for training machine learning models, especially when focusing on specific vulnerability categories.</w:t>
       </w:r>
     </w:p>
     <w:p>
@@ -1170,23 +2303,11 @@
           <w:szCs w:val="18"/>
           <w:shd w:val="clear" w:color="auto" w:fill="FFFFFF"/>
         </w:rPr>
-        <w:t xml:space="preserve">To complement the synthetic examples, this study also incorporates real-world code datasets that reflect actual vulnerabilities found in production software. These datasets </w:t>
-      </w:r>
-      <w:r>
-        <w:rPr>
-          <w:rFonts w:ascii="Times New Roman" w:hAnsi="Times New Roman" w:cs="Times New Roman"/>
-          <w:color w:val="000000"/>
-          <w:sz w:val="18"/>
-          <w:szCs w:val="18"/>
-          <w:shd w:val="clear" w:color="auto" w:fill="FFFFFF"/>
-        </w:rPr>
-        <w:lastRenderedPageBreak/>
-        <w:t>are compiled from publicly available codebases and security advisories, often labeled with Common Vulnerabilities and Exposures (CVE) identifiers. Notable examples include DiverseVul, Devign, and datasets from software repositories with linked CVE disclosures. Unlike synthetic datasets, real-world code presents a higher degree of variability, with complex control flows, mixed coding styles, and subtle flaws that are harder to detect. These characteristics make real-world datasets critical for evaluating the generalization capability and robustness of machine learning models in practical scenarios.</w:t>
-      </w:r>
-    </w:p>
-    <w:p>
-      <w:pPr>
-        <w:pStyle w:val="ListParagraph"/>
+        <w:t>To complement the synthetic examples, this study also incorporates real-world code datasets that reflect actual vulnerabilities found in production software. These datasets are compiled from publicly available codebases and security advisories, often labeled with Common Vulnerabilities and Exposures (CVE) identifiers. Notable examples include DiverseVul, Devign, and datasets from software repositories with linked CVE disclosures. Unlike synthetic datasets, real-world code presents a higher degree of variability, with complex control flows, mixed coding styles, and subtle flaws that are harder to detect. These characteristics make real-world datasets critical for evaluating the generalization capability and robustness of machine learning models in practical scenarios.</w:t>
+      </w:r>
+    </w:p>
+    <w:p>
+      <w:pPr>
         <w:spacing w:after="0"/>
         <w:rPr>
           <w:rFonts w:ascii="Times New Roman" w:hAnsi="Times New Roman" w:cs="Times New Roman"/>
@@ -1300,7 +2421,17 @@
           <w:szCs w:val="18"/>
           <w:shd w:val="clear" w:color="auto" w:fill="FFFFFF"/>
         </w:rPr>
-        <w:t>. Then, Table 1 presents some statistics regarding the datasets, like number of lines, number of characters, number of tokens, cyclomatic complexity, average token length and average line length. Cyclomatic complexity was calculated by counting all the loop or conditional operators from functions. In Fig</w:t>
+        <w:t xml:space="preserve">. Then, Table 1 presents some statistics regarding the datasets, like number of lines, number of characters, number of tokens, cyclomatic complexity, average token length and average line length. Cyclomatic </w:t>
+      </w:r>
+      <w:r>
+        <w:rPr>
+          <w:rFonts w:ascii="Times New Roman" w:hAnsi="Times New Roman" w:cs="Times New Roman"/>
+          <w:color w:val="000000"/>
+          <w:sz w:val="18"/>
+          <w:szCs w:val="18"/>
+          <w:shd w:val="clear" w:color="auto" w:fill="FFFFFF"/>
+        </w:rPr>
+        <w:t>complexity was calculated by counting all the loop or conditional operators from functions. In Fig</w:t>
       </w:r>
       <w:r>
         <w:rPr>
@@ -1473,9 +2604,9 @@
           <w:shd w:val="clear" w:color="auto" w:fill="FFFFFF"/>
         </w:rPr>
         <w:drawing>
-          <wp:inline distT="0" distB="0" distL="0" distR="0" wp14:anchorId="0D4CEBEA" wp14:editId="5DB49F2F">
-            <wp:extent cx="2743200" cy="1365885"/>
-            <wp:effectExtent l="0" t="0" r="0" b="5715"/>
+          <wp:inline distT="0" distB="0" distL="0" distR="0" wp14:anchorId="0D4CEBEA" wp14:editId="09195873">
+            <wp:extent cx="2824697" cy="1400628"/>
+            <wp:effectExtent l="0" t="0" r="0" b="9525"/>
             <wp:docPr id="748717721" name="Picture 1" descr="A close-up of words&#10;&#10;AI-generated content may be incorrect."/>
             <wp:cNvGraphicFramePr>
               <a:graphicFrameLocks xmlns:a="http://schemas.openxmlformats.org/drawingml/2006/main" noChangeAspect="1"/>
@@ -1496,7 +2627,7 @@
                   <pic:spPr>
                     <a:xfrm>
                       <a:off x="0" y="0"/>
-                      <a:ext cx="2743200" cy="1365885"/>
+                      <a:ext cx="2852807" cy="1414567"/>
                     </a:xfrm>
                     <a:prstGeom prst="rect">
                       <a:avLst/>
@@ -1633,24 +2764,11 @@
         <w:t>Wordcloud of most used words for combined dataset</w:t>
       </w:r>
     </w:p>
-    <w:p>
-      <w:pPr>
-        <w:spacing w:after="0"/>
-        <w:jc w:val="center"/>
-        <w:rPr>
-          <w:rFonts w:ascii="Times New Roman" w:hAnsi="Times New Roman" w:cs="Times New Roman"/>
-          <w:color w:val="000000"/>
-          <w:sz w:val="18"/>
-          <w:szCs w:val="18"/>
-          <w:shd w:val="clear" w:color="auto" w:fill="FFFFFF"/>
-        </w:rPr>
-      </w:pPr>
-    </w:p>
+    <w:p/>
     <w:p>
       <w:pPr>
         <w:keepNext/>
         <w:spacing w:after="0"/>
-        <w:jc w:val="center"/>
       </w:pPr>
       <w:r>
         <w:rPr>
@@ -1708,7 +2826,6 @@
           <w:color w:val="auto"/>
           <w:sz w:val="16"/>
           <w:szCs w:val="16"/>
-          <w:shd w:val="clear" w:color="auto" w:fill="FFFFFF"/>
         </w:rPr>
       </w:pPr>
       <w:r>
@@ -2016,32 +3133,6 @@
     </w:p>
     <w:p>
       <w:pPr>
-        <w:spacing w:after="0"/>
-        <w:jc w:val="center"/>
-        <w:rPr>
-          <w:rFonts w:ascii="Times New Roman" w:hAnsi="Times New Roman" w:cs="Times New Roman"/>
-          <w:color w:val="000000"/>
-          <w:sz w:val="18"/>
-          <w:szCs w:val="18"/>
-          <w:shd w:val="clear" w:color="auto" w:fill="FFFFFF"/>
-        </w:rPr>
-      </w:pPr>
-    </w:p>
-    <w:p>
-      <w:pPr>
-        <w:spacing w:after="0"/>
-        <w:jc w:val="center"/>
-        <w:rPr>
-          <w:rFonts w:ascii="Times New Roman" w:hAnsi="Times New Roman" w:cs="Times New Roman"/>
-          <w:color w:val="000000"/>
-          <w:sz w:val="18"/>
-          <w:szCs w:val="18"/>
-          <w:shd w:val="clear" w:color="auto" w:fill="FFFFFF"/>
-        </w:rPr>
-      </w:pPr>
-    </w:p>
-    <w:p>
-      <w:pPr>
         <w:rPr>
           <w:rFonts w:ascii="Times New Roman" w:eastAsia="Times New Roman" w:hAnsi="Times New Roman" w:cs="Times New Roman"/>
           <w:sz w:val="12"/>
@@ -2052,11 +3143,12 @@
           <w:type w:val="continuous"/>
           <w:pgSz w:w="12240" w:h="15840"/>
           <w:pgMar w:top="1440" w:right="1440" w:bottom="1440" w:left="1440" w:header="720" w:footer="720" w:gutter="0"/>
-          <w:cols w:num="2" w:space="720"/>
+          <w:cols w:num="2" w:space="360"/>
           <w:docGrid w:linePitch="360"/>
         </w:sectPr>
       </w:pPr>
     </w:p>
+    <w:p/>
     <w:p>
       <w:pPr>
         <w:pStyle w:val="Caption"/>
@@ -2080,6 +3172,7 @@
           <w:sz w:val="16"/>
           <w:szCs w:val="16"/>
         </w:rPr>
+        <w:lastRenderedPageBreak/>
         <w:t xml:space="preserve">TABLE </w:t>
       </w:r>
       <w:r>
@@ -5075,21 +6168,138 @@
           <w:szCs w:val="18"/>
           <w:shd w:val="clear" w:color="auto" w:fill="FFFFFF"/>
         </w:rPr>
-        <w:t xml:space="preserve">Despite the power of these techniques, several challenges arise when engineering features from source code. One of the main difficulties is the diversity of coding styles and implementations. Developers may write functionally equivalent code in many syntactically distinct ways, leading to high variance and potential overfitting in models trained on surface-level features. Additionally, many textual representations fail to capture control dependencies and semantic meaning, which are critical in understanding subtle bugs. Even structural representations like ASTs and CFGs require careful preprocessing to normalize node types, abstract identifiers, and eliminate noise. Another significant limitation is the semantic gap between static code features int add(int a, int b) { return a + b; } Start Evaluate a + b Return result End 24 and runtime behavior. Certain classes of vulnerabilities only manifest during program execution, and purely static analysis may miss these dynamic interactions. Finally, the quality of the feature extraction process is inherently tied to the completeness and accuracy of code labeling. </w:t>
+        <w:t xml:space="preserve">Despite the power of these techniques, several challenges arise when engineering features from source code. One of the </w:t>
+      </w:r>
+      <w:r>
+        <w:rPr>
+          <w:rFonts w:ascii="Times New Roman" w:hAnsi="Times New Roman" w:cs="Times New Roman"/>
+          <w:color w:val="000000"/>
+          <w:sz w:val="18"/>
+          <w:szCs w:val="18"/>
+          <w:shd w:val="clear" w:color="auto" w:fill="FFFFFF"/>
+        </w:rPr>
+        <w:t xml:space="preserve">main difficulties is the diversity of coding styles and implementations. Developers may write functionally equivalent code in many syntactically distinct ways, leading to high variance and potential overfitting in models trained on surface-level features. Additionally, many textual representations fail to capture control dependencies and semantic meaning, which are critical in understanding subtle bugs. Even structural representations like ASTs and CFGs require careful preprocessing to normalize node types, abstract identifiers, and eliminate noise. Another significant limitation is the semantic gap between static code features and runtime behavior. </w:t>
       </w:r>
     </w:p>
     <w:p>
       <w:pPr>
         <w:pStyle w:val="ListParagraph"/>
         <w:spacing w:after="0"/>
-        <w:rPr>
-          <w:rFonts w:ascii="Times New Roman" w:hAnsi="Times New Roman" w:cs="Times New Roman"/>
-          <w:color w:val="000000"/>
-          <w:sz w:val="18"/>
-          <w:szCs w:val="18"/>
-          <w:shd w:val="clear" w:color="auto" w:fill="FFFFFF"/>
-        </w:rPr>
-      </w:pPr>
+        <w:ind w:left="0" w:firstLine="360"/>
+        <w:jc w:val="both"/>
+        <w:rPr>
+          <w:rFonts w:ascii="Times New Roman" w:hAnsi="Times New Roman" w:cs="Times New Roman"/>
+          <w:color w:val="000000"/>
+          <w:sz w:val="18"/>
+          <w:szCs w:val="18"/>
+          <w:shd w:val="clear" w:color="auto" w:fill="FFFFFF"/>
+        </w:rPr>
+      </w:pPr>
+      <w:r>
+        <w:rPr>
+          <w:rFonts w:ascii="Times New Roman" w:hAnsi="Times New Roman" w:cs="Times New Roman"/>
+          <w:color w:val="000000"/>
+          <w:sz w:val="18"/>
+          <w:szCs w:val="18"/>
+          <w:shd w:val="clear" w:color="auto" w:fill="FFFFFF"/>
+        </w:rPr>
+        <w:t xml:space="preserve">To capture deeper syntactic and semantic relationships in code, this research also explores structural features derived from program analysis representations. Abstract Syntax Trees (ASTs) model the syntactic structure of source code in a hierarchical tree format, like the structure presented below in </w:t>
+      </w:r>
+      <w:r>
+        <w:rPr>
+          <w:rFonts w:ascii="Times New Roman" w:hAnsi="Times New Roman" w:cs="Times New Roman"/>
+          <w:color w:val="000000"/>
+          <w:sz w:val="18"/>
+          <w:szCs w:val="18"/>
+          <w:shd w:val="clear" w:color="auto" w:fill="FFFFFF"/>
+        </w:rPr>
+        <w:t>Fig. 4</w:t>
+      </w:r>
+      <w:r>
+        <w:rPr>
+          <w:rFonts w:ascii="Times New Roman" w:hAnsi="Times New Roman" w:cs="Times New Roman"/>
+          <w:color w:val="000000"/>
+          <w:sz w:val="18"/>
+          <w:szCs w:val="18"/>
+          <w:shd w:val="clear" w:color="auto" w:fill="FFFFFF"/>
+        </w:rPr>
+        <w:t>. Each node in an AST corresponds to a syntactic construct, such as a loop, condition, function call, or variable declaration. ASTs preserve the nested and compositional nature of code, allowing machine learning models, particularly deep learning architectures like convolutional neural networks (CNNs) and long short-term memory networks (LSTMs), to learn from patterns of structural similarity and variation. These models can identify sequences or subtrees that commonly appear in vulnerable code segments.</w:t>
+      </w:r>
+    </w:p>
+    <w:p>
+      <w:pPr>
+        <w:pStyle w:val="ListParagraph"/>
+        <w:spacing w:after="0"/>
+        <w:ind w:left="0" w:firstLine="360"/>
+        <w:jc w:val="both"/>
+        <w:rPr>
+          <w:rFonts w:ascii="Times New Roman" w:hAnsi="Times New Roman" w:cs="Times New Roman"/>
+          <w:color w:val="000000"/>
+          <w:sz w:val="18"/>
+          <w:szCs w:val="18"/>
+          <w:shd w:val="clear" w:color="auto" w:fill="FFFFFF"/>
+        </w:rPr>
+      </w:pPr>
+      <w:r>
+        <w:rPr>
+          <w:rFonts w:ascii="Times New Roman" w:hAnsi="Times New Roman" w:cs="Times New Roman"/>
+          <w:color w:val="000000"/>
+          <w:sz w:val="18"/>
+          <w:szCs w:val="18"/>
+          <w:shd w:val="clear" w:color="auto" w:fill="FFFFFF"/>
+        </w:rPr>
+        <w:t xml:space="preserve">Control Flow Graphs (CFGs), in contrast, emphasize the execution logic of a program, as shown below in </w:t>
+      </w:r>
+      <w:r>
+        <w:rPr>
+          <w:rFonts w:ascii="Times New Roman" w:hAnsi="Times New Roman" w:cs="Times New Roman"/>
+          <w:color w:val="000000"/>
+          <w:sz w:val="18"/>
+          <w:szCs w:val="18"/>
+          <w:shd w:val="clear" w:color="auto" w:fill="FFFFFF"/>
+        </w:rPr>
+        <w:t>Fig. 5</w:t>
+      </w:r>
+      <w:r>
+        <w:rPr>
+          <w:rFonts w:ascii="Times New Roman" w:hAnsi="Times New Roman" w:cs="Times New Roman"/>
+          <w:color w:val="000000"/>
+          <w:sz w:val="18"/>
+          <w:szCs w:val="18"/>
+          <w:shd w:val="clear" w:color="auto" w:fill="FFFFFF"/>
+        </w:rPr>
+        <w:t xml:space="preserve">. A CFG represents basic blocks of code as nodes and the flow of execution between them as directed edges. This graphical representation is highly suitable for detecting vulnerabilities that emerge from the interaction of code paths or the improper </w:t>
+      </w:r>
+      <w:r>
+        <w:rPr>
+          <w:rFonts w:ascii="Times New Roman" w:hAnsi="Times New Roman" w:cs="Times New Roman"/>
+          <w:color w:val="000000"/>
+          <w:sz w:val="18"/>
+          <w:szCs w:val="18"/>
+          <w:shd w:val="clear" w:color="auto" w:fill="FFFFFF"/>
+        </w:rPr>
+        <w:t>particularly effective in processing CFGs, as they propagate information between interconnected nodes and capture contextual dependencies. By analyzing the control logic in a program, CFG-based features contribute significantly to</w:t>
+      </w:r>
+      <w:r>
+        <w:rPr>
+          <w:rFonts w:ascii="Times New Roman" w:hAnsi="Times New Roman" w:cs="Times New Roman"/>
+          <w:color w:val="000000"/>
+          <w:sz w:val="18"/>
+          <w:szCs w:val="18"/>
+          <w:shd w:val="clear" w:color="auto" w:fill="FFFFFF"/>
+        </w:rPr>
+        <w:t xml:space="preserve"> </w:t>
+      </w:r>
+      <w:r>
+        <w:rPr>
+          <w:rFonts w:ascii="Times New Roman" w:hAnsi="Times New Roman" w:cs="Times New Roman"/>
+          <w:color w:val="000000"/>
+          <w:sz w:val="18"/>
+          <w:szCs w:val="18"/>
+          <w:shd w:val="clear" w:color="auto" w:fill="FFFFFF"/>
+        </w:rPr>
+        <w:t>detecting complex vulnerabilities such as buffer overflows, race conditions, and use-after-free errors.</w:t>
+      </w:r>
     </w:p>
     <w:p>
       <w:pPr>
@@ -5097,7 +6307,19 @@
         <w:keepNext/>
         <w:spacing w:after="0"/>
         <w:ind w:left="0"/>
-      </w:pPr>
+        <w:jc w:val="both"/>
+      </w:pPr>
+      <w:r>
+        <w:rPr>
+          <w:rFonts w:ascii="Times New Roman" w:hAnsi="Times New Roman" w:cs="Times New Roman"/>
+          <w:color w:val="000000"/>
+          <w:sz w:val="18"/>
+          <w:szCs w:val="18"/>
+          <w:shd w:val="clear" w:color="auto" w:fill="FFFFFF"/>
+        </w:rPr>
+        <w:lastRenderedPageBreak/>
+        <w:t xml:space="preserve">  </w:t>
+      </w:r>
       <w:r>
         <w:rPr>
           <w:rFonts w:ascii="Times New Roman" w:hAnsi="Times New Roman" w:cs="Times New Roman"/>
@@ -5107,7 +6329,7 @@
           <w:shd w:val="clear" w:color="auto" w:fill="FFFFFF"/>
         </w:rPr>
         <w:drawing>
-          <wp:inline distT="0" distB="0" distL="0" distR="0" wp14:anchorId="43580522" wp14:editId="00E09EFA">
+          <wp:inline distT="0" distB="0" distL="0" distR="0" wp14:anchorId="65F20CD3" wp14:editId="3C4B2F1F">
             <wp:extent cx="2743200" cy="2693035"/>
             <wp:effectExtent l="0" t="0" r="0" b="0"/>
             <wp:docPr id="1509718497" name="Picture 1" descr="A diagram of a function&#10;&#10;AI-generated content may be incorrect."/>
@@ -5146,11 +6368,12 @@
     <w:p>
       <w:pPr>
         <w:pStyle w:val="Caption"/>
+        <w:jc w:val="both"/>
         <w:rPr>
           <w:rFonts w:ascii="Times New Roman" w:hAnsi="Times New Roman" w:cs="Times New Roman"/>
           <w:i w:val="0"/>
           <w:iCs w:val="0"/>
-          <w:color w:val="auto"/>
+          <w:color w:val="000000" w:themeColor="text1"/>
           <w:sz w:val="16"/>
           <w:szCs w:val="16"/>
         </w:rPr>
@@ -5160,7 +6383,7 @@
           <w:rFonts w:ascii="Times New Roman" w:hAnsi="Times New Roman" w:cs="Times New Roman"/>
           <w:i w:val="0"/>
           <w:iCs w:val="0"/>
-          <w:color w:val="auto"/>
+          <w:color w:val="000000" w:themeColor="text1"/>
           <w:sz w:val="16"/>
           <w:szCs w:val="16"/>
         </w:rPr>
@@ -5171,7 +6394,7 @@
           <w:rFonts w:ascii="Times New Roman" w:hAnsi="Times New Roman" w:cs="Times New Roman"/>
           <w:i w:val="0"/>
           <w:iCs w:val="0"/>
-          <w:color w:val="auto"/>
+          <w:color w:val="000000" w:themeColor="text1"/>
           <w:sz w:val="16"/>
           <w:szCs w:val="16"/>
         </w:rPr>
@@ -5182,7 +6405,7 @@
           <w:rFonts w:ascii="Times New Roman" w:hAnsi="Times New Roman" w:cs="Times New Roman"/>
           <w:i w:val="0"/>
           <w:iCs w:val="0"/>
-          <w:color w:val="auto"/>
+          <w:color w:val="000000" w:themeColor="text1"/>
           <w:sz w:val="16"/>
           <w:szCs w:val="16"/>
         </w:rPr>
@@ -5193,7 +6416,7 @@
           <w:rFonts w:ascii="Times New Roman" w:hAnsi="Times New Roman" w:cs="Times New Roman"/>
           <w:i w:val="0"/>
           <w:iCs w:val="0"/>
-          <w:color w:val="auto"/>
+          <w:color w:val="000000" w:themeColor="text1"/>
           <w:sz w:val="16"/>
           <w:szCs w:val="16"/>
         </w:rPr>
@@ -5204,7 +6427,7 @@
           <w:rFonts w:ascii="Times New Roman" w:hAnsi="Times New Roman" w:cs="Times New Roman"/>
           <w:i w:val="0"/>
           <w:iCs w:val="0"/>
-          <w:color w:val="auto"/>
+          <w:color w:val="000000" w:themeColor="text1"/>
           <w:sz w:val="16"/>
           <w:szCs w:val="16"/>
         </w:rPr>
@@ -5215,7 +6438,7 @@
           <w:rFonts w:ascii="Times New Roman" w:hAnsi="Times New Roman" w:cs="Times New Roman"/>
           <w:i w:val="0"/>
           <w:iCs w:val="0"/>
-          <w:color w:val="auto"/>
+          <w:color w:val="000000" w:themeColor="text1"/>
           <w:sz w:val="16"/>
           <w:szCs w:val="16"/>
         </w:rPr>
@@ -5226,7 +6449,7 @@
           <w:rFonts w:ascii="Times New Roman" w:hAnsi="Times New Roman" w:cs="Times New Roman"/>
           <w:i w:val="0"/>
           <w:iCs w:val="0"/>
-          <w:color w:val="auto"/>
+          <w:color w:val="000000" w:themeColor="text1"/>
           <w:sz w:val="16"/>
           <w:szCs w:val="16"/>
         </w:rPr>
@@ -5237,7 +6460,7 @@
           <w:rFonts w:ascii="Times New Roman" w:hAnsi="Times New Roman" w:cs="Times New Roman"/>
           <w:i w:val="0"/>
           <w:iCs w:val="0"/>
-          <w:color w:val="auto"/>
+          <w:color w:val="000000" w:themeColor="text1"/>
           <w:sz w:val="16"/>
           <w:szCs w:val="16"/>
         </w:rPr>
@@ -5248,7 +6471,7 @@
           <w:rFonts w:ascii="Times New Roman" w:hAnsi="Times New Roman" w:cs="Times New Roman"/>
           <w:i w:val="0"/>
           <w:iCs w:val="0"/>
-          <w:color w:val="auto"/>
+          <w:color w:val="000000" w:themeColor="text1"/>
           <w:sz w:val="16"/>
           <w:szCs w:val="16"/>
         </w:rPr>
@@ -5261,10 +6484,11 @@
         <w:keepNext/>
         <w:spacing w:after="0"/>
         <w:ind w:left="0"/>
+        <w:jc w:val="both"/>
       </w:pPr>
       <w:r>
         <w:drawing>
-          <wp:inline distT="0" distB="0" distL="0" distR="0" wp14:anchorId="6D05D08B" wp14:editId="3077BE8A">
+          <wp:inline distT="0" distB="0" distL="0" distR="0" wp14:anchorId="2096A34D" wp14:editId="4E037ECA">
             <wp:extent cx="2743200" cy="2318385"/>
             <wp:effectExtent l="0" t="0" r="0" b="5715"/>
             <wp:docPr id="529667010" name="Picture 1" descr="A diagram of a program&#10;&#10;AI-generated content may be incorrect."/>
@@ -5303,14 +6527,14 @@
     <w:p>
       <w:pPr>
         <w:pStyle w:val="Caption"/>
+        <w:jc w:val="both"/>
         <w:rPr>
           <w:rFonts w:ascii="Times New Roman" w:hAnsi="Times New Roman" w:cs="Times New Roman"/>
           <w:i w:val="0"/>
           <w:iCs w:val="0"/>
-          <w:color w:val="auto"/>
-          <w:sz w:val="16"/>
-          <w:szCs w:val="16"/>
-          <w:shd w:val="clear" w:color="auto" w:fill="FFFFFF"/>
+          <w:color w:val="000000" w:themeColor="text1"/>
+          <w:sz w:val="16"/>
+          <w:szCs w:val="16"/>
         </w:rPr>
       </w:pPr>
       <w:r>
@@ -5318,29 +6542,29 @@
           <w:rFonts w:ascii="Times New Roman" w:hAnsi="Times New Roman" w:cs="Times New Roman"/>
           <w:i w:val="0"/>
           <w:iCs w:val="0"/>
-          <w:color w:val="auto"/>
-          <w:sz w:val="16"/>
-          <w:szCs w:val="16"/>
-        </w:rPr>
-        <w:t>F</w:t>
+          <w:color w:val="000000" w:themeColor="text1"/>
+          <w:sz w:val="16"/>
+          <w:szCs w:val="16"/>
+        </w:rPr>
+        <w:t>Fig</w:t>
       </w:r>
       <w:r>
         <w:rPr>
           <w:rFonts w:ascii="Times New Roman" w:hAnsi="Times New Roman" w:cs="Times New Roman"/>
           <w:i w:val="0"/>
           <w:iCs w:val="0"/>
-          <w:color w:val="auto"/>
-          <w:sz w:val="16"/>
-          <w:szCs w:val="16"/>
-        </w:rPr>
-        <w:t>ig.</w:t>
+          <w:color w:val="000000" w:themeColor="text1"/>
+          <w:sz w:val="16"/>
+          <w:szCs w:val="16"/>
+        </w:rPr>
+        <w:t>.</w:t>
       </w:r>
       <w:r>
         <w:rPr>
           <w:rFonts w:ascii="Times New Roman" w:hAnsi="Times New Roman" w:cs="Times New Roman"/>
           <w:i w:val="0"/>
           <w:iCs w:val="0"/>
-          <w:color w:val="auto"/>
+          <w:color w:val="000000" w:themeColor="text1"/>
           <w:sz w:val="16"/>
           <w:szCs w:val="16"/>
         </w:rPr>
@@ -5351,7 +6575,7 @@
           <w:rFonts w:ascii="Times New Roman" w:hAnsi="Times New Roman" w:cs="Times New Roman"/>
           <w:i w:val="0"/>
           <w:iCs w:val="0"/>
-          <w:color w:val="auto"/>
+          <w:color w:val="000000" w:themeColor="text1"/>
           <w:sz w:val="16"/>
           <w:szCs w:val="16"/>
         </w:rPr>
@@ -5362,7 +6586,7 @@
           <w:rFonts w:ascii="Times New Roman" w:hAnsi="Times New Roman" w:cs="Times New Roman"/>
           <w:i w:val="0"/>
           <w:iCs w:val="0"/>
-          <w:color w:val="auto"/>
+          <w:color w:val="000000" w:themeColor="text1"/>
           <w:sz w:val="16"/>
           <w:szCs w:val="16"/>
         </w:rPr>
@@ -5373,7 +6597,7 @@
           <w:rFonts w:ascii="Times New Roman" w:hAnsi="Times New Roman" w:cs="Times New Roman"/>
           <w:i w:val="0"/>
           <w:iCs w:val="0"/>
-          <w:color w:val="auto"/>
+          <w:color w:val="000000" w:themeColor="text1"/>
           <w:sz w:val="16"/>
           <w:szCs w:val="16"/>
         </w:rPr>
@@ -5384,7 +6608,7 @@
           <w:rFonts w:ascii="Times New Roman" w:hAnsi="Times New Roman" w:cs="Times New Roman"/>
           <w:i w:val="0"/>
           <w:iCs w:val="0"/>
-          <w:color w:val="auto"/>
+          <w:color w:val="000000" w:themeColor="text1"/>
           <w:sz w:val="16"/>
           <w:szCs w:val="16"/>
         </w:rPr>
@@ -5395,7 +6619,7 @@
           <w:rFonts w:ascii="Times New Roman" w:hAnsi="Times New Roman" w:cs="Times New Roman"/>
           <w:i w:val="0"/>
           <w:iCs w:val="0"/>
-          <w:color w:val="auto"/>
+          <w:color w:val="000000" w:themeColor="text1"/>
           <w:sz w:val="16"/>
           <w:szCs w:val="16"/>
         </w:rPr>
@@ -5406,7 +6630,7 @@
           <w:rFonts w:ascii="Times New Roman" w:hAnsi="Times New Roman" w:cs="Times New Roman"/>
           <w:i w:val="0"/>
           <w:iCs w:val="0"/>
-          <w:color w:val="auto"/>
+          <w:color w:val="000000" w:themeColor="text1"/>
           <w:sz w:val="16"/>
           <w:szCs w:val="16"/>
         </w:rPr>
@@ -5488,18 +6712,107 @@
           <w:szCs w:val="18"/>
           <w:shd w:val="clear" w:color="auto" w:fill="FFFFFF"/>
         </w:rPr>
-        <w:t xml:space="preserve">Classical machine learning models are widely employed in static code analysis due to their interpretability and efficiency. These algorithms are trained on engineered features derived from the source code, including statistical code metrics and vectorized textual data. There are a lot of papers that demonstrate the potential of this kind of models in the context of this problematic. According to (Chernis and Verma, 2018), classical ML models, such as decision trees and support vector machines can help detecting vulnerabilities in source code. Their paper evaluates various ML models to classify code as vulnerable or not. Their work focuses on analyzing features extracted from source code (like function calls, code patterns, etc.) and shows that machine learning can improve detection accuracy compared to manual or rule-based methods. The study highlights how data-driven approaches can assist in early identification of </w:t>
-      </w:r>
-      <w:r>
-        <w:rPr>
-          <w:rFonts w:ascii="Times New Roman" w:hAnsi="Times New Roman" w:cs="Times New Roman"/>
-          <w:color w:val="000000"/>
-          <w:sz w:val="18"/>
-          <w:szCs w:val="18"/>
-          <w:shd w:val="clear" w:color="auto" w:fill="FFFFFF"/>
-        </w:rPr>
-        <w:lastRenderedPageBreak/>
-        <w:t>security flaws during software development. Another paper that explains the usage of classical ML models in this field is written by (Medeiros et al., 2020). This research focuses on using software metrics in order to build an efficient machine learning model that can classify vulnerabilities from source code. Some of the most important features extracted from the source code are CountOutput, CountInput, CountLine, MaxNesting, AvgLineCode and many others. The problem is to choose only the important features when training the model, so that it is both efficient and accurate. The models used in this scope are Random Forest, KNN, SVM and boosting algorithms. There are four possible outputs for the model: highly critical, critical, low-critical and non-critical. Regarding metrics, different metrics are used in order to achieve a good performance. For example, when it comes to highly-critical cases, the recall is the most important, as we want to correctly classify the vulnerable code. Cross validation techniques are used to avoid overfitting and dimensionality reduction techniques are used in order to avoid the use of irrelevant and redundant software metrics. In general, each model will have it’s own top features when making decisions. Considering this, “giving privilege to a 26 group of metrics for building vulnerability prediction models does not seem to be a promising idea”. In terms of models used, decision trees and SVM tend to make better generalization than other models. That is because they build simpler models that can fit well into unknown data.</w:t>
+        <w:t xml:space="preserve">Classical machine learning models are widely employed in static code analysis due to their interpretability and efficiency. These algorithms are trained on engineered features derived from the source code, including statistical code metrics and vectorized textual data. There are a lot of papers that demonstrate the potential of this kind of models in the context of this problematic. According to </w:t>
+      </w:r>
+      <w:r>
+        <w:rPr>
+          <w:rFonts w:ascii="Times New Roman" w:hAnsi="Times New Roman" w:cs="Times New Roman"/>
+          <w:color w:val="000000"/>
+          <w:sz w:val="18"/>
+          <w:szCs w:val="18"/>
+          <w:shd w:val="clear" w:color="auto" w:fill="FFFFFF"/>
+        </w:rPr>
+        <w:t>[</w:t>
+      </w:r>
+      <w:r>
+        <w:rPr>
+          <w:rFonts w:ascii="Times New Roman" w:hAnsi="Times New Roman" w:cs="Times New Roman"/>
+          <w:color w:val="000000"/>
+          <w:sz w:val="18"/>
+          <w:szCs w:val="18"/>
+          <w:shd w:val="clear" w:color="auto" w:fill="FFFFFF"/>
+        </w:rPr>
+        <w:t>21</w:t>
+      </w:r>
+      <w:r>
+        <w:rPr>
+          <w:rFonts w:ascii="Times New Roman" w:hAnsi="Times New Roman" w:cs="Times New Roman"/>
+          <w:color w:val="000000"/>
+          <w:sz w:val="18"/>
+          <w:szCs w:val="18"/>
+          <w:shd w:val="clear" w:color="auto" w:fill="FFFFFF"/>
+        </w:rPr>
+        <w:t>],</w:t>
+      </w:r>
+      <w:r>
+        <w:rPr>
+          <w:rFonts w:ascii="Times New Roman" w:hAnsi="Times New Roman" w:cs="Times New Roman"/>
+          <w:color w:val="000000"/>
+          <w:sz w:val="18"/>
+          <w:szCs w:val="18"/>
+          <w:shd w:val="clear" w:color="auto" w:fill="FFFFFF"/>
+        </w:rPr>
+        <w:t xml:space="preserve"> classical ML models, such as decision trees and support vector machines can help detecting vulnerabilities in source code. Their paper evaluates various ML models to classify code as vulnerable or not. Their work focuses on analyzing features extracted from source code (like function calls, code patterns, etc.) and shows that machine learning can improve detection accuracy compared to manual or rule-based methods. The study highlights how data-driven approaches can assist in early identification of security flaws during software development. Another paper that explains the </w:t>
+      </w:r>
+      <w:r>
+        <w:rPr>
+          <w:rFonts w:ascii="Times New Roman" w:hAnsi="Times New Roman" w:cs="Times New Roman"/>
+          <w:color w:val="000000"/>
+          <w:sz w:val="18"/>
+          <w:szCs w:val="18"/>
+          <w:shd w:val="clear" w:color="auto" w:fill="FFFFFF"/>
+        </w:rPr>
+        <w:t>usage of classical ML models in this field is written by</w:t>
+      </w:r>
+      <w:r>
+        <w:rPr>
+          <w:rFonts w:ascii="Times New Roman" w:hAnsi="Times New Roman" w:cs="Times New Roman"/>
+          <w:color w:val="000000"/>
+          <w:sz w:val="18"/>
+          <w:szCs w:val="18"/>
+          <w:shd w:val="clear" w:color="auto" w:fill="FFFFFF"/>
+        </w:rPr>
+        <w:t xml:space="preserve"> [</w:t>
+      </w:r>
+      <w:r>
+        <w:rPr>
+          <w:rFonts w:ascii="Times New Roman" w:hAnsi="Times New Roman" w:cs="Times New Roman"/>
+          <w:color w:val="000000"/>
+          <w:sz w:val="18"/>
+          <w:szCs w:val="18"/>
+          <w:shd w:val="clear" w:color="auto" w:fill="FFFFFF"/>
+        </w:rPr>
+        <w:t>2</w:t>
+      </w:r>
+      <w:r>
+        <w:rPr>
+          <w:rFonts w:ascii="Times New Roman" w:hAnsi="Times New Roman" w:cs="Times New Roman"/>
+          <w:color w:val="000000"/>
+          <w:sz w:val="18"/>
+          <w:szCs w:val="18"/>
+          <w:shd w:val="clear" w:color="auto" w:fill="FFFFFF"/>
+        </w:rPr>
+        <w:t>2</w:t>
+      </w:r>
+      <w:r>
+        <w:rPr>
+          <w:rFonts w:ascii="Times New Roman" w:hAnsi="Times New Roman" w:cs="Times New Roman"/>
+          <w:color w:val="000000"/>
+          <w:sz w:val="18"/>
+          <w:szCs w:val="18"/>
+          <w:shd w:val="clear" w:color="auto" w:fill="FFFFFF"/>
+        </w:rPr>
+        <w:t>]</w:t>
+      </w:r>
+      <w:r>
+        <w:rPr>
+          <w:rFonts w:ascii="Times New Roman" w:hAnsi="Times New Roman" w:cs="Times New Roman"/>
+          <w:color w:val="000000"/>
+          <w:sz w:val="18"/>
+          <w:szCs w:val="18"/>
+          <w:shd w:val="clear" w:color="auto" w:fill="FFFFFF"/>
+        </w:rPr>
+        <w:t>. This research focuses on using software metrics in order to build an efficient machine learning model that can classify vulnerabilities from source code. Some of the most important features extracted from the source code are CountOutput, CountInput, CountLine, MaxNesting, AvgLineCode and many others. The problem is to choose only the important features when training the model, so that it is both efficient and accurate. The models used in this scope are Random Forest, KNN, SVM and boosting algorithms. There are four possible outputs for the model: highly critical, critical, low-critical and non-critical. Regarding metrics, different metrics are used in order to achieve a good performance. For example, when it comes to highly-critical cases, the recall is the most important, as we want to correctly classify the vulnerable code. Cross validation techniques are used to avoid overfitting and dimensionality reduction techniques are used in order to avoid the use of irrelevant and redundant software metrics. In general, each model will have it’s own top features when making decisions. Considering this, “giving privilege to a group of metrics for building vulnerability prediction models does not seem to be a promising idea”. In terms of models used, decision trees and SVM tend to make better generalization than other models. That is because they build simpler models that can fit well into unknown data.</w:t>
       </w:r>
     </w:p>
     <w:p>
@@ -5594,121 +6907,11 @@
           <w:szCs w:val="18"/>
           <w:shd w:val="clear" w:color="auto" w:fill="FFFFFF"/>
         </w:rPr>
-      </w:pPr>
-      <w:r>
-        <w:rPr>
-          <w:rFonts w:ascii="Times New Roman" w:hAnsi="Times New Roman" w:cs="Times New Roman"/>
-          <w:color w:val="000000"/>
-          <w:sz w:val="18"/>
-          <w:szCs w:val="18"/>
-          <w:shd w:val="clear" w:color="auto" w:fill="FFFFFF"/>
-        </w:rPr>
-        <w:t xml:space="preserve">Convolutional Neural Networks (CNNs), originally developed for image recognition, have been adapted to process token sequences extracted from AST traversals or flattened code snippets. As shown in (Chen, 2015), a simple CNN architecture can achieve very strong results on a variety of sentence classification tasks, like sentiment analysis (positive/negative) or question classification. There were applied 1D convolutions over word embeddings rather than over images, and it turned out to work great. Convolutional layers capture local dependencies between tokens, allowing the model to learn patterns associated with common vulnerability signatures. Max pooling is a layer used in convolutional neural networks to reduce the size of feature maps. It works by sliding a small window, across the feature map and keeping only the maximum value within each window. This way, it scales down the data while preserving the most important signals. The result is a smaller feature map that maintains strong features while discarding </w:t>
-      </w:r>
-      <w:r>
-        <w:rPr>
-          <w:rFonts w:ascii="Times New Roman" w:hAnsi="Times New Roman" w:cs="Times New Roman"/>
-          <w:color w:val="000000"/>
-          <w:sz w:val="18"/>
-          <w:szCs w:val="18"/>
-          <w:shd w:val="clear" w:color="auto" w:fill="FFFFFF"/>
-        </w:rPr>
-        <w:t>less relevant details. This not only speeds up computation but also helps prevent overfitting. On the other hand, global max pooling is a special case of max pooling where, instead of applying a small window, the operation takes the maximum value across the entire feature map. In other words, it collapses a whole feature map into just a single value. Global max pooling is often used just before the output layer of a network, especially for classification tasks, because it reduces the spatial dimensions completely and leaves only the strongest activation per channel. In Figure 9, we can observe the architecture of the CNN model that was used in this research. The results can be seen in the next chapter, Chapter 6: Experiments and results.</w:t>
-      </w:r>
-    </w:p>
-    <w:p>
-      <w:pPr>
-        <w:pStyle w:val="ListParagraph"/>
-        <w:spacing w:after="0"/>
-        <w:ind w:left="0" w:firstLine="360"/>
-        <w:jc w:val="both"/>
-        <w:rPr>
-          <w:rFonts w:ascii="Times New Roman" w:hAnsi="Times New Roman" w:cs="Times New Roman"/>
-          <w:color w:val="000000"/>
-          <w:sz w:val="18"/>
-          <w:szCs w:val="18"/>
-          <w:shd w:val="clear" w:color="auto" w:fill="FFFFFF"/>
-        </w:rPr>
-      </w:pPr>
-      <w:r>
-        <w:rPr>
-          <w:rFonts w:ascii="Times New Roman" w:hAnsi="Times New Roman" w:cs="Times New Roman"/>
-          <w:color w:val="000000"/>
-          <w:sz w:val="18"/>
-          <w:szCs w:val="18"/>
-          <w:shd w:val="clear" w:color="auto" w:fill="FFFFFF"/>
-        </w:rPr>
-        <w:t>Long Short-Term Memory (LSTM) networks are a type of Recurrent Neural Network (RNN) capable of modeling sequential dependencies in tokenized code. Their ability to capture long-range context makes them well-suited for code structures where vulnerabilities arise due to interactions across distant lines or blocks. LSTMs are applied to sequences derived from preprocessed ASTs or token streams, providing temporal modeling of code semantics. In Figure 10, we can see the model architecture.</w:t>
-      </w:r>
-    </w:p>
-    <w:p>
-      <w:pPr>
-        <w:pStyle w:val="ListParagraph"/>
-        <w:spacing w:after="0"/>
-        <w:ind w:left="0" w:firstLine="360"/>
-        <w:jc w:val="both"/>
-        <w:rPr>
-          <w:rFonts w:ascii="Times New Roman" w:hAnsi="Times New Roman" w:cs="Times New Roman"/>
-          <w:color w:val="000000"/>
-          <w:sz w:val="18"/>
-          <w:szCs w:val="18"/>
-          <w:shd w:val="clear" w:color="auto" w:fill="FFFFFF"/>
-        </w:rPr>
-      </w:pPr>
-      <w:r>
-        <w:rPr>
-          <w:rFonts w:ascii="Times New Roman" w:hAnsi="Times New Roman" w:cs="Times New Roman"/>
-          <w:color w:val="000000"/>
-          <w:sz w:val="18"/>
-          <w:szCs w:val="18"/>
-          <w:shd w:val="clear" w:color="auto" w:fill="FFFFFF"/>
-        </w:rPr>
-        <w:t>Graph Neural Networks (GNNs) represent a recent advancement in learning from nonEuclidean data structures such as graphs. In the realm of program analysis, Control Flow Graphs (CFGs) provide a rich representation of execution paths within a program. Nodes represent basic blocks or instructions, and edges capture control dependencies such as conditional branches or loops. GNNs operate by propagating and aggregating information across neighboring nodes, enabling the model to learn localized and global graph-level features. This capacity is particularly advantageous for capturing control logic that might reveal complex, path-dependent vulnerabilities. The use of GNNs in this dissertation emphasizes structural reasoning about control flows, going beyond lexical or syntactic token analysis.</w:t>
-      </w:r>
-    </w:p>
-    <w:p>
-      <w:pPr>
-        <w:pStyle w:val="ListParagraph"/>
-        <w:spacing w:after="0"/>
-        <w:ind w:left="0" w:firstLine="360"/>
-        <w:jc w:val="both"/>
-        <w:rPr>
-          <w:rFonts w:ascii="Times New Roman" w:hAnsi="Times New Roman" w:cs="Times New Roman"/>
-          <w:color w:val="000000"/>
-          <w:sz w:val="18"/>
-          <w:szCs w:val="18"/>
-          <w:shd w:val="clear" w:color="auto" w:fill="FFFFFF"/>
-        </w:rPr>
-      </w:pPr>
-      <w:r>
-        <w:rPr>
-          <w:rFonts w:ascii="Times New Roman" w:hAnsi="Times New Roman" w:cs="Times New Roman"/>
-          <w:color w:val="000000"/>
-          <w:sz w:val="18"/>
-          <w:szCs w:val="18"/>
-          <w:shd w:val="clear" w:color="auto" w:fill="FFFFFF"/>
-        </w:rPr>
-        <w:t>The architecture of the model can be seen in Figure 11. This model processes graph data by first using 3 stacked GCN layers to learn node representations based on the graph structure. Each GCN layer allows nodes to update their features by gathering information from their neighbors, and stacking multiple layers enables nodes to capture information from farther away in the graph. After the GCNs, dropout is applied to the node features to prevent overfitting and improve generalization. Next, the model uses global mean pooling to combine all node features into a single fixedsize vector for each graph. This step is necessary because graphs can have different numbers of nodes, and the model needs a consistent representation size for the next stages. The pooled graph representations are then passed into an LSTM. Even though each graph in this case is treated as a single timestep, the LSTM still provides an additional layer of processing that can model complex dependencies within the graph features or, if extended, capture relationships across sequences of graphs.</w:t>
-      </w:r>
-    </w:p>
-    <w:p>
-      <w:pPr>
-        <w:pStyle w:val="ListParagraph"/>
-        <w:spacing w:after="0"/>
-        <w:ind w:left="0" w:firstLine="360"/>
-        <w:jc w:val="both"/>
-        <w:rPr>
-          <w:rFonts w:ascii="Times New Roman" w:hAnsi="Times New Roman" w:cs="Times New Roman"/>
-          <w:color w:val="000000"/>
-          <w:sz w:val="18"/>
-          <w:szCs w:val="18"/>
-          <w:shd w:val="clear" w:color="auto" w:fill="FFFFFF"/>
-        </w:rPr>
         <w:sectPr>
           <w:type w:val="continuous"/>
           <w:pgSz w:w="12240" w:h="15840"/>
           <w:pgMar w:top="1440" w:right="1440" w:bottom="1440" w:left="1440" w:header="720" w:footer="720" w:gutter="0"/>
-          <w:cols w:num="2" w:space="720"/>
+          <w:cols w:num="2" w:space="360"/>
           <w:docGrid w:linePitch="360"/>
         </w:sectPr>
       </w:pPr>
@@ -5720,28 +6923,58 @@
           <w:szCs w:val="18"/>
           <w:shd w:val="clear" w:color="auto" w:fill="FFFFFF"/>
         </w:rPr>
-        <w:t xml:space="preserve">After the LSTM processes the input, the final hidden state of the LSTM is used as the summary of the graph's </w:t>
-      </w:r>
-    </w:p>
-    <w:p>
-      <w:pPr>
-        <w:spacing w:after="0"/>
-        <w:jc w:val="both"/>
-        <w:rPr>
-          <w:rFonts w:ascii="Times New Roman" w:hAnsi="Times New Roman" w:cs="Times New Roman"/>
-          <w:color w:val="000000"/>
-          <w:sz w:val="18"/>
-          <w:szCs w:val="18"/>
-          <w:shd w:val="clear" w:color="auto" w:fill="FFFFFF"/>
-        </w:rPr>
-        <w:sectPr>
-          <w:type w:val="continuous"/>
-          <w:pgSz w:w="12240" w:h="15840"/>
-          <w:pgMar w:top="1440" w:right="1440" w:bottom="1440" w:left="1440" w:header="720" w:footer="720" w:gutter="0"/>
-          <w:cols w:space="720"/>
-          <w:docGrid w:linePitch="360"/>
-        </w:sectPr>
-      </w:pPr>
+        <w:t xml:space="preserve">Convolutional Neural Networks (CNNs), originally developed for image recognition, have been adapted to process token sequences extracted from AST traversals or flattened code snippets. As shown in </w:t>
+      </w:r>
+      <w:r>
+        <w:rPr>
+          <w:rFonts w:ascii="Times New Roman" w:hAnsi="Times New Roman" w:cs="Times New Roman"/>
+          <w:color w:val="000000"/>
+          <w:sz w:val="18"/>
+          <w:szCs w:val="18"/>
+          <w:shd w:val="clear" w:color="auto" w:fill="FFFFFF"/>
+        </w:rPr>
+        <w:t>[</w:t>
+      </w:r>
+      <w:r>
+        <w:rPr>
+          <w:rFonts w:ascii="Times New Roman" w:hAnsi="Times New Roman" w:cs="Times New Roman"/>
+          <w:color w:val="000000"/>
+          <w:sz w:val="18"/>
+          <w:szCs w:val="18"/>
+          <w:shd w:val="clear" w:color="auto" w:fill="FFFFFF"/>
+        </w:rPr>
+        <w:t>2</w:t>
+      </w:r>
+      <w:r>
+        <w:rPr>
+          <w:rFonts w:ascii="Times New Roman" w:hAnsi="Times New Roman" w:cs="Times New Roman"/>
+          <w:color w:val="000000"/>
+          <w:sz w:val="18"/>
+          <w:szCs w:val="18"/>
+          <w:shd w:val="clear" w:color="auto" w:fill="FFFFFF"/>
+        </w:rPr>
+        <w:t>3</w:t>
+      </w:r>
+      <w:r>
+        <w:rPr>
+          <w:rFonts w:ascii="Times New Roman" w:hAnsi="Times New Roman" w:cs="Times New Roman"/>
+          <w:color w:val="000000"/>
+          <w:sz w:val="18"/>
+          <w:szCs w:val="18"/>
+          <w:shd w:val="clear" w:color="auto" w:fill="FFFFFF"/>
+        </w:rPr>
+        <w:t xml:space="preserve">], </w:t>
+      </w:r>
+      <w:r>
+        <w:rPr>
+          <w:rFonts w:ascii="Times New Roman" w:hAnsi="Times New Roman" w:cs="Times New Roman"/>
+          <w:color w:val="000000"/>
+          <w:sz w:val="18"/>
+          <w:szCs w:val="18"/>
+          <w:shd w:val="clear" w:color="auto" w:fill="FFFFFF"/>
+        </w:rPr>
+        <w:t xml:space="preserve">a simple CNN architecture can achieve very strong results on a variety of sentence classification tasks, like sentiment analysis (positive/negative) or question classification. There were applied 1D convolutions over word embeddings rather than over images, and it turned out to work great. Convolutional layers capture local dependencies between tokens, allowing the model to learn patterns associated with common vulnerability signatures. Max pooling is a layer used in convolutional neural networks to reduce the size of feature maps. It works by sliding a small window, across the feature map and keeping only the maximum value within each window. This way, it scales down the data while preserving the most important signals. The result is a smaller feature map that maintains strong features while discarding less relevant details. This not only speeds up computation but also helps prevent overfitting. On the other hand, global max pooling is a special case of max pooling where, instead of applying a small window, the operation takes </w:t>
+      </w:r>
     </w:p>
     <w:p>
       <w:pPr>
@@ -5766,7 +6999,277 @@
           <w:shd w:val="clear" w:color="auto" w:fill="FFFFFF"/>
         </w:rPr>
         <w:lastRenderedPageBreak/>
-        <w:t>learned representation. This hidden state is fed into a fully connected linear layer to produce the final output, typically a prediction for graph classification. Before this final layer, another dropout is applied to further reduce the risk of overfitting and encourage the model to learn more robust features.</w:t>
+        <w:t>the maximum value across the entire feature map. In other words, it collapses a whole feature map into just a single value. Global max pooling is often used just before the output layer of a network, especially for classification tasks, because it reduces the spatial dimensions completely and leaves only the strongest activation per channel. In Fig</w:t>
+      </w:r>
+      <w:r>
+        <w:rPr>
+          <w:rFonts w:ascii="Times New Roman" w:hAnsi="Times New Roman" w:cs="Times New Roman"/>
+          <w:color w:val="000000"/>
+          <w:sz w:val="18"/>
+          <w:szCs w:val="18"/>
+          <w:shd w:val="clear" w:color="auto" w:fill="FFFFFF"/>
+        </w:rPr>
+        <w:t>.</w:t>
+      </w:r>
+      <w:r>
+        <w:rPr>
+          <w:rFonts w:ascii="Times New Roman" w:hAnsi="Times New Roman" w:cs="Times New Roman"/>
+          <w:color w:val="000000"/>
+          <w:sz w:val="18"/>
+          <w:szCs w:val="18"/>
+          <w:shd w:val="clear" w:color="auto" w:fill="FFFFFF"/>
+        </w:rPr>
+        <w:t xml:space="preserve"> </w:t>
+      </w:r>
+      <w:r>
+        <w:rPr>
+          <w:rFonts w:ascii="Times New Roman" w:hAnsi="Times New Roman" w:cs="Times New Roman"/>
+          <w:color w:val="000000"/>
+          <w:sz w:val="18"/>
+          <w:szCs w:val="18"/>
+          <w:shd w:val="clear" w:color="auto" w:fill="FFFFFF"/>
+        </w:rPr>
+        <w:t>6</w:t>
+      </w:r>
+      <w:r>
+        <w:rPr>
+          <w:rFonts w:ascii="Times New Roman" w:hAnsi="Times New Roman" w:cs="Times New Roman"/>
+          <w:color w:val="000000"/>
+          <w:sz w:val="18"/>
+          <w:szCs w:val="18"/>
+          <w:shd w:val="clear" w:color="auto" w:fill="FFFFFF"/>
+        </w:rPr>
+        <w:t>, we can observe the architecture of the CNN model that was used in this research. The results can be seen in the next chapter, Chapter 6: Experiments and results.</w:t>
+      </w:r>
+    </w:p>
+    <w:p>
+      <w:pPr>
+        <w:pStyle w:val="ListParagraph"/>
+        <w:spacing w:after="0"/>
+        <w:ind w:left="0" w:firstLine="360"/>
+        <w:jc w:val="both"/>
+        <w:rPr>
+          <w:rFonts w:ascii="Times New Roman" w:hAnsi="Times New Roman" w:cs="Times New Roman"/>
+          <w:color w:val="000000"/>
+          <w:sz w:val="18"/>
+          <w:szCs w:val="18"/>
+          <w:shd w:val="clear" w:color="auto" w:fill="FFFFFF"/>
+        </w:rPr>
+      </w:pPr>
+      <w:r>
+        <w:rPr>
+          <w:rFonts w:ascii="Times New Roman" w:hAnsi="Times New Roman" w:cs="Times New Roman"/>
+          <w:color w:val="000000"/>
+          <w:sz w:val="18"/>
+          <w:szCs w:val="18"/>
+          <w:shd w:val="clear" w:color="auto" w:fill="FFFFFF"/>
+        </w:rPr>
+        <w:t>Long Short-Term Memory (LSTM) networks are a type of Recurrent Neural Network (RNN) capable of modeling</w:t>
+      </w:r>
+      <w:r>
+        <w:rPr>
+          <w:rFonts w:ascii="Times New Roman" w:hAnsi="Times New Roman" w:cs="Times New Roman"/>
+          <w:color w:val="000000"/>
+          <w:sz w:val="18"/>
+          <w:szCs w:val="18"/>
+          <w:shd w:val="clear" w:color="auto" w:fill="FFFFFF"/>
+        </w:rPr>
+        <w:t xml:space="preserve"> </w:t>
+      </w:r>
+      <w:r>
+        <w:rPr>
+          <w:rFonts w:ascii="Times New Roman" w:hAnsi="Times New Roman" w:cs="Times New Roman"/>
+          <w:color w:val="000000"/>
+          <w:sz w:val="18"/>
+          <w:szCs w:val="18"/>
+          <w:shd w:val="clear" w:color="auto" w:fill="FFFFFF"/>
+        </w:rPr>
+        <w:t>sequential dependencies in tokenized code. Their ability to capture long-range context makes them well-suited for code structures where vulnerabilities arise due to interactions across distant lines or blocks. LSTMs are applied to sequences derived from preprocessed ASTs or token streams, providing temporal modeling of code semantics. In Fig</w:t>
+      </w:r>
+      <w:r>
+        <w:rPr>
+          <w:rFonts w:ascii="Times New Roman" w:hAnsi="Times New Roman" w:cs="Times New Roman"/>
+          <w:color w:val="000000"/>
+          <w:sz w:val="18"/>
+          <w:szCs w:val="18"/>
+          <w:shd w:val="clear" w:color="auto" w:fill="FFFFFF"/>
+        </w:rPr>
+        <w:t>. 7</w:t>
+      </w:r>
+      <w:r>
+        <w:rPr>
+          <w:rFonts w:ascii="Times New Roman" w:hAnsi="Times New Roman" w:cs="Times New Roman"/>
+          <w:color w:val="000000"/>
+          <w:sz w:val="18"/>
+          <w:szCs w:val="18"/>
+          <w:shd w:val="clear" w:color="auto" w:fill="FFFFFF"/>
+        </w:rPr>
+        <w:t>, we can see the model architecture.</w:t>
+      </w:r>
+    </w:p>
+    <w:p>
+      <w:pPr>
+        <w:pStyle w:val="ListParagraph"/>
+        <w:spacing w:after="0"/>
+        <w:ind w:left="0" w:firstLine="360"/>
+        <w:jc w:val="both"/>
+        <w:rPr>
+          <w:rFonts w:ascii="Times New Roman" w:hAnsi="Times New Roman" w:cs="Times New Roman"/>
+          <w:color w:val="000000"/>
+          <w:sz w:val="18"/>
+          <w:szCs w:val="18"/>
+          <w:shd w:val="clear" w:color="auto" w:fill="FFFFFF"/>
+        </w:rPr>
+      </w:pPr>
+      <w:r>
+        <w:rPr>
+          <w:rFonts w:ascii="Times New Roman" w:hAnsi="Times New Roman" w:cs="Times New Roman"/>
+          <w:color w:val="000000"/>
+          <w:sz w:val="18"/>
+          <w:szCs w:val="18"/>
+          <w:shd w:val="clear" w:color="auto" w:fill="FFFFFF"/>
+        </w:rPr>
+        <w:t>Graph Neural Networks (GNNs) represent a recent advancement in learning from nonEuclidean data s</w:t>
+      </w:r>
+      <w:r>
+        <w:rPr>
+          <w:rFonts w:ascii="Times New Roman" w:hAnsi="Times New Roman" w:cs="Times New Roman"/>
+          <w:color w:val="000000"/>
+          <w:sz w:val="18"/>
+          <w:szCs w:val="18"/>
+          <w:shd w:val="clear" w:color="auto" w:fill="FFFFFF"/>
+        </w:rPr>
+        <w:t>tructures such</w:t>
+      </w:r>
+      <w:r>
+        <w:rPr>
+          <w:rFonts w:ascii="Times New Roman" w:hAnsi="Times New Roman" w:cs="Times New Roman"/>
+          <w:color w:val="000000"/>
+          <w:sz w:val="18"/>
+          <w:szCs w:val="18"/>
+          <w:shd w:val="clear" w:color="auto" w:fill="FFFFFF"/>
+        </w:rPr>
+        <w:t xml:space="preserve"> as graphs. In the realm of program analysis, Control Flow Graphs (CFGs) provide a rich representation of execution paths within a program. Nodes represent basic blocks or instructions, and edges capture control dependencies such as conditional branches or loops. GNNs operate by propagating and aggregating information across neighboring nodes, enabling the model to learn localized and global graph-level features. This capacity is particularly advantageous for capturing control logic that might reveal complex, path-dependent vulnerabilities. The use of GNNs in this dissertation emphasizes structural reasoning about control flows, going beyond lexical or syntactic token analysis.</w:t>
+      </w:r>
+    </w:p>
+    <w:p>
+      <w:pPr>
+        <w:pStyle w:val="ListParagraph"/>
+        <w:spacing w:after="0"/>
+        <w:ind w:left="0" w:firstLine="360"/>
+        <w:jc w:val="both"/>
+        <w:rPr>
+          <w:rFonts w:ascii="Times New Roman" w:hAnsi="Times New Roman" w:cs="Times New Roman"/>
+          <w:color w:val="000000"/>
+          <w:sz w:val="18"/>
+          <w:szCs w:val="18"/>
+          <w:shd w:val="clear" w:color="auto" w:fill="FFFFFF"/>
+        </w:rPr>
+      </w:pPr>
+      <w:r>
+        <w:rPr>
+          <w:rFonts w:ascii="Times New Roman" w:hAnsi="Times New Roman" w:cs="Times New Roman"/>
+          <w:color w:val="000000"/>
+          <w:sz w:val="18"/>
+          <w:szCs w:val="18"/>
+          <w:shd w:val="clear" w:color="auto" w:fill="FFFFFF"/>
+        </w:rPr>
+        <w:t>The architecture of the model can be seen in Fig</w:t>
+      </w:r>
+      <w:r>
+        <w:rPr>
+          <w:rFonts w:ascii="Times New Roman" w:hAnsi="Times New Roman" w:cs="Times New Roman"/>
+          <w:color w:val="000000"/>
+          <w:sz w:val="18"/>
+          <w:szCs w:val="18"/>
+          <w:shd w:val="clear" w:color="auto" w:fill="FFFFFF"/>
+        </w:rPr>
+        <w:t>. 8</w:t>
+      </w:r>
+      <w:r>
+        <w:rPr>
+          <w:rFonts w:ascii="Times New Roman" w:hAnsi="Times New Roman" w:cs="Times New Roman"/>
+          <w:color w:val="000000"/>
+          <w:sz w:val="18"/>
+          <w:szCs w:val="18"/>
+          <w:shd w:val="clear" w:color="auto" w:fill="FFFFFF"/>
+        </w:rPr>
+        <w:t>. This model processes graph data by first using 3 stacked GCN layers to learn node representations based on the graph structure. Each GCN layer allows nodes to update their features</w:t>
+      </w:r>
+      <w:r>
+        <w:rPr>
+          <w:rFonts w:ascii="Times New Roman" w:hAnsi="Times New Roman" w:cs="Times New Roman"/>
+          <w:color w:val="000000"/>
+          <w:sz w:val="18"/>
+          <w:szCs w:val="18"/>
+          <w:shd w:val="clear" w:color="auto" w:fill="FFFFFF"/>
+        </w:rPr>
+        <w:t xml:space="preserve"> </w:t>
+      </w:r>
+      <w:r>
+        <w:rPr>
+          <w:rFonts w:ascii="Times New Roman" w:hAnsi="Times New Roman" w:cs="Times New Roman"/>
+          <w:color w:val="000000"/>
+          <w:sz w:val="18"/>
+          <w:szCs w:val="18"/>
+          <w:shd w:val="clear" w:color="auto" w:fill="FFFFFF"/>
+        </w:rPr>
+        <w:t>by gathering information from their neighbors, and stacking multiple layers enables nodes to capture information from farther away in the graph. After the GCNs, dropout is applied to the node features to prevent overfitting and improve generalization. Next, the model uses global mean pooling to combine all node features into a single fixedsize vector for each graph. This step is necessary because graphs can have different numbers of nodes, and the model needs a consistent representation size for the next stages. The pooled graph representations are then passed into an LSTM. Even though each graph in this case is treated as a single timestep, the LSTM still provides an additional layer of processing that can model complex dependencies within the graph features or, if extended, capture relationships across sequences of graphs.</w:t>
+      </w:r>
+    </w:p>
+    <w:p>
+      <w:pPr>
+        <w:pStyle w:val="ListParagraph"/>
+        <w:spacing w:after="0"/>
+        <w:ind w:left="0" w:firstLine="360"/>
+        <w:jc w:val="both"/>
+        <w:rPr>
+          <w:rFonts w:ascii="Times New Roman" w:hAnsi="Times New Roman" w:cs="Times New Roman"/>
+          <w:color w:val="000000"/>
+          <w:sz w:val="18"/>
+          <w:szCs w:val="18"/>
+          <w:shd w:val="clear" w:color="auto" w:fill="FFFFFF"/>
+        </w:rPr>
+      </w:pPr>
+      <w:r>
+        <w:rPr>
+          <w:rFonts w:ascii="Times New Roman" w:hAnsi="Times New Roman" w:cs="Times New Roman"/>
+          <w:color w:val="000000"/>
+          <w:sz w:val="18"/>
+          <w:szCs w:val="18"/>
+          <w:shd w:val="clear" w:color="auto" w:fill="FFFFFF"/>
+        </w:rPr>
+        <w:t xml:space="preserve">After the LSTM processes the input, the final hidden state of the LSTM is used as the summary of the </w:t>
+      </w:r>
+      <w:r>
+        <w:rPr>
+          <w:rFonts w:ascii="Times New Roman" w:hAnsi="Times New Roman" w:cs="Times New Roman"/>
+          <w:color w:val="000000"/>
+          <w:sz w:val="18"/>
+          <w:szCs w:val="18"/>
+          <w:shd w:val="clear" w:color="auto" w:fill="FFFFFF"/>
+        </w:rPr>
+        <w:t>graph’s learned</w:t>
+      </w:r>
+      <w:r>
+        <w:rPr>
+          <w:rFonts w:ascii="Times New Roman" w:hAnsi="Times New Roman" w:cs="Times New Roman"/>
+          <w:color w:val="000000"/>
+          <w:sz w:val="18"/>
+          <w:szCs w:val="18"/>
+          <w:shd w:val="clear" w:color="auto" w:fill="FFFFFF"/>
+        </w:rPr>
+        <w:t xml:space="preserve"> representation. This hidden state is fed into a fully connected </w:t>
+      </w:r>
+      <w:r>
+        <w:rPr>
+          <w:rFonts w:ascii="Times New Roman" w:hAnsi="Times New Roman" w:cs="Times New Roman"/>
+          <w:color w:val="000000"/>
+          <w:sz w:val="18"/>
+          <w:szCs w:val="18"/>
+          <w:shd w:val="clear" w:color="auto" w:fill="FFFFFF"/>
+        </w:rPr>
+        <w:t>linear layer to produce the final output, typically a prediction for graph classification. Before this final layer, another dropout is applied to further reduce the risk of overfitting and encourage the model to learn more robust features.</w:t>
       </w:r>
     </w:p>
     <w:p>
@@ -5923,7 +7426,7 @@
           <w:szCs w:val="18"/>
           <w:lang w:eastAsia="en-GB"/>
         </w:rPr>
-        <w:t xml:space="preserve">, we can see the results from training the models. The data was split using train_test_split function, with 80% data for training and 20% for testing. There are 3 datasets. First, the Juliet dataset with 30.000 vulnerable function and 30.000 benign functions. Then, a combination </w:t>
+        <w:t>, we can see the results from training the models. The data was split using train_test_split function, with 80% data for training and 20% for testing. There are 3 datasets. First, the Juliet dataset with 30.000 vulnerable function and 30.000 benign functions. Then, a combination of DiverseVul, BigVul and MegaVul datasets, with ~10.000 function, from which half were vulnerable and half were not vulnerable. Finally, I combined those 2 datasets into a dataset containing both artificial and real-world code functions, which contains nearly 70.000 functions.</w:t>
       </w:r>
     </w:p>
     <w:p>
@@ -5938,18 +7441,15 @@
           <w:lang w:eastAsia="en-GB"/>
         </w:rPr>
       </w:pPr>
-    </w:p>
-    <w:p>
-      <w:pPr>
-        <w:spacing w:after="0"/>
-        <w:jc w:val="both"/>
+      <w:r>
         <w:rPr>
           <w:rFonts w:ascii="Times New Roman" w:eastAsia="Times New Roman" w:hAnsi="Times New Roman" w:cs="Times New Roman"/>
           <w:sz w:val="18"/>
           <w:szCs w:val="18"/>
           <w:lang w:eastAsia="en-GB"/>
         </w:rPr>
-      </w:pPr>
+        <w:t>The F1 score was considered as the best metric to analyze, and we can talk about the results for each dataset,</w:t>
+      </w:r>
       <w:r>
         <w:rPr>
           <w:rFonts w:ascii="Times New Roman" w:eastAsia="Times New Roman" w:hAnsi="Times New Roman" w:cs="Times New Roman"/>
@@ -5957,21 +7457,17 @@
           <w:szCs w:val="18"/>
           <w:lang w:eastAsia="en-GB"/>
         </w:rPr>
-        <w:t>of DiverseVul, BigVul and MegaVul datasets, with ~10.000 function, from which half were vulnerable and half were not vulnerable. Finally, I combined those 2 datasets into a dataset containing both artificial and real-world code functions, which contains nearly 70.000 functions.</w:t>
-      </w:r>
-    </w:p>
-    <w:p>
-      <w:pPr>
-        <w:spacing w:after="0"/>
-        <w:ind w:firstLine="360"/>
-        <w:jc w:val="both"/>
+        <w:t xml:space="preserve"> </w:t>
+      </w:r>
+      <w:r>
         <w:rPr>
           <w:rFonts w:ascii="Times New Roman" w:eastAsia="Times New Roman" w:hAnsi="Times New Roman" w:cs="Times New Roman"/>
           <w:sz w:val="18"/>
           <w:szCs w:val="18"/>
           <w:lang w:eastAsia="en-GB"/>
         </w:rPr>
-      </w:pPr>
+        <w:t>in order to</w:t>
+      </w:r>
       <w:r>
         <w:rPr>
           <w:rFonts w:ascii="Times New Roman" w:eastAsia="Times New Roman" w:hAnsi="Times New Roman" w:cs="Times New Roman"/>
@@ -5979,28 +7475,16 @@
           <w:szCs w:val="18"/>
           <w:lang w:eastAsia="en-GB"/>
         </w:rPr>
-        <w:t xml:space="preserve">The F1 score was considered as the best metric to analyze, and we can talk about the results for each dataset, </w:t>
-      </w:r>
-    </w:p>
-    <w:p>
-      <w:pPr>
-        <w:spacing w:after="0"/>
-        <w:jc w:val="both"/>
+        <w:t xml:space="preserve"> </w:t>
+      </w:r>
+      <w:r>
         <w:rPr>
           <w:rFonts w:ascii="Times New Roman" w:eastAsia="Times New Roman" w:hAnsi="Times New Roman" w:cs="Times New Roman"/>
           <w:sz w:val="18"/>
           <w:szCs w:val="18"/>
           <w:lang w:eastAsia="en-GB"/>
         </w:rPr>
-      </w:pPr>
-      <w:r>
-        <w:rPr>
-          <w:rFonts w:ascii="Times New Roman" w:eastAsia="Times New Roman" w:hAnsi="Times New Roman" w:cs="Times New Roman"/>
-          <w:sz w:val="18"/>
-          <w:szCs w:val="18"/>
-          <w:lang w:eastAsia="en-GB"/>
-        </w:rPr>
-        <w:t>in order to observe some patterns. For the Juliet dataset, Decision Trees gave the best results, with a F1 score of 95%, followed by Random Forests and kNN. For the second dataset, the best results were achieved by Random Forests and Logistic Regression models, with a F1 score of 72%. The final dataset came close to the Juliet dataset, but had a sligthly lower best F1 score of 91% for the Decision Trees, followed by Random Forests with 89%. The vectorizers did not show a lot of changes in terms of score, but Count Vectorizer was slightly better, followed by TFIDF and lastly by Hashing Vectorizer.</w:t>
+        <w:t>observe some patterns. For the Juliet dataset, Decision Trees gave the best results, with a F1 score of 95%, followed by Random Forests and kNN. For the second dataset, the best results were achieved by Random Forests and Logistic Regression models, with a F1 score of 72%. The final dataset came close to the Juliet dataset, but had a sligthly lower best F1 score of 91% for the Decision Trees, followed by Random Forests with 89%. The vectorizers did not show a lot of changes in terms of score, but Count Vectorizer was slightly better, followed by TFIDF and lastly by Hashing Vectorizer.</w:t>
       </w:r>
     </w:p>
     <w:p>
@@ -6222,7 +7706,7 @@
           <w:type w:val="continuous"/>
           <w:pgSz w:w="12240" w:h="15840"/>
           <w:pgMar w:top="1440" w:right="1440" w:bottom="1440" w:left="1440" w:header="720" w:footer="720" w:gutter="0"/>
-          <w:cols w:num="2" w:space="720"/>
+          <w:cols w:num="2" w:space="360"/>
           <w:docGrid w:linePitch="360"/>
         </w:sectPr>
       </w:pPr>
@@ -6243,6 +7727,8 @@
         </w:rPr>
       </w:pPr>
     </w:p>
+    <w:p/>
+    <w:p/>
     <w:p>
       <w:pPr>
         <w:pStyle w:val="Caption"/>
@@ -6267,6 +7753,7 @@
           <w:sz w:val="16"/>
           <w:szCs w:val="16"/>
         </w:rPr>
+        <w:lastRenderedPageBreak/>
         <w:t>TABLE</w:t>
       </w:r>
       <w:r>
@@ -8858,7 +10345,6 @@
           <w:sz w:val="16"/>
           <w:szCs w:val="16"/>
         </w:rPr>
-        <w:lastRenderedPageBreak/>
         <w:t>TABLE III. ACCURACY FOR CNN AND CNN + LSTM MODELS</w:t>
       </w:r>
     </w:p>
@@ -9653,16 +11139,6 @@
           <w:szCs w:val="18"/>
           <w:shd w:val="clear" w:color="auto" w:fill="FFFFFF"/>
         </w:rPr>
-        <w:t xml:space="preserve"> </w:t>
-      </w:r>
-      <w:r>
-        <w:rPr>
-          <w:rFonts w:ascii="Times New Roman" w:hAnsi="Times New Roman" w:cs="Times New Roman"/>
-          <w:color w:val="000000"/>
-          <w:sz w:val="18"/>
-          <w:szCs w:val="18"/>
-          <w:shd w:val="clear" w:color="auto" w:fill="FFFFFF"/>
-        </w:rPr>
         <w:t>real-world functions from the second dataset had only 55.5% accuracy when used in GNN + LSTM model. When tested on the third dataset, containing all functions, the model had 82.5% accuracy, showing that using an artificial code dataset can improve the performance of a model, but it does not mean that it can really be used in real-world scenarios.</w:t>
       </w:r>
     </w:p>
@@ -9740,7 +11216,17 @@
           <w:szCs w:val="18"/>
           <w:shd w:val="clear" w:color="auto" w:fill="FFFFFF"/>
         </w:rPr>
-        <w:t xml:space="preserve">This dissertation explored the application of machine learning approaches for detecting vulnerabilities in C/C++ source code, combining classical machine learning models, deep learning techniques based on Abstract Syntax Trees (ASTs), and Graph Neural Networks (GNNs) leveraging Control Flow Graphs (CFGs). Through a detailed experimental study using both synthetic datasets, such as Juliet, and complex real-world datasets, the research aimed to assess the strengths, limitations, and practical implications of each method in the domain of software vulnerability detection. The results reveal that no single approach uniformly outperforms others across all criteria. Classical machine learning models, such as Decision Trees and Random Forests, demonstrated solid performance with relatively high interpretability, particularly when using textual feature extraction methods like TF-IDF or Hashing vectorizers. These models benefit from faster training times and simpler deployment pipelines, making them suitable for certain industry applications where explainability is crucial. In contrast, deep learning models that utilize AST representations, including CNNs and LSTMs, showed stronger capabilities in capturing complex syntactic patterns and structural nuances of source code. They achieved higher accuracy in many cases, particularly on real-world datasets, but at the cost of interpretability and significantly higher computational requirements. Meanwhile, GNNs operating on CFGs demonstrated promising results for representing the dynamic aspects of program execution paths, although their effectiveness highly depended on the quality and completeness of the generated graphs. The study highlights several key insights. First, feature engineering plays a critical role; richer and more structured code representations </w:t>
+        <w:t xml:space="preserve">This dissertation explored the application of machine learning approaches for detecting vulnerabilities in C/C++ source code, combining classical machine learning models, deep learning techniques based on Abstract Syntax Trees (ASTs), and Graph Neural Networks (GNNs) leveraging Control Flow Graphs (CFGs). Through a detailed experimental </w:t>
+      </w:r>
+      <w:r>
+        <w:rPr>
+          <w:rFonts w:ascii="Times New Roman" w:hAnsi="Times New Roman" w:cs="Times New Roman"/>
+          <w:color w:val="000000"/>
+          <w:sz w:val="18"/>
+          <w:szCs w:val="18"/>
+          <w:shd w:val="clear" w:color="auto" w:fill="FFFFFF"/>
+        </w:rPr>
+        <w:t xml:space="preserve">study using both synthetic datasets, such as Juliet, and complex real-world datasets, the research aimed to assess the strengths, limitations, and practical implications of each method in the domain of software vulnerability detection. The results reveal that no single approach uniformly outperforms others across all criteria. Classical machine learning models, such as Decision Trees and Random Forests, demonstrated solid performance with relatively high interpretability, particularly when using textual feature extraction methods like TF-IDF or Hashing vectorizers. These models benefit from faster training times and simpler deployment pipelines, making them suitable for certain industry applications where explainability is crucial. In contrast, deep learning models that utilize AST representations, including CNNs and LSTMs, showed stronger capabilities in capturing complex syntactic patterns and structural nuances of source code. They achieved higher accuracy in many cases, particularly on real-world datasets, but at the cost of interpretability and significantly higher computational requirements. Meanwhile, GNNs operating on CFGs demonstrated promising results for representing the dynamic aspects of program execution paths, although their effectiveness highly depended on the quality and completeness of the generated graphs. The study highlights several key insights. First, feature engineering plays a critical role; richer and more structured code representations </w:t>
       </w:r>
     </w:p>
     <w:p>
@@ -9763,7 +11249,18 @@
           <w:szCs w:val="18"/>
           <w:shd w:val="clear" w:color="auto" w:fill="FFFFFF"/>
         </w:rPr>
-        <w:t>typically lead to better detection performance. Second, the quality and realism of datasets significantly influence model generalization ability; models trained purely on synthetic data may underperform on real-world examples. Third, explainability remains an open challenge, especially for deep learning models, suggesting the need for more research into interpretable machine learning in security contexts. Several limitations of the current work must also be acknowledged. The focus on C/C++ source code means that findings may not directly generalize to other programming languages. Additionally, the assumption of clean and labeled data does not always reflect the messy realities of industrial software development environments. Finally, the models were evaluated without considering adversarial examples or obfuscated code, which represent important directions for future research. In conclusion, machine learning approaches offer significant potential for advancing automated vulnerability detection, but their adoption must be guided by careful consideration of model interpretability, computational cost, and robustness to real-world complexities. Future work should explore cross-language generalization, integrate dynamic analysis features, enhance 43 adversarial robustness, and investigate hybrid models that combine classical and deep learning paradigms to further improve the practicality and trustworthiness of automated vulnerability detection systems.</w:t>
+        <w:t xml:space="preserve">typically lead to better detection performance. Second, the quality and realism of datasets significantly influence model generalization ability; models trained purely on synthetic data may underperform on real-world examples. Third, </w:t>
+      </w:r>
+      <w:r>
+        <w:rPr>
+          <w:rFonts w:ascii="Times New Roman" w:hAnsi="Times New Roman" w:cs="Times New Roman"/>
+          <w:color w:val="000000"/>
+          <w:sz w:val="18"/>
+          <w:szCs w:val="18"/>
+          <w:shd w:val="clear" w:color="auto" w:fill="FFFFFF"/>
+        </w:rPr>
+        <w:lastRenderedPageBreak/>
+        <w:t>explainability remains an open challenge, especially for deep learning models, suggesting the need for more research into interpretable machine learning in security contexts. Several limitations of the current work must also be acknowledged. The focus on C/C++ source code means that findings may not directly generalize to other programming languages. Additionally, the assumption of clean and labeled data does not always reflect the messy realities of industrial software development environments. Finally, the models were evaluated without considering adversarial examples or obfuscated code, which represent important directions for future research. In conclusion, machine learning approaches offer significant potential for advancing automated vulnerability detection, but their adoption must be guided by careful consideration of model interpretability, computational cost, and robustness to real-world complexities. Future work should explore cross-language generalization, integrate dynamic analysis features, enhance adversarial robustness, and investigate hybrid models that combine classical and deep learning paradigms to further improve the practicality and trustworthiness of automated vulnerability detection systems.</w:t>
       </w:r>
     </w:p>
     <w:p>
@@ -9783,6 +11280,7 @@
       <w:pPr>
         <w:pStyle w:val="ListParagraph"/>
         <w:spacing w:after="0"/>
+        <w:ind w:left="0"/>
         <w:jc w:val="center"/>
         <w:rPr>
           <w:rFonts w:ascii="Times New Roman" w:hAnsi="Times New Roman" w:cs="Times New Roman"/>
@@ -9819,9 +11317,45 @@
     </w:p>
     <w:p>
       <w:pPr>
+        <w:spacing w:after="0"/>
+        <w:ind w:left="360" w:hanging="360"/>
+        <w:jc w:val="both"/>
+        <w:rPr>
+          <w:rFonts w:ascii="Times New Roman" w:hAnsi="Times New Roman" w:cs="Times New Roman"/>
+          <w:sz w:val="16"/>
+          <w:szCs w:val="16"/>
+        </w:rPr>
+      </w:pPr>
+      <w:r>
+        <w:rPr>
+          <w:rFonts w:ascii="Times New Roman" w:hAnsi="Times New Roman" w:cs="Times New Roman"/>
+          <w:sz w:val="16"/>
+          <w:szCs w:val="16"/>
+        </w:rPr>
+        <w:t xml:space="preserve">[1] </w:t>
+      </w:r>
+      <w:r>
+        <w:rPr>
+          <w:rFonts w:ascii="Times New Roman" w:hAnsi="Times New Roman" w:cs="Times New Roman"/>
+          <w:sz w:val="16"/>
+          <w:szCs w:val="16"/>
+        </w:rPr>
+        <w:tab/>
+      </w:r>
+      <w:r>
+        <w:rPr>
+          <w:rFonts w:ascii="Times New Roman" w:hAnsi="Times New Roman" w:cs="Times New Roman"/>
+          <w:sz w:val="16"/>
+          <w:szCs w:val="16"/>
+        </w:rPr>
+        <w:t xml:space="preserve">Kremenek, T. (2008). Finding software bugs with the clang static analyzer. Apple Inc, 8, 2008. </w:t>
+      </w:r>
+    </w:p>
+    <w:p>
+      <w:pPr>
         <w:pStyle w:val="ListParagraph"/>
         <w:spacing w:after="0"/>
-        <w:ind w:left="0"/>
+        <w:ind w:left="360" w:hanging="360"/>
         <w:jc w:val="both"/>
         <w:rPr>
           <w:rFonts w:ascii="Times New Roman" w:hAnsi="Times New Roman" w:cs="Times New Roman"/>
@@ -9835,14 +11369,30 @@
           <w:sz w:val="16"/>
           <w:szCs w:val="16"/>
         </w:rPr>
-        <w:t xml:space="preserve">1. Akter, M. S., Shahriar, H., &amp; Bhuiya, Z. A. (2022, December). Automated vulnerability detection in source code using quantum natural language processing. In International Conference on Ubiquitous Security (pp. 83–102). Singapore: Springer Nature Singapore. </w:t>
+        <w:t xml:space="preserve">[2] </w:t>
+      </w:r>
+      <w:r>
+        <w:rPr>
+          <w:rFonts w:ascii="Times New Roman" w:hAnsi="Times New Roman" w:cs="Times New Roman"/>
+          <w:sz w:val="16"/>
+          <w:szCs w:val="16"/>
+        </w:rPr>
+        <w:tab/>
+      </w:r>
+      <w:r>
+        <w:rPr>
+          <w:rFonts w:ascii="Times New Roman" w:hAnsi="Times New Roman" w:cs="Times New Roman"/>
+          <w:sz w:val="16"/>
+          <w:szCs w:val="16"/>
+        </w:rPr>
+        <w:t>Campbell, G. A., &amp; Papapetrou, P. P. (2013). SonarQube in action. Manning Publications Co.</w:t>
       </w:r>
     </w:p>
     <w:p>
       <w:pPr>
         <w:pStyle w:val="ListParagraph"/>
         <w:spacing w:after="0"/>
-        <w:ind w:left="0"/>
+        <w:ind w:left="360" w:hanging="360"/>
         <w:jc w:val="both"/>
         <w:rPr>
           <w:rFonts w:ascii="Times New Roman" w:hAnsi="Times New Roman" w:cs="Times New Roman"/>
@@ -9856,14 +11406,30 @@
           <w:sz w:val="16"/>
           <w:szCs w:val="16"/>
         </w:rPr>
-        <w:t xml:space="preserve">2. Allamanis, M., Barr, E. T., Devanbu, P., &amp; Sutton, C. (2018). A survey of machine learning for big code and naturalness. ACM Computing Surveys (CSUR), 51(4), 1–37. </w:t>
+        <w:t xml:space="preserve">[3] </w:t>
+      </w:r>
+      <w:r>
+        <w:rPr>
+          <w:rFonts w:ascii="Times New Roman" w:hAnsi="Times New Roman" w:cs="Times New Roman"/>
+          <w:sz w:val="16"/>
+          <w:szCs w:val="16"/>
+        </w:rPr>
+        <w:tab/>
+      </w:r>
+      <w:r>
+        <w:rPr>
+          <w:rFonts w:ascii="Times New Roman" w:hAnsi="Times New Roman" w:cs="Times New Roman"/>
+          <w:sz w:val="16"/>
+          <w:szCs w:val="16"/>
+        </w:rPr>
+        <w:t>Nethercote, N., &amp; Seward, J. (2007). Valgrind: a framework for heavyweight dynamic binary instrumentation. ACM Sigplan notices, 42(6), 89-100</w:t>
       </w:r>
     </w:p>
     <w:p>
       <w:pPr>
         <w:pStyle w:val="ListParagraph"/>
         <w:spacing w:after="0"/>
-        <w:ind w:left="0"/>
+        <w:ind w:left="360" w:hanging="360"/>
         <w:jc w:val="both"/>
         <w:rPr>
           <w:rFonts w:ascii="Times New Roman" w:hAnsi="Times New Roman" w:cs="Times New Roman"/>
@@ -9877,14 +11443,30 @@
           <w:sz w:val="16"/>
           <w:szCs w:val="16"/>
         </w:rPr>
-        <w:t xml:space="preserve">3. Bilgin, Z., Ersoy, M.A., Soykan, E.U., Tomur, E., Çomak, P. and Karaçay, L., 2020. Vulnerability prediction from source code using machine learning. IEEE Access, 8, pp.150672-150684 </w:t>
+        <w:t xml:space="preserve">[4] </w:t>
+      </w:r>
+      <w:r>
+        <w:rPr>
+          <w:rFonts w:ascii="Times New Roman" w:hAnsi="Times New Roman" w:cs="Times New Roman"/>
+          <w:sz w:val="16"/>
+          <w:szCs w:val="16"/>
+        </w:rPr>
+        <w:tab/>
+      </w:r>
+      <w:r>
+        <w:rPr>
+          <w:rFonts w:ascii="Times New Roman" w:hAnsi="Times New Roman" w:cs="Times New Roman"/>
+          <w:sz w:val="16"/>
+          <w:szCs w:val="16"/>
+        </w:rPr>
+        <w:t>Serebryany, K., Bruening, D., Potapenko, A., &amp; Vyukov, D. (2012). {AddressSanitizer}: A fast address sanity checker. In 2012 USENIX annual technical conference (USENIX ATC 12) (pp. 309-318).</w:t>
       </w:r>
     </w:p>
     <w:p>
       <w:pPr>
         <w:pStyle w:val="ListParagraph"/>
         <w:spacing w:after="0"/>
-        <w:ind w:left="0"/>
+        <w:ind w:left="360" w:hanging="360"/>
         <w:jc w:val="both"/>
         <w:rPr>
           <w:rFonts w:ascii="Times New Roman" w:hAnsi="Times New Roman" w:cs="Times New Roman"/>
@@ -9898,14 +11480,30 @@
           <w:sz w:val="16"/>
           <w:szCs w:val="16"/>
         </w:rPr>
-        <w:t xml:space="preserve">4. Campbell, G. A., &amp; Papapetrou, P. P. (2013). SonarQube in action. Manning Publications Co.. </w:t>
+        <w:t xml:space="preserve">[5] </w:t>
+      </w:r>
+      <w:r>
+        <w:rPr>
+          <w:rFonts w:ascii="Times New Roman" w:hAnsi="Times New Roman" w:cs="Times New Roman"/>
+          <w:sz w:val="16"/>
+          <w:szCs w:val="16"/>
+        </w:rPr>
+        <w:tab/>
+      </w:r>
+      <w:r>
+        <w:rPr>
+          <w:rFonts w:ascii="Times New Roman" w:hAnsi="Times New Roman" w:cs="Times New Roman"/>
+          <w:sz w:val="16"/>
+          <w:szCs w:val="16"/>
+        </w:rPr>
+        <w:t xml:space="preserve">Vándor, N., Mosolygó, B., &amp; Hegelűs, P. (2022, July). Comparing ML-Based Predictions and Static Analyzer Tools for Vulnerability Detection. In International Conference on Computational Science and Its Applications (pp. 92–105). Cham: Springer International Publishing. </w:t>
       </w:r>
     </w:p>
     <w:p>
       <w:pPr>
         <w:pStyle w:val="ListParagraph"/>
         <w:spacing w:after="0"/>
-        <w:ind w:left="0"/>
+        <w:ind w:left="360" w:hanging="360"/>
         <w:jc w:val="both"/>
         <w:rPr>
           <w:rFonts w:ascii="Times New Roman" w:hAnsi="Times New Roman" w:cs="Times New Roman"/>
@@ -9919,14 +11517,38 @@
           <w:sz w:val="16"/>
           <w:szCs w:val="16"/>
         </w:rPr>
-        <w:t>5. Chakraborty, S., Krishna, R., Ding, Y., &amp; Ray, B. (2021). Deep learning based vulnerability detection: Are we there yet? IEEE Transactions on Software Engineering, 48(9), 3280–3296.</w:t>
+        <w:t>[6]</w:t>
+      </w:r>
+      <w:r>
+        <w:rPr>
+          <w:rFonts w:ascii="Times New Roman" w:hAnsi="Times New Roman" w:cs="Times New Roman"/>
+          <w:sz w:val="16"/>
+          <w:szCs w:val="16"/>
+        </w:rPr>
+        <w:t xml:space="preserve"> </w:t>
+      </w:r>
+      <w:r>
+        <w:rPr>
+          <w:rFonts w:ascii="Times New Roman" w:hAnsi="Times New Roman" w:cs="Times New Roman"/>
+          <w:sz w:val="16"/>
+          <w:szCs w:val="16"/>
+        </w:rPr>
+        <w:tab/>
+      </w:r>
+      <w:r>
+        <w:rPr>
+          <w:rFonts w:ascii="Times New Roman" w:hAnsi="Times New Roman" w:cs="Times New Roman"/>
+          <w:sz w:val="16"/>
+          <w:szCs w:val="16"/>
+        </w:rPr>
+        <w:t xml:space="preserve">Allamanis, M., Barr, E. T., Devanbu, P., &amp; Sutton, C. (2018). A survey of machine learning for big code and naturalness. ACM Computing Surveys (CSUR), 51(4), 1–37. </w:t>
       </w:r>
     </w:p>
     <w:p>
       <w:pPr>
         <w:pStyle w:val="ListParagraph"/>
         <w:spacing w:after="0"/>
-        <w:ind w:left="0"/>
+        <w:ind w:left="360" w:hanging="360"/>
         <w:jc w:val="both"/>
         <w:rPr>
           <w:rFonts w:ascii="Times New Roman" w:hAnsi="Times New Roman" w:cs="Times New Roman"/>
@@ -9940,14 +11562,38 @@
           <w:sz w:val="16"/>
           <w:szCs w:val="16"/>
         </w:rPr>
-        <w:t xml:space="preserve"> 6. Chen, Y. (2015). Convolutional neural network for sentence classification (Master's thesis, University of Waterloo). </w:t>
+        <w:t>[7]</w:t>
+      </w:r>
+      <w:r>
+        <w:rPr>
+          <w:rFonts w:ascii="Times New Roman" w:hAnsi="Times New Roman" w:cs="Times New Roman"/>
+          <w:sz w:val="16"/>
+          <w:szCs w:val="16"/>
+        </w:rPr>
+        <w:t xml:space="preserve"> </w:t>
+      </w:r>
+      <w:r>
+        <w:rPr>
+          <w:rFonts w:ascii="Times New Roman" w:hAnsi="Times New Roman" w:cs="Times New Roman"/>
+          <w:sz w:val="16"/>
+          <w:szCs w:val="16"/>
+        </w:rPr>
+        <w:tab/>
+      </w:r>
+      <w:r>
+        <w:rPr>
+          <w:rFonts w:ascii="Times New Roman" w:hAnsi="Times New Roman" w:cs="Times New Roman"/>
+          <w:sz w:val="16"/>
+          <w:szCs w:val="16"/>
+        </w:rPr>
+        <w:t xml:space="preserve">Harer, J. A., Kim, L. Y., Russell, R. L., Ozdemir, O., Kosta, L. R., Rangamani, A., ... &amp; Lazovich, T. (2018). Automated software vulnerability detection with machine learning. arXiv preprint arXiv:1803.04497. 45 </w:t>
       </w:r>
     </w:p>
     <w:p>
       <w:pPr>
         <w:pStyle w:val="ListParagraph"/>
         <w:spacing w:after="0"/>
-        <w:ind w:left="0"/>
+        <w:ind w:left="360" w:hanging="360"/>
         <w:jc w:val="both"/>
         <w:rPr>
           <w:rFonts w:ascii="Times New Roman" w:hAnsi="Times New Roman" w:cs="Times New Roman"/>
@@ -9961,14 +11607,38 @@
           <w:sz w:val="16"/>
           <w:szCs w:val="16"/>
         </w:rPr>
-        <w:t>7. Chen, Y., Ding, Z., Alowain, L., Chen, X., &amp; Wagner, D. (2023, October). Diversevul: A new vulnerable source code dataset for deep learning based vulnerability detection. In Proceedings of the 26th International Symposium on Research in Attacks, Intrusions and Defenses (pp. 654–668).</w:t>
+        <w:t>[8]</w:t>
+      </w:r>
+      <w:r>
+        <w:rPr>
+          <w:rFonts w:ascii="Times New Roman" w:hAnsi="Times New Roman" w:cs="Times New Roman"/>
+          <w:sz w:val="16"/>
+          <w:szCs w:val="16"/>
+        </w:rPr>
+        <w:t xml:space="preserve"> </w:t>
+      </w:r>
+      <w:r>
+        <w:rPr>
+          <w:rFonts w:ascii="Times New Roman" w:hAnsi="Times New Roman" w:cs="Times New Roman"/>
+          <w:sz w:val="16"/>
+          <w:szCs w:val="16"/>
+        </w:rPr>
+        <w:tab/>
+      </w:r>
+      <w:r>
+        <w:rPr>
+          <w:rFonts w:ascii="Times New Roman" w:hAnsi="Times New Roman" w:cs="Times New Roman"/>
+          <w:sz w:val="16"/>
+          <w:szCs w:val="16"/>
+        </w:rPr>
+        <w:t xml:space="preserve">Mazuera-Rozo, A., Mojica-Hanke, A., Linares-Vásquez, M., &amp; Bavota, G. (2021, May). Shallow or deep? an empirical study on detecting vulnerabilities using deep learning. In 2021 IEEE/ACM 29th International Conference on Program Comprehension (ICPC) (pp. 276–287). IEEE. </w:t>
       </w:r>
     </w:p>
     <w:p>
       <w:pPr>
         <w:pStyle w:val="ListParagraph"/>
         <w:spacing w:after="0"/>
-        <w:ind w:left="0"/>
+        <w:ind w:left="360" w:hanging="360"/>
         <w:jc w:val="both"/>
         <w:rPr>
           <w:rFonts w:ascii="Times New Roman" w:hAnsi="Times New Roman" w:cs="Times New Roman"/>
@@ -9982,14 +11652,38 @@
           <w:sz w:val="16"/>
           <w:szCs w:val="16"/>
         </w:rPr>
-        <w:t>8. Chernis, B., &amp; Verma, R. (2018, March). Machine learning methods for software vulnerability detection. In Proceedings of the fourth ACM international workshop on security and privacy analytics (pp. 31–39).</w:t>
+        <w:t>[9]</w:t>
+      </w:r>
+      <w:r>
+        <w:rPr>
+          <w:rFonts w:ascii="Times New Roman" w:hAnsi="Times New Roman" w:cs="Times New Roman"/>
+          <w:sz w:val="16"/>
+          <w:szCs w:val="16"/>
+        </w:rPr>
+        <w:t xml:space="preserve"> </w:t>
+      </w:r>
+      <w:r>
+        <w:rPr>
+          <w:rFonts w:ascii="Times New Roman" w:hAnsi="Times New Roman" w:cs="Times New Roman"/>
+          <w:sz w:val="16"/>
+          <w:szCs w:val="16"/>
+        </w:rPr>
+        <w:tab/>
+      </w:r>
+      <w:r>
+        <w:rPr>
+          <w:rFonts w:ascii="Times New Roman" w:hAnsi="Times New Roman" w:cs="Times New Roman"/>
+          <w:sz w:val="16"/>
+          <w:szCs w:val="16"/>
+        </w:rPr>
+        <w:t xml:space="preserve">Russell, R., Kim, L., Hamilton, L., Lazovich, T., Harer, J., Ozdemir, O., ... &amp; McConley, M. (2018, December). Automated vulnerability detection in source code using deep representation learning. In 2018 17th IEEE international conference on machine learning and applications (ICMLA) (pp. 757–762). IEEE. </w:t>
       </w:r>
     </w:p>
     <w:p>
       <w:pPr>
         <w:pStyle w:val="ListParagraph"/>
         <w:spacing w:after="0"/>
-        <w:ind w:left="0"/>
+        <w:ind w:left="360" w:hanging="360"/>
         <w:jc w:val="both"/>
         <w:rPr>
           <w:rFonts w:ascii="Times New Roman" w:hAnsi="Times New Roman" w:cs="Times New Roman"/>
@@ -10003,14 +11697,38 @@
           <w:sz w:val="16"/>
           <w:szCs w:val="16"/>
         </w:rPr>
-        <w:t xml:space="preserve">9. Fan, J., Li, Y., Wang, S., &amp; Nguyen, T. N. (2020, June). A C/C++ code vulnerability dataset with code changes and CVE summaries. In Proceedings of the 17th international conference on mining software repositories (pp. 508–512). </w:t>
+        <w:t>[10]</w:t>
+      </w:r>
+      <w:r>
+        <w:rPr>
+          <w:rFonts w:ascii="Times New Roman" w:hAnsi="Times New Roman" w:cs="Times New Roman"/>
+          <w:sz w:val="16"/>
+          <w:szCs w:val="16"/>
+        </w:rPr>
+        <w:t xml:space="preserve"> </w:t>
+      </w:r>
+      <w:r>
+        <w:rPr>
+          <w:rFonts w:ascii="Times New Roman" w:hAnsi="Times New Roman" w:cs="Times New Roman"/>
+          <w:sz w:val="16"/>
+          <w:szCs w:val="16"/>
+        </w:rPr>
+        <w:tab/>
+      </w:r>
+      <w:r>
+        <w:rPr>
+          <w:rFonts w:ascii="Times New Roman" w:hAnsi="Times New Roman" w:cs="Times New Roman"/>
+          <w:sz w:val="16"/>
+          <w:szCs w:val="16"/>
+        </w:rPr>
+        <w:t xml:space="preserve">Li, Z., Zou, D., Xu, S., Ou, X., Jin, H., Wang, S., Deng, Z. and Zhong, Y., 2018. Vuldeepecker: A deep learning-based system for vulnerability detection. arXiv preprint arXiv:1801.01681. </w:t>
       </w:r>
     </w:p>
     <w:p>
       <w:pPr>
         <w:pStyle w:val="ListParagraph"/>
         <w:spacing w:after="0"/>
-        <w:ind w:left="0"/>
+        <w:ind w:left="360" w:hanging="360"/>
         <w:jc w:val="both"/>
         <w:rPr>
           <w:rFonts w:ascii="Times New Roman" w:hAnsi="Times New Roman" w:cs="Times New Roman"/>
@@ -10024,15 +11742,38 @@
           <w:sz w:val="16"/>
           <w:szCs w:val="16"/>
         </w:rPr>
-        <w:lastRenderedPageBreak/>
-        <w:t xml:space="preserve">10. Hanif, H., Nasir, M. H. N. M., Ab Razak, M. F., Firdaus, A., &amp; Anuar, N. B. (2021). The rise of software vulnerability: Taxonomy of software vulnerabilities detection and machine learning approaches. Journal of Network and Computer Applications, 179, 103009. </w:t>
+        <w:t xml:space="preserve">[11] </w:t>
+      </w:r>
+      <w:r>
+        <w:rPr>
+          <w:rFonts w:ascii="Times New Roman" w:hAnsi="Times New Roman" w:cs="Times New Roman"/>
+          <w:sz w:val="16"/>
+          <w:szCs w:val="16"/>
+        </w:rPr>
+        <w:tab/>
+      </w:r>
+      <w:r>
+        <w:rPr>
+          <w:rFonts w:ascii="Times New Roman" w:hAnsi="Times New Roman" w:cs="Times New Roman"/>
+          <w:sz w:val="16"/>
+          <w:szCs w:val="16"/>
+        </w:rPr>
+        <w:t xml:space="preserve">Hanif, H., Nasir, M. H. N. M., Ab Razak, M. F., Firdaus, A., &amp; Anuar, N. B. (2021). The rise of software vulnerability: </w:t>
+      </w:r>
+      <w:r>
+        <w:rPr>
+          <w:rFonts w:ascii="Times New Roman" w:hAnsi="Times New Roman" w:cs="Times New Roman"/>
+          <w:sz w:val="16"/>
+          <w:szCs w:val="16"/>
+        </w:rPr>
+        <w:t xml:space="preserve">Taxonomy of software vulnerabilities detection and machine learning approaches. Journal of Network and Computer Applications, 179, 103009. </w:t>
       </w:r>
     </w:p>
     <w:p>
       <w:pPr>
         <w:pStyle w:val="ListParagraph"/>
         <w:spacing w:after="0"/>
-        <w:ind w:left="0"/>
+        <w:ind w:left="360" w:hanging="360"/>
         <w:jc w:val="both"/>
         <w:rPr>
           <w:rFonts w:ascii="Times New Roman" w:hAnsi="Times New Roman" w:cs="Times New Roman"/>
@@ -10046,35 +11787,69 @@
           <w:sz w:val="16"/>
           <w:szCs w:val="16"/>
         </w:rPr>
-        <w:t xml:space="preserve">11. Harer, J. A., Kim, L. Y., Russell, R. L., Ozdemir, O., Kosta, L. R., Rangamani, A., ... &amp; Lazovich, T. (2018). Automated software vulnerability detection with machine learning. arXiv preprint arXiv:1803.04497. 45 </w:t>
+        <w:t xml:space="preserve">[12] </w:t>
+      </w:r>
+      <w:r>
+        <w:rPr>
+          <w:rFonts w:ascii="Times New Roman" w:hAnsi="Times New Roman" w:cs="Times New Roman"/>
+          <w:sz w:val="16"/>
+          <w:szCs w:val="16"/>
+        </w:rPr>
+        <w:tab/>
+      </w:r>
+      <w:r>
+        <w:rPr>
+          <w:rFonts w:ascii="Times New Roman" w:hAnsi="Times New Roman" w:cs="Times New Roman"/>
+          <w:sz w:val="16"/>
+          <w:szCs w:val="16"/>
+        </w:rPr>
+        <w:t xml:space="preserve">Knutsen, M., &amp; Lervik, E. H. (2022). Detection of Vulnerabilities in Source Code Using Machine Learning and Natural Language Processing (Master's thesis, NTNU). </w:t>
       </w:r>
     </w:p>
     <w:p>
       <w:pPr>
         <w:pStyle w:val="ListParagraph"/>
         <w:spacing w:after="0"/>
-        <w:ind w:left="0"/>
+        <w:ind w:left="360" w:hanging="360"/>
         <w:jc w:val="both"/>
         <w:rPr>
           <w:rFonts w:ascii="Times New Roman" w:hAnsi="Times New Roman" w:cs="Times New Roman"/>
-          <w:sz w:val="16"/>
-          <w:szCs w:val="16"/>
-        </w:rPr>
-      </w:pPr>
-      <w:r>
-        <w:rPr>
-          <w:rFonts w:ascii="Times New Roman" w:hAnsi="Times New Roman" w:cs="Times New Roman"/>
-          <w:sz w:val="16"/>
-          <w:szCs w:val="16"/>
-        </w:rPr>
-        <w:t xml:space="preserve">12. Knutsen, M., &amp; Lervik, E. H. (2022). Detection of Vulnerabilities in Source Code Using Machine Learning and Natural Language Processing (Master's thesis, NTNU). </w:t>
+          <w:color w:val="000000"/>
+          <w:sz w:val="16"/>
+          <w:szCs w:val="16"/>
+          <w:shd w:val="clear" w:color="auto" w:fill="FFFFFF"/>
+        </w:rPr>
+      </w:pPr>
+      <w:r>
+        <w:rPr>
+          <w:rFonts w:ascii="Times New Roman" w:hAnsi="Times New Roman" w:cs="Times New Roman"/>
+          <w:sz w:val="16"/>
+          <w:szCs w:val="16"/>
+        </w:rPr>
+        <w:t xml:space="preserve">[13] </w:t>
+      </w:r>
+      <w:r>
+        <w:rPr>
+          <w:rFonts w:ascii="Times New Roman" w:hAnsi="Times New Roman" w:cs="Times New Roman"/>
+          <w:sz w:val="16"/>
+          <w:szCs w:val="16"/>
+        </w:rPr>
+        <w:tab/>
+      </w:r>
+      <w:r>
+        <w:rPr>
+          <w:rFonts w:ascii="Times New Roman" w:hAnsi="Times New Roman" w:cs="Times New Roman"/>
+          <w:sz w:val="16"/>
+          <w:szCs w:val="16"/>
+        </w:rPr>
+        <w:t>Yamaguchi, F., &amp; Rieck, K. (2011). Vulnerability extrapolation: Assisted discovery of vulnerabilities using machine learning. In 5th USENIX workshop on offensive technologies (WOOT 11).</w:t>
       </w:r>
     </w:p>
     <w:p>
       <w:pPr>
         <w:pStyle w:val="ListParagraph"/>
         <w:spacing w:after="0"/>
-        <w:ind w:left="0"/>
+        <w:ind w:left="360" w:hanging="360"/>
         <w:jc w:val="both"/>
         <w:rPr>
           <w:rFonts w:ascii="Times New Roman" w:hAnsi="Times New Roman" w:cs="Times New Roman"/>
@@ -10088,14 +11863,30 @@
           <w:sz w:val="16"/>
           <w:szCs w:val="16"/>
         </w:rPr>
-        <w:t xml:space="preserve">13. Kremenek, T. (2008). Finding software bugs with the clang static analyzer. Apple Inc, 8, 2008. </w:t>
+        <w:t xml:space="preserve">[14] </w:t>
+      </w:r>
+      <w:r>
+        <w:rPr>
+          <w:rFonts w:ascii="Times New Roman" w:hAnsi="Times New Roman" w:cs="Times New Roman"/>
+          <w:sz w:val="16"/>
+          <w:szCs w:val="16"/>
+        </w:rPr>
+        <w:tab/>
+      </w:r>
+      <w:r>
+        <w:rPr>
+          <w:rFonts w:ascii="Times New Roman" w:hAnsi="Times New Roman" w:cs="Times New Roman"/>
+          <w:sz w:val="16"/>
+          <w:szCs w:val="16"/>
+        </w:rPr>
+        <w:t xml:space="preserve">Akter, M. S., Shahriar, H., &amp; Bhuiya, Z. A. (2022, December). Automated vulnerability detection in source code using quantum natural language processing. In International Conference on Ubiquitous Security (pp. 83–102). Singapore: Springer Nature Singapore. </w:t>
       </w:r>
     </w:p>
     <w:p>
       <w:pPr>
         <w:pStyle w:val="ListParagraph"/>
         <w:spacing w:after="0"/>
-        <w:ind w:left="0"/>
+        <w:ind w:left="360" w:hanging="360"/>
         <w:jc w:val="both"/>
         <w:rPr>
           <w:rFonts w:ascii="Times New Roman" w:hAnsi="Times New Roman" w:cs="Times New Roman"/>
@@ -10109,14 +11900,30 @@
           <w:sz w:val="16"/>
           <w:szCs w:val="16"/>
         </w:rPr>
-        <w:t xml:space="preserve">14. Li, Z., Zou, D., Xu, S., Ou, X., Jin, H., Wang, S., Deng, Z. and Zhong, Y., 2018. Vuldeepecker: A deep learning-based system for vulnerability detection. arXiv preprint arXiv:1801.01681. </w:t>
+        <w:t xml:space="preserve">[15] </w:t>
+      </w:r>
+      <w:r>
+        <w:rPr>
+          <w:rFonts w:ascii="Times New Roman" w:hAnsi="Times New Roman" w:cs="Times New Roman"/>
+          <w:sz w:val="16"/>
+          <w:szCs w:val="16"/>
+        </w:rPr>
+        <w:tab/>
+      </w:r>
+      <w:r>
+        <w:rPr>
+          <w:rFonts w:ascii="Times New Roman" w:hAnsi="Times New Roman" w:cs="Times New Roman"/>
+          <w:sz w:val="16"/>
+          <w:szCs w:val="16"/>
+        </w:rPr>
+        <w:t>Bilgin, Z., Ersoy, M.A., Soykan, E.U., Tomur, E., Çomak, P. and Karaçay, L., 2020. Vulnerability prediction from source code using machine learning. IEEE Access, 8, pp.150672-150684</w:t>
       </w:r>
     </w:p>
     <w:p>
       <w:pPr>
         <w:pStyle w:val="ListParagraph"/>
         <w:spacing w:after="0"/>
-        <w:ind w:left="0"/>
+        <w:ind w:left="360" w:hanging="360"/>
         <w:jc w:val="both"/>
         <w:rPr>
           <w:rFonts w:ascii="Times New Roman" w:hAnsi="Times New Roman" w:cs="Times New Roman"/>
@@ -10130,14 +11937,30 @@
           <w:sz w:val="16"/>
           <w:szCs w:val="16"/>
         </w:rPr>
-        <w:t xml:space="preserve">15. Mazuera-Rozo, A., Mojica-Hanke, A., Linares-Vásquez, M., &amp; Bavota, G. (2021, May). Shallow or deep? an empirical study on detecting vulnerabilities using deep learning. In 2021 IEEE/ACM 29th International Conference on Program Comprehension (ICPC) (pp. 276–287). IEEE. </w:t>
+        <w:t xml:space="preserve">[16] </w:t>
+      </w:r>
+      <w:r>
+        <w:rPr>
+          <w:rFonts w:ascii="Times New Roman" w:hAnsi="Times New Roman" w:cs="Times New Roman"/>
+          <w:sz w:val="16"/>
+          <w:szCs w:val="16"/>
+        </w:rPr>
+        <w:tab/>
+      </w:r>
+      <w:r>
+        <w:rPr>
+          <w:rFonts w:ascii="Times New Roman" w:hAnsi="Times New Roman" w:cs="Times New Roman"/>
+          <w:sz w:val="16"/>
+          <w:szCs w:val="16"/>
+        </w:rPr>
+        <w:t>Chen, Y., Ding, Z., Alowain, L., Chen, X., &amp; Wagner, D. (2023, October). Diversevul: A new vulnerable source code dataset for deep learning based vulnerability detection. In Proceedings of the 26th International Symposium on Research in Attacks, Intrusions and Defenses (pp. 654–668).</w:t>
       </w:r>
     </w:p>
     <w:p>
       <w:pPr>
         <w:pStyle w:val="ListParagraph"/>
         <w:spacing w:after="0"/>
-        <w:ind w:left="0"/>
+        <w:ind w:left="360" w:hanging="360"/>
         <w:jc w:val="both"/>
         <w:rPr>
           <w:rFonts w:ascii="Times New Roman" w:hAnsi="Times New Roman" w:cs="Times New Roman"/>
@@ -10151,14 +11974,30 @@
           <w:sz w:val="16"/>
           <w:szCs w:val="16"/>
         </w:rPr>
-        <w:t xml:space="preserve">16. Medeiros, N., Ivaki, N., Costa, P. and Vieira, M., 2020. Vulnerable code detection using software metrics and machine learning. IEEE Access, 8, pp.219174-219198. </w:t>
+        <w:t xml:space="preserve">[17] </w:t>
+      </w:r>
+      <w:r>
+        <w:rPr>
+          <w:rFonts w:ascii="Times New Roman" w:hAnsi="Times New Roman" w:cs="Times New Roman"/>
+          <w:sz w:val="16"/>
+          <w:szCs w:val="16"/>
+        </w:rPr>
+        <w:tab/>
+      </w:r>
+      <w:r>
+        <w:rPr>
+          <w:rFonts w:ascii="Times New Roman" w:hAnsi="Times New Roman" w:cs="Times New Roman"/>
+          <w:sz w:val="16"/>
+          <w:szCs w:val="16"/>
+        </w:rPr>
+        <w:t>Chakraborty, S., Krishna, R., Ding, Y., &amp; Ray, B. (2021). Deep learning based vulnerability detection: Are we there yet? IEEE Transactions on Software Engineering, 48(9), 3280–3296.</w:t>
       </w:r>
     </w:p>
     <w:p>
       <w:pPr>
         <w:pStyle w:val="ListParagraph"/>
         <w:spacing w:after="0"/>
-        <w:ind w:left="0"/>
+        <w:ind w:left="360" w:hanging="360"/>
         <w:jc w:val="both"/>
         <w:rPr>
           <w:rFonts w:ascii="Times New Roman" w:hAnsi="Times New Roman" w:cs="Times New Roman"/>
@@ -10172,14 +12011,46 @@
           <w:sz w:val="16"/>
           <w:szCs w:val="16"/>
         </w:rPr>
-        <w:t xml:space="preserve">17. Nethercote, N., &amp; Seward, J. (2007). Valgrind: a framework for heavyweight dynamic binary instrumentation. ACM Sigplan notices, 42(6), 89-100. </w:t>
+        <w:t>[1</w:t>
+      </w:r>
+      <w:r>
+        <w:rPr>
+          <w:rFonts w:ascii="Times New Roman" w:hAnsi="Times New Roman" w:cs="Times New Roman"/>
+          <w:sz w:val="16"/>
+          <w:szCs w:val="16"/>
+        </w:rPr>
+        <w:t>8</w:t>
+      </w:r>
+      <w:r>
+        <w:rPr>
+          <w:rFonts w:ascii="Times New Roman" w:hAnsi="Times New Roman" w:cs="Times New Roman"/>
+          <w:sz w:val="16"/>
+          <w:szCs w:val="16"/>
+        </w:rPr>
+        <w:t xml:space="preserve">] </w:t>
+      </w:r>
+      <w:r>
+        <w:rPr>
+          <w:rFonts w:ascii="Times New Roman" w:hAnsi="Times New Roman" w:cs="Times New Roman"/>
+          <w:sz w:val="16"/>
+          <w:szCs w:val="16"/>
+        </w:rPr>
+        <w:tab/>
+      </w:r>
+      <w:r>
+        <w:rPr>
+          <w:rFonts w:ascii="Times New Roman" w:hAnsi="Times New Roman" w:cs="Times New Roman"/>
+          <w:sz w:val="16"/>
+          <w:szCs w:val="16"/>
+        </w:rPr>
+        <w:t xml:space="preserve">Okun, V., Delaitre, A., &amp; Black, P. E. (2013). Report on the static analysis tool exposition (sate) iv. NIST Special Publication, 500, 297. </w:t>
       </w:r>
     </w:p>
     <w:p>
       <w:pPr>
         <w:pStyle w:val="ListParagraph"/>
         <w:spacing w:after="0"/>
-        <w:ind w:left="0"/>
+        <w:ind w:left="360" w:hanging="360"/>
         <w:jc w:val="both"/>
         <w:rPr>
           <w:rFonts w:ascii="Times New Roman" w:hAnsi="Times New Roman" w:cs="Times New Roman"/>
@@ -10193,14 +12064,30 @@
           <w:sz w:val="16"/>
           <w:szCs w:val="16"/>
         </w:rPr>
-        <w:t xml:space="preserve">18. Ni, C., Shen, L., Yang, X., Zhu, Y., &amp; Wang, S. (2024, April). MegaVul: AC/C++ vulnerability dataset with comprehensive code representations. In Proceedings of the 21st International Conference on Mining Software Repositories (pp. 738-742). </w:t>
+        <w:t xml:space="preserve">[19] </w:t>
+      </w:r>
+      <w:r>
+        <w:rPr>
+          <w:rFonts w:ascii="Times New Roman" w:hAnsi="Times New Roman" w:cs="Times New Roman"/>
+          <w:sz w:val="16"/>
+          <w:szCs w:val="16"/>
+        </w:rPr>
+        <w:tab/>
+      </w:r>
+      <w:r>
+        <w:rPr>
+          <w:rFonts w:ascii="Times New Roman" w:hAnsi="Times New Roman" w:cs="Times New Roman"/>
+          <w:sz w:val="16"/>
+          <w:szCs w:val="16"/>
+        </w:rPr>
+        <w:t>Fan, J., Li, Y., Wang, S., &amp; Nguyen, T. N. (2020, June). A C/C++ code vulnerability dataset with code changes and CVE summaries. In Proceedings of the 17th international conference on mining software repositories (pp. 508–512).</w:t>
       </w:r>
     </w:p>
     <w:p>
       <w:pPr>
         <w:pStyle w:val="ListParagraph"/>
         <w:spacing w:after="0"/>
-        <w:ind w:left="0"/>
+        <w:ind w:left="360" w:hanging="360"/>
         <w:jc w:val="both"/>
         <w:rPr>
           <w:rFonts w:ascii="Times New Roman" w:hAnsi="Times New Roman" w:cs="Times New Roman"/>
@@ -10214,14 +12101,30 @@
           <w:sz w:val="16"/>
           <w:szCs w:val="16"/>
         </w:rPr>
-        <w:t xml:space="preserve">19. Okun, V., Delaitre, A., &amp; Black, P. E. (2013). Report on the static analysis tool exposition (sate) iv. NIST Special Publication, 500, 297. </w:t>
+        <w:t xml:space="preserve">[20] </w:t>
+      </w:r>
+      <w:r>
+        <w:rPr>
+          <w:rFonts w:ascii="Times New Roman" w:hAnsi="Times New Roman" w:cs="Times New Roman"/>
+          <w:sz w:val="16"/>
+          <w:szCs w:val="16"/>
+        </w:rPr>
+        <w:tab/>
+      </w:r>
+      <w:r>
+        <w:rPr>
+          <w:rFonts w:ascii="Times New Roman" w:hAnsi="Times New Roman" w:cs="Times New Roman"/>
+          <w:sz w:val="16"/>
+          <w:szCs w:val="16"/>
+        </w:rPr>
+        <w:t>Ni, C., Shen, L., Yang, X., Zhu, Y., &amp; Wang, S. (2024, April). MegaVul: AC/C++ vulnerability dataset with comprehensive code representations. In Proceedings of the 21st International Conference on Mining Software Repositories (pp. 738-742).</w:t>
       </w:r>
     </w:p>
     <w:p>
       <w:pPr>
         <w:pStyle w:val="ListParagraph"/>
         <w:spacing w:after="0"/>
-        <w:ind w:left="0"/>
+        <w:ind w:left="360" w:hanging="360"/>
         <w:jc w:val="both"/>
         <w:rPr>
           <w:rFonts w:ascii="Times New Roman" w:hAnsi="Times New Roman" w:cs="Times New Roman"/>
@@ -10235,14 +12138,46 @@
           <w:sz w:val="16"/>
           <w:szCs w:val="16"/>
         </w:rPr>
-        <w:t xml:space="preserve">20. Rajapaksha, S., Senanayake, J., Kalutarage, H., &amp; Al-Kadri, M. O. (2022, December). AI-powered vulnerability detection for secure source code development. In International Conference on Information Technology and Communications Security (pp. 275–288). Cham: Springer Nature Switzerland. </w:t>
+        <w:t>[</w:t>
+      </w:r>
+      <w:r>
+        <w:rPr>
+          <w:rFonts w:ascii="Times New Roman" w:hAnsi="Times New Roman" w:cs="Times New Roman"/>
+          <w:sz w:val="16"/>
+          <w:szCs w:val="16"/>
+        </w:rPr>
+        <w:t>21</w:t>
+      </w:r>
+      <w:r>
+        <w:rPr>
+          <w:rFonts w:ascii="Times New Roman" w:hAnsi="Times New Roman" w:cs="Times New Roman"/>
+          <w:sz w:val="16"/>
+          <w:szCs w:val="16"/>
+        </w:rPr>
+        <w:t xml:space="preserve">] </w:t>
+      </w:r>
+      <w:r>
+        <w:rPr>
+          <w:rFonts w:ascii="Times New Roman" w:hAnsi="Times New Roman" w:cs="Times New Roman"/>
+          <w:sz w:val="16"/>
+          <w:szCs w:val="16"/>
+        </w:rPr>
+        <w:tab/>
+      </w:r>
+      <w:r>
+        <w:rPr>
+          <w:rFonts w:ascii="Times New Roman" w:hAnsi="Times New Roman" w:cs="Times New Roman"/>
+          <w:sz w:val="16"/>
+          <w:szCs w:val="16"/>
+        </w:rPr>
+        <w:t xml:space="preserve">Chernis, B., &amp; Verma, R. (2018, March). Machine learning methods for software vulnerability detection. In Proceedings of the fourth ACM international workshop on security and privacy analytics (pp. 31–39). </w:t>
       </w:r>
     </w:p>
     <w:p>
       <w:pPr>
         <w:pStyle w:val="ListParagraph"/>
         <w:spacing w:after="0"/>
-        <w:ind w:left="0"/>
+        <w:ind w:left="360" w:hanging="360"/>
         <w:jc w:val="both"/>
         <w:rPr>
           <w:rFonts w:ascii="Times New Roman" w:hAnsi="Times New Roman" w:cs="Times New Roman"/>
@@ -10256,14 +12191,62 @@
           <w:sz w:val="16"/>
           <w:szCs w:val="16"/>
         </w:rPr>
-        <w:t xml:space="preserve">21. Russell, R., Kim, L., Hamilton, L., Lazovich, T., Harer, J., Ozdemir, O., ... &amp; McConley, M. (2018, December). Automated vulnerability detection in source code using deep representation learning. In 2018 17th IEEE international conference on machine learning and applications (ICMLA) (pp. 757–762). IEEE. </w:t>
+        <w:t>[</w:t>
+      </w:r>
+      <w:r>
+        <w:rPr>
+          <w:rFonts w:ascii="Times New Roman" w:hAnsi="Times New Roman" w:cs="Times New Roman"/>
+          <w:sz w:val="16"/>
+          <w:szCs w:val="16"/>
+        </w:rPr>
+        <w:t>2</w:t>
+      </w:r>
+      <w:r>
+        <w:rPr>
+          <w:rFonts w:ascii="Times New Roman" w:hAnsi="Times New Roman" w:cs="Times New Roman"/>
+          <w:sz w:val="16"/>
+          <w:szCs w:val="16"/>
+        </w:rPr>
+        <w:t>2</w:t>
+      </w:r>
+      <w:r>
+        <w:rPr>
+          <w:rFonts w:ascii="Times New Roman" w:hAnsi="Times New Roman" w:cs="Times New Roman"/>
+          <w:sz w:val="16"/>
+          <w:szCs w:val="16"/>
+        </w:rPr>
+        <w:t xml:space="preserve">] </w:t>
+      </w:r>
+      <w:r>
+        <w:rPr>
+          <w:rFonts w:ascii="Times New Roman" w:hAnsi="Times New Roman" w:cs="Times New Roman"/>
+          <w:sz w:val="16"/>
+          <w:szCs w:val="16"/>
+        </w:rPr>
+        <w:tab/>
+      </w:r>
+      <w:r>
+        <w:rPr>
+          <w:rFonts w:ascii="Times New Roman" w:hAnsi="Times New Roman" w:cs="Times New Roman"/>
+          <w:sz w:val="16"/>
+          <w:szCs w:val="16"/>
+        </w:rPr>
+        <w:t xml:space="preserve">Medeiros, N., Ivaki, N., Costa, P. and Vieira, M., 2020. Vulnerable code detection using software metrics and machine learning. IEEE Access, 8, pp.219174-219198. </w:t>
+      </w:r>
+      <w:r>
+        <w:rPr>
+          <w:rFonts w:ascii="Times New Roman" w:hAnsi="Times New Roman" w:cs="Times New Roman"/>
+          <w:sz w:val="16"/>
+          <w:szCs w:val="16"/>
+        </w:rPr>
+        <w:t xml:space="preserve"> </w:t>
       </w:r>
     </w:p>
     <w:p>
       <w:pPr>
         <w:pStyle w:val="ListParagraph"/>
         <w:spacing w:after="0"/>
-        <w:ind w:left="0"/>
+        <w:ind w:left="360" w:hanging="360"/>
         <w:jc w:val="both"/>
         <w:rPr>
           <w:rFonts w:ascii="Times New Roman" w:hAnsi="Times New Roman" w:cs="Times New Roman"/>
@@ -10277,14 +12260,54 @@
           <w:sz w:val="16"/>
           <w:szCs w:val="16"/>
         </w:rPr>
-        <w:t xml:space="preserve">22. Serebryany, K., Bruening, D., Potapenko, A., &amp; Vyukov, D. (2012). {AddressSanitizer}: A fast address sanity checker. In 2012 USENIX annual technical conference (USENIX ATC 12) (pp. 309-318). </w:t>
+        <w:t>[</w:t>
+      </w:r>
+      <w:r>
+        <w:rPr>
+          <w:rFonts w:ascii="Times New Roman" w:hAnsi="Times New Roman" w:cs="Times New Roman"/>
+          <w:sz w:val="16"/>
+          <w:szCs w:val="16"/>
+        </w:rPr>
+        <w:t>2</w:t>
+      </w:r>
+      <w:r>
+        <w:rPr>
+          <w:rFonts w:ascii="Times New Roman" w:hAnsi="Times New Roman" w:cs="Times New Roman"/>
+          <w:sz w:val="16"/>
+          <w:szCs w:val="16"/>
+        </w:rPr>
+        <w:t>3</w:t>
+      </w:r>
+      <w:r>
+        <w:rPr>
+          <w:rFonts w:ascii="Times New Roman" w:hAnsi="Times New Roman" w:cs="Times New Roman"/>
+          <w:sz w:val="16"/>
+          <w:szCs w:val="16"/>
+        </w:rPr>
+        <w:t xml:space="preserve">] </w:t>
+      </w:r>
+      <w:r>
+        <w:rPr>
+          <w:rFonts w:ascii="Times New Roman" w:hAnsi="Times New Roman" w:cs="Times New Roman"/>
+          <w:sz w:val="16"/>
+          <w:szCs w:val="16"/>
+        </w:rPr>
+        <w:tab/>
+      </w:r>
+      <w:r>
+        <w:rPr>
+          <w:rFonts w:ascii="Times New Roman" w:hAnsi="Times New Roman" w:cs="Times New Roman"/>
+          <w:sz w:val="16"/>
+          <w:szCs w:val="16"/>
+        </w:rPr>
+        <w:t xml:space="preserve">Chen, Y. (2015). Convolutional neural network for sentence classification (Master's thesis, University of Waterloo). </w:t>
       </w:r>
     </w:p>
     <w:p>
       <w:pPr>
         <w:pStyle w:val="ListParagraph"/>
         <w:spacing w:after="0"/>
-        <w:ind w:left="0"/>
+        <w:ind w:left="360"/>
         <w:jc w:val="both"/>
         <w:rPr>
           <w:rFonts w:ascii="Times New Roman" w:hAnsi="Times New Roman" w:cs="Times New Roman"/>
@@ -10292,64 +12315,27 @@
           <w:szCs w:val="16"/>
         </w:rPr>
       </w:pPr>
-      <w:r>
-        <w:rPr>
-          <w:rFonts w:ascii="Times New Roman" w:hAnsi="Times New Roman" w:cs="Times New Roman"/>
-          <w:sz w:val="16"/>
-          <w:szCs w:val="16"/>
-        </w:rPr>
-        <w:t xml:space="preserve">23. Shen, X. (2018). Predicting vulnerable files by using machine learning method (Doctoral dissertation, MS thesis, Dept. Elect. Eng., Math. Comput. Sci. (EWI), Delft Univ. Technol., Delft, The Netherlands). </w:t>
-      </w:r>
     </w:p>
     <w:p>
       <w:pPr>
         <w:pStyle w:val="ListParagraph"/>
         <w:spacing w:after="0"/>
-        <w:ind w:left="0"/>
+        <w:ind w:left="360"/>
         <w:jc w:val="both"/>
         <w:rPr>
           <w:rFonts w:ascii="Times New Roman" w:hAnsi="Times New Roman" w:cs="Times New Roman"/>
-          <w:sz w:val="16"/>
-          <w:szCs w:val="16"/>
-        </w:rPr>
-      </w:pPr>
-      <w:r>
-        <w:rPr>
-          <w:rFonts w:ascii="Times New Roman" w:hAnsi="Times New Roman" w:cs="Times New Roman"/>
-          <w:sz w:val="16"/>
-          <w:szCs w:val="16"/>
-        </w:rPr>
-        <w:t xml:space="preserve">24. Vándor, N., Mosolygó, B., &amp; Hegelűs, P. (2022, July). Comparing ML-Based Predictions and Static Analyzer Tools for Vulnerability Detection. In International Conference on Computational Science and Its Applications (pp. 92–105). Cham: Springer International Publishing. </w:t>
-      </w:r>
-    </w:p>
-    <w:p>
-      <w:pPr>
-        <w:pStyle w:val="ListParagraph"/>
-        <w:spacing w:after="0"/>
-        <w:ind w:left="0"/>
-        <w:jc w:val="both"/>
-        <w:rPr>
-          <w:rFonts w:ascii="Times New Roman" w:hAnsi="Times New Roman" w:cs="Times New Roman"/>
-          <w:color w:val="000000"/>
-          <w:sz w:val="16"/>
-          <w:szCs w:val="16"/>
-          <w:shd w:val="clear" w:color="auto" w:fill="FFFFFF"/>
-        </w:rPr>
-      </w:pPr>
-      <w:r>
-        <w:rPr>
-          <w:rFonts w:ascii="Times New Roman" w:hAnsi="Times New Roman" w:cs="Times New Roman"/>
-          <w:sz w:val="16"/>
-          <w:szCs w:val="16"/>
-        </w:rPr>
-        <w:t>25. Yamaguchi, F., &amp; Rieck, K. (2011). Vulnerability extrapolation: Assisted discovery of vulnerabilities using machine learning. In 5th USENIX workshop on offensive technologies (WOOT 11).</w:t>
-      </w:r>
+          <w:color w:val="000000"/>
+          <w:sz w:val="16"/>
+          <w:szCs w:val="16"/>
+          <w:shd w:val="clear" w:color="auto" w:fill="FFFFFF"/>
+        </w:rPr>
+      </w:pPr>
     </w:p>
     <w:sectPr>
       <w:type w:val="continuous"/>
       <w:pgSz w:w="12240" w:h="15840"/>
       <w:pgMar w:top="1440" w:right="1440" w:bottom="1440" w:left="1440" w:header="720" w:footer="720" w:gutter="0"/>
-      <w:cols w:num="2" w:space="720"/>
+      <w:cols w:num="2" w:space="360"/>
       <w:docGrid w:linePitch="360"/>
     </w:sectPr>
   </w:body>
@@ -10551,6 +12537,92 @@
     </w:lvl>
   </w:abstractNum>
   <w:abstractNum w:abstractNumId="1" w15:restartNumberingAfterBreak="0">
+    <w:nsid w:val="2F8F2FE2"/>
+    <w:multiLevelType w:val="hybridMultilevel"/>
+    <w:tmpl w:val="7556D056"/>
+    <w:lvl w:ilvl="0" w:tplc="0409000F">
+      <w:start w:val="1"/>
+      <w:numFmt w:val="decimal"/>
+      <w:lvlText w:val="%1."/>
+      <w:lvlJc w:val="left"/>
+      <w:pPr>
+        <w:ind w:left="720" w:hanging="360"/>
+      </w:pPr>
+    </w:lvl>
+    <w:lvl w:ilvl="1" w:tplc="04090019" w:tentative="1">
+      <w:start w:val="1"/>
+      <w:numFmt w:val="lowerLetter"/>
+      <w:lvlText w:val="%2."/>
+      <w:lvlJc w:val="left"/>
+      <w:pPr>
+        <w:ind w:left="1440" w:hanging="360"/>
+      </w:pPr>
+    </w:lvl>
+    <w:lvl w:ilvl="2" w:tplc="0409001B" w:tentative="1">
+      <w:start w:val="1"/>
+      <w:numFmt w:val="lowerRoman"/>
+      <w:lvlText w:val="%3."/>
+      <w:lvlJc w:val="right"/>
+      <w:pPr>
+        <w:ind w:left="2160" w:hanging="180"/>
+      </w:pPr>
+    </w:lvl>
+    <w:lvl w:ilvl="3" w:tplc="0409000F" w:tentative="1">
+      <w:start w:val="1"/>
+      <w:numFmt w:val="decimal"/>
+      <w:lvlText w:val="%4."/>
+      <w:lvlJc w:val="left"/>
+      <w:pPr>
+        <w:ind w:left="2880" w:hanging="360"/>
+      </w:pPr>
+    </w:lvl>
+    <w:lvl w:ilvl="4" w:tplc="04090019" w:tentative="1">
+      <w:start w:val="1"/>
+      <w:numFmt w:val="lowerLetter"/>
+      <w:lvlText w:val="%5."/>
+      <w:lvlJc w:val="left"/>
+      <w:pPr>
+        <w:ind w:left="3600" w:hanging="360"/>
+      </w:pPr>
+    </w:lvl>
+    <w:lvl w:ilvl="5" w:tplc="0409001B" w:tentative="1">
+      <w:start w:val="1"/>
+      <w:numFmt w:val="lowerRoman"/>
+      <w:lvlText w:val="%6."/>
+      <w:lvlJc w:val="right"/>
+      <w:pPr>
+        <w:ind w:left="4320" w:hanging="180"/>
+      </w:pPr>
+    </w:lvl>
+    <w:lvl w:ilvl="6" w:tplc="0409000F" w:tentative="1">
+      <w:start w:val="1"/>
+      <w:numFmt w:val="decimal"/>
+      <w:lvlText w:val="%7."/>
+      <w:lvlJc w:val="left"/>
+      <w:pPr>
+        <w:ind w:left="5040" w:hanging="360"/>
+      </w:pPr>
+    </w:lvl>
+    <w:lvl w:ilvl="7" w:tplc="04090019" w:tentative="1">
+      <w:start w:val="1"/>
+      <w:numFmt w:val="lowerLetter"/>
+      <w:lvlText w:val="%8."/>
+      <w:lvlJc w:val="left"/>
+      <w:pPr>
+        <w:ind w:left="5760" w:hanging="360"/>
+      </w:pPr>
+    </w:lvl>
+    <w:lvl w:ilvl="8" w:tplc="0409001B" w:tentative="1">
+      <w:start w:val="1"/>
+      <w:numFmt w:val="lowerRoman"/>
+      <w:lvlText w:val="%9."/>
+      <w:lvlJc w:val="right"/>
+      <w:pPr>
+        <w:ind w:left="6480" w:hanging="180"/>
+      </w:pPr>
+    </w:lvl>
+  </w:abstractNum>
+  <w:abstractNum w:abstractNumId="2" w15:restartNumberingAfterBreak="0">
     <w:nsid w:val="36A51F83"/>
     <w:multiLevelType w:val="hybridMultilevel"/>
     <w:tmpl w:val="2E84DAEA"/>
@@ -10636,7 +12708,7 @@
       </w:pPr>
     </w:lvl>
   </w:abstractNum>
-  <w:abstractNum w:abstractNumId="2" w15:restartNumberingAfterBreak="0">
+  <w:abstractNum w:abstractNumId="3" w15:restartNumberingAfterBreak="0">
     <w:nsid w:val="39663900"/>
     <w:multiLevelType w:val="hybridMultilevel"/>
     <w:tmpl w:val="03F64672"/>
@@ -10722,7 +12794,7 @@
       </w:pPr>
     </w:lvl>
   </w:abstractNum>
-  <w:abstractNum w:abstractNumId="3" w15:restartNumberingAfterBreak="0">
+  <w:abstractNum w:abstractNumId="4" w15:restartNumberingAfterBreak="0">
     <w:nsid w:val="74315DE2"/>
     <w:multiLevelType w:val="hybridMultilevel"/>
     <w:tmpl w:val="06649ED0"/>
@@ -10808,7 +12880,7 @@
       </w:pPr>
     </w:lvl>
   </w:abstractNum>
-  <w:abstractNum w:abstractNumId="4" w15:restartNumberingAfterBreak="0">
+  <w:abstractNum w:abstractNumId="5" w15:restartNumberingAfterBreak="0">
     <w:nsid w:val="74B64D23"/>
     <w:multiLevelType w:val="hybridMultilevel"/>
     <w:tmpl w:val="0D64F808"/>
@@ -10894,7 +12966,7 @@
       </w:pPr>
     </w:lvl>
   </w:abstractNum>
-  <w:abstractNum w:abstractNumId="5" w15:restartNumberingAfterBreak="0">
+  <w:abstractNum w:abstractNumId="6" w15:restartNumberingAfterBreak="0">
     <w:nsid w:val="7EFD0D71"/>
     <w:multiLevelType w:val="hybridMultilevel"/>
     <w:tmpl w:val="B712AA96"/>
@@ -10984,19 +13056,22 @@
     <w:abstractNumId w:val="0"/>
   </w:num>
   <w:num w:numId="2" w16cid:durableId="1213423778">
+    <w:abstractNumId w:val="5"/>
+  </w:num>
+  <w:num w:numId="3" w16cid:durableId="444926872">
     <w:abstractNumId w:val="4"/>
   </w:num>
-  <w:num w:numId="3" w16cid:durableId="444926872">
+  <w:num w:numId="4" w16cid:durableId="465589177">
+    <w:abstractNumId w:val="2"/>
+  </w:num>
+  <w:num w:numId="5" w16cid:durableId="1044210742">
     <w:abstractNumId w:val="3"/>
   </w:num>
-  <w:num w:numId="4" w16cid:durableId="465589177">
+  <w:num w:numId="6" w16cid:durableId="250700529">
+    <w:abstractNumId w:val="6"/>
+  </w:num>
+  <w:num w:numId="7" w16cid:durableId="1656492487">
     <w:abstractNumId w:val="1"/>
-  </w:num>
-  <w:num w:numId="5" w16cid:durableId="1044210742">
-    <w:abstractNumId w:val="2"/>
-  </w:num>
-  <w:num w:numId="6" w16cid:durableId="250700529">
-    <w:abstractNumId w:val="5"/>
   </w:num>
 </w:numbering>
 </file>
@@ -11607,7 +13682,6 @@
   <w:style w:type="character" w:default="1" w:styleId="DefaultParagraphFont">
     <w:name w:val="Default Paragraph Font"/>
     <w:uiPriority w:val="1"/>
-    <w:semiHidden/>
     <w:unhideWhenUsed/>
   </w:style>
   <w:style w:type="table" w:default="1" w:styleId="TableNormal">

--- a/Paper.docx
+++ b/Paper.docx
@@ -235,32 +235,6 @@
           <w:szCs w:val="16"/>
           <w:shd w:val="clear" w:color="auto" w:fill="FFFFFF"/>
         </w:rPr>
-      </w:pPr>
-    </w:p>
-    <w:p>
-      <w:pPr>
-        <w:spacing w:after="0"/>
-        <w:jc w:val="both"/>
-        <w:rPr>
-          <w:rFonts w:ascii="Times New Roman" w:hAnsi="Times New Roman" w:cs="Times New Roman"/>
-          <w:color w:val="000000"/>
-          <w:sz w:val="16"/>
-          <w:szCs w:val="16"/>
-          <w:shd w:val="clear" w:color="auto" w:fill="FFFFFF"/>
-        </w:rPr>
-      </w:pPr>
-    </w:p>
-    <w:p>
-      <w:pPr>
-        <w:spacing w:after="0"/>
-        <w:jc w:val="both"/>
-        <w:rPr>
-          <w:rFonts w:ascii="Times New Roman" w:hAnsi="Times New Roman" w:cs="Times New Roman"/>
-          <w:color w:val="000000"/>
-          <w:sz w:val="18"/>
-          <w:szCs w:val="18"/>
-          <w:shd w:val="clear" w:color="auto" w:fill="FFFFFF"/>
-        </w:rPr>
         <w:sectPr>
           <w:footerReference w:type="default" r:id="rId9"/>
           <w:pgSz w:w="12240" w:h="15840"/>
@@ -273,69 +247,48 @@
     <w:p>
       <w:pPr>
         <w:spacing w:after="0"/>
-        <w:ind w:firstLine="360"/>
-        <w:jc w:val="both"/>
-        <w:rPr>
-          <w:rFonts w:ascii="Times New Roman" w:hAnsi="Times New Roman" w:cs="Times New Roman"/>
-          <w:b/>
-          <w:bCs/>
-          <w:color w:val="000000"/>
-          <w:sz w:val="18"/>
-          <w:szCs w:val="18"/>
+        <w:jc w:val="center"/>
+        <w:rPr>
+          <w:rStyle w:val="eop"/>
+          <w:rFonts w:ascii="Times New Roman" w:hAnsi="Times New Roman" w:cs="Times New Roman"/>
+          <w:color w:val="000000"/>
+          <w:sz w:val="16"/>
+          <w:szCs w:val="16"/>
           <w:shd w:val="clear" w:color="auto" w:fill="FFFFFF"/>
         </w:rPr>
       </w:pPr>
-      <w:r>
-        <w:rPr>
-          <w:rFonts w:ascii="Times New Roman" w:hAnsi="Times New Roman" w:cs="Times New Roman"/>
-          <w:b/>
-          <w:bCs/>
-          <w:color w:val="000000"/>
-          <w:sz w:val="18"/>
-          <w:szCs w:val="18"/>
-          <w:shd w:val="clear" w:color="auto" w:fill="FFFFFF"/>
-        </w:rPr>
-        <w:t>Abstract - As software systems grow in complexity, identifying and mitigating security vulnerabilities at the source code level has become increasingly important. This research focuses on leveraging machine learning techniques for vulnerability detection in C/C++ programs, with an emphasis on comparing a diverse set of models and data representations. Previous work in this field has been also analyzed, in order to make some improvements. I decided to evaluate classical machine learning models, including Random Forests, Decision Trees, Boosting, k-Nearest Neighbors and Logistic Regression, using multiple vectorization techniques such as Count Vectorizer, TF-IDF and Hashing. These approaches are applied to Abstract Syntax Trees (ASTs) representations of source code, aiming to understand how well traditional models perform in code</w:t>
-      </w:r>
-      <w:r>
-        <w:rPr>
-          <w:rFonts w:ascii="Times New Roman" w:hAnsi="Times New Roman" w:cs="Times New Roman"/>
-          <w:b/>
-          <w:bCs/>
-          <w:color w:val="000000"/>
-          <w:sz w:val="18"/>
-          <w:szCs w:val="18"/>
-          <w:shd w:val="clear" w:color="auto" w:fill="FFFFFF"/>
-        </w:rPr>
-        <w:t xml:space="preserve"> </w:t>
-      </w:r>
-      <w:r>
-        <w:rPr>
-          <w:rFonts w:ascii="Times New Roman" w:hAnsi="Times New Roman" w:cs="Times New Roman"/>
-          <w:b/>
-          <w:bCs/>
-          <w:color w:val="000000"/>
-          <w:sz w:val="18"/>
-          <w:szCs w:val="18"/>
-          <w:shd w:val="clear" w:color="auto" w:fill="FFFFFF"/>
-        </w:rPr>
-        <w:t>based security classification tasks. In addition to classical methods, I explored the structural aspects of code through deep learning. Abstract Syntax Trees (ASTs) are processed using convolutional and recurrent neural networks (CNN and LSTM) to capture syntactic patterns indicative of vulnerabilities. Furthermore, I investigated the use of Control Flow Graphs (CFGs) in combination with Graph Neural Networks (GNNs) in order to capture more complex, execution-based relationships within code. To ensure a comprehensive evaluation, I incorporated various datasets that range in complexity— from artificially generated simple code snippets to real-world, complex software projects. This makes it possible to analyze model performance across different code granularities and abstraction levels. The goal is to highlight the strengths and trade-offs between different machine learning approaches in the context of source code vulnerability detection. Overall, this research suggests a hybrid approach, combining both traditional and deep learning techniques. In addition, the analysis of current datasets used for this problematic can help future work in this area.</w:t>
-      </w:r>
     </w:p>
     <w:p>
       <w:pPr>
         <w:spacing w:after="0"/>
-        <w:ind w:firstLine="360"/>
         <w:jc w:val="both"/>
         <w:rPr>
           <w:rFonts w:ascii="Times New Roman" w:hAnsi="Times New Roman" w:cs="Times New Roman"/>
-          <w:b/>
-          <w:bCs/>
-          <w:color w:val="000000"/>
-          <w:sz w:val="18"/>
-          <w:szCs w:val="18"/>
-          <w:shd w:val="clear" w:color="auto" w:fill="FFFFFF"/>
-        </w:rPr>
+          <w:color w:val="000000"/>
+          <w:sz w:val="16"/>
+          <w:szCs w:val="16"/>
+          <w:shd w:val="clear" w:color="auto" w:fill="FFFFFF"/>
+        </w:rPr>
+      </w:pPr>
+    </w:p>
+    <w:p>
+      <w:pPr>
+        <w:spacing w:after="0"/>
+        <w:jc w:val="both"/>
+        <w:rPr>
+          <w:rFonts w:ascii="Times New Roman" w:hAnsi="Times New Roman" w:cs="Times New Roman"/>
+          <w:color w:val="000000"/>
+          <w:sz w:val="18"/>
+          <w:szCs w:val="18"/>
+          <w:shd w:val="clear" w:color="auto" w:fill="FFFFFF"/>
+        </w:rPr>
+        <w:sectPr>
+          <w:type w:val="continuous"/>
+          <w:pgSz w:w="12240" w:h="15840"/>
+          <w:pgMar w:top="1440" w:right="1440" w:bottom="1440" w:left="1440" w:header="720" w:footer="720" w:gutter="0"/>
+          <w:cols w:num="2" w:space="720"/>
+          <w:docGrid w:linePitch="360"/>
+        </w:sectPr>
       </w:pPr>
     </w:p>
     <w:p>
@@ -363,12 +316,85 @@
           <w:szCs w:val="18"/>
           <w:shd w:val="clear" w:color="auto" w:fill="FFFFFF"/>
         </w:rPr>
-        <w:t>Keywords: Source code analysis, software vulnerabilities, machine learning, Abstract Syntax Tree (AST), Control Flow Graph (CFG), neural networks, C/C++ security</w:t>
+        <w:t>Abstract - As software systems grow in complexity, identifying and mitigating security vulnerabilities at the source code level has become increasingly important. This research focuses on machine learning techniques for vulnerability detection in C/C++ programs, with an emphasis on comparing a diverse set of models and data representations. Previous work in this field has been also analyzed, in order to make some improvements. I decided to evaluate classical machine learning models,</w:t>
+      </w:r>
+      <w:r>
+        <w:rPr>
+          <w:rFonts w:ascii="Times New Roman" w:hAnsi="Times New Roman" w:cs="Times New Roman"/>
+          <w:b/>
+          <w:bCs/>
+          <w:color w:val="000000"/>
+          <w:sz w:val="18"/>
+          <w:szCs w:val="18"/>
+          <w:shd w:val="clear" w:color="auto" w:fill="FFFFFF"/>
+        </w:rPr>
+        <w:t xml:space="preserve"> </w:t>
+      </w:r>
+      <w:r>
+        <w:rPr>
+          <w:rFonts w:ascii="Times New Roman" w:hAnsi="Times New Roman" w:cs="Times New Roman"/>
+          <w:b/>
+          <w:bCs/>
+          <w:color w:val="000000"/>
+          <w:sz w:val="18"/>
+          <w:szCs w:val="18"/>
+          <w:shd w:val="clear" w:color="auto" w:fill="FFFFFF"/>
+        </w:rPr>
+        <w:t>using multiple vectorization techniques</w:t>
+      </w:r>
+      <w:r>
+        <w:rPr>
+          <w:rFonts w:ascii="Times New Roman" w:hAnsi="Times New Roman" w:cs="Times New Roman"/>
+          <w:b/>
+          <w:bCs/>
+          <w:color w:val="000000"/>
+          <w:sz w:val="18"/>
+          <w:szCs w:val="18"/>
+          <w:shd w:val="clear" w:color="auto" w:fill="FFFFFF"/>
+        </w:rPr>
+        <w:t xml:space="preserve">. </w:t>
+      </w:r>
+      <w:r>
+        <w:rPr>
+          <w:rFonts w:ascii="Times New Roman" w:hAnsi="Times New Roman" w:cs="Times New Roman"/>
+          <w:b/>
+          <w:bCs/>
+          <w:color w:val="000000"/>
+          <w:sz w:val="18"/>
+          <w:szCs w:val="18"/>
+          <w:shd w:val="clear" w:color="auto" w:fill="FFFFFF"/>
+        </w:rPr>
+        <w:t>These approaches are applied to Abstract Syntax Trees (ASTs) representations of source code, aiming to understand how well traditional models perform in code</w:t>
+      </w:r>
+      <w:r>
+        <w:rPr>
+          <w:rFonts w:ascii="Times New Roman" w:hAnsi="Times New Roman" w:cs="Times New Roman"/>
+          <w:b/>
+          <w:bCs/>
+          <w:color w:val="000000"/>
+          <w:sz w:val="18"/>
+          <w:szCs w:val="18"/>
+          <w:shd w:val="clear" w:color="auto" w:fill="FFFFFF"/>
+        </w:rPr>
+        <w:t xml:space="preserve"> </w:t>
+      </w:r>
+      <w:r>
+        <w:rPr>
+          <w:rFonts w:ascii="Times New Roman" w:hAnsi="Times New Roman" w:cs="Times New Roman"/>
+          <w:b/>
+          <w:bCs/>
+          <w:color w:val="000000"/>
+          <w:sz w:val="18"/>
+          <w:szCs w:val="18"/>
+          <w:shd w:val="clear" w:color="auto" w:fill="FFFFFF"/>
+        </w:rPr>
+        <w:t xml:space="preserve">based security classification tasks. In addition to classical methods, I explored the structural aspects of code through deep learning. Abstract Syntax Trees (ASTs) are processed using convolutional and recurrent neural networks (CNN and LSTM) to capture syntactic patterns indicative of vulnerabilities. Furthermore, I investigated the use of Control Flow Graphs (CFGs) in combination with Graph Neural Networks (GNNs) in order to capture more complex, execution-based relationships within code. To ensure a comprehensive evaluation, I incorporated various datasets that range in complexity— from artificially generated simple code snippets to real-world, complex software projects. This makes it possible to analyze model performance across different code granularities and abstraction levels. The goal is to highlight the strengths and trade-offs between different machine learning approaches in the context of source code vulnerability detection. </w:t>
       </w:r>
     </w:p>
     <w:p>
       <w:pPr>
         <w:spacing w:after="0"/>
+        <w:ind w:firstLine="360"/>
         <w:jc w:val="both"/>
         <w:rPr>
           <w:rFonts w:ascii="Times New Roman" w:hAnsi="Times New Roman" w:cs="Times New Roman"/>
@@ -384,6 +410,7 @@
     <w:p>
       <w:pPr>
         <w:spacing w:after="0"/>
+        <w:ind w:firstLine="360"/>
         <w:jc w:val="both"/>
         <w:rPr>
           <w:rFonts w:ascii="Times New Roman" w:hAnsi="Times New Roman" w:cs="Times New Roman"/>
@@ -395,6 +422,18 @@
           <w:shd w:val="clear" w:color="auto" w:fill="FFFFFF"/>
         </w:rPr>
       </w:pPr>
+      <w:r>
+        <w:rPr>
+          <w:rFonts w:ascii="Times New Roman" w:hAnsi="Times New Roman" w:cs="Times New Roman"/>
+          <w:b/>
+          <w:bCs/>
+          <w:color w:val="000000"/>
+          <w:sz w:val="18"/>
+          <w:szCs w:val="18"/>
+          <w:shd w:val="clear" w:color="auto" w:fill="FFFFFF"/>
+        </w:rPr>
+        <w:t>Keywords: Source code analysis, software vulnerabilities, machine learning, Abstract Syntax Tree (AST), Control Flow Graph (CFG), neural networks, C/C++ security</w:t>
+      </w:r>
     </w:p>
     <w:p>
       <w:pPr>
@@ -526,7 +565,37 @@
           <w:szCs w:val="18"/>
           <w:shd w:val="clear" w:color="auto" w:fill="FFFFFF"/>
         </w:rPr>
-        <w:t>The detection of software vulnerabilities in C/C++ code remains a critical yet complex challenge in software security. Traditional static and dynamic analysis tools, while effective in some scenarios, often generate numerous false positives and require expert interpretation. Furthermore, these tools struggle to adapt to new patterns of vulnerabilities and to analyze largescale or real-world codebases efficiently. With the advent of machine learning, particularly deep learning, new methods</w:t>
+        <w:t xml:space="preserve">The detection of software vulnerabilities in C/C++ code remains a critical yet complex challenge in software security. Traditional static and dynamic analysis tools, while effective in some scenarios, often generate numerous false positives and require expert interpretation. Furthermore, these tools struggle </w:t>
+      </w:r>
+      <w:r>
+        <w:rPr>
+          <w:rFonts w:ascii="Times New Roman" w:hAnsi="Times New Roman" w:cs="Times New Roman"/>
+          <w:color w:val="000000"/>
+          <w:sz w:val="18"/>
+          <w:szCs w:val="18"/>
+          <w:shd w:val="clear" w:color="auto" w:fill="FFFFFF"/>
+        </w:rPr>
+        <w:t xml:space="preserve">to adapt to new patterns of vulnerabilities and to analyze largescale or real-world codebases efficiently. </w:t>
+      </w:r>
+      <w:r>
+        <w:rPr>
+          <w:rFonts w:ascii="Times New Roman" w:hAnsi="Times New Roman" w:cs="Times New Roman"/>
+          <w:color w:val="000000"/>
+          <w:sz w:val="18"/>
+          <w:szCs w:val="18"/>
+          <w:shd w:val="clear" w:color="auto" w:fill="FFFFFF"/>
+        </w:rPr>
+        <w:t xml:space="preserve">Considering the advances </w:t>
+      </w:r>
+      <w:r>
+        <w:rPr>
+          <w:rFonts w:ascii="Times New Roman" w:hAnsi="Times New Roman" w:cs="Times New Roman"/>
+          <w:color w:val="000000"/>
+          <w:sz w:val="18"/>
+          <w:szCs w:val="18"/>
+          <w:shd w:val="clear" w:color="auto" w:fill="FFFFFF"/>
+        </w:rPr>
+        <w:t>of machine learning, particularly deep learning, new methods</w:t>
       </w:r>
       <w:r>
         <w:rPr>
@@ -681,7 +750,37 @@
           <w:szCs w:val="18"/>
           <w:shd w:val="clear" w:color="auto" w:fill="FFFFFF"/>
         </w:rPr>
-        <w:t>and evaluation metrics, making it difficult to benchmark and compare different approaches. This research seeks to bridge the gap between traditional detection methods and modern machine learning techniques by systematically evaluating various machine learning models—both classical and deep learning—on well-established datasets, focusing on C/C++ code vulnerabilities.</w:t>
+        <w:t>and evaluation metrics, making it difficult to benchmark and compare different approaches. This research seeks to bridge the gap between traditional detection methods and modern machine learning techniques by systematically evaluating various machine learning models</w:t>
+      </w:r>
+      <w:r>
+        <w:rPr>
+          <w:rFonts w:ascii="Times New Roman" w:hAnsi="Times New Roman" w:cs="Times New Roman"/>
+          <w:color w:val="000000"/>
+          <w:sz w:val="18"/>
+          <w:szCs w:val="18"/>
+          <w:shd w:val="clear" w:color="auto" w:fill="FFFFFF"/>
+        </w:rPr>
+        <w:t xml:space="preserve"> </w:t>
+      </w:r>
+      <w:r>
+        <w:rPr>
+          <w:rFonts w:ascii="Times New Roman" w:hAnsi="Times New Roman" w:cs="Times New Roman"/>
+          <w:color w:val="000000"/>
+          <w:sz w:val="18"/>
+          <w:szCs w:val="18"/>
+          <w:shd w:val="clear" w:color="auto" w:fill="FFFFFF"/>
+        </w:rPr>
+        <w:t>on well-established datasets</w:t>
+      </w:r>
+      <w:r>
+        <w:rPr>
+          <w:rFonts w:ascii="Times New Roman" w:hAnsi="Times New Roman" w:cs="Times New Roman"/>
+          <w:color w:val="000000"/>
+          <w:sz w:val="18"/>
+          <w:szCs w:val="18"/>
+          <w:shd w:val="clear" w:color="auto" w:fill="FFFFFF"/>
+        </w:rPr>
+        <w:t>.</w:t>
       </w:r>
     </w:p>
     <w:p>
@@ -716,7 +815,32 @@
           <w:szCs w:val="18"/>
           <w:shd w:val="clear" w:color="auto" w:fill="FFFFFF"/>
         </w:rPr>
-        <w:t>he primary objectives of this research are to conduct a comprehensive analysis of both classical and deep learning-based models for detecting vulnerabilities in C and C++ code, assessing their respective strengths and limitations. The study aims to construct and preprocess relevant datasets that include both synthetic and real-world examples, ensuring that they are properly labeled and structured to support machine learning tasks. Another key objective is to explore a range of feature extraction techniques, including textual vectorization methods and structural analysis through abstract syntax trees (ASTs) and control flow graphs (CFGs). The research involves the implementation and evaluation of various machine learning</w:t>
+        <w:t xml:space="preserve">he primary objectives of this research are to conduct a comprehensive analysis of both classical and deep learning-based models for detecting vulnerabilities in C and C++ code, assessing their respective strengths and limitations. The study aims to construct and preprocess relevant datasets that include both synthetic and real-world examples, ensuring that they are properly labeled and structured to support machine learning tasks. </w:t>
+      </w:r>
+    </w:p>
+    <w:p>
+      <w:pPr>
+        <w:pStyle w:val="ListParagraph"/>
+        <w:spacing w:after="0"/>
+        <w:ind w:left="0" w:firstLine="360"/>
+        <w:jc w:val="both"/>
+        <w:rPr>
+          <w:rFonts w:ascii="Times New Roman" w:hAnsi="Times New Roman" w:cs="Times New Roman"/>
+          <w:color w:val="000000"/>
+          <w:sz w:val="18"/>
+          <w:szCs w:val="18"/>
+          <w:shd w:val="clear" w:color="auto" w:fill="FFFFFF"/>
+        </w:rPr>
+      </w:pPr>
+      <w:r>
+        <w:rPr>
+          <w:rFonts w:ascii="Times New Roman" w:hAnsi="Times New Roman" w:cs="Times New Roman"/>
+          <w:color w:val="000000"/>
+          <w:sz w:val="18"/>
+          <w:szCs w:val="18"/>
+          <w:shd w:val="clear" w:color="auto" w:fill="FFFFFF"/>
+        </w:rPr>
+        <w:t>Another key objective is to explore a range of feature extraction techniques, including textual vectorization methods and structural analysis through abstract syntax trees (ASTs) and control flow graphs (CFGs). The research involves the implementation and evaluation of various machine learning</w:t>
       </w:r>
       <w:r>
         <w:rPr>
@@ -736,7 +860,52 @@
           <w:szCs w:val="18"/>
           <w:shd w:val="clear" w:color="auto" w:fill="FFFFFF"/>
         </w:rPr>
-        <w:t xml:space="preserve"> models—such as Decision Trees, Random Forests, Convolutional Neural Networks (CNNs), Long Short-Term Memory networks (LSTMs) and Graph Neural Networks (GNNs). Finally, the study seeks to compare the performance of these models across different code representations and feature sets, highlighting trade-offs in terms of accuracy, </w:t>
+        <w:t xml:space="preserve"> models—such as Decision Trees, Random Forests, </w:t>
+      </w:r>
+      <w:r>
+        <w:rPr>
+          <w:rFonts w:ascii="Times New Roman" w:hAnsi="Times New Roman" w:cs="Times New Roman"/>
+          <w:color w:val="000000"/>
+          <w:sz w:val="18"/>
+          <w:szCs w:val="18"/>
+          <w:shd w:val="clear" w:color="auto" w:fill="FFFFFF"/>
+        </w:rPr>
+        <w:t xml:space="preserve">kNN, Logistic Regression, Boosting, </w:t>
+      </w:r>
+      <w:r>
+        <w:rPr>
+          <w:rFonts w:ascii="Times New Roman" w:hAnsi="Times New Roman" w:cs="Times New Roman"/>
+          <w:color w:val="000000"/>
+          <w:sz w:val="18"/>
+          <w:szCs w:val="18"/>
+          <w:shd w:val="clear" w:color="auto" w:fill="FFFFFF"/>
+        </w:rPr>
+        <w:t>Convolutional Neural Networks (CNNs), Long Short-Term Memory networks (LSTMs) and Graph Neural Networks (GNNs).</w:t>
+      </w:r>
+    </w:p>
+    <w:p>
+      <w:pPr>
+        <w:pStyle w:val="ListParagraph"/>
+        <w:spacing w:after="0"/>
+        <w:ind w:left="0" w:firstLine="360"/>
+        <w:jc w:val="both"/>
+        <w:rPr>
+          <w:rFonts w:ascii="Times New Roman" w:hAnsi="Times New Roman" w:cs="Times New Roman"/>
+          <w:color w:val="000000"/>
+          <w:sz w:val="18"/>
+          <w:szCs w:val="18"/>
+          <w:shd w:val="clear" w:color="auto" w:fill="FFFFFF"/>
+        </w:rPr>
+      </w:pPr>
+      <w:r>
+        <w:rPr>
+          <w:rFonts w:ascii="Times New Roman" w:hAnsi="Times New Roman" w:cs="Times New Roman"/>
+          <w:color w:val="000000"/>
+          <w:sz w:val="18"/>
+          <w:szCs w:val="18"/>
+          <w:shd w:val="clear" w:color="auto" w:fill="FFFFFF"/>
+        </w:rPr>
+        <w:t xml:space="preserve">Finally, the study seeks to compare the performance of these models across different code representations and feature sets, highlighting trade-offs in terms of accuracy, </w:t>
       </w:r>
       <w:r>
         <w:rPr>
@@ -758,6 +927,21 @@
         </w:rPr>
         <w:t>interpretability, and computational complexity.</w:t>
       </w:r>
+    </w:p>
+    <w:p>
+      <w:pPr>
+        <w:pStyle w:val="ListParagraph"/>
+        <w:spacing w:after="0"/>
+        <w:ind w:left="0" w:firstLine="360"/>
+        <w:jc w:val="both"/>
+        <w:rPr>
+          <w:rFonts w:ascii="Times New Roman" w:hAnsi="Times New Roman" w:cs="Times New Roman"/>
+          <w:color w:val="000000"/>
+          <w:sz w:val="18"/>
+          <w:szCs w:val="18"/>
+          <w:shd w:val="clear" w:color="auto" w:fill="FFFFFF"/>
+        </w:rPr>
+      </w:pPr>
     </w:p>
     <w:p>
       <w:pPr>
@@ -784,7 +968,6 @@
           <w:szCs w:val="18"/>
           <w:shd w:val="clear" w:color="auto" w:fill="FFFFFF"/>
         </w:rPr>
-        <w:lastRenderedPageBreak/>
         <w:t>Structure of the paper</w:t>
       </w:r>
     </w:p>
@@ -822,7 +1005,27 @@
           <w:szCs w:val="18"/>
           <w:shd w:val="clear" w:color="auto" w:fill="FFFFFF"/>
         </w:rPr>
-        <w:t xml:space="preserve">This dissertation is structured into </w:t>
+        <w:t xml:space="preserve">This </w:t>
+      </w:r>
+      <w:r>
+        <w:rPr>
+          <w:rFonts w:ascii="Times New Roman" w:hAnsi="Times New Roman" w:cs="Times New Roman"/>
+          <w:color w:val="000000"/>
+          <w:sz w:val="18"/>
+          <w:szCs w:val="18"/>
+          <w:shd w:val="clear" w:color="auto" w:fill="FFFFFF"/>
+        </w:rPr>
+        <w:t>paper</w:t>
+      </w:r>
+      <w:r>
+        <w:rPr>
+          <w:rFonts w:ascii="Times New Roman" w:hAnsi="Times New Roman" w:cs="Times New Roman"/>
+          <w:color w:val="000000"/>
+          <w:sz w:val="18"/>
+          <w:szCs w:val="18"/>
+          <w:shd w:val="clear" w:color="auto" w:fill="FFFFFF"/>
+        </w:rPr>
+        <w:t xml:space="preserve"> is structured into </w:t>
       </w:r>
       <w:r>
         <w:rPr>
@@ -902,7 +1105,38 @@
           <w:szCs w:val="18"/>
           <w:shd w:val="clear" w:color="auto" w:fill="FFFFFF"/>
         </w:rPr>
-        <w:t xml:space="preserve">: This chapter provides a comprehensive review of existing research and techniques related to software vulnerability detection, with an emphasis on C/C++ codebases. It begins with an overview of common software vulnerabilities in these languages and discusses both static and dynamic code analysis methods. The chapter also examines the evolution and application of machine learning in software security, with specific attention to code representation techniques such as Abstract Syntax Trees (ASTs) and Control Flow Graphs (CFGs), which have gained prominence in recent ML-driven detection systems. </w:t>
+        <w:t xml:space="preserve">: This chapter provides a comprehensive review of existing research and techniques related to software vulnerability detection, with an emphasis on </w:t>
+      </w:r>
+      <w:r>
+        <w:rPr>
+          <w:rFonts w:ascii="Times New Roman" w:hAnsi="Times New Roman" w:cs="Times New Roman"/>
+          <w:color w:val="000000"/>
+          <w:sz w:val="18"/>
+          <w:szCs w:val="18"/>
+          <w:shd w:val="clear" w:color="auto" w:fill="FFFFFF"/>
+        </w:rPr>
+        <w:lastRenderedPageBreak/>
+        <w:t>C/C++ codebases. It begins with an overview of common software vulnerabilities in these languages and discusses both static and dynamic code analysis methods. The chapter also examines the evolution and application of machine learning in software security</w:t>
+      </w:r>
+      <w:r>
+        <w:rPr>
+          <w:rFonts w:ascii="Times New Roman" w:hAnsi="Times New Roman" w:cs="Times New Roman"/>
+          <w:color w:val="000000"/>
+          <w:sz w:val="18"/>
+          <w:szCs w:val="18"/>
+          <w:shd w:val="clear" w:color="auto" w:fill="FFFFFF"/>
+        </w:rPr>
+        <w:t>.</w:t>
+      </w:r>
+      <w:r>
+        <w:rPr>
+          <w:rFonts w:ascii="Times New Roman" w:hAnsi="Times New Roman" w:cs="Times New Roman"/>
+          <w:color w:val="000000"/>
+          <w:sz w:val="18"/>
+          <w:szCs w:val="18"/>
+          <w:shd w:val="clear" w:color="auto" w:fill="FFFFFF"/>
+        </w:rPr>
+        <w:t xml:space="preserve"> </w:t>
       </w:r>
     </w:p>
     <w:p>
@@ -1104,7 +1338,27 @@
           <w:szCs w:val="18"/>
           <w:shd w:val="clear" w:color="auto" w:fill="FFFFFF"/>
         </w:rPr>
-        <w:t xml:space="preserve">: In this chapter, the results of experiments conducted using the different models and feature sets are presented and compared. Performance metrics such as precision, F1-score, and accuracy are used to assess each model’s effectiveness. The experiments are grouped based on the type of code representation and learning approach used. </w:t>
+        <w:t xml:space="preserve">: In this chapter, the results of experiments </w:t>
+      </w:r>
+      <w:r>
+        <w:rPr>
+          <w:rFonts w:ascii="Times New Roman" w:hAnsi="Times New Roman" w:cs="Times New Roman"/>
+          <w:color w:val="000000"/>
+          <w:sz w:val="18"/>
+          <w:szCs w:val="18"/>
+          <w:shd w:val="clear" w:color="auto" w:fill="FFFFFF"/>
+        </w:rPr>
+        <w:t>made</w:t>
+      </w:r>
+      <w:r>
+        <w:rPr>
+          <w:rFonts w:ascii="Times New Roman" w:hAnsi="Times New Roman" w:cs="Times New Roman"/>
+          <w:color w:val="000000"/>
+          <w:sz w:val="18"/>
+          <w:szCs w:val="18"/>
+          <w:shd w:val="clear" w:color="auto" w:fill="FFFFFF"/>
+        </w:rPr>
+        <w:t xml:space="preserve"> using the different models and feature sets are presented and compared. Performance metrics such as precision, F1-score, and accuracy are used to assess each model’s effectiveness. The experiments are grouped based on the type of code representation and learning approach used. </w:t>
       </w:r>
     </w:p>
     <w:p>
@@ -1164,7 +1418,27 @@
           <w:szCs w:val="18"/>
           <w:shd w:val="clear" w:color="auto" w:fill="FFFFFF"/>
         </w:rPr>
-        <w:t xml:space="preserve">: The final chapter summarizes the key findings of the </w:t>
+        <w:t xml:space="preserve">: The final chapter summarizes the key findings </w:t>
+      </w:r>
+      <w:r>
+        <w:rPr>
+          <w:rFonts w:ascii="Times New Roman" w:hAnsi="Times New Roman" w:cs="Times New Roman"/>
+          <w:color w:val="000000"/>
+          <w:sz w:val="18"/>
+          <w:szCs w:val="18"/>
+          <w:shd w:val="clear" w:color="auto" w:fill="FFFFFF"/>
+        </w:rPr>
+        <w:t xml:space="preserve">and the limitations </w:t>
+      </w:r>
+      <w:r>
+        <w:rPr>
+          <w:rFonts w:ascii="Times New Roman" w:hAnsi="Times New Roman" w:cs="Times New Roman"/>
+          <w:color w:val="000000"/>
+          <w:sz w:val="18"/>
+          <w:szCs w:val="18"/>
+          <w:shd w:val="clear" w:color="auto" w:fill="FFFFFF"/>
+        </w:rPr>
+        <w:t xml:space="preserve">of the </w:t>
       </w:r>
       <w:r>
         <w:rPr>
@@ -1379,7 +1653,7 @@
           <w:szCs w:val="18"/>
           <w:shd w:val="clear" w:color="auto" w:fill="FFFFFF"/>
         </w:rPr>
-        <w:t xml:space="preserve">Dynamic analysis, on the other hand, involves executing the code and monitoring its behavior under various inputs. Techniques like fuzz testing, runtime instrumentation, and taint analysis are commonly used. Tools such as Valgrind </w:t>
+        <w:t xml:space="preserve">Dynamic analysis, on the other hand, involves executing the code and monitoring its behavior under various inputs. Tools such as Valgrind </w:t>
       </w:r>
       <w:r>
         <w:rPr>
@@ -1429,17 +1703,32 @@
           <w:szCs w:val="18"/>
           <w:shd w:val="clear" w:color="auto" w:fill="FFFFFF"/>
         </w:rPr>
-        <w:t xml:space="preserve">are well-known in this category. However, dynamic analysis can be time-consuming and might not cover all execution paths, leading to incomplete results. The </w:t>
-      </w:r>
-      <w:r>
-        <w:rPr>
-          <w:rFonts w:ascii="Times New Roman" w:hAnsi="Times New Roman" w:cs="Times New Roman"/>
-          <w:color w:val="000000"/>
-          <w:sz w:val="18"/>
-          <w:szCs w:val="18"/>
-          <w:shd w:val="clear" w:color="auto" w:fill="FFFFFF"/>
-        </w:rPr>
-        <w:t xml:space="preserve">combination of these techniques often improves coverage but still lacks generalization and adaptability to unseen code, which has led to the exploration of machine learning-based approaches. </w:t>
+        <w:t xml:space="preserve">are well-known in this category. However, dynamic analysis can be time-consuming and might not cover all execution paths, leading to incomplete results. The combination of these techniques often improves coverage but still lacks generalization and adaptability to unseen code, which has led to the exploration of machine learning-based approaches. </w:t>
+      </w:r>
+    </w:p>
+    <w:p>
+      <w:pPr>
+        <w:pStyle w:val="ListParagraph"/>
+        <w:spacing w:after="0"/>
+        <w:ind w:left="0" w:firstLine="360"/>
+        <w:jc w:val="both"/>
+        <w:rPr>
+          <w:rFonts w:ascii="Times New Roman" w:hAnsi="Times New Roman" w:cs="Times New Roman"/>
+          <w:color w:val="000000"/>
+          <w:sz w:val="18"/>
+          <w:szCs w:val="18"/>
+          <w:shd w:val="clear" w:color="auto" w:fill="FFFFFF"/>
+        </w:rPr>
+      </w:pPr>
+      <w:r>
+        <w:rPr>
+          <w:rFonts w:ascii="Times New Roman" w:hAnsi="Times New Roman" w:cs="Times New Roman"/>
+          <w:color w:val="000000"/>
+          <w:sz w:val="18"/>
+          <w:szCs w:val="18"/>
+          <w:shd w:val="clear" w:color="auto" w:fill="FFFFFF"/>
+        </w:rPr>
+        <w:t xml:space="preserve">The research presented in </w:t>
       </w:r>
       <w:r>
         <w:rPr>
@@ -1459,7 +1748,17 @@
           <w:szCs w:val="18"/>
           <w:shd w:val="clear" w:color="auto" w:fill="FFFFFF"/>
         </w:rPr>
-        <w:t>conducted a comparative analysis of machine learning-based vulnerability detection methods versus traditional static analysis tools. Their research highlighted the strengths and limitations of both approaches when applied to C and C++ source code. While static analyzers are rule-based and rely on predefined heuristics, machine learning models can adapt to diverse coding styles and learn complex patterns from labeled data. The study found that ML-based models were particularly effective in reducing false positives, a common shortcoming of static tools. However, the authors also noted that static analyzers still played a valuable role in detecting certain categories of vulnerabilities that machine learning models struggled with. Overall, their work supports a hybrid approach, advocating for the complementary use of both ML techniques and traditional tools to improve the reliability of vulnerability detection systems.</w:t>
+        <w:t xml:space="preserve">conducted a comparative analysis of machine learning-based vulnerability detection methods versus traditional static analysis tools. Their research highlighted the strengths and limitations of both approaches when applied to C and C++ source code. While static analyzers are rule-based and rely on predefined heuristics, machine learning models can adapt to diverse coding styles and learn complex patterns from labeled data. The study found that ML-based models were particularly effective in reducing false </w:t>
+      </w:r>
+      <w:r>
+        <w:rPr>
+          <w:rFonts w:ascii="Times New Roman" w:hAnsi="Times New Roman" w:cs="Times New Roman"/>
+          <w:color w:val="000000"/>
+          <w:sz w:val="18"/>
+          <w:szCs w:val="18"/>
+          <w:shd w:val="clear" w:color="auto" w:fill="FFFFFF"/>
+        </w:rPr>
+        <w:t>positives, a common shortcoming of static tools. However, the authors also noted that static analyzers still played a valuable role in detecting certain categories of vulnerabilities that machine learning models struggled with. Overall, their work supports a hybrid approach, advocating for the complementary use of both ML techniques and traditional tools to improve the reliability of vulnerability detection systems.</w:t>
       </w:r>
     </w:p>
     <w:p>
@@ -1538,7 +1837,27 @@
           <w:szCs w:val="18"/>
           <w:shd w:val="clear" w:color="auto" w:fill="FFFFFF"/>
         </w:rPr>
-        <w:t xml:space="preserve">Recent advancements in machine learning (ML) have opened new possibilities for detecting vulnerabilities in source code. ML models can be trained on labeled datasets of vulnerable and non-vulnerable code to learn patterns indicative of security flaws. Techniques range from classical models like decision trees and logistic regression to deep learning architectures such as convolutional neural networks (CNNs) and recurrent neural networks (RNNs). Studies such as </w:t>
+        <w:t>Recent advancements in machine learning have opened new possibilities for detecting vulnerabilities in source code. ML models can be trained on labeled datasets of vulnerable and non-vulnerable code to learn pat</w:t>
+      </w:r>
+      <w:r>
+        <w:rPr>
+          <w:rFonts w:ascii="Times New Roman" w:hAnsi="Times New Roman" w:cs="Times New Roman"/>
+          <w:color w:val="000000"/>
+          <w:sz w:val="18"/>
+          <w:szCs w:val="18"/>
+          <w:shd w:val="clear" w:color="auto" w:fill="FFFFFF"/>
+        </w:rPr>
+        <w:t>t</w:t>
+      </w:r>
+      <w:r>
+        <w:rPr>
+          <w:rFonts w:ascii="Times New Roman" w:hAnsi="Times New Roman" w:cs="Times New Roman"/>
+          <w:color w:val="000000"/>
+          <w:sz w:val="18"/>
+          <w:szCs w:val="18"/>
+          <w:shd w:val="clear" w:color="auto" w:fill="FFFFFF"/>
+        </w:rPr>
+        <w:t xml:space="preserve">erns indicative of security flaws. Studies such as </w:t>
       </w:r>
       <w:r>
         <w:rPr>
@@ -1578,7 +1897,7 @@
           <w:szCs w:val="18"/>
           <w:shd w:val="clear" w:color="auto" w:fill="FFFFFF"/>
         </w:rPr>
-        <w:t xml:space="preserve"> laid the groundwork by using ML for source code modeling and vulnerability classification. More recent research has extended these efforts using natural language processing (NLP) techniques and deep representation learning, showing significant improvements in detection accuracy. Despite promising results, challenges remain in terms of data availability, model generalization, and interpretability. Moreover, there is an ongoing debate on whether shallow or deep models are more effective, as discussed by </w:t>
+        <w:t xml:space="preserve"> laid the groundwork by using ML for source code modeling and vulnerability classification. Despite promising results, challenges remain in terms of data availability, model generalization, and interpretability. Moreover, there is an ongoing debate on whether shallow or deep models are more effective, as discussed by </w:t>
       </w:r>
       <w:r>
         <w:rPr>
@@ -1598,188 +1917,7 @@
           <w:szCs w:val="18"/>
           <w:shd w:val="clear" w:color="auto" w:fill="FFFFFF"/>
         </w:rPr>
-        <w:t xml:space="preserve">. One of the most </w:t>
-      </w:r>
-      <w:r>
-        <w:rPr>
-          <w:rFonts w:ascii="Times New Roman" w:hAnsi="Times New Roman" w:cs="Times New Roman"/>
-          <w:color w:val="000000"/>
-          <w:sz w:val="18"/>
-          <w:szCs w:val="18"/>
-          <w:shd w:val="clear" w:color="auto" w:fill="FFFFFF"/>
-        </w:rPr>
-        <w:t>known</w:t>
-      </w:r>
-      <w:r>
-        <w:rPr>
-          <w:rFonts w:ascii="Times New Roman" w:hAnsi="Times New Roman" w:cs="Times New Roman"/>
-          <w:color w:val="000000"/>
-          <w:sz w:val="18"/>
-          <w:szCs w:val="18"/>
-          <w:shd w:val="clear" w:color="auto" w:fill="FFFFFF"/>
-        </w:rPr>
-        <w:t xml:space="preserve"> papers in this field, </w:t>
-      </w:r>
-      <w:r>
-        <w:rPr>
-          <w:rFonts w:ascii="Times New Roman" w:hAnsi="Times New Roman" w:cs="Times New Roman"/>
-          <w:color w:val="000000"/>
-          <w:sz w:val="18"/>
-          <w:szCs w:val="18"/>
-          <w:shd w:val="clear" w:color="auto" w:fill="FFFFFF"/>
-        </w:rPr>
-        <w:t>[9]</w:t>
-      </w:r>
-      <w:r>
-        <w:rPr>
-          <w:rFonts w:ascii="Times New Roman" w:hAnsi="Times New Roman" w:cs="Times New Roman"/>
-          <w:color w:val="000000"/>
-          <w:sz w:val="18"/>
-          <w:szCs w:val="18"/>
-          <w:shd w:val="clear" w:color="auto" w:fill="FFFFFF"/>
-        </w:rPr>
-        <w:t xml:space="preserve"> proposed an automated vulnerability detection approach based on a model that processes source code as sequences of tokens and applies recurrent neural networks (RNNs), particularly Long Short-Term Memory (LSTM) networks, to learn semantic patterns associated with software vulnerabilities. By avoiding hand-crafted features and instead relying on learned embeddings, the model demonstrated promising performance in identifying vulnerable code segments. The study emphasized the importance of deep learning for capturing contextual and structural nuances in source code, thereby improving detection capabilities compared to traditional static analysis tools. Another paper that is well known for contributions in this field is </w:t>
-      </w:r>
-      <w:r>
-        <w:rPr>
-          <w:rFonts w:ascii="Times New Roman" w:hAnsi="Times New Roman" w:cs="Times New Roman"/>
-          <w:color w:val="000000"/>
-          <w:sz w:val="18"/>
-          <w:szCs w:val="18"/>
-          <w:shd w:val="clear" w:color="auto" w:fill="FFFFFF"/>
-        </w:rPr>
-        <w:t>[10],</w:t>
-      </w:r>
-      <w:r>
-        <w:rPr>
-          <w:rFonts w:ascii="Times New Roman" w:hAnsi="Times New Roman" w:cs="Times New Roman"/>
-          <w:color w:val="000000"/>
-          <w:sz w:val="18"/>
-          <w:szCs w:val="18"/>
-          <w:shd w:val="clear" w:color="auto" w:fill="FFFFFF"/>
-        </w:rPr>
-        <w:t xml:space="preserve"> where a model named VulDeePecker is built. The model is based on BLSTM layers. In other words, “the output of the learning phase is vulnerability patterns, which are coded into a BLSTM neural network”. First step is to extract library/API function calls, then transform all the code gadgets into symbolic representation, keeping the semantic meaning </w:t>
-      </w:r>
-      <w:r>
-        <w:rPr>
-          <w:rFonts w:ascii="Times New Roman" w:hAnsi="Times New Roman" w:cs="Times New Roman"/>
-          <w:color w:val="000000"/>
-          <w:sz w:val="18"/>
-          <w:szCs w:val="18"/>
-          <w:shd w:val="clear" w:color="auto" w:fill="FFFFFF"/>
-        </w:rPr>
-        <w:lastRenderedPageBreak/>
-        <w:t xml:space="preserve">behind them. Those representations will be then served as input to the model. A lexical analysis is done, splitting code gadgets into keywords. The CGD contains a number of 6,166,401 tokens, of which 23,464 are different. After mapping user-defined variable names and function names to some symbolic names, the number of different tokens was reduced to 10,480. In terms of limitations, VulDeePecker is trained on a dataset with only two vulnerabilities. Experiments with more programming languages and more vulnerabilities are considered as future work. In addition, it only deals with vulnerabilities related to library/API function calls and only accommodates data flow analysis, but not control-flow analysis. </w:t>
-      </w:r>
-      <w:r>
-        <w:rPr>
-          <w:rFonts w:ascii="Times New Roman" w:hAnsi="Times New Roman" w:cs="Times New Roman"/>
-          <w:color w:val="000000"/>
-          <w:sz w:val="18"/>
-          <w:szCs w:val="18"/>
-          <w:shd w:val="clear" w:color="auto" w:fill="FFFFFF"/>
-        </w:rPr>
-        <w:t xml:space="preserve">[11] </w:t>
-      </w:r>
-      <w:r>
-        <w:rPr>
-          <w:rFonts w:ascii="Times New Roman" w:hAnsi="Times New Roman" w:cs="Times New Roman"/>
-          <w:color w:val="000000"/>
-          <w:sz w:val="18"/>
-          <w:szCs w:val="18"/>
-          <w:shd w:val="clear" w:color="auto" w:fill="FFFFFF"/>
-        </w:rPr>
-        <w:t>provide a comprehensive review of software vulnerability detection techniques with a strong focus on machine learning approaches. The paper begins by outlining a taxonomy of vulnerabilities, drawing from widely recognized standards such as the Common Weakness Enumeration (CWE)</w:t>
-      </w:r>
-      <w:r>
-        <w:rPr>
-          <w:rFonts w:ascii="Times New Roman" w:hAnsi="Times New Roman" w:cs="Times New Roman"/>
-          <w:color w:val="000000"/>
-          <w:sz w:val="18"/>
-          <w:szCs w:val="18"/>
-          <w:shd w:val="clear" w:color="auto" w:fill="FFFFFF"/>
-        </w:rPr>
-        <w:t xml:space="preserve"> and</w:t>
-      </w:r>
-      <w:r>
-        <w:rPr>
-          <w:rFonts w:ascii="Times New Roman" w:hAnsi="Times New Roman" w:cs="Times New Roman"/>
-          <w:color w:val="000000"/>
-          <w:sz w:val="18"/>
-          <w:szCs w:val="18"/>
-          <w:shd w:val="clear" w:color="auto" w:fill="FFFFFF"/>
-        </w:rPr>
-        <w:t xml:space="preserve"> OWASP Top 10. These vulnerabilities are categorized by their origin—such as input validation flaws or configuration errors—and by their potential impact, including denial of service, arbitrary code execution, and information disclosure. The authors then delve into various machine learning techniques used to detect these vulnerabilities, analyzing both traditional models like decision trees, support vector machines, and random forests, as well as more advanced deep learning architectures such as convolutional neural networks (CNNs) and recurrent neural networks (RNNs). Each technique is examined in terms of how it represents code features (like tokens, syntax trees, and semantic information), the type of training data it uses, and the performance metrics used to evaluate it, such as accuracy, precision, recall, and F1-score.</w:t>
-      </w:r>
-      <w:r>
-        <w:rPr>
-          <w:rFonts w:ascii="Times New Roman" w:hAnsi="Times New Roman" w:cs="Times New Roman"/>
-          <w:color w:val="000000"/>
-          <w:sz w:val="18"/>
-          <w:szCs w:val="18"/>
-          <w:shd w:val="clear" w:color="auto" w:fill="FFFFFF"/>
-        </w:rPr>
-        <w:t xml:space="preserve"> [12]</w:t>
-      </w:r>
-      <w:r>
-        <w:rPr>
-          <w:rFonts w:ascii="Times New Roman" w:hAnsi="Times New Roman" w:cs="Times New Roman"/>
-          <w:color w:val="000000"/>
-          <w:sz w:val="18"/>
-          <w:szCs w:val="18"/>
-          <w:shd w:val="clear" w:color="auto" w:fill="FFFFFF"/>
-        </w:rPr>
-        <w:t xml:space="preserve"> utilize NLP techniques such as tokenization, embedding, and sequence modeling to preprocess and represent source code, enabling its use as input for ML models. They experiment with various algorithms, including traditional classifiers and deep learning models like Long Short-Term Memory (LSTM) networks, to determine their effectiveness in identifying vulnerabilities. One of the core contributions of the thesis is the demonstration that NLP-based preprocessing significantly enhances the performance of ML models in vulnerability detection tasks, especially when applied to code datasets annotated with known vulnerability labels, like SATE IV Juliet dataset. The study also discusses challenges such as class imbalance, data sparsity, and the need for high-quality labeled data. The thesis concludes that the combination of machine learning and NLP holds strong promise for automating the early detection of software vulnerabilities, though further research is needed to improve model generalization and real-world applicability. An interesting approach was written in </w:t>
-      </w:r>
-      <w:r>
-        <w:rPr>
-          <w:rFonts w:ascii="Times New Roman" w:hAnsi="Times New Roman" w:cs="Times New Roman"/>
-          <w:color w:val="000000"/>
-          <w:sz w:val="18"/>
-          <w:szCs w:val="18"/>
-          <w:shd w:val="clear" w:color="auto" w:fill="FFFFFF"/>
-        </w:rPr>
-        <w:t>[13]</w:t>
-      </w:r>
-      <w:r>
-        <w:rPr>
-          <w:rFonts w:ascii="Times New Roman" w:hAnsi="Times New Roman" w:cs="Times New Roman"/>
-          <w:color w:val="000000"/>
-          <w:sz w:val="18"/>
-          <w:szCs w:val="18"/>
-          <w:shd w:val="clear" w:color="auto" w:fill="FFFFFF"/>
-        </w:rPr>
-        <w:t xml:space="preserve">. They introduced the concept of vulnerability extrapolation, a machine learning-driven technique aimed at assisting the discovery of previously unknown vulnerabilities in software code. Rather than directly classifying code as vulnerable or not, their approach involves identifying structural and semantic similarities between known vulnerable code patterns and unseen code segments. By leveraging features extracted from code syntax and control flow, their model could generalize from known examples to locate related </w:t>
-      </w:r>
-      <w:r>
-        <w:rPr>
-          <w:rFonts w:ascii="Times New Roman" w:hAnsi="Times New Roman" w:cs="Times New Roman"/>
-          <w:color w:val="000000"/>
-          <w:sz w:val="18"/>
-          <w:szCs w:val="18"/>
-          <w:shd w:val="clear" w:color="auto" w:fill="FFFFFF"/>
-        </w:rPr>
-        <w:t xml:space="preserve">vulnerabilities in a broader codebase. This semi-supervised strategy showed potential in guiding security analysts toward overlooked flaws, highlighting the usefulness of machine learning not only in classification tasks but also in exploratory vulnerability assessment. There are also more methods to be explored. The technology nowadays will continue to grow and multiple ways of finding vulnerabilities will appear. An approach involving quantum computing could be observed in </w:t>
-      </w:r>
-      <w:r>
-        <w:rPr>
-          <w:rFonts w:ascii="Times New Roman" w:hAnsi="Times New Roman" w:cs="Times New Roman"/>
-          <w:color w:val="000000"/>
-          <w:sz w:val="18"/>
-          <w:szCs w:val="18"/>
-          <w:shd w:val="clear" w:color="auto" w:fill="FFFFFF"/>
-        </w:rPr>
-        <w:t>[14]</w:t>
-      </w:r>
-      <w:r>
-        <w:rPr>
-          <w:rFonts w:ascii="Times New Roman" w:hAnsi="Times New Roman" w:cs="Times New Roman"/>
-          <w:color w:val="000000"/>
-          <w:sz w:val="18"/>
-          <w:szCs w:val="18"/>
-          <w:shd w:val="clear" w:color="auto" w:fill="FFFFFF"/>
-        </w:rPr>
-        <w:t>. The authors proposed a novel method for detecting vulnerabilities in source code by applying Quantum Natural Language Processing (QNLP). Their approach uses quantum computing principles to analyze code structures as if they were language, aiming to improve the precision of vulnerability detection beyond classical techniques</w:t>
+        <w:t xml:space="preserve">. </w:t>
       </w:r>
     </w:p>
     <w:p>
@@ -1803,6 +1941,491 @@
           <w:szCs w:val="18"/>
           <w:shd w:val="clear" w:color="auto" w:fill="FFFFFF"/>
         </w:rPr>
+        <w:t>One of the</w:t>
+      </w:r>
+      <w:r>
+        <w:rPr>
+          <w:rFonts w:ascii="Times New Roman" w:hAnsi="Times New Roman" w:cs="Times New Roman"/>
+          <w:color w:val="000000"/>
+          <w:sz w:val="18"/>
+          <w:szCs w:val="18"/>
+          <w:shd w:val="clear" w:color="auto" w:fill="FFFFFF"/>
+        </w:rPr>
+        <w:t xml:space="preserve"> </w:t>
+      </w:r>
+      <w:r>
+        <w:rPr>
+          <w:rFonts w:ascii="Times New Roman" w:hAnsi="Times New Roman" w:cs="Times New Roman"/>
+          <w:color w:val="000000"/>
+          <w:sz w:val="18"/>
+          <w:szCs w:val="18"/>
+          <w:shd w:val="clear" w:color="auto" w:fill="FFFFFF"/>
+        </w:rPr>
+        <w:t>papers</w:t>
+      </w:r>
+      <w:r>
+        <w:rPr>
+          <w:rFonts w:ascii="Times New Roman" w:hAnsi="Times New Roman" w:cs="Times New Roman"/>
+          <w:color w:val="000000"/>
+          <w:sz w:val="18"/>
+          <w:szCs w:val="18"/>
+          <w:shd w:val="clear" w:color="auto" w:fill="FFFFFF"/>
+        </w:rPr>
+        <w:t xml:space="preserve"> </w:t>
+      </w:r>
+      <w:r>
+        <w:rPr>
+          <w:rFonts w:ascii="Times New Roman" w:hAnsi="Times New Roman" w:cs="Times New Roman"/>
+          <w:color w:val="000000"/>
+          <w:sz w:val="18"/>
+          <w:szCs w:val="18"/>
+          <w:shd w:val="clear" w:color="auto" w:fill="FFFFFF"/>
+        </w:rPr>
+        <w:t xml:space="preserve">[9] </w:t>
+      </w:r>
+      <w:r>
+        <w:rPr>
+          <w:rFonts w:ascii="Times New Roman" w:hAnsi="Times New Roman" w:cs="Times New Roman"/>
+          <w:color w:val="000000"/>
+          <w:sz w:val="18"/>
+          <w:szCs w:val="18"/>
+          <w:shd w:val="clear" w:color="auto" w:fill="FFFFFF"/>
+        </w:rPr>
+        <w:t>that made some valuable contribution</w:t>
+      </w:r>
+      <w:r>
+        <w:rPr>
+          <w:rFonts w:ascii="Times New Roman" w:hAnsi="Times New Roman" w:cs="Times New Roman"/>
+          <w:color w:val="000000"/>
+          <w:sz w:val="18"/>
+          <w:szCs w:val="18"/>
+          <w:shd w:val="clear" w:color="auto" w:fill="FFFFFF"/>
+        </w:rPr>
+        <w:t xml:space="preserve"> </w:t>
+      </w:r>
+      <w:r>
+        <w:rPr>
+          <w:rFonts w:ascii="Times New Roman" w:hAnsi="Times New Roman" w:cs="Times New Roman"/>
+          <w:color w:val="000000"/>
+          <w:sz w:val="18"/>
+          <w:szCs w:val="18"/>
+          <w:shd w:val="clear" w:color="auto" w:fill="FFFFFF"/>
+        </w:rPr>
+        <w:t>in this field,</w:t>
+      </w:r>
+      <w:r>
+        <w:rPr>
+          <w:rFonts w:ascii="Times New Roman" w:hAnsi="Times New Roman" w:cs="Times New Roman"/>
+          <w:color w:val="000000"/>
+          <w:sz w:val="18"/>
+          <w:szCs w:val="18"/>
+          <w:shd w:val="clear" w:color="auto" w:fill="FFFFFF"/>
+        </w:rPr>
+        <w:t xml:space="preserve"> </w:t>
+      </w:r>
+      <w:r>
+        <w:rPr>
+          <w:rFonts w:ascii="Times New Roman" w:hAnsi="Times New Roman" w:cs="Times New Roman"/>
+          <w:color w:val="000000"/>
+          <w:sz w:val="18"/>
+          <w:szCs w:val="18"/>
+          <w:shd w:val="clear" w:color="auto" w:fill="FFFFFF"/>
+        </w:rPr>
+        <w:t xml:space="preserve">proposed an automated vulnerability detection approach based on a model that processes source code as sequences of tokens and applies recurrent neural networks (RNNs), particularly Long Short-Term Memory (LSTM) networks, to learn semantic patterns associated with software vulnerabilities. By avoiding hand-crafted features and instead relying on learned embeddings, the model demonstrated promising performance in identifying vulnerable code segments. The study emphasized the importance of deep learning for capturing contextual and structural nuances in source code, improving detection capabilities compared to traditional static analysis tools. </w:t>
+      </w:r>
+    </w:p>
+    <w:p>
+      <w:pPr>
+        <w:spacing w:after="0"/>
+        <w:ind w:firstLine="360"/>
+        <w:jc w:val="both"/>
+        <w:rPr>
+          <w:rFonts w:ascii="Times New Roman" w:hAnsi="Times New Roman" w:cs="Times New Roman"/>
+          <w:color w:val="000000"/>
+          <w:sz w:val="18"/>
+          <w:szCs w:val="18"/>
+          <w:shd w:val="clear" w:color="auto" w:fill="FFFFFF"/>
+        </w:rPr>
+      </w:pPr>
+      <w:r>
+        <w:rPr>
+          <w:rFonts w:ascii="Times New Roman" w:hAnsi="Times New Roman" w:cs="Times New Roman"/>
+          <w:color w:val="000000"/>
+          <w:sz w:val="18"/>
+          <w:szCs w:val="18"/>
+          <w:shd w:val="clear" w:color="auto" w:fill="FFFFFF"/>
+        </w:rPr>
+        <w:t xml:space="preserve">Another paper that is well known for contributions in this field is </w:t>
+      </w:r>
+      <w:r>
+        <w:rPr>
+          <w:rFonts w:ascii="Times New Roman" w:hAnsi="Times New Roman" w:cs="Times New Roman"/>
+          <w:color w:val="000000"/>
+          <w:sz w:val="18"/>
+          <w:szCs w:val="18"/>
+          <w:shd w:val="clear" w:color="auto" w:fill="FFFFFF"/>
+        </w:rPr>
+        <w:t>[10],</w:t>
+      </w:r>
+      <w:r>
+        <w:rPr>
+          <w:rFonts w:ascii="Times New Roman" w:hAnsi="Times New Roman" w:cs="Times New Roman"/>
+          <w:color w:val="000000"/>
+          <w:sz w:val="18"/>
+          <w:szCs w:val="18"/>
+          <w:shd w:val="clear" w:color="auto" w:fill="FFFFFF"/>
+        </w:rPr>
+        <w:t xml:space="preserve"> where a model named VulDeePecker is built. The model is based on BLSTM layers. In other words, “the output of the learning phase is vulnerability patterns, which are coded into a BLSTM neural network”. First step is to extract library/API function calls, then transform all the code gadgets into symbolic representation, keeping the semantic meaning behind them. Those representations will be then served as input to the model. A lexical analysis is done, splitting code gadgets into keywords. In terms of limitations, VulDeePecker is trained on a dataset with only two vulnerabilities. Experiments with more programming languages and more vulnerabilities are considered as future work. In addition, it only deals with vulnerabilities related to library/API function calls and only accommodates data flow analysis, but not control-flow analysis. </w:t>
+      </w:r>
+    </w:p>
+    <w:p>
+      <w:pPr>
+        <w:spacing w:after="0"/>
+        <w:ind w:firstLine="360"/>
+        <w:jc w:val="both"/>
+        <w:rPr>
+          <w:rFonts w:ascii="Times New Roman" w:hAnsi="Times New Roman" w:cs="Times New Roman"/>
+          <w:color w:val="000000"/>
+          <w:sz w:val="18"/>
+          <w:szCs w:val="18"/>
+          <w:shd w:val="clear" w:color="auto" w:fill="FFFFFF"/>
+        </w:rPr>
+      </w:pPr>
+      <w:r>
+        <w:rPr>
+          <w:rFonts w:ascii="Times New Roman" w:hAnsi="Times New Roman" w:cs="Times New Roman"/>
+          <w:color w:val="000000"/>
+          <w:sz w:val="18"/>
+          <w:szCs w:val="18"/>
+          <w:shd w:val="clear" w:color="auto" w:fill="FFFFFF"/>
+        </w:rPr>
+        <w:t xml:space="preserve">The study presented in </w:t>
+      </w:r>
+      <w:r>
+        <w:rPr>
+          <w:rFonts w:ascii="Times New Roman" w:hAnsi="Times New Roman" w:cs="Times New Roman"/>
+          <w:color w:val="000000"/>
+          <w:sz w:val="18"/>
+          <w:szCs w:val="18"/>
+          <w:shd w:val="clear" w:color="auto" w:fill="FFFFFF"/>
+        </w:rPr>
+        <w:t xml:space="preserve">[11] </w:t>
+      </w:r>
+      <w:r>
+        <w:rPr>
+          <w:rFonts w:ascii="Times New Roman" w:hAnsi="Times New Roman" w:cs="Times New Roman"/>
+          <w:color w:val="000000"/>
+          <w:sz w:val="18"/>
+          <w:szCs w:val="18"/>
+          <w:shd w:val="clear" w:color="auto" w:fill="FFFFFF"/>
+        </w:rPr>
+        <w:t>provide</w:t>
+      </w:r>
+      <w:r>
+        <w:rPr>
+          <w:rFonts w:ascii="Times New Roman" w:hAnsi="Times New Roman" w:cs="Times New Roman"/>
+          <w:color w:val="000000"/>
+          <w:sz w:val="18"/>
+          <w:szCs w:val="18"/>
+          <w:shd w:val="clear" w:color="auto" w:fill="FFFFFF"/>
+        </w:rPr>
+        <w:t>s</w:t>
+      </w:r>
+      <w:r>
+        <w:rPr>
+          <w:rFonts w:ascii="Times New Roman" w:hAnsi="Times New Roman" w:cs="Times New Roman"/>
+          <w:color w:val="000000"/>
+          <w:sz w:val="18"/>
+          <w:szCs w:val="18"/>
+          <w:shd w:val="clear" w:color="auto" w:fill="FFFFFF"/>
+        </w:rPr>
+        <w:t xml:space="preserve"> a comprehensive review of software vulnerability detection techniques with a strong focus on machine learning approaches. The paper begins by outlining a taxonomy of vulnerabilities, drawing from widely recognized standards such as the Common Weakness Enumeration (CWE)</w:t>
+      </w:r>
+      <w:r>
+        <w:rPr>
+          <w:rFonts w:ascii="Times New Roman" w:hAnsi="Times New Roman" w:cs="Times New Roman"/>
+          <w:color w:val="000000"/>
+          <w:sz w:val="18"/>
+          <w:szCs w:val="18"/>
+          <w:shd w:val="clear" w:color="auto" w:fill="FFFFFF"/>
+        </w:rPr>
+        <w:t xml:space="preserve"> and</w:t>
+      </w:r>
+      <w:r>
+        <w:rPr>
+          <w:rFonts w:ascii="Times New Roman" w:hAnsi="Times New Roman" w:cs="Times New Roman"/>
+          <w:color w:val="000000"/>
+          <w:sz w:val="18"/>
+          <w:szCs w:val="18"/>
+          <w:shd w:val="clear" w:color="auto" w:fill="FFFFFF"/>
+        </w:rPr>
+        <w:t xml:space="preserve"> OWASP Top 10. These vulnerabilities are categorized by their origin—such as input validation flaws or configuration errors—and by their potential impact, including denial of service, arbitrary code execution, </w:t>
+      </w:r>
+      <w:r>
+        <w:rPr>
+          <w:rFonts w:ascii="Times New Roman" w:hAnsi="Times New Roman" w:cs="Times New Roman"/>
+          <w:color w:val="000000"/>
+          <w:sz w:val="18"/>
+          <w:szCs w:val="18"/>
+          <w:shd w:val="clear" w:color="auto" w:fill="FFFFFF"/>
+        </w:rPr>
+        <w:lastRenderedPageBreak/>
+        <w:t>and information disclosure. The authors then delve into various machine learning techniques used to detect these vulnerabilities, analyzing both traditional models like decision trees, support vector machines, and random forests, as well as more advanced deep learning architectures such as convolutional neural networks (CNNs) and recurrent neural networks (RNNs). Each technique is examined in terms of how it represents code features (like tokens, syntax trees, and semantic information), the type of training data it uses, and the performance metrics used to evaluate it, such as accuracy, precision, recall, and F1-score.</w:t>
+      </w:r>
+      <w:r>
+        <w:rPr>
+          <w:rFonts w:ascii="Times New Roman" w:hAnsi="Times New Roman" w:cs="Times New Roman"/>
+          <w:color w:val="000000"/>
+          <w:sz w:val="18"/>
+          <w:szCs w:val="18"/>
+          <w:shd w:val="clear" w:color="auto" w:fill="FFFFFF"/>
+        </w:rPr>
+        <w:t xml:space="preserve"> </w:t>
+      </w:r>
+    </w:p>
+    <w:p>
+      <w:pPr>
+        <w:spacing w:after="0"/>
+        <w:ind w:firstLine="360"/>
+        <w:jc w:val="both"/>
+        <w:rPr>
+          <w:rFonts w:ascii="Times New Roman" w:hAnsi="Times New Roman" w:cs="Times New Roman"/>
+          <w:color w:val="000000"/>
+          <w:sz w:val="18"/>
+          <w:szCs w:val="18"/>
+          <w:shd w:val="clear" w:color="auto" w:fill="FFFFFF"/>
+        </w:rPr>
+      </w:pPr>
+      <w:r>
+        <w:rPr>
+          <w:rFonts w:ascii="Times New Roman" w:hAnsi="Times New Roman" w:cs="Times New Roman"/>
+          <w:color w:val="000000"/>
+          <w:sz w:val="18"/>
+          <w:szCs w:val="18"/>
+          <w:shd w:val="clear" w:color="auto" w:fill="FFFFFF"/>
+        </w:rPr>
+        <w:t xml:space="preserve">The work shown in </w:t>
+      </w:r>
+      <w:r>
+        <w:rPr>
+          <w:rFonts w:ascii="Times New Roman" w:hAnsi="Times New Roman" w:cs="Times New Roman"/>
+          <w:color w:val="000000"/>
+          <w:sz w:val="18"/>
+          <w:szCs w:val="18"/>
+          <w:shd w:val="clear" w:color="auto" w:fill="FFFFFF"/>
+        </w:rPr>
+        <w:t>[12]</w:t>
+      </w:r>
+      <w:r>
+        <w:rPr>
+          <w:rFonts w:ascii="Times New Roman" w:hAnsi="Times New Roman" w:cs="Times New Roman"/>
+          <w:color w:val="000000"/>
+          <w:sz w:val="18"/>
+          <w:szCs w:val="18"/>
+          <w:shd w:val="clear" w:color="auto" w:fill="FFFFFF"/>
+        </w:rPr>
+        <w:t xml:space="preserve"> utilize</w:t>
+      </w:r>
+      <w:r>
+        <w:rPr>
+          <w:rFonts w:ascii="Times New Roman" w:hAnsi="Times New Roman" w:cs="Times New Roman"/>
+          <w:color w:val="000000"/>
+          <w:sz w:val="18"/>
+          <w:szCs w:val="18"/>
+          <w:shd w:val="clear" w:color="auto" w:fill="FFFFFF"/>
+        </w:rPr>
+        <w:t>s</w:t>
+      </w:r>
+      <w:r>
+        <w:rPr>
+          <w:rFonts w:ascii="Times New Roman" w:hAnsi="Times New Roman" w:cs="Times New Roman"/>
+          <w:color w:val="000000"/>
+          <w:sz w:val="18"/>
+          <w:szCs w:val="18"/>
+          <w:shd w:val="clear" w:color="auto" w:fill="FFFFFF"/>
+        </w:rPr>
+        <w:t xml:space="preserve"> NLP techniques such as tokenization, embedding, and sequence modeling to preprocess and represent source code, enabling its use as input for ML models. They experiment with various algorithms, including traditional classifiers and deep learning models like Long Short-Term Memory (LSTM) networks, to determine their effectiveness in identifying vulnerabilities. One of the core contributions of the thesis is the demonstration that NLP-based preprocessing significantly enhances the performance of ML models in vulnerability detection tasks, especially when applied to code datasets annotated with known vulnerability labels, like SATE IV Juliet dataset. The study also discusses challenges such as class imbalance, data sparsity, and the need for high-quality labeled data. The thesis concludes that the combination of machine learning and NLP holds strong promise for automating the early detection of software vulnerabilities, though further research is needed to improve model generalization and real-world applicability. </w:t>
+      </w:r>
+    </w:p>
+    <w:p>
+      <w:pPr>
+        <w:spacing w:after="0"/>
+        <w:ind w:firstLine="360"/>
+        <w:jc w:val="both"/>
+        <w:rPr>
+          <w:rFonts w:ascii="Times New Roman" w:hAnsi="Times New Roman" w:cs="Times New Roman"/>
+          <w:color w:val="000000"/>
+          <w:sz w:val="18"/>
+          <w:szCs w:val="18"/>
+          <w:shd w:val="clear" w:color="auto" w:fill="FFFFFF"/>
+        </w:rPr>
+      </w:pPr>
+      <w:r>
+        <w:rPr>
+          <w:rFonts w:ascii="Times New Roman" w:hAnsi="Times New Roman" w:cs="Times New Roman"/>
+          <w:color w:val="000000"/>
+          <w:sz w:val="18"/>
+          <w:szCs w:val="18"/>
+          <w:shd w:val="clear" w:color="auto" w:fill="FFFFFF"/>
+        </w:rPr>
+        <w:t xml:space="preserve">An interesting approach was written in </w:t>
+      </w:r>
+      <w:r>
+        <w:rPr>
+          <w:rFonts w:ascii="Times New Roman" w:hAnsi="Times New Roman" w:cs="Times New Roman"/>
+          <w:color w:val="000000"/>
+          <w:sz w:val="18"/>
+          <w:szCs w:val="18"/>
+          <w:shd w:val="clear" w:color="auto" w:fill="FFFFFF"/>
+        </w:rPr>
+        <w:t>[13]</w:t>
+      </w:r>
+      <w:r>
+        <w:rPr>
+          <w:rFonts w:ascii="Times New Roman" w:hAnsi="Times New Roman" w:cs="Times New Roman"/>
+          <w:color w:val="000000"/>
+          <w:sz w:val="18"/>
+          <w:szCs w:val="18"/>
+          <w:shd w:val="clear" w:color="auto" w:fill="FFFFFF"/>
+        </w:rPr>
+        <w:t xml:space="preserve">. They introduced the concept of vulnerability extrapolation, a machine learning-driven technique aimed at assisting the discovery of previously unknown vulnerabilities in software code. Rather than directly classifying code as vulnerable or not, their approach involves identifying structural and semantic similarities between known vulnerable code patterns and unseen code segments. By leveraging features extracted from code syntax and control flow, their model could generalize from known examples to locate related vulnerabilities in a broader codebase. This semi-supervised strategy showed potential in guiding security analysts toward overlooked flaws, highlighting the usefulness of machine learning not only in classification tasks but also in exploratory vulnerability assessment. There are also more methods to be explored. The technology nowadays will continue to grow and multiple ways of finding vulnerabilities will appear. </w:t>
+      </w:r>
+    </w:p>
+    <w:p>
+      <w:pPr>
+        <w:spacing w:after="0"/>
+        <w:ind w:firstLine="360"/>
+        <w:jc w:val="both"/>
+        <w:rPr>
+          <w:rFonts w:ascii="Times New Roman" w:hAnsi="Times New Roman" w:cs="Times New Roman"/>
+          <w:color w:val="000000"/>
+          <w:sz w:val="18"/>
+          <w:szCs w:val="18"/>
+          <w:shd w:val="clear" w:color="auto" w:fill="FFFFFF"/>
+        </w:rPr>
+      </w:pPr>
+      <w:r>
+        <w:rPr>
+          <w:rFonts w:ascii="Times New Roman" w:hAnsi="Times New Roman" w:cs="Times New Roman"/>
+          <w:color w:val="000000"/>
+          <w:sz w:val="18"/>
+          <w:szCs w:val="18"/>
+          <w:shd w:val="clear" w:color="auto" w:fill="FFFFFF"/>
+        </w:rPr>
+        <w:t>A</w:t>
+      </w:r>
+      <w:r>
+        <w:rPr>
+          <w:rFonts w:ascii="Times New Roman" w:hAnsi="Times New Roman" w:cs="Times New Roman"/>
+          <w:color w:val="000000"/>
+          <w:sz w:val="18"/>
+          <w:szCs w:val="18"/>
+          <w:shd w:val="clear" w:color="auto" w:fill="FFFFFF"/>
+        </w:rPr>
+        <w:t>nother type of</w:t>
+      </w:r>
+      <w:r>
+        <w:rPr>
+          <w:rFonts w:ascii="Times New Roman" w:hAnsi="Times New Roman" w:cs="Times New Roman"/>
+          <w:color w:val="000000"/>
+          <w:sz w:val="18"/>
+          <w:szCs w:val="18"/>
+          <w:shd w:val="clear" w:color="auto" w:fill="FFFFFF"/>
+        </w:rPr>
+        <w:t xml:space="preserve"> approach</w:t>
+      </w:r>
+      <w:r>
+        <w:rPr>
+          <w:rFonts w:ascii="Times New Roman" w:hAnsi="Times New Roman" w:cs="Times New Roman"/>
+          <w:color w:val="000000"/>
+          <w:sz w:val="18"/>
+          <w:szCs w:val="18"/>
+          <w:shd w:val="clear" w:color="auto" w:fill="FFFFFF"/>
+        </w:rPr>
+        <w:t>,</w:t>
+      </w:r>
+      <w:r>
+        <w:rPr>
+          <w:rFonts w:ascii="Times New Roman" w:hAnsi="Times New Roman" w:cs="Times New Roman"/>
+          <w:color w:val="000000"/>
+          <w:sz w:val="18"/>
+          <w:szCs w:val="18"/>
+          <w:shd w:val="clear" w:color="auto" w:fill="FFFFFF"/>
+        </w:rPr>
+        <w:t xml:space="preserve"> involving quantum computing</w:t>
+      </w:r>
+      <w:r>
+        <w:rPr>
+          <w:rFonts w:ascii="Times New Roman" w:hAnsi="Times New Roman" w:cs="Times New Roman"/>
+          <w:color w:val="000000"/>
+          <w:sz w:val="18"/>
+          <w:szCs w:val="18"/>
+          <w:shd w:val="clear" w:color="auto" w:fill="FFFFFF"/>
+        </w:rPr>
+        <w:t>,</w:t>
+      </w:r>
+      <w:r>
+        <w:rPr>
+          <w:rFonts w:ascii="Times New Roman" w:hAnsi="Times New Roman" w:cs="Times New Roman"/>
+          <w:color w:val="000000"/>
+          <w:sz w:val="18"/>
+          <w:szCs w:val="18"/>
+          <w:shd w:val="clear" w:color="auto" w:fill="FFFFFF"/>
+        </w:rPr>
+        <w:t xml:space="preserve"> could be observed in </w:t>
+      </w:r>
+      <w:r>
+        <w:rPr>
+          <w:rFonts w:ascii="Times New Roman" w:hAnsi="Times New Roman" w:cs="Times New Roman"/>
+          <w:color w:val="000000"/>
+          <w:sz w:val="18"/>
+          <w:szCs w:val="18"/>
+          <w:shd w:val="clear" w:color="auto" w:fill="FFFFFF"/>
+        </w:rPr>
+        <w:t>[14]</w:t>
+      </w:r>
+      <w:r>
+        <w:rPr>
+          <w:rFonts w:ascii="Times New Roman" w:hAnsi="Times New Roman" w:cs="Times New Roman"/>
+          <w:color w:val="000000"/>
+          <w:sz w:val="18"/>
+          <w:szCs w:val="18"/>
+          <w:shd w:val="clear" w:color="auto" w:fill="FFFFFF"/>
+        </w:rPr>
+        <w:t>. The authors proposed a novel method for detecting vulnerabilities in source code by applying Quantum Natural Language Processing (QNLP). Their approach uses quantum computing principles to analyze code structures as if they were language, aiming to improve the precision of vulnerability detection beyond classical techniques</w:t>
+      </w:r>
+      <w:r>
+        <w:rPr>
+          <w:rFonts w:ascii="Times New Roman" w:hAnsi="Times New Roman" w:cs="Times New Roman"/>
+          <w:color w:val="000000"/>
+          <w:sz w:val="18"/>
+          <w:szCs w:val="18"/>
+          <w:shd w:val="clear" w:color="auto" w:fill="FFFFFF"/>
+        </w:rPr>
+        <w:t>.</w:t>
+      </w:r>
+    </w:p>
+    <w:p>
+      <w:pPr>
+        <w:spacing w:after="0"/>
+        <w:ind w:firstLine="360"/>
+        <w:jc w:val="both"/>
+        <w:rPr>
+          <w:rFonts w:ascii="Times New Roman" w:hAnsi="Times New Roman" w:cs="Times New Roman"/>
+          <w:color w:val="000000"/>
+          <w:sz w:val="18"/>
+          <w:szCs w:val="18"/>
+          <w:shd w:val="clear" w:color="auto" w:fill="FFFFFF"/>
+        </w:rPr>
+      </w:pPr>
+      <w:r>
+        <w:rPr>
+          <w:rFonts w:ascii="Times New Roman" w:hAnsi="Times New Roman" w:cs="Times New Roman"/>
+          <w:color w:val="000000"/>
+          <w:sz w:val="18"/>
+          <w:szCs w:val="18"/>
+          <w:shd w:val="clear" w:color="auto" w:fill="FFFFFF"/>
+        </w:rPr>
         <w:t xml:space="preserve">The research written by </w:t>
       </w:r>
       <w:r>
@@ -1843,27 +2466,17 @@
           <w:szCs w:val="18"/>
           <w:shd w:val="clear" w:color="auto" w:fill="FFFFFF"/>
         </w:rPr>
-        <w:t>vulnerable code snippets. There are two traditional methods that are used in order to detect vulnerabilities: static and dynamic analysis of source code. Static analysis means that the code is examined without executing, while dynamic means that the code is executed to check how the software will perform in a run-time environment. Since machine learning has become more and more present in our lives, this article contributes mainly to some areas: development of an ML</w:t>
-      </w:r>
-      <w:r>
-        <w:rPr>
-          <w:rFonts w:ascii="Times New Roman" w:hAnsi="Times New Roman" w:cs="Times New Roman"/>
-          <w:color w:val="000000"/>
-          <w:sz w:val="18"/>
-          <w:szCs w:val="18"/>
-          <w:shd w:val="clear" w:color="auto" w:fill="FFFFFF"/>
-        </w:rPr>
-        <w:t xml:space="preserve"> </w:t>
-      </w:r>
-      <w:r>
-        <w:rPr>
-          <w:rFonts w:ascii="Times New Roman" w:hAnsi="Times New Roman" w:cs="Times New Roman"/>
-          <w:color w:val="000000"/>
-          <w:sz w:val="18"/>
-          <w:szCs w:val="18"/>
-          <w:shd w:val="clear" w:color="auto" w:fill="FFFFFF"/>
-        </w:rPr>
-        <w:t>based prediction toold that is experimentally evaluated, a method for vectorial representation of source code with keeping the syntactic and semantic relations and performance comparisons. The challenges of this approach are the same as presented in other pieces of work. Firstly, the lack of reliable vulnerability dataset and lack of replication framework for comparative analysis of existing methods. Then, the highly imbalanced cases, that should be treated as good as possible, because the distribution of data in nature will be imbalanced. One of the steps in order to process the source code are lexical and semantic analysis. The code is split into tokens and then an AST is built. AST will help the algorithm understand the source code representation. The AST will be transformed into an one-dimensional numerical array, using some mapping techniques that keep the structural and semantic information contained in the source code. In order to map the AST into a one-dimensional array, first we need to convert it into a Complete Binary AST. We cannot convert the tree directly into an array by taking each node in order, like a tree traversal, because the relationship between nodes would be lost.</w:t>
+        <w:t xml:space="preserve">vulnerable code snippets. There are two traditional methods that are used </w:t>
+      </w:r>
+      <w:r>
+        <w:rPr>
+          <w:rFonts w:ascii="Times New Roman" w:hAnsi="Times New Roman" w:cs="Times New Roman"/>
+          <w:color w:val="000000"/>
+          <w:sz w:val="18"/>
+          <w:szCs w:val="18"/>
+          <w:shd w:val="clear" w:color="auto" w:fill="FFFFFF"/>
+        </w:rPr>
+        <w:t xml:space="preserve">in order to detect vulnerabilities: static and dynamic analysis of source code. Static analysis means that the code is examined without executing, while dynamic means that the code is executed to check how the software will perform in a run-time environment. The challenges of this approach are the same as presented in other pieces of work. Firstly, the lack of reliable vulnerability dataset and lack of replication framework for comparative analysis of existing methods. Then, the highly imbalanced cases, that should be treated as good as possible, because the distribution of data in nature will be imbalanced. </w:t>
       </w:r>
     </w:p>
     <w:p>
@@ -1988,7 +2601,6 @@
           <w:szCs w:val="18"/>
           <w:shd w:val="clear" w:color="auto" w:fill="FFFFFF"/>
         </w:rPr>
-        <w:lastRenderedPageBreak/>
         <w:t>DATASETS</w:t>
       </w:r>
     </w:p>
@@ -2036,6 +2648,16 @@
           <w:szCs w:val="18"/>
           <w:shd w:val="clear" w:color="auto" w:fill="FFFFFF"/>
         </w:rPr>
+        <w:t xml:space="preserve">SATE IV </w:t>
+      </w:r>
+      <w:r>
+        <w:rPr>
+          <w:rFonts w:ascii="Times New Roman" w:hAnsi="Times New Roman" w:cs="Times New Roman"/>
+          <w:color w:val="000000"/>
+          <w:sz w:val="18"/>
+          <w:szCs w:val="18"/>
+          <w:shd w:val="clear" w:color="auto" w:fill="FFFFFF"/>
+        </w:rPr>
         <w:t>[18]</w:t>
       </w:r>
       <w:r>
@@ -2106,7 +2728,147 @@
           <w:szCs w:val="18"/>
           <w:shd w:val="clear" w:color="auto" w:fill="FFFFFF"/>
         </w:rPr>
-        <w:t>. It evaluates feature extraction methods from raw code text, abstract syntax trees (ASTs), and control flow graphs (CFGs). Furthermore, it considers a range of machine learning model families, including classical algorithms, deep learning architectures, and graph neural networks (GNNs). The study is grounded in supervised learning methodologies, relying on labeled data that often includes vulnerability annotations such as CVEs.</w:t>
+        <w:t>. The study is grounded in supervised learning methodologies, relying on labeled dat</w:t>
+      </w:r>
+      <w:r>
+        <w:rPr>
+          <w:rFonts w:ascii="Times New Roman" w:hAnsi="Times New Roman" w:cs="Times New Roman"/>
+          <w:color w:val="000000"/>
+          <w:sz w:val="18"/>
+          <w:szCs w:val="18"/>
+          <w:shd w:val="clear" w:color="auto" w:fill="FFFFFF"/>
+        </w:rPr>
+        <w:t>a</w:t>
+      </w:r>
+      <w:r>
+        <w:rPr>
+          <w:rFonts w:ascii="Times New Roman" w:hAnsi="Times New Roman" w:cs="Times New Roman"/>
+          <w:color w:val="000000"/>
+          <w:sz w:val="18"/>
+          <w:szCs w:val="18"/>
+          <w:shd w:val="clear" w:color="auto" w:fill="FFFFFF"/>
+        </w:rPr>
+        <w:t>.</w:t>
+      </w:r>
+      <w:r>
+        <w:rPr>
+          <w:rFonts w:ascii="Times New Roman" w:hAnsi="Times New Roman" w:cs="Times New Roman"/>
+          <w:color w:val="000000"/>
+          <w:sz w:val="18"/>
+          <w:szCs w:val="18"/>
+          <w:shd w:val="clear" w:color="auto" w:fill="FFFFFF"/>
+        </w:rPr>
+        <w:t xml:space="preserve"> </w:t>
+      </w:r>
+      <w:r>
+        <w:rPr>
+          <w:rFonts w:ascii="Times New Roman" w:hAnsi="Times New Roman" w:cs="Times New Roman"/>
+          <w:color w:val="000000"/>
+          <w:sz w:val="18"/>
+          <w:szCs w:val="18"/>
+          <w:shd w:val="clear" w:color="auto" w:fill="FFFFFF"/>
+        </w:rPr>
+        <w:t>The final dataset contains samples from all those 4 datasets. Most of them</w:t>
+      </w:r>
+      <w:r>
+        <w:rPr>
+          <w:rFonts w:ascii="Times New Roman" w:hAnsi="Times New Roman" w:cs="Times New Roman"/>
+          <w:color w:val="000000"/>
+          <w:sz w:val="18"/>
+          <w:szCs w:val="18"/>
+          <w:shd w:val="clear" w:color="auto" w:fill="FFFFFF"/>
+        </w:rPr>
+        <w:t xml:space="preserve"> </w:t>
+      </w:r>
+      <w:r>
+        <w:rPr>
+          <w:rFonts w:ascii="Times New Roman" w:hAnsi="Times New Roman" w:cs="Times New Roman"/>
+          <w:color w:val="000000"/>
+          <w:sz w:val="18"/>
+          <w:szCs w:val="18"/>
+          <w:shd w:val="clear" w:color="auto" w:fill="FFFFFF"/>
+        </w:rPr>
+        <w:t>(</w:t>
+      </w:r>
+      <w:r>
+        <w:rPr>
+          <w:rFonts w:ascii="Times New Roman" w:hAnsi="Times New Roman" w:cs="Times New Roman"/>
+          <w:color w:val="000000"/>
+          <w:sz w:val="18"/>
+          <w:szCs w:val="18"/>
+          <w:shd w:val="clear" w:color="auto" w:fill="FFFFFF"/>
+        </w:rPr>
+        <w:t>nearly 85%</w:t>
+      </w:r>
+      <w:r>
+        <w:rPr>
+          <w:rFonts w:ascii="Times New Roman" w:hAnsi="Times New Roman" w:cs="Times New Roman"/>
+          <w:color w:val="000000"/>
+          <w:sz w:val="18"/>
+          <w:szCs w:val="18"/>
+          <w:shd w:val="clear" w:color="auto" w:fill="FFFFFF"/>
+        </w:rPr>
+        <w:t>)</w:t>
+      </w:r>
+      <w:r>
+        <w:rPr>
+          <w:rFonts w:ascii="Times New Roman" w:hAnsi="Times New Roman" w:cs="Times New Roman"/>
+          <w:color w:val="000000"/>
+          <w:sz w:val="18"/>
+          <w:szCs w:val="18"/>
+          <w:shd w:val="clear" w:color="auto" w:fill="FFFFFF"/>
+        </w:rPr>
+        <w:t xml:space="preserve"> </w:t>
+      </w:r>
+      <w:r>
+        <w:rPr>
+          <w:rFonts w:ascii="Times New Roman" w:hAnsi="Times New Roman" w:cs="Times New Roman"/>
+          <w:color w:val="000000"/>
+          <w:sz w:val="18"/>
+          <w:szCs w:val="18"/>
+          <w:shd w:val="clear" w:color="auto" w:fill="FFFFFF"/>
+        </w:rPr>
+        <w:t xml:space="preserve">are syntethic functions from Juliet </w:t>
+      </w:r>
+      <w:r>
+        <w:rPr>
+          <w:rFonts w:ascii="Times New Roman" w:hAnsi="Times New Roman" w:cs="Times New Roman"/>
+          <w:color w:val="000000"/>
+          <w:sz w:val="18"/>
+          <w:szCs w:val="18"/>
+          <w:shd w:val="clear" w:color="auto" w:fill="FFFFFF"/>
+        </w:rPr>
+        <w:t>SATE IV</w:t>
+      </w:r>
+      <w:r>
+        <w:rPr>
+          <w:rFonts w:ascii="Times New Roman" w:hAnsi="Times New Roman" w:cs="Times New Roman"/>
+          <w:color w:val="000000"/>
+          <w:sz w:val="18"/>
+          <w:szCs w:val="18"/>
+          <w:shd w:val="clear" w:color="auto" w:fill="FFFFFF"/>
+        </w:rPr>
+        <w:t>. The other 15% are real-world code functions from project such as Linux, Wireshark, TCPDump, from the other 3 datasets.</w:t>
+      </w:r>
+      <w:r>
+        <w:rPr>
+          <w:rFonts w:ascii="Times New Roman" w:hAnsi="Times New Roman" w:cs="Times New Roman"/>
+          <w:color w:val="000000"/>
+          <w:sz w:val="18"/>
+          <w:szCs w:val="18"/>
+          <w:shd w:val="clear" w:color="auto" w:fill="FFFFFF"/>
+        </w:rPr>
+        <w:t xml:space="preserve"> </w:t>
+      </w:r>
+      <w:r>
+        <w:rPr>
+          <w:rFonts w:ascii="Times New Roman" w:hAnsi="Times New Roman" w:cs="Times New Roman"/>
+          <w:color w:val="000000"/>
+          <w:sz w:val="18"/>
+          <w:szCs w:val="18"/>
+          <w:shd w:val="clear" w:color="auto" w:fill="FFFFFF"/>
+        </w:rPr>
+        <w:t>By combining both types of datasets, this study ensures a robust evaluation across the spectrum of code environments. Synthetic data offers a foundation for benchmarking model accuracy, while real-world data provides insight into the models' practical applicability and resilience. Furthermore, this dual approach allows for the identification of strengths and weaknesses in different model architectures, especially in how they respond to controlled versus uncontrolled inputs.</w:t>
       </w:r>
     </w:p>
     <w:p>
@@ -2225,12 +2987,22 @@
           <w:szCs w:val="18"/>
           <w:shd w:val="clear" w:color="auto" w:fill="FFFFFF"/>
         </w:rPr>
-        <w:t xml:space="preserve"> is a widely used synthetic dataset developed by the National Institute of Standards and Technology (NIST) to evaluate the accuracy of static and dynamic analysis tools. It consists of thousands of small, isolated C and C++ code samples, each annotated with specific vulnerability types based on the Common Weakness Enumeration (CWE) system. Examples include buffer overflows, memory leaks, null pointer dereferences, and integer overflows. The dataset is organized into test cases that include both "good" and "bad" code paths, facilitating supervised learning with clear binary labels. The consistency and clarity of the Juliet dataset make it an ideal starting point for training machine learning models, especially when focusing on specific vulnerability categories.</w:t>
+        <w:t xml:space="preserve"> is a widely used synthetic dataset developed by the National Institute of Standards and Technology (NIST) to evaluate the accuracy of static and dynamic analysis tools. It consists of thousands of small, isolated C and C++ code samples, each annotated with specific vulnerability types based on the Common Weakness Enumeration (CWE) system. Examples include buffer overflows, memory leaks, null pointer dereferences, and integer overflows. The dataset is organized into test cases that include both "good" and "bad" code paths, facilitating supervised learning with clear binary labels. The consistency and clarity of the Juliet dataset make it an ideal starting point </w:t>
+      </w:r>
+      <w:r>
+        <w:rPr>
+          <w:rFonts w:ascii="Times New Roman" w:hAnsi="Times New Roman" w:cs="Times New Roman"/>
+          <w:color w:val="000000"/>
+          <w:sz w:val="18"/>
+          <w:szCs w:val="18"/>
+          <w:shd w:val="clear" w:color="auto" w:fill="FFFFFF"/>
+        </w:rPr>
+        <w:lastRenderedPageBreak/>
+        <w:t>for training machine learning models, especially when focusing on specific vulnerability categories.</w:t>
       </w:r>
     </w:p>
     <w:p>
       <w:pPr>
-        <w:pStyle w:val="ListParagraph"/>
         <w:spacing w:after="0"/>
         <w:rPr>
           <w:rFonts w:ascii="Times New Roman" w:hAnsi="Times New Roman" w:cs="Times New Roman"/>
@@ -2303,7 +3075,7 @@
           <w:szCs w:val="18"/>
           <w:shd w:val="clear" w:color="auto" w:fill="FFFFFF"/>
         </w:rPr>
-        <w:t>To complement the synthetic examples, this study also incorporates real-world code datasets that reflect actual vulnerabilities found in production software. These datasets are compiled from publicly available codebases and security advisories, often labeled with Common Vulnerabilities and Exposures (CVE) identifiers. Notable examples include DiverseVul, Devign, and datasets from software repositories with linked CVE disclosures. Unlike synthetic datasets, real-world code presents a higher degree of variability, with complex control flows, mixed coding styles, and subtle flaws that are harder to detect. These characteristics make real-world datasets critical for evaluating the generalization capability and robustness of machine learning models in practical scenarios.</w:t>
+        <w:t>To complement the synthetic examples, this study also incorporates real-world code datasets that reflect actual vulnerabilities found in production software. These datasets are compiled from publicly available codebases and security advisories, often labeled with Common Vulnerabilities and Exposures (CVE) identifiers. Unlike synthetic datasets, real-world code presents a higher degree of variability, with complex control flows, mixed coding styles, and subtle flaws that are harder to detect. These characteristics make real-world datasets critical for evaluating the generalization capability and robustness of machine learning models in practical scenarios.</w:t>
       </w:r>
     </w:p>
     <w:p>
@@ -2381,7 +3153,37 @@
           <w:szCs w:val="18"/>
           <w:shd w:val="clear" w:color="auto" w:fill="FFFFFF"/>
         </w:rPr>
-        <w:t>For the next pages, there is presented some exploratory data analysis. In Fig</w:t>
+        <w:t xml:space="preserve">In the figures </w:t>
+      </w:r>
+      <w:r>
+        <w:rPr>
+          <w:rFonts w:ascii="Times New Roman" w:hAnsi="Times New Roman" w:cs="Times New Roman"/>
+          <w:color w:val="000000"/>
+          <w:sz w:val="18"/>
+          <w:szCs w:val="18"/>
+          <w:shd w:val="clear" w:color="auto" w:fill="FFFFFF"/>
+        </w:rPr>
+        <w:t>below</w:t>
+      </w:r>
+      <w:r>
+        <w:rPr>
+          <w:rFonts w:ascii="Times New Roman" w:hAnsi="Times New Roman" w:cs="Times New Roman"/>
+          <w:color w:val="000000"/>
+          <w:sz w:val="18"/>
+          <w:szCs w:val="18"/>
+          <w:shd w:val="clear" w:color="auto" w:fill="FFFFFF"/>
+        </w:rPr>
+        <w:t>, there</w:t>
+      </w:r>
+      <w:r>
+        <w:rPr>
+          <w:rFonts w:ascii="Times New Roman" w:hAnsi="Times New Roman" w:cs="Times New Roman"/>
+          <w:color w:val="000000"/>
+          <w:sz w:val="18"/>
+          <w:szCs w:val="18"/>
+          <w:shd w:val="clear" w:color="auto" w:fill="FFFFFF"/>
+        </w:rPr>
+        <w:t xml:space="preserve"> is presented some exploratory data analysis. In Fig</w:t>
       </w:r>
       <w:r>
         <w:rPr>
@@ -2421,17 +3223,72 @@
           <w:szCs w:val="18"/>
           <w:shd w:val="clear" w:color="auto" w:fill="FFFFFF"/>
         </w:rPr>
-        <w:t xml:space="preserve">. Then, Table 1 presents some statistics regarding the datasets, like number of lines, number of characters, number of tokens, cyclomatic complexity, average token length and average line length. Cyclomatic </w:t>
-      </w:r>
-      <w:r>
-        <w:rPr>
-          <w:rFonts w:ascii="Times New Roman" w:hAnsi="Times New Roman" w:cs="Times New Roman"/>
-          <w:color w:val="000000"/>
-          <w:sz w:val="18"/>
-          <w:szCs w:val="18"/>
-          <w:shd w:val="clear" w:color="auto" w:fill="FFFFFF"/>
-        </w:rPr>
-        <w:t>complexity was calculated by counting all the loop or conditional operators from functions. In Fig</w:t>
+        <w:t xml:space="preserve">. </w:t>
+      </w:r>
+      <w:r>
+        <w:rPr>
+          <w:rFonts w:ascii="Times New Roman" w:hAnsi="Times New Roman" w:cs="Times New Roman"/>
+          <w:color w:val="000000"/>
+          <w:sz w:val="18"/>
+          <w:szCs w:val="18"/>
+          <w:shd w:val="clear" w:color="auto" w:fill="FFFFFF"/>
+        </w:rPr>
+        <w:t xml:space="preserve">We can observe words like data, null, return, break, char or int. These were the words that were mostly used across </w:t>
+      </w:r>
+      <w:r>
+        <w:rPr>
+          <w:rFonts w:ascii="Times New Roman" w:hAnsi="Times New Roman" w:cs="Times New Roman"/>
+          <w:color w:val="000000"/>
+          <w:sz w:val="18"/>
+          <w:szCs w:val="18"/>
+          <w:shd w:val="clear" w:color="auto" w:fill="FFFFFF"/>
+        </w:rPr>
+        <w:t>the</w:t>
+      </w:r>
+      <w:r>
+        <w:rPr>
+          <w:rFonts w:ascii="Times New Roman" w:hAnsi="Times New Roman" w:cs="Times New Roman"/>
+          <w:color w:val="000000"/>
+          <w:sz w:val="18"/>
+          <w:szCs w:val="18"/>
+          <w:shd w:val="clear" w:color="auto" w:fill="FFFFFF"/>
+        </w:rPr>
+        <w:t xml:space="preserve"> final dataset.</w:t>
+      </w:r>
+      <w:r>
+        <w:rPr>
+          <w:rFonts w:ascii="Times New Roman" w:hAnsi="Times New Roman" w:cs="Times New Roman"/>
+          <w:color w:val="000000"/>
+          <w:sz w:val="18"/>
+          <w:szCs w:val="18"/>
+          <w:shd w:val="clear" w:color="auto" w:fill="FFFFFF"/>
+        </w:rPr>
+        <w:t xml:space="preserve"> </w:t>
+      </w:r>
+    </w:p>
+    <w:p>
+      <w:pPr>
+        <w:pStyle w:val="ListParagraph"/>
+        <w:spacing w:after="0"/>
+        <w:ind w:left="0" w:firstLine="360"/>
+        <w:jc w:val="both"/>
+        <w:rPr>
+          <w:rFonts w:ascii="Times New Roman" w:hAnsi="Times New Roman" w:cs="Times New Roman"/>
+          <w:color w:val="000000"/>
+          <w:sz w:val="18"/>
+          <w:szCs w:val="18"/>
+          <w:shd w:val="clear" w:color="auto" w:fill="FFFFFF"/>
+        </w:rPr>
+      </w:pPr>
+      <w:r>
+        <w:rPr>
+          <w:rFonts w:ascii="Times New Roman" w:hAnsi="Times New Roman" w:cs="Times New Roman"/>
+          <w:color w:val="000000"/>
+          <w:sz w:val="18"/>
+          <w:szCs w:val="18"/>
+          <w:shd w:val="clear" w:color="auto" w:fill="FFFFFF"/>
+        </w:rPr>
+        <w:t>In Fig</w:t>
       </w:r>
       <w:r>
         <w:rPr>
@@ -2531,7 +3388,52 @@
           <w:szCs w:val="18"/>
           <w:shd w:val="clear" w:color="auto" w:fill="FFFFFF"/>
         </w:rPr>
-        <w:t>. In addition, we can observe the final dataset structure in the pie chart from Fig</w:t>
+        <w:t xml:space="preserve">. </w:t>
+      </w:r>
+      <w:r>
+        <w:rPr>
+          <w:rFonts w:ascii="Times New Roman" w:hAnsi="Times New Roman" w:cs="Times New Roman"/>
+          <w:color w:val="000000"/>
+          <w:sz w:val="18"/>
+          <w:szCs w:val="18"/>
+          <w:shd w:val="clear" w:color="auto" w:fill="FFFFFF"/>
+        </w:rPr>
+        <w:t>We can observe that there are more clean functions than vulnerable ones, but the distribution in terms of function length is following the same pattern for both vulnerable and benign functions.</w:t>
+      </w:r>
+      <w:r>
+        <w:rPr>
+          <w:rFonts w:ascii="Times New Roman" w:hAnsi="Times New Roman" w:cs="Times New Roman"/>
+          <w:color w:val="000000"/>
+          <w:sz w:val="18"/>
+          <w:szCs w:val="18"/>
+          <w:shd w:val="clear" w:color="auto" w:fill="FFFFFF"/>
+        </w:rPr>
+        <w:t xml:space="preserve"> A more balanced approach could be achieved by adding more vulnerable functions or by reducing the number of clean functions. I decided to reduce the number of clean functions, in order to obtain a more balanced final dataset.</w:t>
+      </w:r>
+    </w:p>
+    <w:p>
+      <w:pPr>
+        <w:pStyle w:val="ListParagraph"/>
+        <w:spacing w:after="0"/>
+        <w:ind w:left="0" w:firstLine="360"/>
+        <w:jc w:val="both"/>
+        <w:rPr>
+          <w:rFonts w:ascii="Times New Roman" w:hAnsi="Times New Roman" w:cs="Times New Roman"/>
+          <w:color w:val="000000"/>
+          <w:sz w:val="18"/>
+          <w:szCs w:val="18"/>
+          <w:shd w:val="clear" w:color="auto" w:fill="FFFFFF"/>
+        </w:rPr>
+      </w:pPr>
+      <w:r>
+        <w:rPr>
+          <w:rFonts w:ascii="Times New Roman" w:hAnsi="Times New Roman" w:cs="Times New Roman"/>
+          <w:color w:val="000000"/>
+          <w:sz w:val="18"/>
+          <w:szCs w:val="18"/>
+          <w:shd w:val="clear" w:color="auto" w:fill="FFFFFF"/>
+        </w:rPr>
+        <w:t>In addition, we can observe the final dataset structure in the pie chart from Fig</w:t>
       </w:r>
       <w:r>
         <w:rPr>
@@ -2573,6 +3475,224 @@
         </w:rPr>
         <w:t>.</w:t>
       </w:r>
+      <w:r>
+        <w:rPr>
+          <w:rFonts w:ascii="Times New Roman" w:hAnsi="Times New Roman" w:cs="Times New Roman"/>
+          <w:color w:val="000000"/>
+          <w:sz w:val="18"/>
+          <w:szCs w:val="18"/>
+          <w:shd w:val="clear" w:color="auto" w:fill="FFFFFF"/>
+        </w:rPr>
+        <w:t xml:space="preserve"> The number of clean and vulnerable functions is the sam</w:t>
+      </w:r>
+      <w:r>
+        <w:rPr>
+          <w:rFonts w:ascii="Times New Roman" w:hAnsi="Times New Roman" w:cs="Times New Roman"/>
+          <w:color w:val="000000"/>
+          <w:sz w:val="18"/>
+          <w:szCs w:val="18"/>
+          <w:shd w:val="clear" w:color="auto" w:fill="FFFFFF"/>
+        </w:rPr>
+        <w:t>e.</w:t>
+      </w:r>
+      <w:r>
+        <w:rPr>
+          <w:rFonts w:ascii="Times New Roman" w:hAnsi="Times New Roman" w:cs="Times New Roman"/>
+          <w:color w:val="000000"/>
+          <w:sz w:val="18"/>
+          <w:szCs w:val="18"/>
+          <w:shd w:val="clear" w:color="auto" w:fill="FFFFFF"/>
+        </w:rPr>
+        <w:t xml:space="preserve"> The number of complex real-world code functions was reduced to nearly 10.000 in order to have a smaller training time, because of their high complexity</w:t>
+      </w:r>
+      <w:r>
+        <w:rPr>
+          <w:rFonts w:ascii="Times New Roman" w:hAnsi="Times New Roman" w:cs="Times New Roman"/>
+          <w:color w:val="000000"/>
+          <w:sz w:val="18"/>
+          <w:szCs w:val="18"/>
+          <w:shd w:val="clear" w:color="auto" w:fill="FFFFFF"/>
+        </w:rPr>
+        <w:t>.</w:t>
+      </w:r>
+      <w:r>
+        <w:rPr>
+          <w:rFonts w:ascii="Times New Roman" w:hAnsi="Times New Roman" w:cs="Times New Roman"/>
+          <w:color w:val="000000"/>
+          <w:sz w:val="18"/>
+          <w:szCs w:val="18"/>
+          <w:shd w:val="clear" w:color="auto" w:fill="FFFFFF"/>
+        </w:rPr>
+        <w:t xml:space="preserve"> Also, I think that using more synthetic functions could improve the accuracy of the models for the real-world functions. The models could learn from simple synthetic code and apply the findings in </w:t>
+      </w:r>
+      <w:r>
+        <w:rPr>
+          <w:rFonts w:ascii="Times New Roman" w:hAnsi="Times New Roman" w:cs="Times New Roman"/>
+          <w:color w:val="000000"/>
+          <w:sz w:val="18"/>
+          <w:szCs w:val="18"/>
+          <w:shd w:val="clear" w:color="auto" w:fill="FFFFFF"/>
+        </w:rPr>
+        <w:t>complex</w:t>
+      </w:r>
+      <w:r>
+        <w:rPr>
+          <w:rFonts w:ascii="Times New Roman" w:hAnsi="Times New Roman" w:cs="Times New Roman"/>
+          <w:color w:val="000000"/>
+          <w:sz w:val="18"/>
+          <w:szCs w:val="18"/>
+          <w:shd w:val="clear" w:color="auto" w:fill="FFFFFF"/>
+        </w:rPr>
+        <w:t xml:space="preserve"> code.</w:t>
+      </w:r>
+    </w:p>
+    <w:p>
+      <w:pPr>
+        <w:pStyle w:val="ListParagraph"/>
+        <w:spacing w:after="0"/>
+        <w:ind w:left="0" w:firstLine="360"/>
+        <w:jc w:val="both"/>
+        <w:rPr>
+          <w:rFonts w:ascii="Times New Roman" w:hAnsi="Times New Roman" w:cs="Times New Roman"/>
+          <w:color w:val="000000"/>
+          <w:sz w:val="18"/>
+          <w:szCs w:val="18"/>
+          <w:shd w:val="clear" w:color="auto" w:fill="FFFFFF"/>
+        </w:rPr>
+      </w:pPr>
+      <w:r>
+        <w:rPr>
+          <w:rFonts w:ascii="Times New Roman" w:hAnsi="Times New Roman" w:cs="Times New Roman"/>
+          <w:color w:val="000000"/>
+          <w:sz w:val="18"/>
+          <w:szCs w:val="18"/>
+          <w:shd w:val="clear" w:color="auto" w:fill="FFFFFF"/>
+        </w:rPr>
+        <w:t>Finally</w:t>
+      </w:r>
+      <w:r>
+        <w:rPr>
+          <w:rFonts w:ascii="Times New Roman" w:hAnsi="Times New Roman" w:cs="Times New Roman"/>
+          <w:color w:val="000000"/>
+          <w:sz w:val="18"/>
+          <w:szCs w:val="18"/>
+          <w:shd w:val="clear" w:color="auto" w:fill="FFFFFF"/>
+        </w:rPr>
+        <w:t>, l</w:t>
+      </w:r>
+      <w:r>
+        <w:rPr>
+          <w:rFonts w:ascii="Times New Roman" w:hAnsi="Times New Roman" w:cs="Times New Roman"/>
+          <w:color w:val="000000"/>
+          <w:sz w:val="18"/>
+          <w:szCs w:val="18"/>
+          <w:shd w:val="clear" w:color="auto" w:fill="FFFFFF"/>
+        </w:rPr>
+        <w:t>ooking to</w:t>
+      </w:r>
+      <w:r>
+        <w:rPr>
+          <w:rFonts w:ascii="Times New Roman" w:hAnsi="Times New Roman" w:cs="Times New Roman"/>
+          <w:color w:val="000000"/>
+          <w:sz w:val="18"/>
+          <w:szCs w:val="18"/>
+          <w:shd w:val="clear" w:color="auto" w:fill="FFFFFF"/>
+        </w:rPr>
+        <w:t xml:space="preserve"> Table 1</w:t>
+      </w:r>
+      <w:r>
+        <w:rPr>
+          <w:rFonts w:ascii="Times New Roman" w:hAnsi="Times New Roman" w:cs="Times New Roman"/>
+          <w:color w:val="000000"/>
+          <w:sz w:val="18"/>
+          <w:szCs w:val="18"/>
+          <w:shd w:val="clear" w:color="auto" w:fill="FFFFFF"/>
+        </w:rPr>
+        <w:t>, it</w:t>
+      </w:r>
+      <w:r>
+        <w:rPr>
+          <w:rFonts w:ascii="Times New Roman" w:hAnsi="Times New Roman" w:cs="Times New Roman"/>
+          <w:color w:val="000000"/>
+          <w:sz w:val="18"/>
+          <w:szCs w:val="18"/>
+          <w:shd w:val="clear" w:color="auto" w:fill="FFFFFF"/>
+        </w:rPr>
+        <w:t xml:space="preserve"> presents some statistics regarding the datasets, like number of lines, number of characters, number of tokens, cyclomatic complexity, average token length and average line length. Cyclomatic complexity was calculated by counting all the loop or conditional operators from functions.</w:t>
+      </w:r>
+      <w:r>
+        <w:rPr>
+          <w:rFonts w:ascii="Times New Roman" w:hAnsi="Times New Roman" w:cs="Times New Roman"/>
+          <w:color w:val="000000"/>
+          <w:sz w:val="18"/>
+          <w:szCs w:val="18"/>
+          <w:shd w:val="clear" w:color="auto" w:fill="FFFFFF"/>
+        </w:rPr>
+        <w:t xml:space="preserve"> These features are usefull in order to compare the 2 types of datasets. We can observe that real-world code functions are usually larger, with an average number of lines of 43.21 lines, whereas synthetic functions have a mean equal to 26.62. </w:t>
+      </w:r>
+      <w:r>
+        <w:rPr>
+          <w:rFonts w:ascii="Times New Roman" w:hAnsi="Times New Roman" w:cs="Times New Roman"/>
+          <w:color w:val="000000"/>
+          <w:sz w:val="18"/>
+          <w:szCs w:val="18"/>
+          <w:shd w:val="clear" w:color="auto" w:fill="FFFFFF"/>
+        </w:rPr>
+        <w:t>The</w:t>
+      </w:r>
+      <w:r>
+        <w:rPr>
+          <w:rFonts w:ascii="Times New Roman" w:hAnsi="Times New Roman" w:cs="Times New Roman"/>
+          <w:color w:val="000000"/>
+          <w:sz w:val="18"/>
+          <w:szCs w:val="18"/>
+          <w:shd w:val="clear" w:color="auto" w:fill="FFFFFF"/>
+        </w:rPr>
+        <w:t xml:space="preserve"> complexity is </w:t>
+      </w:r>
+      <w:r>
+        <w:rPr>
+          <w:rFonts w:ascii="Times New Roman" w:hAnsi="Times New Roman" w:cs="Times New Roman"/>
+          <w:color w:val="000000"/>
+          <w:sz w:val="18"/>
+          <w:szCs w:val="18"/>
+          <w:shd w:val="clear" w:color="auto" w:fill="FFFFFF"/>
+        </w:rPr>
+        <w:t xml:space="preserve">also </w:t>
+      </w:r>
+      <w:r>
+        <w:rPr>
+          <w:rFonts w:ascii="Times New Roman" w:hAnsi="Times New Roman" w:cs="Times New Roman"/>
+          <w:color w:val="000000"/>
+          <w:sz w:val="18"/>
+          <w:szCs w:val="18"/>
+          <w:shd w:val="clear" w:color="auto" w:fill="FFFFFF"/>
+        </w:rPr>
+        <w:t xml:space="preserve">greater for the real-world code, </w:t>
+      </w:r>
+      <w:r>
+        <w:rPr>
+          <w:rFonts w:ascii="Times New Roman" w:hAnsi="Times New Roman" w:cs="Times New Roman"/>
+          <w:color w:val="000000"/>
+          <w:sz w:val="18"/>
+          <w:szCs w:val="18"/>
+          <w:shd w:val="clear" w:color="auto" w:fill="FFFFFF"/>
+        </w:rPr>
+        <w:t>with a maximum of 120, while synthetic functions have a max of 45.</w:t>
+      </w:r>
+    </w:p>
+    <w:p>
+      <w:pPr>
+        <w:spacing w:after="0"/>
+        <w:jc w:val="both"/>
+        <w:rPr>
+          <w:rFonts w:ascii="Times New Roman" w:hAnsi="Times New Roman" w:cs="Times New Roman"/>
+          <w:color w:val="000000"/>
+          <w:sz w:val="18"/>
+          <w:szCs w:val="18"/>
+          <w:shd w:val="clear" w:color="auto" w:fill="FFFFFF"/>
+        </w:rPr>
+      </w:pPr>
     </w:p>
     <w:p>
       <w:pPr>
@@ -3030,115 +4150,6 @@
           <w:szCs w:val="16"/>
           <w:shd w:val="clear" w:color="auto" w:fill="FFFFFF"/>
         </w:rPr>
-      </w:pPr>
-      <w:r>
-        <w:rPr>
-          <w:rFonts w:ascii="Times New Roman" w:hAnsi="Times New Roman" w:cs="Times New Roman"/>
-          <w:i w:val="0"/>
-          <w:iCs w:val="0"/>
-          <w:color w:val="auto"/>
-          <w:sz w:val="16"/>
-          <w:szCs w:val="16"/>
-        </w:rPr>
-        <w:t>Fig</w:t>
-      </w:r>
-      <w:r>
-        <w:rPr>
-          <w:rFonts w:ascii="Times New Roman" w:hAnsi="Times New Roman" w:cs="Times New Roman"/>
-          <w:i w:val="0"/>
-          <w:iCs w:val="0"/>
-          <w:color w:val="auto"/>
-          <w:sz w:val="16"/>
-          <w:szCs w:val="16"/>
-        </w:rPr>
-        <w:t>.</w:t>
-      </w:r>
-      <w:r>
-        <w:rPr>
-          <w:rFonts w:ascii="Times New Roman" w:hAnsi="Times New Roman" w:cs="Times New Roman"/>
-          <w:i w:val="0"/>
-          <w:iCs w:val="0"/>
-          <w:color w:val="auto"/>
-          <w:sz w:val="16"/>
-          <w:szCs w:val="16"/>
-        </w:rPr>
-        <w:t xml:space="preserve"> </w:t>
-      </w:r>
-      <w:r>
-        <w:rPr>
-          <w:rFonts w:ascii="Times New Roman" w:hAnsi="Times New Roman" w:cs="Times New Roman"/>
-          <w:i w:val="0"/>
-          <w:iCs w:val="0"/>
-          <w:color w:val="auto"/>
-          <w:sz w:val="16"/>
-          <w:szCs w:val="16"/>
-        </w:rPr>
-        <w:fldChar w:fldCharType="begin"/>
-      </w:r>
-      <w:r>
-        <w:rPr>
-          <w:rFonts w:ascii="Times New Roman" w:hAnsi="Times New Roman" w:cs="Times New Roman"/>
-          <w:i w:val="0"/>
-          <w:iCs w:val="0"/>
-          <w:color w:val="auto"/>
-          <w:sz w:val="16"/>
-          <w:szCs w:val="16"/>
-        </w:rPr>
-        <w:instrText xml:space="preserve"> SEQ Figure \* ARABIC </w:instrText>
-      </w:r>
-      <w:r>
-        <w:rPr>
-          <w:rFonts w:ascii="Times New Roman" w:hAnsi="Times New Roman" w:cs="Times New Roman"/>
-          <w:i w:val="0"/>
-          <w:iCs w:val="0"/>
-          <w:color w:val="auto"/>
-          <w:sz w:val="16"/>
-          <w:szCs w:val="16"/>
-        </w:rPr>
-        <w:fldChar w:fldCharType="separate"/>
-      </w:r>
-      <w:r>
-        <w:rPr>
-          <w:rFonts w:ascii="Times New Roman" w:hAnsi="Times New Roman" w:cs="Times New Roman"/>
-          <w:i w:val="0"/>
-          <w:iCs w:val="0"/>
-          <w:color w:val="auto"/>
-          <w:sz w:val="16"/>
-          <w:szCs w:val="16"/>
-        </w:rPr>
-        <w:t>3</w:t>
-      </w:r>
-      <w:r>
-        <w:rPr>
-          <w:rFonts w:ascii="Times New Roman" w:hAnsi="Times New Roman" w:cs="Times New Roman"/>
-          <w:i w:val="0"/>
-          <w:iCs w:val="0"/>
-          <w:color w:val="auto"/>
-          <w:sz w:val="16"/>
-          <w:szCs w:val="16"/>
-        </w:rPr>
-        <w:fldChar w:fldCharType="end"/>
-      </w:r>
-      <w:r>
-        <w:rPr>
-          <w:rFonts w:ascii="Times New Roman" w:hAnsi="Times New Roman" w:cs="Times New Roman"/>
-          <w:i w:val="0"/>
-          <w:iCs w:val="0"/>
-          <w:color w:val="auto"/>
-          <w:sz w:val="16"/>
-          <w:szCs w:val="16"/>
-        </w:rPr>
-        <w:t>. Pie chart of final dataset</w:t>
-      </w:r>
-    </w:p>
-    <w:p>
-      <w:pPr>
-        <w:rPr>
-          <w:rFonts w:ascii="Times New Roman" w:eastAsia="Times New Roman" w:hAnsi="Times New Roman" w:cs="Times New Roman"/>
-          <w:sz w:val="12"/>
-          <w:szCs w:val="12"/>
-          <w:lang w:eastAsia="en-GB"/>
-        </w:rPr>
         <w:sectPr>
           <w:type w:val="continuous"/>
           <w:pgSz w:w="12240" w:h="15840"/>
@@ -3147,8 +4158,164 @@
           <w:docGrid w:linePitch="360"/>
         </w:sectPr>
       </w:pPr>
+      <w:r>
+        <w:rPr>
+          <w:rFonts w:ascii="Times New Roman" w:hAnsi="Times New Roman" w:cs="Times New Roman"/>
+          <w:i w:val="0"/>
+          <w:iCs w:val="0"/>
+          <w:color w:val="auto"/>
+          <w:sz w:val="16"/>
+          <w:szCs w:val="16"/>
+        </w:rPr>
+        <w:t>Fig</w:t>
+      </w:r>
+      <w:r>
+        <w:rPr>
+          <w:rFonts w:ascii="Times New Roman" w:hAnsi="Times New Roman" w:cs="Times New Roman"/>
+          <w:i w:val="0"/>
+          <w:iCs w:val="0"/>
+          <w:color w:val="auto"/>
+          <w:sz w:val="16"/>
+          <w:szCs w:val="16"/>
+        </w:rPr>
+        <w:t>.</w:t>
+      </w:r>
+      <w:r>
+        <w:rPr>
+          <w:rFonts w:ascii="Times New Roman" w:hAnsi="Times New Roman" w:cs="Times New Roman"/>
+          <w:i w:val="0"/>
+          <w:iCs w:val="0"/>
+          <w:color w:val="auto"/>
+          <w:sz w:val="16"/>
+          <w:szCs w:val="16"/>
+        </w:rPr>
+        <w:t xml:space="preserve"> </w:t>
+      </w:r>
+      <w:r>
+        <w:rPr>
+          <w:rFonts w:ascii="Times New Roman" w:hAnsi="Times New Roman" w:cs="Times New Roman"/>
+          <w:i w:val="0"/>
+          <w:iCs w:val="0"/>
+          <w:color w:val="auto"/>
+          <w:sz w:val="16"/>
+          <w:szCs w:val="16"/>
+        </w:rPr>
+        <w:fldChar w:fldCharType="begin"/>
+      </w:r>
+      <w:r>
+        <w:rPr>
+          <w:rFonts w:ascii="Times New Roman" w:hAnsi="Times New Roman" w:cs="Times New Roman"/>
+          <w:i w:val="0"/>
+          <w:iCs w:val="0"/>
+          <w:color w:val="auto"/>
+          <w:sz w:val="16"/>
+          <w:szCs w:val="16"/>
+        </w:rPr>
+        <w:instrText xml:space="preserve"> SEQ Figure \* ARABIC </w:instrText>
+      </w:r>
+      <w:r>
+        <w:rPr>
+          <w:rFonts w:ascii="Times New Roman" w:hAnsi="Times New Roman" w:cs="Times New Roman"/>
+          <w:i w:val="0"/>
+          <w:iCs w:val="0"/>
+          <w:color w:val="auto"/>
+          <w:sz w:val="16"/>
+          <w:szCs w:val="16"/>
+        </w:rPr>
+        <w:fldChar w:fldCharType="separate"/>
+      </w:r>
+      <w:r>
+        <w:rPr>
+          <w:rFonts w:ascii="Times New Roman" w:hAnsi="Times New Roman" w:cs="Times New Roman"/>
+          <w:i w:val="0"/>
+          <w:iCs w:val="0"/>
+          <w:color w:val="auto"/>
+          <w:sz w:val="16"/>
+          <w:szCs w:val="16"/>
+        </w:rPr>
+        <w:t>3</w:t>
+      </w:r>
+      <w:r>
+        <w:rPr>
+          <w:rFonts w:ascii="Times New Roman" w:hAnsi="Times New Roman" w:cs="Times New Roman"/>
+          <w:i w:val="0"/>
+          <w:iCs w:val="0"/>
+          <w:color w:val="auto"/>
+          <w:sz w:val="16"/>
+          <w:szCs w:val="16"/>
+        </w:rPr>
+        <w:fldChar w:fldCharType="end"/>
+      </w:r>
+      <w:r>
+        <w:rPr>
+          <w:rFonts w:ascii="Times New Roman" w:hAnsi="Times New Roman" w:cs="Times New Roman"/>
+          <w:i w:val="0"/>
+          <w:iCs w:val="0"/>
+          <w:color w:val="auto"/>
+          <w:sz w:val="16"/>
+          <w:szCs w:val="16"/>
+        </w:rPr>
+        <w:t>. Pie chart of final datase</w:t>
+      </w:r>
+      <w:r>
+        <w:rPr>
+          <w:rFonts w:ascii="Times New Roman" w:hAnsi="Times New Roman" w:cs="Times New Roman"/>
+          <w:i w:val="0"/>
+          <w:iCs w:val="0"/>
+          <w:color w:val="auto"/>
+          <w:sz w:val="16"/>
+          <w:szCs w:val="16"/>
+        </w:rPr>
+        <w:t>t</w:t>
+      </w:r>
     </w:p>
     <w:p/>
+    <w:p/>
+    <w:p/>
+    <w:p/>
+    <w:p>
+      <w:pPr>
+        <w:sectPr>
+          <w:type w:val="continuous"/>
+          <w:pgSz w:w="12240" w:h="15840"/>
+          <w:pgMar w:top="1440" w:right="1440" w:bottom="1440" w:left="1440" w:header="720" w:footer="720" w:gutter="0"/>
+          <w:cols w:num="2" w:space="720"/>
+          <w:docGrid w:linePitch="360"/>
+        </w:sectPr>
+      </w:pPr>
+    </w:p>
+    <w:p>
+      <w:pPr>
+        <w:sectPr>
+          <w:type w:val="continuous"/>
+          <w:pgSz w:w="12240" w:h="15840"/>
+          <w:pgMar w:top="1440" w:right="1440" w:bottom="1440" w:left="1440" w:header="720" w:footer="720" w:gutter="0"/>
+          <w:cols w:num="2" w:space="720"/>
+          <w:docGrid w:linePitch="360"/>
+        </w:sectPr>
+      </w:pPr>
+    </w:p>
+    <w:p>
+      <w:pPr>
+        <w:pStyle w:val="Caption"/>
+        <w:keepNext/>
+        <w:rPr>
+          <w:rFonts w:ascii="Times New Roman" w:hAnsi="Times New Roman" w:cs="Times New Roman"/>
+          <w:i w:val="0"/>
+          <w:iCs w:val="0"/>
+          <w:color w:val="auto"/>
+          <w:sz w:val="16"/>
+          <w:szCs w:val="16"/>
+        </w:rPr>
+        <w:sectPr>
+          <w:type w:val="continuous"/>
+          <w:pgSz w:w="12240" w:h="15840"/>
+          <w:pgMar w:top="1440" w:right="1440" w:bottom="1440" w:left="1440" w:header="720" w:footer="720" w:gutter="0"/>
+          <w:cols w:num="2" w:space="720"/>
+          <w:docGrid w:linePitch="360"/>
+        </w:sectPr>
+      </w:pPr>
+    </w:p>
     <w:p>
       <w:pPr>
         <w:pStyle w:val="Caption"/>
@@ -3208,6 +4375,26 @@
         </w:rPr>
         <w:t>STATISTICAL FEATURES FOR ALL DATASETS</w:t>
       </w:r>
+    </w:p>
+    <w:p>
+      <w:pPr>
+        <w:jc w:val="center"/>
+        <w:rPr>
+          <w:rFonts w:ascii="Times New Roman" w:eastAsia="Times New Roman" w:hAnsi="Times New Roman" w:cs="Times New Roman"/>
+          <w:b/>
+          <w:bCs/>
+          <w:sz w:val="16"/>
+          <w:szCs w:val="16"/>
+          <w:lang w:eastAsia="en-GB"/>
+        </w:rPr>
+        <w:sectPr>
+          <w:type w:val="continuous"/>
+          <w:pgSz w:w="12240" w:h="15840"/>
+          <w:pgMar w:top="1440" w:right="1440" w:bottom="1440" w:left="1440" w:header="720" w:footer="720" w:gutter="0"/>
+          <w:cols w:space="720"/>
+          <w:docGrid w:linePitch="360"/>
+        </w:sectPr>
+      </w:pPr>
     </w:p>
     <w:tbl>
       <w:tblPr>
@@ -6118,7 +7305,47 @@
           <w:szCs w:val="18"/>
           <w:shd w:val="clear" w:color="auto" w:fill="FFFFFF"/>
         </w:rPr>
-        <w:t>Feature engineering plays a pivotal role in transforming raw C and C++ source code into structured inputs suitable for machine learning algorithms. It is the process by which relevant attributes are extracted from code to enable models to learn patterns associated with vulnerable or secure programming practices. This chapter outlines three primary categories of features explored in this research: classical code metrics, textual vectorization techniques, and structural features derived from compiler representations such as Abstract Syntax Trees (ASTs) and Control Flow Graphs (CFGs). The final section of the chapter discusses the challenges encountered when representing source code in ways that are both expressive and computationally efficient.</w:t>
+        <w:t xml:space="preserve">Feature engineering plays a </w:t>
+      </w:r>
+      <w:r>
+        <w:rPr>
+          <w:rFonts w:ascii="Times New Roman" w:hAnsi="Times New Roman" w:cs="Times New Roman"/>
+          <w:color w:val="000000"/>
+          <w:sz w:val="18"/>
+          <w:szCs w:val="18"/>
+          <w:shd w:val="clear" w:color="auto" w:fill="FFFFFF"/>
+        </w:rPr>
+        <w:t>crucial</w:t>
+      </w:r>
+      <w:r>
+        <w:rPr>
+          <w:rFonts w:ascii="Times New Roman" w:hAnsi="Times New Roman" w:cs="Times New Roman"/>
+          <w:color w:val="000000"/>
+          <w:sz w:val="18"/>
+          <w:szCs w:val="18"/>
+          <w:shd w:val="clear" w:color="auto" w:fill="FFFFFF"/>
+        </w:rPr>
+        <w:t xml:space="preserve"> role in transforming raw C and C++ source code into structured inputs suitable for machine learning algorithms. It is the process by which relevant attributes are extracted from code to enable models to learn patterns associated with vulnerable or secure programming practices. This chapter outlines </w:t>
+      </w:r>
+      <w:r>
+        <w:rPr>
+          <w:rFonts w:ascii="Times New Roman" w:hAnsi="Times New Roman" w:cs="Times New Roman"/>
+          <w:color w:val="000000"/>
+          <w:sz w:val="18"/>
+          <w:szCs w:val="18"/>
+          <w:shd w:val="clear" w:color="auto" w:fill="FFFFFF"/>
+        </w:rPr>
+        <w:t>two</w:t>
+      </w:r>
+      <w:r>
+        <w:rPr>
+          <w:rFonts w:ascii="Times New Roman" w:hAnsi="Times New Roman" w:cs="Times New Roman"/>
+          <w:color w:val="000000"/>
+          <w:sz w:val="18"/>
+          <w:szCs w:val="18"/>
+          <w:shd w:val="clear" w:color="auto" w:fill="FFFFFF"/>
+        </w:rPr>
+        <w:t xml:space="preserve"> primary categories of features explored in this research: textual vectorization techniques and structural features derived from compiler representations such as Abstract Syntax Trees (ASTs) and Control Flow Graphs (CFGs). The final section of the chapter discusses the challenges encountered when representing source code in ways that are both expressive and computationally efficient.</w:t>
       </w:r>
     </w:p>
     <w:p>
@@ -6168,17 +7395,47 @@
           <w:szCs w:val="18"/>
           <w:shd w:val="clear" w:color="auto" w:fill="FFFFFF"/>
         </w:rPr>
-        <w:t xml:space="preserve">Despite the power of these techniques, several challenges arise when engineering features from source code. One of the </w:t>
-      </w:r>
-      <w:r>
-        <w:rPr>
-          <w:rFonts w:ascii="Times New Roman" w:hAnsi="Times New Roman" w:cs="Times New Roman"/>
-          <w:color w:val="000000"/>
-          <w:sz w:val="18"/>
-          <w:szCs w:val="18"/>
-          <w:shd w:val="clear" w:color="auto" w:fill="FFFFFF"/>
-        </w:rPr>
-        <w:t xml:space="preserve">main difficulties is the diversity of coding styles and implementations. Developers may write functionally equivalent code in many syntactically distinct ways, leading to high variance and potential overfitting in models trained on surface-level features. Additionally, many textual representations fail to capture control dependencies and semantic meaning, which are critical in understanding subtle bugs. Even structural representations like ASTs and CFGs require careful preprocessing to normalize node types, abstract identifiers, and eliminate noise. Another significant limitation is the semantic gap between static code features and runtime behavior. </w:t>
+        <w:t xml:space="preserve">To capture deeper syntactic and semantic relationships in code, this research also explores structural features derived </w:t>
+      </w:r>
+      <w:r>
+        <w:rPr>
+          <w:rFonts w:ascii="Times New Roman" w:hAnsi="Times New Roman" w:cs="Times New Roman"/>
+          <w:color w:val="000000"/>
+          <w:sz w:val="18"/>
+          <w:szCs w:val="18"/>
+          <w:shd w:val="clear" w:color="auto" w:fill="FFFFFF"/>
+        </w:rPr>
+        <w:t xml:space="preserve">from program analysis representations. Abstract Syntax Trees (ASTs) model the syntactic structure of source code in a hierarchical tree format, like the structure presented below in </w:t>
+      </w:r>
+      <w:r>
+        <w:rPr>
+          <w:rFonts w:ascii="Times New Roman" w:hAnsi="Times New Roman" w:cs="Times New Roman"/>
+          <w:color w:val="000000"/>
+          <w:sz w:val="18"/>
+          <w:szCs w:val="18"/>
+          <w:shd w:val="clear" w:color="auto" w:fill="FFFFFF"/>
+        </w:rPr>
+        <w:t>Fig. 4</w:t>
+      </w:r>
+      <w:r>
+        <w:rPr>
+          <w:rFonts w:ascii="Times New Roman" w:hAnsi="Times New Roman" w:cs="Times New Roman"/>
+          <w:color w:val="000000"/>
+          <w:sz w:val="18"/>
+          <w:szCs w:val="18"/>
+          <w:shd w:val="clear" w:color="auto" w:fill="FFFFFF"/>
+        </w:rPr>
+        <w:t>. Each node in an AST corresponds to a syntactic construct, such as a loop, condition, function call, or variable declaration. ASTs preserve the nested and compositional nature of code, allowing machine learning models, particularly deep learning architectures like convolutional neural networks (CNNs) and long short-term memory networks (LSTMs) to learn from patterns of structural similarity and variation. These models can identify sequences or subtrees that commonly appear in vulnerable code segments.</w:t>
+      </w:r>
+      <w:r>
+        <w:rPr>
+          <w:rFonts w:ascii="Times New Roman" w:hAnsi="Times New Roman" w:cs="Times New Roman"/>
+          <w:color w:val="000000"/>
+          <w:sz w:val="18"/>
+          <w:szCs w:val="18"/>
+          <w:shd w:val="clear" w:color="auto" w:fill="FFFFFF"/>
+        </w:rPr>
+        <w:t xml:space="preserve"> </w:t>
       </w:r>
     </w:p>
     <w:p>
@@ -6203,27 +7460,57 @@
           <w:szCs w:val="18"/>
           <w:shd w:val="clear" w:color="auto" w:fill="FFFFFF"/>
         </w:rPr>
-        <w:t xml:space="preserve">To capture deeper syntactic and semantic relationships in code, this research also explores structural features derived from program analysis representations. Abstract Syntax Trees (ASTs) model the syntactic structure of source code in a hierarchical tree format, like the structure presented below in </w:t>
-      </w:r>
-      <w:r>
-        <w:rPr>
-          <w:rFonts w:ascii="Times New Roman" w:hAnsi="Times New Roman" w:cs="Times New Roman"/>
-          <w:color w:val="000000"/>
-          <w:sz w:val="18"/>
-          <w:szCs w:val="18"/>
-          <w:shd w:val="clear" w:color="auto" w:fill="FFFFFF"/>
-        </w:rPr>
-        <w:t>Fig. 4</w:t>
-      </w:r>
-      <w:r>
-        <w:rPr>
-          <w:rFonts w:ascii="Times New Roman" w:hAnsi="Times New Roman" w:cs="Times New Roman"/>
-          <w:color w:val="000000"/>
-          <w:sz w:val="18"/>
-          <w:szCs w:val="18"/>
-          <w:shd w:val="clear" w:color="auto" w:fill="FFFFFF"/>
-        </w:rPr>
-        <w:t>. Each node in an AST corresponds to a syntactic construct, such as a loop, condition, function call, or variable declaration. ASTs preserve the nested and compositional nature of code, allowing machine learning models, particularly deep learning architectures like convolutional neural networks (CNNs) and long short-term memory networks (LSTMs), to learn from patterns of structural similarity and variation. These models can identify sequences or subtrees that commonly appear in vulnerable code segments.</w:t>
+        <w:t xml:space="preserve">Control Flow Graphs (CFGs), in contrast, emphasize the execution logic of a program, as shown below in </w:t>
+      </w:r>
+      <w:r>
+        <w:rPr>
+          <w:rFonts w:ascii="Times New Roman" w:hAnsi="Times New Roman" w:cs="Times New Roman"/>
+          <w:color w:val="000000"/>
+          <w:sz w:val="18"/>
+          <w:szCs w:val="18"/>
+          <w:shd w:val="clear" w:color="auto" w:fill="FFFFFF"/>
+        </w:rPr>
+        <w:t>Fig. 5</w:t>
+      </w:r>
+      <w:r>
+        <w:rPr>
+          <w:rFonts w:ascii="Times New Roman" w:hAnsi="Times New Roman" w:cs="Times New Roman"/>
+          <w:color w:val="000000"/>
+          <w:sz w:val="18"/>
+          <w:szCs w:val="18"/>
+          <w:shd w:val="clear" w:color="auto" w:fill="FFFFFF"/>
+        </w:rPr>
+        <w:t xml:space="preserve">. A CFG represents basic blocks of code as nodes and the flow of execution between them as directed edges. This graphical representation is highly suitable for detecting vulnerabilities that emerge from the interaction of code paths or the improper </w:t>
+      </w:r>
+      <w:r>
+        <w:rPr>
+          <w:rFonts w:ascii="Times New Roman" w:hAnsi="Times New Roman" w:cs="Times New Roman"/>
+          <w:color w:val="000000"/>
+          <w:sz w:val="18"/>
+          <w:szCs w:val="18"/>
+          <w:shd w:val="clear" w:color="auto" w:fill="FFFFFF"/>
+        </w:rPr>
+        <w:t>particularly effective in processing CFGs, as they propagate information between interconnected nodes and capture contextual dependencies. By analyzing the control logic in a program, CFG-based features contribute significantly to</w:t>
+      </w:r>
+      <w:r>
+        <w:rPr>
+          <w:rFonts w:ascii="Times New Roman" w:hAnsi="Times New Roman" w:cs="Times New Roman"/>
+          <w:color w:val="000000"/>
+          <w:sz w:val="18"/>
+          <w:szCs w:val="18"/>
+          <w:shd w:val="clear" w:color="auto" w:fill="FFFFFF"/>
+        </w:rPr>
+        <w:t xml:space="preserve"> </w:t>
+      </w:r>
+      <w:r>
+        <w:rPr>
+          <w:rFonts w:ascii="Times New Roman" w:hAnsi="Times New Roman" w:cs="Times New Roman"/>
+          <w:color w:val="000000"/>
+          <w:sz w:val="18"/>
+          <w:szCs w:val="18"/>
+          <w:shd w:val="clear" w:color="auto" w:fill="FFFFFF"/>
+        </w:rPr>
+        <w:t>detecting complex vulnerabilities such as buffer overflows, race conditions, and use-after-free errors.</w:t>
       </w:r>
     </w:p>
     <w:p>
@@ -6248,58 +7535,23 @@
           <w:szCs w:val="18"/>
           <w:shd w:val="clear" w:color="auto" w:fill="FFFFFF"/>
         </w:rPr>
-        <w:t xml:space="preserve">Control Flow Graphs (CFGs), in contrast, emphasize the execution logic of a program, as shown below in </w:t>
-      </w:r>
-      <w:r>
-        <w:rPr>
-          <w:rFonts w:ascii="Times New Roman" w:hAnsi="Times New Roman" w:cs="Times New Roman"/>
-          <w:color w:val="000000"/>
-          <w:sz w:val="18"/>
-          <w:szCs w:val="18"/>
-          <w:shd w:val="clear" w:color="auto" w:fill="FFFFFF"/>
-        </w:rPr>
-        <w:t>Fig. 5</w:t>
-      </w:r>
-      <w:r>
-        <w:rPr>
-          <w:rFonts w:ascii="Times New Roman" w:hAnsi="Times New Roman" w:cs="Times New Roman"/>
-          <w:color w:val="000000"/>
-          <w:sz w:val="18"/>
-          <w:szCs w:val="18"/>
-          <w:shd w:val="clear" w:color="auto" w:fill="FFFFFF"/>
-        </w:rPr>
-        <w:t xml:space="preserve">. A CFG represents basic blocks of code as nodes and the flow of execution between them as directed edges. This graphical representation is highly suitable for detecting vulnerabilities that emerge from the interaction of code paths or the improper </w:t>
-      </w:r>
-      <w:r>
-        <w:rPr>
-          <w:rFonts w:ascii="Times New Roman" w:hAnsi="Times New Roman" w:cs="Times New Roman"/>
-          <w:color w:val="000000"/>
-          <w:sz w:val="18"/>
-          <w:szCs w:val="18"/>
-          <w:shd w:val="clear" w:color="auto" w:fill="FFFFFF"/>
-        </w:rPr>
-        <w:t>particularly effective in processing CFGs, as they propagate information between interconnected nodes and capture contextual dependencies. By analyzing the control logic in a program, CFG-based features contribute significantly to</w:t>
-      </w:r>
-      <w:r>
-        <w:rPr>
-          <w:rFonts w:ascii="Times New Roman" w:hAnsi="Times New Roman" w:cs="Times New Roman"/>
-          <w:color w:val="000000"/>
-          <w:sz w:val="18"/>
-          <w:szCs w:val="18"/>
-          <w:shd w:val="clear" w:color="auto" w:fill="FFFFFF"/>
-        </w:rPr>
-        <w:t xml:space="preserve"> </w:t>
-      </w:r>
-      <w:r>
-        <w:rPr>
-          <w:rFonts w:ascii="Times New Roman" w:hAnsi="Times New Roman" w:cs="Times New Roman"/>
-          <w:color w:val="000000"/>
-          <w:sz w:val="18"/>
-          <w:szCs w:val="18"/>
-          <w:shd w:val="clear" w:color="auto" w:fill="FFFFFF"/>
-        </w:rPr>
-        <w:t>detecting complex vulnerabilities such as buffer overflows, race conditions, and use-after-free errors.</w:t>
-      </w:r>
+        <w:t xml:space="preserve">Despite the power of these techniques, several challenges arise when engineering features from source code. One of the main difficulties is the diversity of coding styles and implementations. Developers may write functionally equivalent code in many syntactically distinct ways, leading to high variance and potential overfitting in models trained on surface-level features. Additionally, many textual representations fail to capture control dependencies and semantic meaning, which are critical in understanding subtle bugs. Even structural representations like ASTs and CFGs require careful preprocessing to normalize node types, abstract identifiers, and eliminate noise. Another significant limitation is the semantic gap between static code features and runtime behavior. </w:t>
+      </w:r>
+    </w:p>
+    <w:p>
+      <w:pPr>
+        <w:pStyle w:val="ListParagraph"/>
+        <w:spacing w:after="0"/>
+        <w:ind w:left="0" w:firstLine="360"/>
+        <w:jc w:val="both"/>
+        <w:rPr>
+          <w:rFonts w:ascii="Times New Roman" w:hAnsi="Times New Roman" w:cs="Times New Roman"/>
+          <w:color w:val="000000"/>
+          <w:sz w:val="18"/>
+          <w:szCs w:val="18"/>
+          <w:shd w:val="clear" w:color="auto" w:fill="FFFFFF"/>
+        </w:rPr>
+      </w:pPr>
     </w:p>
     <w:p>
       <w:pPr>
@@ -6317,7 +7569,6 @@
           <w:szCs w:val="18"/>
           <w:shd w:val="clear" w:color="auto" w:fill="FFFFFF"/>
         </w:rPr>
-        <w:lastRenderedPageBreak/>
         <w:t xml:space="preserve">  </w:t>
       </w:r>
       <w:r>
@@ -6527,6 +7778,7 @@
     <w:p>
       <w:pPr>
         <w:pStyle w:val="Caption"/>
+        <w:spacing w:after="0"/>
         <w:jc w:val="both"/>
         <w:rPr>
           <w:rFonts w:ascii="Times New Roman" w:hAnsi="Times New Roman" w:cs="Times New Roman"/>
@@ -6712,7 +7964,32 @@
           <w:szCs w:val="18"/>
           <w:shd w:val="clear" w:color="auto" w:fill="FFFFFF"/>
         </w:rPr>
-        <w:t xml:space="preserve">Classical machine learning models are widely employed in static code analysis due to their interpretability and efficiency. These algorithms are trained on engineered features derived from the source code, including statistical code metrics and vectorized textual data. There are a lot of papers that demonstrate the potential of this kind of models in the context of this problematic. According to </w:t>
+        <w:t xml:space="preserve">Classical machine learning models are widely employed in static code analysis due to their interpretability and efficiency. These algorithms are trained on engineered features derived from the source code, including statistical code metrics and vectorized textual data. There are a lot of papers that demonstrate the potential of this kind of models in the context of this problematic. </w:t>
+      </w:r>
+    </w:p>
+    <w:p>
+      <w:pPr>
+        <w:pStyle w:val="ListParagraph"/>
+        <w:spacing w:after="0"/>
+        <w:ind w:left="0" w:firstLine="360"/>
+        <w:jc w:val="both"/>
+        <w:rPr>
+          <w:rFonts w:ascii="Times New Roman" w:hAnsi="Times New Roman" w:cs="Times New Roman"/>
+          <w:color w:val="000000"/>
+          <w:sz w:val="18"/>
+          <w:szCs w:val="18"/>
+          <w:shd w:val="clear" w:color="auto" w:fill="FFFFFF"/>
+        </w:rPr>
+      </w:pPr>
+      <w:r>
+        <w:rPr>
+          <w:rFonts w:ascii="Times New Roman" w:hAnsi="Times New Roman" w:cs="Times New Roman"/>
+          <w:color w:val="000000"/>
+          <w:sz w:val="18"/>
+          <w:szCs w:val="18"/>
+          <w:shd w:val="clear" w:color="auto" w:fill="FFFFFF"/>
+        </w:rPr>
+        <w:t xml:space="preserve">According to </w:t>
       </w:r>
       <w:r>
         <w:rPr>
@@ -6752,17 +8029,72 @@
           <w:szCs w:val="18"/>
           <w:shd w:val="clear" w:color="auto" w:fill="FFFFFF"/>
         </w:rPr>
-        <w:t xml:space="preserve"> classical ML models, such as decision trees and support vector machines can help detecting vulnerabilities in source code. Their paper evaluates various ML models to classify code as vulnerable or not. Their work focuses on analyzing features extracted from source code (like function calls, code patterns, etc.) and shows that machine learning can improve detection accuracy compared to manual or rule-based methods. The study highlights how data-driven approaches can assist in early identification of security flaws during software development. Another paper that explains the </w:t>
-      </w:r>
-      <w:r>
-        <w:rPr>
-          <w:rFonts w:ascii="Times New Roman" w:hAnsi="Times New Roman" w:cs="Times New Roman"/>
-          <w:color w:val="000000"/>
-          <w:sz w:val="18"/>
-          <w:szCs w:val="18"/>
-          <w:shd w:val="clear" w:color="auto" w:fill="FFFFFF"/>
-        </w:rPr>
-        <w:t>usage of classical ML models in this field is written by</w:t>
+        <w:t xml:space="preserve"> classical ML models, such as decision trees and support vector machines can help detecting vulnerabilities in source code. Their paper evaluates various ML models to classify code as vulnerable or not. Their work focuses on analyzing features extracted from source code</w:t>
+      </w:r>
+      <w:r>
+        <w:rPr>
+          <w:rFonts w:ascii="Times New Roman" w:hAnsi="Times New Roman" w:cs="Times New Roman"/>
+          <w:color w:val="000000"/>
+          <w:sz w:val="18"/>
+          <w:szCs w:val="18"/>
+          <w:shd w:val="clear" w:color="auto" w:fill="FFFFFF"/>
+        </w:rPr>
+        <w:t xml:space="preserve"> </w:t>
+      </w:r>
+      <w:r>
+        <w:rPr>
+          <w:rFonts w:ascii="Times New Roman" w:hAnsi="Times New Roman" w:cs="Times New Roman"/>
+          <w:color w:val="000000"/>
+          <w:sz w:val="18"/>
+          <w:szCs w:val="18"/>
+          <w:shd w:val="clear" w:color="auto" w:fill="FFFFFF"/>
+        </w:rPr>
+        <w:t xml:space="preserve">and shows that </w:t>
+      </w:r>
+      <w:r>
+        <w:rPr>
+          <w:rFonts w:ascii="Times New Roman" w:hAnsi="Times New Roman" w:cs="Times New Roman"/>
+          <w:color w:val="000000"/>
+          <w:sz w:val="18"/>
+          <w:szCs w:val="18"/>
+          <w:shd w:val="clear" w:color="auto" w:fill="FFFFFF"/>
+        </w:rPr>
+        <w:t>ML</w:t>
+      </w:r>
+      <w:r>
+        <w:rPr>
+          <w:rFonts w:ascii="Times New Roman" w:hAnsi="Times New Roman" w:cs="Times New Roman"/>
+          <w:color w:val="000000"/>
+          <w:sz w:val="18"/>
+          <w:szCs w:val="18"/>
+          <w:shd w:val="clear" w:color="auto" w:fill="FFFFFF"/>
+        </w:rPr>
+        <w:t xml:space="preserve"> can improve detection accuracy compared to manual or rule-based methods. The study highlights how data-driven approaches can assist in early identification of security flaws during software development. </w:t>
+      </w:r>
+    </w:p>
+    <w:p>
+      <w:pPr>
+        <w:pStyle w:val="ListParagraph"/>
+        <w:spacing w:after="0"/>
+        <w:ind w:left="0" w:firstLine="360"/>
+        <w:jc w:val="both"/>
+        <w:rPr>
+          <w:rFonts w:ascii="Times New Roman" w:hAnsi="Times New Roman" w:cs="Times New Roman"/>
+          <w:color w:val="000000"/>
+          <w:sz w:val="18"/>
+          <w:szCs w:val="18"/>
+          <w:shd w:val="clear" w:color="auto" w:fill="FFFFFF"/>
+        </w:rPr>
+      </w:pPr>
+      <w:r>
+        <w:rPr>
+          <w:rFonts w:ascii="Times New Roman" w:hAnsi="Times New Roman" w:cs="Times New Roman"/>
+          <w:color w:val="000000"/>
+          <w:sz w:val="18"/>
+          <w:szCs w:val="18"/>
+          <w:shd w:val="clear" w:color="auto" w:fill="FFFFFF"/>
+        </w:rPr>
+        <w:t>Another paper that explains the usage of classical ML models in this field is</w:t>
       </w:r>
       <w:r>
         <w:rPr>
@@ -6812,7 +8144,142 @@
           <w:szCs w:val="18"/>
           <w:shd w:val="clear" w:color="auto" w:fill="FFFFFF"/>
         </w:rPr>
-        <w:t>. This research focuses on using software metrics in order to build an efficient machine learning model that can classify vulnerabilities from source code. Some of the most important features extracted from the source code are CountOutput, CountInput, CountLine, MaxNesting, AvgLineCode and many others. The problem is to choose only the important features when training the model, so that it is both efficient and accurate. The models used in this scope are Random Forest, KNN, SVM and boosting algorithms. There are four possible outputs for the model: highly critical, critical, low-critical and non-critical. Regarding metrics, different metrics are used in order to achieve a good performance. For example, when it comes to highly-critical cases, the recall is the most important, as we want to correctly classify the vulnerable code. Cross validation techniques are used to avoid overfitting and dimensionality reduction techniques are used in order to avoid the use of irrelevant and redundant software metrics. In general, each model will have it’s own top features when making decisions. Considering this, “giving privilege to a group of metrics for building vulnerability prediction models does not seem to be a promising idea”. In terms of models used, decision trees and SVM tend to make better generalization than other models. That is because they build simpler models that can fit well into unknown data.</w:t>
+        <w:t xml:space="preserve">. This research focuses on using software metrics in order to build an efficient machine learning model that can classify vulnerabilities from source code. Some of the most important features extracted from the source code are CountOutput, CountInput, CountLine, MaxNesting, AvgLineCode and many others. The problem is to choose only the important features when training the model, so that it is both efficient and accurate. The models used in this scope are Random Forest, KNN, SVM and boosting algorithms. </w:t>
+      </w:r>
+      <w:r>
+        <w:rPr>
+          <w:rFonts w:ascii="Times New Roman" w:hAnsi="Times New Roman" w:cs="Times New Roman"/>
+          <w:color w:val="000000"/>
+          <w:sz w:val="18"/>
+          <w:szCs w:val="18"/>
+          <w:shd w:val="clear" w:color="auto" w:fill="FFFFFF"/>
+        </w:rPr>
+        <w:t>D</w:t>
+      </w:r>
+      <w:r>
+        <w:rPr>
+          <w:rFonts w:ascii="Times New Roman" w:hAnsi="Times New Roman" w:cs="Times New Roman"/>
+          <w:color w:val="000000"/>
+          <w:sz w:val="18"/>
+          <w:szCs w:val="18"/>
+          <w:shd w:val="clear" w:color="auto" w:fill="FFFFFF"/>
+        </w:rPr>
+        <w:t>ecision trees and SVM tend to make better generalization than other models. That is because they build simpler models that can fit well into unknown data.</w:t>
+      </w:r>
+    </w:p>
+    <w:p>
+      <w:pPr>
+        <w:pStyle w:val="ListParagraph"/>
+        <w:spacing w:after="0"/>
+        <w:ind w:left="0" w:firstLine="360"/>
+        <w:jc w:val="both"/>
+        <w:rPr>
+          <w:rFonts w:ascii="Times New Roman" w:hAnsi="Times New Roman" w:cs="Times New Roman"/>
+          <w:color w:val="000000"/>
+          <w:sz w:val="18"/>
+          <w:szCs w:val="18"/>
+          <w:shd w:val="clear" w:color="auto" w:fill="FFFFFF"/>
+        </w:rPr>
+      </w:pPr>
+      <w:r>
+        <w:rPr>
+          <w:rFonts w:ascii="Times New Roman" w:hAnsi="Times New Roman" w:cs="Times New Roman"/>
+          <w:color w:val="000000"/>
+          <w:sz w:val="18"/>
+          <w:szCs w:val="18"/>
+          <w:shd w:val="clear" w:color="auto" w:fill="FFFFFF"/>
+        </w:rPr>
+        <w:t>Another important point of view is that ensemble models such as Decision Trees</w:t>
+      </w:r>
+      <w:r>
+        <w:rPr>
+          <w:rFonts w:ascii="Times New Roman" w:hAnsi="Times New Roman" w:cs="Times New Roman"/>
+          <w:color w:val="000000"/>
+          <w:sz w:val="18"/>
+          <w:szCs w:val="18"/>
+          <w:shd w:val="clear" w:color="auto" w:fill="FFFFFF"/>
+        </w:rPr>
+        <w:t>,</w:t>
+      </w:r>
+      <w:r>
+        <w:rPr>
+          <w:rFonts w:ascii="Times New Roman" w:hAnsi="Times New Roman" w:cs="Times New Roman"/>
+          <w:color w:val="000000"/>
+          <w:sz w:val="18"/>
+          <w:szCs w:val="18"/>
+          <w:shd w:val="clear" w:color="auto" w:fill="FFFFFF"/>
+        </w:rPr>
+        <w:t xml:space="preserve"> Random Forests </w:t>
+      </w:r>
+      <w:r>
+        <w:rPr>
+          <w:rFonts w:ascii="Times New Roman" w:hAnsi="Times New Roman" w:cs="Times New Roman"/>
+          <w:color w:val="000000"/>
+          <w:sz w:val="18"/>
+          <w:szCs w:val="18"/>
+          <w:shd w:val="clear" w:color="auto" w:fill="FFFFFF"/>
+        </w:rPr>
+        <w:t xml:space="preserve">or boosting models such as Gradient Boosting and AdaBoost </w:t>
+      </w:r>
+      <w:r>
+        <w:rPr>
+          <w:rFonts w:ascii="Times New Roman" w:hAnsi="Times New Roman" w:cs="Times New Roman"/>
+          <w:color w:val="000000"/>
+          <w:sz w:val="18"/>
+          <w:szCs w:val="18"/>
+          <w:shd w:val="clear" w:color="auto" w:fill="FFFFFF"/>
+        </w:rPr>
+        <w:t>could work well with AST-like structures of code. Also, L</w:t>
+      </w:r>
+      <w:r>
+        <w:rPr>
+          <w:rFonts w:ascii="Times New Roman" w:hAnsi="Times New Roman" w:cs="Times New Roman"/>
+          <w:color w:val="000000"/>
+          <w:sz w:val="18"/>
+          <w:szCs w:val="18"/>
+          <w:shd w:val="clear" w:color="auto" w:fill="FFFFFF"/>
+        </w:rPr>
+        <w:t xml:space="preserve">ogistic </w:t>
+      </w:r>
+      <w:r>
+        <w:rPr>
+          <w:rFonts w:ascii="Times New Roman" w:hAnsi="Times New Roman" w:cs="Times New Roman"/>
+          <w:color w:val="000000"/>
+          <w:sz w:val="18"/>
+          <w:szCs w:val="18"/>
+          <w:shd w:val="clear" w:color="auto" w:fill="FFFFFF"/>
+        </w:rPr>
+        <w:t>R</w:t>
+      </w:r>
+      <w:r>
+        <w:rPr>
+          <w:rFonts w:ascii="Times New Roman" w:hAnsi="Times New Roman" w:cs="Times New Roman"/>
+          <w:color w:val="000000"/>
+          <w:sz w:val="18"/>
+          <w:szCs w:val="18"/>
+          <w:shd w:val="clear" w:color="auto" w:fill="FFFFFF"/>
+        </w:rPr>
+        <w:t>egression is a supervised learning algorithm widely used for binary classification problems</w:t>
+      </w:r>
+      <w:r>
+        <w:rPr>
+          <w:rFonts w:ascii="Times New Roman" w:hAnsi="Times New Roman" w:cs="Times New Roman"/>
+          <w:color w:val="000000"/>
+          <w:sz w:val="18"/>
+          <w:szCs w:val="18"/>
+          <w:shd w:val="clear" w:color="auto" w:fill="FFFFFF"/>
+        </w:rPr>
+        <w:t>.</w:t>
+      </w:r>
+      <w:r>
+        <w:rPr>
+          <w:rFonts w:ascii="Times New Roman" w:hAnsi="Times New Roman" w:cs="Times New Roman"/>
+          <w:color w:val="000000"/>
+          <w:sz w:val="18"/>
+          <w:szCs w:val="18"/>
+          <w:shd w:val="clear" w:color="auto" w:fill="FFFFFF"/>
+        </w:rPr>
+        <w:t xml:space="preserve"> It models the probability that a given input belongs to a particular class—in this case, whether a segment of code is vulnerable or not—using the logistic (sigmoid) function. This function maps the output of a linear combination of features to a value between 0 and 1, making it ideal for probabilistic interpretation. In the context of high-dimensional data, such as feature vectors derived from source code through vectorization techniques or structural analysis, logistic regression can be prone to overfitting. To mitigate this, regularization techniques are employed to constrain the model’s complexity and enhance generalization performance. Two of the most used forms of regularization are L1 (Lasso) and L2 (Ridge) regularization.</w:t>
       </w:r>
     </w:p>
     <w:p>
@@ -6893,6 +8360,16 @@
         </w:rPr>
         <w:t>Deep learning models are particularly adept at capturing non-linear and hierarchical patterns in data. When applied to source code, they can be trained on structural representations such as Abstract Syntax Trees (ASTs), which encode the syntactic structure of code statements and expressions, or Control Flow Graphs (CFGs), which encode the process of code execution. As shown in Chapter 2: Literature Review, there is a lot of research done in this field and still a lot to explore</w:t>
       </w:r>
+      <w:r>
+        <w:rPr>
+          <w:rFonts w:ascii="Times New Roman" w:hAnsi="Times New Roman" w:cs="Times New Roman"/>
+          <w:color w:val="000000"/>
+          <w:sz w:val="18"/>
+          <w:szCs w:val="18"/>
+          <w:shd w:val="clear" w:color="auto" w:fill="FFFFFF"/>
+        </w:rPr>
+        <w:t>.</w:t>
+      </w:r>
     </w:p>
     <w:p>
       <w:pPr>
@@ -6907,13 +8384,6 @@
           <w:szCs w:val="18"/>
           <w:shd w:val="clear" w:color="auto" w:fill="FFFFFF"/>
         </w:rPr>
-        <w:sectPr>
-          <w:type w:val="continuous"/>
-          <w:pgSz w:w="12240" w:h="15840"/>
-          <w:pgMar w:top="1440" w:right="1440" w:bottom="1440" w:left="1440" w:header="720" w:footer="720" w:gutter="0"/>
-          <w:cols w:num="2" w:space="360"/>
-          <w:docGrid w:linePitch="360"/>
-        </w:sectPr>
       </w:pPr>
       <w:r>
         <w:rPr>
@@ -6973,73 +8443,27 @@
           <w:szCs w:val="18"/>
           <w:shd w:val="clear" w:color="auto" w:fill="FFFFFF"/>
         </w:rPr>
-        <w:t xml:space="preserve">a simple CNN architecture can achieve very strong results on a variety of sentence classification tasks, like sentiment analysis (positive/negative) or question classification. There were applied 1D convolutions over word embeddings rather than over images, and it turned out to work great. Convolutional layers capture local dependencies between tokens, allowing the model to learn patterns associated with common vulnerability signatures. Max pooling is a layer used in convolutional neural networks to reduce the size of feature maps. It works by sliding a small window, across the feature map and keeping only the maximum value within each window. This way, it scales down the data while preserving the most important signals. The result is a smaller feature map that maintains strong features while discarding less relevant details. This not only speeds up computation but also helps prevent overfitting. On the other hand, global max pooling is a special case of max pooling where, instead of applying a small window, the operation takes </w:t>
-      </w:r>
-    </w:p>
-    <w:p>
-      <w:pPr>
-        <w:pStyle w:val="ListParagraph"/>
-        <w:spacing w:after="0"/>
-        <w:ind w:left="0"/>
-        <w:jc w:val="both"/>
-        <w:rPr>
-          <w:rFonts w:ascii="Times New Roman" w:hAnsi="Times New Roman" w:cs="Times New Roman"/>
-          <w:color w:val="000000"/>
-          <w:sz w:val="18"/>
-          <w:szCs w:val="18"/>
-          <w:shd w:val="clear" w:color="auto" w:fill="FFFFFF"/>
-        </w:rPr>
-      </w:pPr>
-      <w:r>
-        <w:rPr>
-          <w:rFonts w:ascii="Times New Roman" w:hAnsi="Times New Roman" w:cs="Times New Roman"/>
-          <w:color w:val="000000"/>
-          <w:sz w:val="18"/>
-          <w:szCs w:val="18"/>
-          <w:shd w:val="clear" w:color="auto" w:fill="FFFFFF"/>
-        </w:rPr>
-        <w:lastRenderedPageBreak/>
-        <w:t>the maximum value across the entire feature map. In other words, it collapses a whole feature map into just a single value. Global max pooling is often used just before the output layer of a network, especially for classification tasks, because it reduces the spatial dimensions completely and leaves only the strongest activation per channel. In Fig</w:t>
-      </w:r>
-      <w:r>
-        <w:rPr>
-          <w:rFonts w:ascii="Times New Roman" w:hAnsi="Times New Roman" w:cs="Times New Roman"/>
-          <w:color w:val="000000"/>
-          <w:sz w:val="18"/>
-          <w:szCs w:val="18"/>
-          <w:shd w:val="clear" w:color="auto" w:fill="FFFFFF"/>
-        </w:rPr>
-        <w:t>.</w:t>
-      </w:r>
-      <w:r>
-        <w:rPr>
-          <w:rFonts w:ascii="Times New Roman" w:hAnsi="Times New Roman" w:cs="Times New Roman"/>
-          <w:color w:val="000000"/>
-          <w:sz w:val="18"/>
-          <w:szCs w:val="18"/>
-          <w:shd w:val="clear" w:color="auto" w:fill="FFFFFF"/>
-        </w:rPr>
-        <w:t xml:space="preserve"> </w:t>
-      </w:r>
-      <w:r>
-        <w:rPr>
-          <w:rFonts w:ascii="Times New Roman" w:hAnsi="Times New Roman" w:cs="Times New Roman"/>
-          <w:color w:val="000000"/>
-          <w:sz w:val="18"/>
-          <w:szCs w:val="18"/>
-          <w:shd w:val="clear" w:color="auto" w:fill="FFFFFF"/>
-        </w:rPr>
-        <w:t>6</w:t>
-      </w:r>
-      <w:r>
-        <w:rPr>
-          <w:rFonts w:ascii="Times New Roman" w:hAnsi="Times New Roman" w:cs="Times New Roman"/>
-          <w:color w:val="000000"/>
-          <w:sz w:val="18"/>
-          <w:szCs w:val="18"/>
-          <w:shd w:val="clear" w:color="auto" w:fill="FFFFFF"/>
-        </w:rPr>
-        <w:t>, we can observe the architecture of the CNN model that was used in this research. The results can be seen in the next chapter, Chapter 6: Experiments and results.</w:t>
+        <w:t xml:space="preserve">a simple CNN architecture can achieve very strong results on a variety of sentence classification tasks, like sentiment analysis (positive/negative) or question classification. There were applied 1D convolutions over word embeddings rather than over images, and it turned out to work </w:t>
+      </w:r>
+      <w:r>
+        <w:rPr>
+          <w:rFonts w:ascii="Times New Roman" w:hAnsi="Times New Roman" w:cs="Times New Roman"/>
+          <w:color w:val="000000"/>
+          <w:sz w:val="18"/>
+          <w:szCs w:val="18"/>
+          <w:shd w:val="clear" w:color="auto" w:fill="FFFFFF"/>
+        </w:rPr>
+        <w:t>as a great solution</w:t>
+      </w:r>
+      <w:r>
+        <w:rPr>
+          <w:rFonts w:ascii="Times New Roman" w:hAnsi="Times New Roman" w:cs="Times New Roman"/>
+          <w:color w:val="000000"/>
+          <w:sz w:val="18"/>
+          <w:szCs w:val="18"/>
+          <w:shd w:val="clear" w:color="auto" w:fill="FFFFFF"/>
+        </w:rPr>
+        <w:t xml:space="preserve">. Convolutional layers capture local dependencies between tokens, allowing the model to learn patterns associated with common vulnerability signatures. </w:t>
       </w:r>
     </w:p>
     <w:p>
@@ -7064,7 +8488,68 @@
           <w:szCs w:val="18"/>
           <w:shd w:val="clear" w:color="auto" w:fill="FFFFFF"/>
         </w:rPr>
-        <w:t>Long Short-Term Memory (LSTM) networks are a type of Recurrent Neural Network (RNN) capable of modeling</w:t>
+        <w:t xml:space="preserve">Max pooling is a layer used in convolutional neural networks to reduce the size of feature maps. It works by sliding a small window, across the feature map and keeping only the </w:t>
+      </w:r>
+      <w:r>
+        <w:rPr>
+          <w:rFonts w:ascii="Times New Roman" w:hAnsi="Times New Roman" w:cs="Times New Roman"/>
+          <w:color w:val="000000"/>
+          <w:sz w:val="18"/>
+          <w:szCs w:val="18"/>
+          <w:shd w:val="clear" w:color="auto" w:fill="FFFFFF"/>
+        </w:rPr>
+        <w:lastRenderedPageBreak/>
+        <w:t>maximum value within each window. This way, it scales down the data while preserving the most important signals. The result is a smaller feature map that maintains strong features whil</w:t>
+      </w:r>
+      <w:r>
+        <w:rPr>
+          <w:rFonts w:ascii="Times New Roman" w:hAnsi="Times New Roman" w:cs="Times New Roman"/>
+          <w:color w:val="000000"/>
+          <w:sz w:val="18"/>
+          <w:szCs w:val="18"/>
+          <w:shd w:val="clear" w:color="auto" w:fill="FFFFFF"/>
+        </w:rPr>
+        <w:t>e</w:t>
+      </w:r>
+      <w:r>
+        <w:rPr>
+          <w:rFonts w:ascii="Times New Roman" w:hAnsi="Times New Roman" w:cs="Times New Roman"/>
+          <w:color w:val="000000"/>
+          <w:sz w:val="18"/>
+          <w:szCs w:val="18"/>
+          <w:shd w:val="clear" w:color="auto" w:fill="FFFFFF"/>
+        </w:rPr>
+        <w:t xml:space="preserve">discarding less relevant details. This not only speeds up computation but also helps prevent overfitting. On the other hand, global max pooling is a special case of max pooling where, </w:t>
+      </w:r>
+      <w:r>
+        <w:rPr>
+          <w:rFonts w:ascii="Times New Roman" w:hAnsi="Times New Roman" w:cs="Times New Roman"/>
+          <w:color w:val="000000"/>
+          <w:sz w:val="18"/>
+          <w:szCs w:val="18"/>
+          <w:shd w:val="clear" w:color="auto" w:fill="FFFFFF"/>
+        </w:rPr>
+        <w:t xml:space="preserve">instead of applying a small window, the operation takes </w:t>
+      </w:r>
+      <w:r>
+        <w:rPr>
+          <w:rFonts w:ascii="Times New Roman" w:hAnsi="Times New Roman" w:cs="Times New Roman"/>
+          <w:color w:val="000000"/>
+          <w:sz w:val="18"/>
+          <w:szCs w:val="18"/>
+          <w:shd w:val="clear" w:color="auto" w:fill="FFFFFF"/>
+        </w:rPr>
+        <w:t>the maximum value across the entire feature map</w:t>
+      </w:r>
+      <w:r>
+        <w:rPr>
+          <w:rFonts w:ascii="Times New Roman" w:hAnsi="Times New Roman" w:cs="Times New Roman"/>
+          <w:color w:val="000000"/>
+          <w:sz w:val="18"/>
+          <w:szCs w:val="18"/>
+          <w:shd w:val="clear" w:color="auto" w:fill="FFFFFF"/>
+        </w:rPr>
+        <w:t>.</w:t>
       </w:r>
       <w:r>
         <w:rPr>
@@ -7075,36 +8560,6 @@
           <w:shd w:val="clear" w:color="auto" w:fill="FFFFFF"/>
         </w:rPr>
         <w:t xml:space="preserve"> </w:t>
-      </w:r>
-      <w:r>
-        <w:rPr>
-          <w:rFonts w:ascii="Times New Roman" w:hAnsi="Times New Roman" w:cs="Times New Roman"/>
-          <w:color w:val="000000"/>
-          <w:sz w:val="18"/>
-          <w:szCs w:val="18"/>
-          <w:shd w:val="clear" w:color="auto" w:fill="FFFFFF"/>
-        </w:rPr>
-        <w:t>sequential dependencies in tokenized code. Their ability to capture long-range context makes them well-suited for code structures where vulnerabilities arise due to interactions across distant lines or blocks. LSTMs are applied to sequences derived from preprocessed ASTs or token streams, providing temporal modeling of code semantics. In Fig</w:t>
-      </w:r>
-      <w:r>
-        <w:rPr>
-          <w:rFonts w:ascii="Times New Roman" w:hAnsi="Times New Roman" w:cs="Times New Roman"/>
-          <w:color w:val="000000"/>
-          <w:sz w:val="18"/>
-          <w:szCs w:val="18"/>
-          <w:shd w:val="clear" w:color="auto" w:fill="FFFFFF"/>
-        </w:rPr>
-        <w:t>. 7</w:t>
-      </w:r>
-      <w:r>
-        <w:rPr>
-          <w:rFonts w:ascii="Times New Roman" w:hAnsi="Times New Roman" w:cs="Times New Roman"/>
-          <w:color w:val="000000"/>
-          <w:sz w:val="18"/>
-          <w:szCs w:val="18"/>
-          <w:shd w:val="clear" w:color="auto" w:fill="FFFFFF"/>
-        </w:rPr>
-        <w:t>, we can see the model architecture.</w:t>
       </w:r>
     </w:p>
     <w:p>
@@ -7129,27 +8584,47 @@
           <w:szCs w:val="18"/>
           <w:shd w:val="clear" w:color="auto" w:fill="FFFFFF"/>
         </w:rPr>
-        <w:t>Graph Neural Networks (GNNs) represent a recent advancement in learning from nonEuclidean data s</w:t>
-      </w:r>
-      <w:r>
-        <w:rPr>
-          <w:rFonts w:ascii="Times New Roman" w:hAnsi="Times New Roman" w:cs="Times New Roman"/>
-          <w:color w:val="000000"/>
-          <w:sz w:val="18"/>
-          <w:szCs w:val="18"/>
-          <w:shd w:val="clear" w:color="auto" w:fill="FFFFFF"/>
-        </w:rPr>
-        <w:t>tructures such</w:t>
-      </w:r>
-      <w:r>
-        <w:rPr>
-          <w:rFonts w:ascii="Times New Roman" w:hAnsi="Times New Roman" w:cs="Times New Roman"/>
-          <w:color w:val="000000"/>
-          <w:sz w:val="18"/>
-          <w:szCs w:val="18"/>
-          <w:shd w:val="clear" w:color="auto" w:fill="FFFFFF"/>
-        </w:rPr>
-        <w:t xml:space="preserve"> as graphs. In the realm of program analysis, Control Flow Graphs (CFGs) provide a rich representation of execution paths within a program. Nodes represent basic blocks or instructions, and edges capture control dependencies such as conditional branches or loops. GNNs operate by propagating and aggregating information across neighboring nodes, enabling the model to learn localized and global graph-level features. This capacity is particularly advantageous for capturing control logic that might reveal complex, path-dependent vulnerabilities. The use of GNNs in this dissertation emphasizes structural reasoning about control flows, going beyond lexical or syntactic token analysis.</w:t>
+        <w:t>Global max pooling is often used just before the output layer of a network, especially for classification tasks, because it reduces the spatial dimensions completely and leaves only the strongest activation per channel. In Fig</w:t>
+      </w:r>
+      <w:r>
+        <w:rPr>
+          <w:rFonts w:ascii="Times New Roman" w:hAnsi="Times New Roman" w:cs="Times New Roman"/>
+          <w:color w:val="000000"/>
+          <w:sz w:val="18"/>
+          <w:szCs w:val="18"/>
+          <w:shd w:val="clear" w:color="auto" w:fill="FFFFFF"/>
+        </w:rPr>
+        <w:t>.</w:t>
+      </w:r>
+      <w:r>
+        <w:rPr>
+          <w:rFonts w:ascii="Times New Roman" w:hAnsi="Times New Roman" w:cs="Times New Roman"/>
+          <w:color w:val="000000"/>
+          <w:sz w:val="18"/>
+          <w:szCs w:val="18"/>
+          <w:shd w:val="clear" w:color="auto" w:fill="FFFFFF"/>
+        </w:rPr>
+        <w:t xml:space="preserve"> </w:t>
+      </w:r>
+      <w:r>
+        <w:rPr>
+          <w:rFonts w:ascii="Times New Roman" w:hAnsi="Times New Roman" w:cs="Times New Roman"/>
+          <w:color w:val="000000"/>
+          <w:sz w:val="18"/>
+          <w:szCs w:val="18"/>
+          <w:shd w:val="clear" w:color="auto" w:fill="FFFFFF"/>
+        </w:rPr>
+        <w:t>6</w:t>
+      </w:r>
+      <w:r>
+        <w:rPr>
+          <w:rFonts w:ascii="Times New Roman" w:hAnsi="Times New Roman" w:cs="Times New Roman"/>
+          <w:color w:val="000000"/>
+          <w:sz w:val="18"/>
+          <w:szCs w:val="18"/>
+          <w:shd w:val="clear" w:color="auto" w:fill="FFFFFF"/>
+        </w:rPr>
+        <w:t>, we can observe the architecture of the CNN model that was used in this research. The results can be seen in the next chapter, Chapter 6: Experiments and results.</w:t>
       </w:r>
     </w:p>
     <w:p>
@@ -7174,27 +8649,27 @@
           <w:szCs w:val="18"/>
           <w:shd w:val="clear" w:color="auto" w:fill="FFFFFF"/>
         </w:rPr>
-        <w:t>The architecture of the model can be seen in Fig</w:t>
-      </w:r>
-      <w:r>
-        <w:rPr>
-          <w:rFonts w:ascii="Times New Roman" w:hAnsi="Times New Roman" w:cs="Times New Roman"/>
-          <w:color w:val="000000"/>
-          <w:sz w:val="18"/>
-          <w:szCs w:val="18"/>
-          <w:shd w:val="clear" w:color="auto" w:fill="FFFFFF"/>
-        </w:rPr>
-        <w:t>. 8</w:t>
-      </w:r>
-      <w:r>
-        <w:rPr>
-          <w:rFonts w:ascii="Times New Roman" w:hAnsi="Times New Roman" w:cs="Times New Roman"/>
-          <w:color w:val="000000"/>
-          <w:sz w:val="18"/>
-          <w:szCs w:val="18"/>
-          <w:shd w:val="clear" w:color="auto" w:fill="FFFFFF"/>
-        </w:rPr>
-        <w:t>. This model processes graph data by first using 3 stacked GCN layers to learn node representations based on the graph structure. Each GCN layer allows nodes to update their features</w:t>
+        <w:t xml:space="preserve">Long Short-Term Memory </w:t>
+      </w:r>
+      <w:r>
+        <w:rPr>
+          <w:rFonts w:ascii="Times New Roman" w:hAnsi="Times New Roman" w:cs="Times New Roman"/>
+          <w:color w:val="000000"/>
+          <w:sz w:val="18"/>
+          <w:szCs w:val="18"/>
+          <w:shd w:val="clear" w:color="auto" w:fill="FFFFFF"/>
+        </w:rPr>
+        <w:t xml:space="preserve">[24] </w:t>
+      </w:r>
+      <w:r>
+        <w:rPr>
+          <w:rFonts w:ascii="Times New Roman" w:hAnsi="Times New Roman" w:cs="Times New Roman"/>
+          <w:color w:val="000000"/>
+          <w:sz w:val="18"/>
+          <w:szCs w:val="18"/>
+          <w:shd w:val="clear" w:color="auto" w:fill="FFFFFF"/>
+        </w:rPr>
+        <w:t>(LSTM) networks are a type of Recurrent Neural Network (RNN) capable of modeling</w:t>
       </w:r>
       <w:r>
         <w:rPr>
@@ -7214,7 +8689,77 @@
           <w:szCs w:val="18"/>
           <w:shd w:val="clear" w:color="auto" w:fill="FFFFFF"/>
         </w:rPr>
-        <w:t>by gathering information from their neighbors, and stacking multiple layers enables nodes to capture information from farther away in the graph. After the GCNs, dropout is applied to the node features to prevent overfitting and improve generalization. Next, the model uses global mean pooling to combine all node features into a single fixedsize vector for each graph. This step is necessary because graphs can have different numbers of nodes, and the model needs a consistent representation size for the next stages. The pooled graph representations are then passed into an LSTM. Even though each graph in this case is treated as a single timestep, the LSTM still provides an additional layer of processing that can model complex dependencies within the graph features or, if extended, capture relationships across sequences of graphs.</w:t>
+        <w:t xml:space="preserve">sequential dependencies in tokenized code. Their ability to capture long-range context makes them well-suited for code structures where vulnerabilities arise due to interactions across distant lines or blocks. </w:t>
+      </w:r>
+      <w:r>
+        <w:rPr>
+          <w:rFonts w:ascii="Times New Roman" w:hAnsi="Times New Roman" w:cs="Times New Roman"/>
+          <w:color w:val="000000"/>
+          <w:sz w:val="18"/>
+          <w:szCs w:val="18"/>
+          <w:shd w:val="clear" w:color="auto" w:fill="FFFFFF"/>
+        </w:rPr>
+        <w:t xml:space="preserve">In combination with CNN layers, </w:t>
+      </w:r>
+      <w:r>
+        <w:rPr>
+          <w:rFonts w:ascii="Times New Roman" w:hAnsi="Times New Roman" w:cs="Times New Roman"/>
+          <w:color w:val="000000"/>
+          <w:sz w:val="18"/>
+          <w:szCs w:val="18"/>
+          <w:shd w:val="clear" w:color="auto" w:fill="FFFFFF"/>
+        </w:rPr>
+        <w:t>LSTMs are applied to sequences derived from preprocessed ASTs or token streams, providin</w:t>
+      </w:r>
+      <w:r>
+        <w:rPr>
+          <w:rFonts w:ascii="Times New Roman" w:hAnsi="Times New Roman" w:cs="Times New Roman"/>
+          <w:color w:val="000000"/>
+          <w:sz w:val="18"/>
+          <w:szCs w:val="18"/>
+          <w:shd w:val="clear" w:color="auto" w:fill="FFFFFF"/>
+        </w:rPr>
+        <w:t>g</w:t>
+      </w:r>
+      <w:r>
+        <w:rPr>
+          <w:rFonts w:ascii="Times New Roman" w:hAnsi="Times New Roman" w:cs="Times New Roman"/>
+          <w:color w:val="000000"/>
+          <w:sz w:val="18"/>
+          <w:szCs w:val="18"/>
+          <w:shd w:val="clear" w:color="auto" w:fill="FFFFFF"/>
+        </w:rPr>
+        <w:t xml:space="preserve"> temporal modeling of code semantics. </w:t>
+      </w:r>
+      <w:r>
+        <w:rPr>
+          <w:rFonts w:ascii="Times New Roman" w:hAnsi="Times New Roman" w:cs="Times New Roman"/>
+          <w:color w:val="000000"/>
+          <w:sz w:val="18"/>
+          <w:szCs w:val="18"/>
+          <w:shd w:val="clear" w:color="auto" w:fill="FFFFFF"/>
+        </w:rPr>
+        <w:t>In Fig</w:t>
+      </w:r>
+      <w:r>
+        <w:rPr>
+          <w:rFonts w:ascii="Times New Roman" w:hAnsi="Times New Roman" w:cs="Times New Roman"/>
+          <w:color w:val="000000"/>
+          <w:sz w:val="18"/>
+          <w:szCs w:val="18"/>
+          <w:shd w:val="clear" w:color="auto" w:fill="FFFFFF"/>
+        </w:rPr>
+        <w:t>. 7</w:t>
+      </w:r>
+      <w:r>
+        <w:rPr>
+          <w:rFonts w:ascii="Times New Roman" w:hAnsi="Times New Roman" w:cs="Times New Roman"/>
+          <w:color w:val="000000"/>
+          <w:sz w:val="18"/>
+          <w:szCs w:val="18"/>
+          <w:shd w:val="clear" w:color="auto" w:fill="FFFFFF"/>
+        </w:rPr>
+        <w:t>, we can see the model architecture.</w:t>
       </w:r>
     </w:p>
     <w:p>
@@ -7239,6 +8784,156 @@
           <w:szCs w:val="18"/>
           <w:shd w:val="clear" w:color="auto" w:fill="FFFFFF"/>
         </w:rPr>
+        <w:t>Graph Neural Networks</w:t>
+      </w:r>
+      <w:r>
+        <w:rPr>
+          <w:rFonts w:ascii="Times New Roman" w:hAnsi="Times New Roman" w:cs="Times New Roman"/>
+          <w:color w:val="000000"/>
+          <w:sz w:val="18"/>
+          <w:szCs w:val="18"/>
+          <w:shd w:val="clear" w:color="auto" w:fill="FFFFFF"/>
+        </w:rPr>
+        <w:t xml:space="preserve"> [25] </w:t>
+      </w:r>
+      <w:r>
+        <w:rPr>
+          <w:rFonts w:ascii="Times New Roman" w:hAnsi="Times New Roman" w:cs="Times New Roman"/>
+          <w:color w:val="000000"/>
+          <w:sz w:val="18"/>
+          <w:szCs w:val="18"/>
+          <w:shd w:val="clear" w:color="auto" w:fill="FFFFFF"/>
+        </w:rPr>
+        <w:t>(GNNs) represent a recent advancement in learning from nonEuclidean data s</w:t>
+      </w:r>
+      <w:r>
+        <w:rPr>
+          <w:rFonts w:ascii="Times New Roman" w:hAnsi="Times New Roman" w:cs="Times New Roman"/>
+          <w:color w:val="000000"/>
+          <w:sz w:val="18"/>
+          <w:szCs w:val="18"/>
+          <w:shd w:val="clear" w:color="auto" w:fill="FFFFFF"/>
+        </w:rPr>
+        <w:t>tructures such</w:t>
+      </w:r>
+      <w:r>
+        <w:rPr>
+          <w:rFonts w:ascii="Times New Roman" w:hAnsi="Times New Roman" w:cs="Times New Roman"/>
+          <w:color w:val="000000"/>
+          <w:sz w:val="18"/>
+          <w:szCs w:val="18"/>
+          <w:shd w:val="clear" w:color="auto" w:fill="FFFFFF"/>
+        </w:rPr>
+        <w:t xml:space="preserve"> as graphs. In the realm of program analysis, Control Flow Graphs (CFGs) provide a rich representation of execution paths within a program. Nodes represent basic blocks or instructions, and edges capture control dependencies such as conditional branches or loops. GNNs operate by propagating and aggregating information across neighboring nodes, enabling the model to learn localized and global graph-level features. This capacity is particularly advantageous for capturing control logic that might reveal complex, path-dependent vulnerabilities. The use of GNNs in this </w:t>
+      </w:r>
+      <w:r>
+        <w:rPr>
+          <w:rFonts w:ascii="Times New Roman" w:hAnsi="Times New Roman" w:cs="Times New Roman"/>
+          <w:color w:val="000000"/>
+          <w:sz w:val="18"/>
+          <w:szCs w:val="18"/>
+          <w:shd w:val="clear" w:color="auto" w:fill="FFFFFF"/>
+        </w:rPr>
+        <w:t>paper</w:t>
+      </w:r>
+      <w:r>
+        <w:rPr>
+          <w:rFonts w:ascii="Times New Roman" w:hAnsi="Times New Roman" w:cs="Times New Roman"/>
+          <w:color w:val="000000"/>
+          <w:sz w:val="18"/>
+          <w:szCs w:val="18"/>
+          <w:shd w:val="clear" w:color="auto" w:fill="FFFFFF"/>
+        </w:rPr>
+        <w:t xml:space="preserve"> emphasizes structural reasoning about control flows, going beyond lexical or syntactic token analysis.</w:t>
+      </w:r>
+    </w:p>
+    <w:p>
+      <w:pPr>
+        <w:pStyle w:val="ListParagraph"/>
+        <w:spacing w:after="0"/>
+        <w:ind w:left="0" w:firstLine="360"/>
+        <w:jc w:val="both"/>
+        <w:rPr>
+          <w:rFonts w:ascii="Times New Roman" w:hAnsi="Times New Roman" w:cs="Times New Roman"/>
+          <w:color w:val="000000"/>
+          <w:sz w:val="18"/>
+          <w:szCs w:val="18"/>
+          <w:shd w:val="clear" w:color="auto" w:fill="FFFFFF"/>
+        </w:rPr>
+      </w:pPr>
+      <w:r>
+        <w:rPr>
+          <w:rFonts w:ascii="Times New Roman" w:hAnsi="Times New Roman" w:cs="Times New Roman"/>
+          <w:color w:val="000000"/>
+          <w:sz w:val="18"/>
+          <w:szCs w:val="18"/>
+          <w:shd w:val="clear" w:color="auto" w:fill="FFFFFF"/>
+        </w:rPr>
+        <w:t>The architecture of the model can be seen in Fig</w:t>
+      </w:r>
+      <w:r>
+        <w:rPr>
+          <w:rFonts w:ascii="Times New Roman" w:hAnsi="Times New Roman" w:cs="Times New Roman"/>
+          <w:color w:val="000000"/>
+          <w:sz w:val="18"/>
+          <w:szCs w:val="18"/>
+          <w:shd w:val="clear" w:color="auto" w:fill="FFFFFF"/>
+        </w:rPr>
+        <w:t>. 8</w:t>
+      </w:r>
+      <w:r>
+        <w:rPr>
+          <w:rFonts w:ascii="Times New Roman" w:hAnsi="Times New Roman" w:cs="Times New Roman"/>
+          <w:color w:val="000000"/>
+          <w:sz w:val="18"/>
+          <w:szCs w:val="18"/>
+          <w:shd w:val="clear" w:color="auto" w:fill="FFFFFF"/>
+        </w:rPr>
+        <w:t>. This model processes graph data by first using 3 stacked GCN layers to learn node representations based on the graph structure. Each GCN layer allows nodes to update their features</w:t>
+      </w:r>
+      <w:r>
+        <w:rPr>
+          <w:rFonts w:ascii="Times New Roman" w:hAnsi="Times New Roman" w:cs="Times New Roman"/>
+          <w:color w:val="000000"/>
+          <w:sz w:val="18"/>
+          <w:szCs w:val="18"/>
+          <w:shd w:val="clear" w:color="auto" w:fill="FFFFFF"/>
+        </w:rPr>
+        <w:t xml:space="preserve"> </w:t>
+      </w:r>
+      <w:r>
+        <w:rPr>
+          <w:rFonts w:ascii="Times New Roman" w:hAnsi="Times New Roman" w:cs="Times New Roman"/>
+          <w:color w:val="000000"/>
+          <w:sz w:val="18"/>
+          <w:szCs w:val="18"/>
+          <w:shd w:val="clear" w:color="auto" w:fill="FFFFFF"/>
+        </w:rPr>
+        <w:t>by gathering information from their neighbors, and stacking multiple layers enables nodes to capture information from farther away in the graph. After the GCNs, dropout is applied to the node features to prevent overfitting and improve generalization. Next, the model uses global mean pooling to combine all node features into a single fixedsize vector for each graph. This step is necessary because graphs can have different numbers of nodes, and the model needs a consistent representation size for the next stages. The pooled graph representations are then passed into an LSTM. Even though each graph in this case is treated as a single timestep, the LSTM still provides an additional layer of processing that can model complex dependencies within the graph features or, if extended, capture relationships across sequences of graphs.</w:t>
+      </w:r>
+    </w:p>
+    <w:p>
+      <w:pPr>
+        <w:pStyle w:val="ListParagraph"/>
+        <w:spacing w:after="0"/>
+        <w:ind w:left="0" w:firstLine="360"/>
+        <w:jc w:val="both"/>
+        <w:rPr>
+          <w:rFonts w:ascii="Times New Roman" w:hAnsi="Times New Roman" w:cs="Times New Roman"/>
+          <w:color w:val="000000"/>
+          <w:sz w:val="18"/>
+          <w:szCs w:val="18"/>
+          <w:shd w:val="clear" w:color="auto" w:fill="FFFFFF"/>
+        </w:rPr>
+      </w:pPr>
+      <w:r>
+        <w:rPr>
+          <w:rFonts w:ascii="Times New Roman" w:hAnsi="Times New Roman" w:cs="Times New Roman"/>
+          <w:color w:val="000000"/>
+          <w:sz w:val="18"/>
+          <w:szCs w:val="18"/>
+          <w:shd w:val="clear" w:color="auto" w:fill="FFFFFF"/>
+        </w:rPr>
         <w:t xml:space="preserve">After the LSTM processes the input, the final hidden state of the LSTM is used as the summary of the </w:t>
       </w:r>
       <w:r>
@@ -7259,7 +8954,17 @@
           <w:szCs w:val="18"/>
           <w:shd w:val="clear" w:color="auto" w:fill="FFFFFF"/>
         </w:rPr>
-        <w:t xml:space="preserve"> representation. This hidden state is fed into a fully connected </w:t>
+        <w:t xml:space="preserve"> </w:t>
+      </w:r>
+      <w:r>
+        <w:rPr>
+          <w:rFonts w:ascii="Times New Roman" w:hAnsi="Times New Roman" w:cs="Times New Roman"/>
+          <w:color w:val="000000"/>
+          <w:sz w:val="18"/>
+          <w:szCs w:val="18"/>
+          <w:shd w:val="clear" w:color="auto" w:fill="FFFFFF"/>
+        </w:rPr>
+        <w:t xml:space="preserve">representation. This hidden state is fed into a fully connected </w:t>
       </w:r>
       <w:r>
         <w:rPr>
@@ -7543,6 +9248,7 @@
     <w:p>
       <w:pPr>
         <w:pStyle w:val="Caption"/>
+        <w:spacing w:after="0"/>
         <w:rPr>
           <w:rFonts w:ascii="Times New Roman" w:hAnsi="Times New Roman" w:cs="Times New Roman"/>
           <w:i w:val="0"/>
@@ -7635,13 +9341,6 @@
     <w:p>
       <w:pPr>
         <w:spacing w:after="0"/>
-        <w:rPr>
-          <w:rFonts w:ascii="Times New Roman" w:hAnsi="Times New Roman" w:cs="Times New Roman"/>
-          <w:color w:val="000000"/>
-          <w:sz w:val="18"/>
-          <w:szCs w:val="18"/>
-          <w:shd w:val="clear" w:color="auto" w:fill="FFFFFF"/>
-        </w:rPr>
       </w:pPr>
     </w:p>
     <w:p>
@@ -7785,7 +9484,7 @@
           <w:szCs w:val="18"/>
           <w:lang w:eastAsia="en-GB"/>
         </w:rPr>
-        <w:t xml:space="preserve">, we can see the results from training the models. The data was split using train_test_split function, with 80% data for training and 20% for testing. There are 3 datasets. First, the Juliet dataset with 30.000 vulnerable function and 30.000 benign functions. Then, a combination of DiverseVul, BigVul and MegaVul datasets, with ~10.000 function, from which half were vulnerable and half were not vulnerable. </w:t>
+        <w:t xml:space="preserve">, we can see the results from training the models. The data was split using train_test_split function, with </w:t>
       </w:r>
       <w:r>
         <w:rPr>
@@ -7795,7 +9494,88 @@
           <w:lang w:eastAsia="en-GB"/>
         </w:rPr>
         <w:lastRenderedPageBreak/>
-        <w:t>Finally, I combined those 2 datasets into a dataset containing both artificial and real-world code functions, which contains nearly 70.000 functions.</w:t>
+        <w:t xml:space="preserve">80% data for training and 20% for testing. There are 3 datasets. First, the Juliet dataset with 30.000 vulnerable function and 30.000 benign functions. Then, a combination of DiverseVul, BigVul and MegaVul datasets, with ~10.000 function, from which half were vulnerable and half </w:t>
+      </w:r>
+      <w:r>
+        <w:rPr>
+          <w:rFonts w:ascii="Times New Roman" w:eastAsia="Times New Roman" w:hAnsi="Times New Roman" w:cs="Times New Roman"/>
+          <w:sz w:val="18"/>
+          <w:szCs w:val="18"/>
+          <w:lang w:eastAsia="en-GB"/>
+        </w:rPr>
+        <w:t>were clean</w:t>
+      </w:r>
+      <w:r>
+        <w:rPr>
+          <w:rFonts w:ascii="Times New Roman" w:eastAsia="Times New Roman" w:hAnsi="Times New Roman" w:cs="Times New Roman"/>
+          <w:sz w:val="18"/>
+          <w:szCs w:val="18"/>
+          <w:lang w:eastAsia="en-GB"/>
+        </w:rPr>
+        <w:t>.</w:t>
+      </w:r>
+      <w:r>
+        <w:rPr>
+          <w:rFonts w:ascii="Times New Roman" w:eastAsia="Times New Roman" w:hAnsi="Times New Roman" w:cs="Times New Roman"/>
+          <w:sz w:val="18"/>
+          <w:szCs w:val="18"/>
+          <w:lang w:eastAsia="en-GB"/>
+        </w:rPr>
+        <w:t xml:space="preserve"> This can be seen also in Fig. 3.</w:t>
+      </w:r>
+      <w:r>
+        <w:rPr>
+          <w:rFonts w:ascii="Times New Roman" w:eastAsia="Times New Roman" w:hAnsi="Times New Roman" w:cs="Times New Roman"/>
+          <w:sz w:val="18"/>
+          <w:szCs w:val="18"/>
+          <w:lang w:eastAsia="en-GB"/>
+        </w:rPr>
+        <w:t xml:space="preserve"> Finally, I combined those</w:t>
+      </w:r>
+      <w:r>
+        <w:rPr>
+          <w:rFonts w:ascii="Times New Roman" w:eastAsia="Times New Roman" w:hAnsi="Times New Roman" w:cs="Times New Roman"/>
+          <w:sz w:val="18"/>
+          <w:szCs w:val="18"/>
+          <w:lang w:eastAsia="en-GB"/>
+        </w:rPr>
+        <w:t xml:space="preserve"> two </w:t>
+      </w:r>
+      <w:r>
+        <w:rPr>
+          <w:rFonts w:ascii="Times New Roman" w:eastAsia="Times New Roman" w:hAnsi="Times New Roman" w:cs="Times New Roman"/>
+          <w:sz w:val="18"/>
+          <w:szCs w:val="18"/>
+          <w:lang w:eastAsia="en-GB"/>
+        </w:rPr>
+        <w:t xml:space="preserve">datasets into a dataset containing both </w:t>
+      </w:r>
+      <w:r>
+        <w:rPr>
+          <w:rFonts w:ascii="Times New Roman" w:eastAsia="Times New Roman" w:hAnsi="Times New Roman" w:cs="Times New Roman"/>
+          <w:sz w:val="18"/>
+          <w:szCs w:val="18"/>
+          <w:lang w:eastAsia="en-GB"/>
+        </w:rPr>
+        <w:t>syntethic</w:t>
+      </w:r>
+      <w:r>
+        <w:rPr>
+          <w:rFonts w:ascii="Times New Roman" w:eastAsia="Times New Roman" w:hAnsi="Times New Roman" w:cs="Times New Roman"/>
+          <w:sz w:val="18"/>
+          <w:szCs w:val="18"/>
+          <w:lang w:eastAsia="en-GB"/>
+        </w:rPr>
+        <w:t xml:space="preserve"> and real-world code functions</w:t>
+      </w:r>
+      <w:r>
+        <w:rPr>
+          <w:rFonts w:ascii="Times New Roman" w:eastAsia="Times New Roman" w:hAnsi="Times New Roman" w:cs="Times New Roman"/>
+          <w:sz w:val="18"/>
+          <w:szCs w:val="18"/>
+          <w:lang w:eastAsia="en-GB"/>
+        </w:rPr>
+        <w:t>.</w:t>
       </w:r>
     </w:p>
     <w:p>
@@ -7858,6 +9638,20 @@
     </w:p>
     <w:p>
       <w:pPr>
+        <w:spacing w:after="0"/>
+        <w:ind w:firstLine="360"/>
+        <w:jc w:val="both"/>
+        <w:rPr>
+          <w:rFonts w:ascii="Times New Roman" w:eastAsia="Times New Roman" w:hAnsi="Times New Roman" w:cs="Times New Roman"/>
+          <w:sz w:val="18"/>
+          <w:szCs w:val="18"/>
+          <w:lang w:eastAsia="en-GB"/>
+        </w:rPr>
+      </w:pPr>
+    </w:p>
+    <w:p>
+      <w:pPr>
+        <w:pStyle w:val="ListParagraph"/>
         <w:spacing w:after="0"/>
         <w:rPr>
           <w:rFonts w:ascii="Times New Roman" w:hAnsi="Times New Roman" w:cs="Times New Roman"/>
@@ -7898,6 +9692,7 @@
     </w:p>
     <w:p>
       <w:pPr>
+        <w:pStyle w:val="ListParagraph"/>
         <w:spacing w:after="0"/>
         <w:rPr>
           <w:rFonts w:ascii="Times New Roman" w:hAnsi="Times New Roman" w:cs="Times New Roman"/>
@@ -7929,17 +9724,7 @@
           <w:szCs w:val="18"/>
           <w:shd w:val="clear" w:color="auto" w:fill="FFFFFF"/>
         </w:rPr>
-        <w:t xml:space="preserve">The experiments of AST-based neural models were also tested on 3 datasets, as well as the classical ML models. The </w:t>
-      </w:r>
-      <w:r>
-        <w:rPr>
-          <w:rFonts w:ascii="Times New Roman" w:hAnsi="Times New Roman" w:cs="Times New Roman"/>
-          <w:color w:val="000000"/>
-          <w:sz w:val="18"/>
-          <w:szCs w:val="18"/>
-          <w:shd w:val="clear" w:color="auto" w:fill="FFFFFF"/>
-        </w:rPr>
-        <w:t xml:space="preserve">results can be observed in Table </w:t>
+        <w:t xml:space="preserve">The experiments of AST-based neural models were also tested on 3 datasets, as well as the classical ML models. The results can be observed in Table </w:t>
       </w:r>
       <w:r>
         <w:rPr>
@@ -8037,70 +9822,6 @@
           <w:szCs w:val="18"/>
           <w:shd w:val="clear" w:color="auto" w:fill="FFFFFF"/>
         </w:rPr>
-      </w:pPr>
-      <w:r>
-        <w:rPr>
-          <w:rFonts w:ascii="Times New Roman" w:hAnsi="Times New Roman" w:cs="Times New Roman"/>
-          <w:color w:val="000000"/>
-          <w:sz w:val="18"/>
-          <w:szCs w:val="18"/>
-          <w:shd w:val="clear" w:color="auto" w:fill="FFFFFF"/>
-        </w:rPr>
-        <w:t xml:space="preserve">The GNN + LSTM models were tested for all 3 datasets. The accuracies can be seen in Table </w:t>
-      </w:r>
-      <w:r>
-        <w:rPr>
-          <w:rFonts w:ascii="Times New Roman" w:hAnsi="Times New Roman" w:cs="Times New Roman"/>
-          <w:color w:val="000000"/>
-          <w:sz w:val="18"/>
-          <w:szCs w:val="18"/>
-          <w:shd w:val="clear" w:color="auto" w:fill="FFFFFF"/>
-        </w:rPr>
-        <w:t>IV</w:t>
-      </w:r>
-      <w:r>
-        <w:rPr>
-          <w:rFonts w:ascii="Times New Roman" w:hAnsi="Times New Roman" w:cs="Times New Roman"/>
-          <w:color w:val="000000"/>
-          <w:sz w:val="18"/>
-          <w:szCs w:val="18"/>
-          <w:shd w:val="clear" w:color="auto" w:fill="FFFFFF"/>
-        </w:rPr>
-        <w:t>, below. The best accuracy was on the Juliet dataset, 87.5%. There was a big difference between the real-world and artificial code functions in this training process. In terms of accuracy, the</w:t>
-      </w:r>
-      <w:r>
-        <w:rPr>
-          <w:rFonts w:ascii="Times New Roman" w:hAnsi="Times New Roman" w:cs="Times New Roman"/>
-          <w:color w:val="000000"/>
-          <w:sz w:val="18"/>
-          <w:szCs w:val="18"/>
-          <w:shd w:val="clear" w:color="auto" w:fill="FFFFFF"/>
-        </w:rPr>
-        <w:t xml:space="preserve">  </w:t>
-      </w:r>
-      <w:r>
-        <w:rPr>
-          <w:rFonts w:ascii="Times New Roman" w:hAnsi="Times New Roman" w:cs="Times New Roman"/>
-          <w:color w:val="000000"/>
-          <w:sz w:val="18"/>
-          <w:szCs w:val="18"/>
-          <w:shd w:val="clear" w:color="auto" w:fill="FFFFFF"/>
-        </w:rPr>
-        <w:t>real-world functions from the second dataset had only 55.5% accuracy when used in GNN + LSTM model. When tested on the third dataset, containing all functions, the model had 82.5% accuracy, showing that using an artificial code dataset can improve the performance of a model, but it does not mean that it can really be used in real-world scenarios.</w:t>
-      </w:r>
-    </w:p>
-    <w:p>
-      <w:pPr>
-        <w:spacing w:after="0"/>
-        <w:ind w:firstLine="360"/>
-        <w:jc w:val="both"/>
-        <w:rPr>
-          <w:rFonts w:ascii="Times New Roman" w:hAnsi="Times New Roman" w:cs="Times New Roman"/>
-          <w:color w:val="000000"/>
-          <w:sz w:val="18"/>
-          <w:szCs w:val="18"/>
-          <w:shd w:val="clear" w:color="auto" w:fill="FFFFFF"/>
-        </w:rPr>
         <w:sectPr>
           <w:type w:val="continuous"/>
           <w:pgSz w:w="12240" w:h="15840"/>
@@ -8109,6 +9830,56 @@
           <w:docGrid w:linePitch="360"/>
         </w:sectPr>
       </w:pPr>
+      <w:r>
+        <w:rPr>
+          <w:rFonts w:ascii="Times New Roman" w:hAnsi="Times New Roman" w:cs="Times New Roman"/>
+          <w:color w:val="000000"/>
+          <w:sz w:val="18"/>
+          <w:szCs w:val="18"/>
+          <w:shd w:val="clear" w:color="auto" w:fill="FFFFFF"/>
+        </w:rPr>
+        <w:t xml:space="preserve">The GNN + LSTM models were tested for all 3 datasets. The accuracies can be seen in Table </w:t>
+      </w:r>
+      <w:r>
+        <w:rPr>
+          <w:rFonts w:ascii="Times New Roman" w:hAnsi="Times New Roman" w:cs="Times New Roman"/>
+          <w:color w:val="000000"/>
+          <w:sz w:val="18"/>
+          <w:szCs w:val="18"/>
+          <w:shd w:val="clear" w:color="auto" w:fill="FFFFFF"/>
+        </w:rPr>
+        <w:t>IV</w:t>
+      </w:r>
+      <w:r>
+        <w:rPr>
+          <w:rFonts w:ascii="Times New Roman" w:hAnsi="Times New Roman" w:cs="Times New Roman"/>
+          <w:color w:val="000000"/>
+          <w:sz w:val="18"/>
+          <w:szCs w:val="18"/>
+          <w:shd w:val="clear" w:color="auto" w:fill="FFFFFF"/>
+        </w:rPr>
+        <w:t>, below. The best accuracy was on the Juliet dataset, 87.5%. There was a big difference between the real-world and artificial code functions in this training process. In terms of accuracy, the</w:t>
+      </w:r>
+      <w:r>
+        <w:rPr>
+          <w:rFonts w:ascii="Times New Roman" w:hAnsi="Times New Roman" w:cs="Times New Roman"/>
+          <w:color w:val="000000"/>
+          <w:sz w:val="18"/>
+          <w:szCs w:val="18"/>
+          <w:shd w:val="clear" w:color="auto" w:fill="FFFFFF"/>
+        </w:rPr>
+        <w:t xml:space="preserve">  </w:t>
+      </w:r>
+      <w:r>
+        <w:rPr>
+          <w:rFonts w:ascii="Times New Roman" w:hAnsi="Times New Roman" w:cs="Times New Roman"/>
+          <w:color w:val="000000"/>
+          <w:sz w:val="18"/>
+          <w:szCs w:val="18"/>
+          <w:shd w:val="clear" w:color="auto" w:fill="FFFFFF"/>
+        </w:rPr>
+        <w:t>real-world functions from the second dataset had only 55.5% accuracy when used in GNN + LSTM model. When tested on the third dataset, containing all functions, the model had 82.5% accuracy, showing that using an artificial code dataset can improve the performance of a model, but it does not mean that it can really be used in real-world scenarios</w:t>
+      </w:r>
     </w:p>
     <w:p>
       <w:pPr>
@@ -8126,7 +9897,6 @@
         </w:rPr>
       </w:pPr>
     </w:p>
-    <w:p/>
     <w:p>
       <w:pPr>
         <w:pStyle w:val="Caption"/>
@@ -8739,8 +10509,6 @@
               <w:jc w:val="center"/>
               <w:rPr>
                 <w:rFonts w:ascii="Times New Roman" w:eastAsia="Times New Roman" w:hAnsi="Times New Roman" w:cs="Times New Roman"/>
-                <w:b/>
-                <w:bCs/>
                 <w:sz w:val="15"/>
                 <w:szCs w:val="15"/>
                 <w:lang w:eastAsia="en-GB"/>
@@ -8749,8 +10517,6 @@
             <w:r>
               <w:rPr>
                 <w:rFonts w:ascii="Times New Roman" w:eastAsia="Times New Roman" w:hAnsi="Times New Roman" w:cs="Times New Roman"/>
-                <w:b/>
-                <w:bCs/>
                 <w:sz w:val="15"/>
                 <w:szCs w:val="15"/>
                 <w:lang w:eastAsia="en-GB"/>
@@ -9320,8 +11086,6 @@
             <w:r>
               <w:rPr>
                 <w:rFonts w:ascii="Times New Roman" w:eastAsia="Times New Roman" w:hAnsi="Times New Roman" w:cs="Times New Roman"/>
-                <w:b/>
-                <w:bCs/>
                 <w:sz w:val="15"/>
                 <w:szCs w:val="15"/>
                 <w:lang w:eastAsia="en-GB"/>
@@ -9426,8 +11190,6 @@
             <w:r>
               <w:rPr>
                 <w:rFonts w:ascii="Times New Roman" w:eastAsia="Times New Roman" w:hAnsi="Times New Roman" w:cs="Times New Roman"/>
-                <w:b/>
-                <w:bCs/>
                 <w:sz w:val="15"/>
                 <w:szCs w:val="15"/>
                 <w:lang w:eastAsia="en-GB"/>
@@ -9562,8 +11324,6 @@
             <w:r>
               <w:rPr>
                 <w:rFonts w:ascii="Times New Roman" w:eastAsia="Times New Roman" w:hAnsi="Times New Roman" w:cs="Times New Roman"/>
-                <w:b/>
-                <w:bCs/>
                 <w:sz w:val="15"/>
                 <w:szCs w:val="15"/>
                 <w:lang w:eastAsia="en-GB"/>
@@ -10209,8 +11969,6 @@
             <w:r>
               <w:rPr>
                 <w:rFonts w:ascii="Times New Roman" w:eastAsia="Times New Roman" w:hAnsi="Times New Roman" w:cs="Times New Roman"/>
-                <w:b/>
-                <w:bCs/>
                 <w:sz w:val="15"/>
                 <w:szCs w:val="15"/>
                 <w:lang w:eastAsia="en-GB"/>
@@ -10701,7 +12459,6 @@
     <w:p>
       <w:pPr>
         <w:spacing w:after="0"/>
-        <w:ind w:firstLine="360"/>
         <w:jc w:val="both"/>
         <w:rPr>
           <w:rFonts w:ascii="Times New Roman" w:hAnsi="Times New Roman" w:cs="Times New Roman"/>
@@ -10723,6 +12480,7 @@
       <w:pPr>
         <w:pStyle w:val="Caption"/>
         <w:keepNext/>
+        <w:spacing w:after="0"/>
         <w:jc w:val="center"/>
         <w:rPr>
           <w:rFonts w:ascii="Times New Roman" w:hAnsi="Times New Roman" w:cs="Times New Roman"/>
@@ -10744,6 +12502,16 @@
         </w:rPr>
         <w:t>TABLE III. ACCURACY FOR CNN AND CNN + LSTM MODELS</w:t>
       </w:r>
+    </w:p>
+    <w:p>
+      <w:pPr>
+        <w:spacing w:after="0"/>
+        <w:rPr>
+          <w:rFonts w:ascii="Times New Roman" w:hAnsi="Times New Roman" w:cs="Times New Roman"/>
+          <w:sz w:val="16"/>
+          <w:szCs w:val="16"/>
+        </w:rPr>
+      </w:pPr>
     </w:p>
     <w:tbl>
       <w:tblPr>
@@ -10944,8 +12712,6 @@
               <w:ind w:right="-708"/>
               <w:rPr>
                 <w:rFonts w:ascii="Times New Roman" w:eastAsia="Times New Roman" w:hAnsi="Times New Roman" w:cs="Times New Roman"/>
-                <w:b/>
-                <w:bCs/>
                 <w:kern w:val="0"/>
                 <w:sz w:val="16"/>
                 <w:szCs w:val="16"/>
@@ -10956,8 +12722,6 @@
             <w:r>
               <w:rPr>
                 <w:rFonts w:ascii="Times New Roman" w:eastAsia="Times New Roman" w:hAnsi="Times New Roman" w:cs="Times New Roman"/>
-                <w:b/>
-                <w:bCs/>
                 <w:kern w:val="0"/>
                 <w:sz w:val="16"/>
                 <w:szCs w:val="16"/>
@@ -11015,8 +12779,6 @@
               <w:ind w:right="-708"/>
               <w:rPr>
                 <w:rFonts w:ascii="Times New Roman" w:eastAsia="Times New Roman" w:hAnsi="Times New Roman" w:cs="Times New Roman"/>
-                <w:b/>
-                <w:bCs/>
                 <w:kern w:val="0"/>
                 <w:sz w:val="16"/>
                 <w:szCs w:val="16"/>
@@ -11027,8 +12789,6 @@
             <w:r>
               <w:rPr>
                 <w:rFonts w:ascii="Times New Roman" w:eastAsia="Times New Roman" w:hAnsi="Times New Roman" w:cs="Times New Roman"/>
-                <w:b/>
-                <w:bCs/>
                 <w:kern w:val="0"/>
                 <w:sz w:val="16"/>
                 <w:szCs w:val="16"/>
@@ -11117,8 +12877,6 @@
               <w:ind w:right="-708"/>
               <w:rPr>
                 <w:rFonts w:ascii="Times New Roman" w:eastAsia="Times New Roman" w:hAnsi="Times New Roman" w:cs="Times New Roman"/>
-                <w:b/>
-                <w:bCs/>
                 <w:kern w:val="0"/>
                 <w:sz w:val="16"/>
                 <w:szCs w:val="16"/>
@@ -11129,8 +12887,6 @@
             <w:r>
               <w:rPr>
                 <w:rFonts w:ascii="Times New Roman" w:eastAsia="Times New Roman" w:hAnsi="Times New Roman" w:cs="Times New Roman"/>
-                <w:b/>
-                <w:bCs/>
                 <w:kern w:val="0"/>
                 <w:sz w:val="16"/>
                 <w:szCs w:val="16"/>
@@ -11179,6 +12935,7 @@
       <w:pPr>
         <w:pStyle w:val="Caption"/>
         <w:keepNext/>
+        <w:spacing w:after="0"/>
         <w:jc w:val="center"/>
         <w:rPr>
           <w:rFonts w:ascii="Times New Roman" w:hAnsi="Times New Roman" w:cs="Times New Roman"/>
@@ -11200,6 +12957,16 @@
         </w:rPr>
         <w:t>TABLE IV. ACCURACY FOR GNN + LSTM MODELS</w:t>
       </w:r>
+    </w:p>
+    <w:p>
+      <w:pPr>
+        <w:spacing w:after="0"/>
+        <w:rPr>
+          <w:rFonts w:ascii="Times New Roman" w:hAnsi="Times New Roman" w:cs="Times New Roman"/>
+          <w:sz w:val="16"/>
+          <w:szCs w:val="16"/>
+        </w:rPr>
+      </w:pPr>
     </w:p>
     <w:tbl>
       <w:tblPr>
@@ -11553,12 +13320,13 @@
           <w:szCs w:val="18"/>
           <w:shd w:val="clear" w:color="auto" w:fill="FFFFFF"/>
         </w:rPr>
-        <w:t xml:space="preserve">This dissertation explored the application of machine learning approaches for detecting vulnerabilities in C/C++ source code, combining classical machine learning models, deep learning techniques based on Abstract Syntax Trees (ASTs), and Graph Neural Networks (GNNs) leveraging Control Flow Graphs (CFGs). Through a detailed experimental study using both synthetic datasets, such as Juliet, and complex real-world datasets, the research aimed to assess the strengths, limitations, and practical implications of each method in the domain of software vulnerability detection. The results reveal that no single approach uniformly outperforms others across all criteria. Classical machine learning models, such as Decision Trees and Random Forests, demonstrated solid performance with relatively high interpretability, particularly when using textual feature extraction methods like TF-IDF or Hashing vectorizers. These models benefit from faster training times and simpler deployment pipelines, making them suitable for certain industry applications where explainability is crucial. In contrast, deep learning models that utilize AST representations, including CNNs and LSTMs, showed stronger capabilities in capturing complex syntactic patterns and structural nuances of source code. They achieved higher accuracy in many cases, particularly on real-world datasets, but at the cost of interpretability and significantly higher computational requirements. Meanwhile, GNNs operating on CFGs demonstrated promising results for representing the dynamic aspects of program execution paths, although their effectiveness highly depended on the quality and completeness of the generated graphs. The study highlights several key insights. First, feature engineering plays a critical role; richer and more structured code representations </w:t>
+        <w:t xml:space="preserve">The results reveal that no single approach uniformly outperforms others across all criteria. Classical machine learning models, such as Decision Trees and Random Forests, demonstrated solid performance with relatively high interpretability, particularly when using textual feature extraction methods like TF-IDF vectorizers. These models benefit from faster training times and simpler deployment pipelines, making them suitable for certain industry applications where explainability is crucial. In contrast, deep learning models that utilize AST representations, including CNNs and LSTMs, showed stronger capabilities in capturing complex syntactic patterns of source code. They achieved higher accuracy in many cases, particularly on real-world datasets, but at the cost of interpretability and significantly higher computational requirements. Meanwhile, GNNs operating on CFGs demonstrated promising results for representing the dynamic aspects of program execution paths, although their effectiveness highly depended on the quality and completeness of the generated graphs. </w:t>
       </w:r>
     </w:p>
     <w:p>
       <w:pPr>
         <w:spacing w:after="0"/>
+        <w:ind w:firstLine="360"/>
         <w:jc w:val="both"/>
         <w:rPr>
           <w:rFonts w:ascii="Times New Roman" w:hAnsi="Times New Roman" w:cs="Times New Roman"/>
@@ -11576,8 +13344,76 @@
           <w:szCs w:val="18"/>
           <w:shd w:val="clear" w:color="auto" w:fill="FFFFFF"/>
         </w:rPr>
-        <w:t>typically lead to better detection performance. Second, the quality and realism of datasets significantly influence model generalization ability; models trained purely on synthetic data may underperform on real-world examples. Third, explainability remains an open challenge, especially for deep learning models, suggesting the need for more research into interpretable machine learning in security contexts. Several limitations of the current work must also be acknowledged. The focus on C/C++ source code means that findings may not directly generalize to other programming languages. Additionally, the assumption of clean and labeled data does not always reflect the messy realities of industrial software development environments. Finally, the models were evaluated without considering adversarial examples or obfuscated code, which represent important directions for future research. In conclusion, machine learning approaches offer significant potential for advancing automated vulnerability detection, but their adoption must be guided by careful consideration of model interpretability, computational cost, and robustness to real-world complexities. Future work should explore cross-language generalization, integrate dynamic analysis features, enhance adversarial robustness, and investigate hybrid models that combine classical and deep learning paradigms to further improve the practicality and trustworthiness of automated vulnerability detection systems.</w:t>
-      </w:r>
+        <w:t>The study highlights several key insights. First, feature engineering plays a critical role; richer and more structured code representations typically lead to better detection performance. Second, the quality and realism of datasets significantly influence model generalization ability; models trained purely on synthetic data may underperform on real-world examples. Third, explainability remains an open challenge, especially for deep learning models</w:t>
+      </w:r>
+      <w:r>
+        <w:rPr>
+          <w:rFonts w:ascii="Times New Roman" w:hAnsi="Times New Roman" w:cs="Times New Roman"/>
+          <w:color w:val="000000"/>
+          <w:sz w:val="18"/>
+          <w:szCs w:val="18"/>
+          <w:shd w:val="clear" w:color="auto" w:fill="FFFFFF"/>
+        </w:rPr>
+        <w:t>.</w:t>
+      </w:r>
+      <w:r>
+        <w:rPr>
+          <w:rFonts w:ascii="Times New Roman" w:hAnsi="Times New Roman" w:cs="Times New Roman"/>
+          <w:color w:val="000000"/>
+          <w:sz w:val="18"/>
+          <w:szCs w:val="18"/>
+          <w:shd w:val="clear" w:color="auto" w:fill="FFFFFF"/>
+        </w:rPr>
+        <w:t xml:space="preserve"> </w:t>
+      </w:r>
+    </w:p>
+    <w:p>
+      <w:pPr>
+        <w:spacing w:after="0"/>
+        <w:ind w:firstLine="360"/>
+        <w:jc w:val="both"/>
+        <w:rPr>
+          <w:rFonts w:ascii="Times New Roman" w:hAnsi="Times New Roman" w:cs="Times New Roman"/>
+          <w:color w:val="000000"/>
+          <w:sz w:val="18"/>
+          <w:szCs w:val="18"/>
+          <w:shd w:val="clear" w:color="auto" w:fill="FFFFFF"/>
+        </w:rPr>
+      </w:pPr>
+      <w:r>
+        <w:rPr>
+          <w:rFonts w:ascii="Times New Roman" w:hAnsi="Times New Roman" w:cs="Times New Roman"/>
+          <w:color w:val="000000"/>
+          <w:sz w:val="18"/>
+          <w:szCs w:val="18"/>
+          <w:shd w:val="clear" w:color="auto" w:fill="FFFFFF"/>
+        </w:rPr>
+        <w:t>In conclusion, machine learning approaches offer significant potential for advancing automated vulnerability detection, but their adoption must be guided by careful consideration of model interpretability, computational cost, and robustness to real-world complexities. Future work should explore cross-language generalization, integrate dynamic analysis features, enhance adversarial robustness and investigate hybrid models that combine classical and deep learning paradigms</w:t>
+      </w:r>
+      <w:r>
+        <w:rPr>
+          <w:rFonts w:ascii="Times New Roman" w:hAnsi="Times New Roman" w:cs="Times New Roman"/>
+          <w:color w:val="000000"/>
+          <w:sz w:val="18"/>
+          <w:szCs w:val="18"/>
+          <w:shd w:val="clear" w:color="auto" w:fill="FFFFFF"/>
+        </w:rPr>
+        <w:t>.</w:t>
+      </w:r>
+    </w:p>
+    <w:p>
+      <w:pPr>
+        <w:spacing w:after="0"/>
+        <w:ind w:firstLine="360"/>
+        <w:jc w:val="both"/>
+        <w:rPr>
+          <w:rFonts w:ascii="Times New Roman" w:hAnsi="Times New Roman" w:cs="Times New Roman"/>
+          <w:color w:val="000000"/>
+          <w:sz w:val="18"/>
+          <w:szCs w:val="18"/>
+          <w:shd w:val="clear" w:color="auto" w:fill="FFFFFF"/>
+        </w:rPr>
+      </w:pPr>
     </w:p>
     <w:p>
       <w:pPr>
@@ -12306,7 +14142,6 @@
           <w:sz w:val="16"/>
           <w:szCs w:val="16"/>
         </w:rPr>
-        <w:lastRenderedPageBreak/>
         <w:t>[1</w:t>
       </w:r>
       <w:r>
@@ -12603,7 +14438,7 @@
       <w:pPr>
         <w:pStyle w:val="ListParagraph"/>
         <w:spacing w:after="0"/>
-        <w:ind w:left="360"/>
+        <w:ind w:left="360" w:hanging="360"/>
         <w:jc w:val="both"/>
         <w:rPr>
           <w:rFonts w:ascii="Times New Roman" w:hAnsi="Times New Roman" w:cs="Times New Roman"/>
@@ -12611,21 +14446,140 @@
           <w:szCs w:val="16"/>
         </w:rPr>
       </w:pPr>
+      <w:r>
+        <w:rPr>
+          <w:rFonts w:ascii="Times New Roman" w:hAnsi="Times New Roman" w:cs="Times New Roman"/>
+          <w:sz w:val="16"/>
+          <w:szCs w:val="16"/>
+        </w:rPr>
+        <w:lastRenderedPageBreak/>
+        <w:t>[24]</w:t>
+      </w:r>
+      <w:r>
+        <w:rPr>
+          <w:rFonts w:ascii="Times New Roman" w:hAnsi="Times New Roman" w:cs="Times New Roman"/>
+          <w:sz w:val="16"/>
+          <w:szCs w:val="16"/>
+        </w:rPr>
+        <w:tab/>
+      </w:r>
+      <w:r>
+        <w:rPr>
+          <w:rFonts w:ascii="Times New Roman" w:hAnsi="Times New Roman" w:cs="Times New Roman"/>
+          <w:sz w:val="16"/>
+          <w:szCs w:val="16"/>
+        </w:rPr>
+        <w:t>Hochreiter, S., &amp; Schmidhuber, J. (1997). Long short-term memory. </w:t>
+      </w:r>
+      <w:r>
+        <w:rPr>
+          <w:rFonts w:ascii="Times New Roman" w:hAnsi="Times New Roman" w:cs="Times New Roman"/>
+          <w:i/>
+          <w:iCs/>
+          <w:sz w:val="16"/>
+          <w:szCs w:val="16"/>
+        </w:rPr>
+        <w:t>Neural computation</w:t>
+      </w:r>
+      <w:r>
+        <w:rPr>
+          <w:rFonts w:ascii="Times New Roman" w:hAnsi="Times New Roman" w:cs="Times New Roman"/>
+          <w:sz w:val="16"/>
+          <w:szCs w:val="16"/>
+        </w:rPr>
+        <w:t>, </w:t>
+      </w:r>
+      <w:r>
+        <w:rPr>
+          <w:rFonts w:ascii="Times New Roman" w:hAnsi="Times New Roman" w:cs="Times New Roman"/>
+          <w:i/>
+          <w:iCs/>
+          <w:sz w:val="16"/>
+          <w:szCs w:val="16"/>
+        </w:rPr>
+        <w:t>9</w:t>
+      </w:r>
+      <w:r>
+        <w:rPr>
+          <w:rFonts w:ascii="Times New Roman" w:hAnsi="Times New Roman" w:cs="Times New Roman"/>
+          <w:sz w:val="16"/>
+          <w:szCs w:val="16"/>
+        </w:rPr>
+        <w:t>(8), 1735-1780.</w:t>
+      </w:r>
     </w:p>
     <w:p>
       <w:pPr>
         <w:pStyle w:val="ListParagraph"/>
         <w:spacing w:after="0"/>
-        <w:ind w:left="360"/>
+        <w:ind w:left="360" w:hanging="360"/>
         <w:jc w:val="both"/>
         <w:rPr>
           <w:rFonts w:ascii="Times New Roman" w:hAnsi="Times New Roman" w:cs="Times New Roman"/>
-          <w:color w:val="000000"/>
           <w:sz w:val="16"/>
           <w:szCs w:val="16"/>
-          <w:shd w:val="clear" w:color="auto" w:fill="FFFFFF"/>
         </w:rPr>
       </w:pPr>
+      <w:r>
+        <w:rPr>
+          <w:rFonts w:ascii="Times New Roman" w:hAnsi="Times New Roman" w:cs="Times New Roman"/>
+          <w:sz w:val="16"/>
+          <w:szCs w:val="16"/>
+        </w:rPr>
+        <w:t>[25]</w:t>
+      </w:r>
+      <w:r>
+        <w:rPr>
+          <w:rFonts w:ascii="Times New Roman" w:hAnsi="Times New Roman" w:cs="Times New Roman"/>
+          <w:sz w:val="16"/>
+          <w:szCs w:val="16"/>
+        </w:rPr>
+        <w:tab/>
+      </w:r>
+      <w:r>
+        <w:rPr>
+          <w:rFonts w:ascii="Times New Roman" w:hAnsi="Times New Roman" w:cs="Times New Roman"/>
+          <w:sz w:val="16"/>
+          <w:szCs w:val="16"/>
+        </w:rPr>
+        <w:t>Scarselli, F., Gori, M., Tsoi, A. C., Hagenbuchner, M., &amp; Monfardini, G. (2008). The graph neural network model. </w:t>
+      </w:r>
+      <w:r>
+        <w:rPr>
+          <w:rFonts w:ascii="Times New Roman" w:hAnsi="Times New Roman" w:cs="Times New Roman"/>
+          <w:i/>
+          <w:iCs/>
+          <w:sz w:val="16"/>
+          <w:szCs w:val="16"/>
+        </w:rPr>
+        <w:t>IEEE transactions on neural networks</w:t>
+      </w:r>
+      <w:r>
+        <w:rPr>
+          <w:rFonts w:ascii="Times New Roman" w:hAnsi="Times New Roman" w:cs="Times New Roman"/>
+          <w:sz w:val="16"/>
+          <w:szCs w:val="16"/>
+        </w:rPr>
+        <w:t>, </w:t>
+      </w:r>
+      <w:r>
+        <w:rPr>
+          <w:rFonts w:ascii="Times New Roman" w:hAnsi="Times New Roman" w:cs="Times New Roman"/>
+          <w:i/>
+          <w:iCs/>
+          <w:sz w:val="16"/>
+          <w:szCs w:val="16"/>
+        </w:rPr>
+        <w:t>20</w:t>
+      </w:r>
+      <w:r>
+        <w:rPr>
+          <w:rFonts w:ascii="Times New Roman" w:hAnsi="Times New Roman" w:cs="Times New Roman"/>
+          <w:sz w:val="16"/>
+          <w:szCs w:val="16"/>
+        </w:rPr>
+        <w:t>(1), 61-80.</w:t>
+      </w:r>
     </w:p>
     <w:sectPr>
       <w:type w:val="continuous"/>
@@ -12665,52 +14619,6 @@
 
 <file path=word/footer1.xml><?xml version="1.0" encoding="utf-8"?>
 <w:ftr xmlns:wpc="http://schemas.microsoft.com/office/word/2010/wordprocessingCanvas" xmlns:cx="http://schemas.microsoft.com/office/drawing/2014/chartex" xmlns:cx1="http://schemas.microsoft.com/office/drawing/2015/9/8/chartex" xmlns:cx2="http://schemas.microsoft.com/office/drawing/2015/10/21/chartex" xmlns:cx3="http://schemas.microsoft.com/office/drawing/2016/5/9/chartex" xmlns:cx4="http://schemas.microsoft.com/office/drawing/2016/5/10/chartex" xmlns:cx5="http://schemas.microsoft.com/office/drawing/2016/5/11/chartex" xmlns:cx6="http://schemas.microsoft.com/office/drawing/2016/5/12/chartex" xmlns:cx7="http://schemas.microsoft.com/office/drawing/2016/5/13/chartex" xmlns:cx8="http://schemas.microsoft.com/office/drawing/2016/5/14/chartex" xmlns:mc="http://schemas.openxmlformats.org/markup-compatibility/2006" xmlns:aink="http://schemas.microsoft.com/office/drawing/2016/ink" xmlns:am3d="http://schemas.microsoft.com/office/drawing/2017/model3d" xmlns:o="urn:schemas-microsoft-com:office:office" xmlns:oel="http://schemas.microsoft.com/office/2019/extlst" xmlns:r="http://schemas.openxmlformats.org/officeDocument/2006/relationships" xmlns:m="http://schemas.openxmlformats.org/officeDocument/2006/math" xmlns:v="urn:schemas-microsoft-com:vml" xmlns:wp14="http://schemas.microsoft.com/office/word/2010/wordprocessingDrawing" xmlns:wp="http://schemas.openxmlformats.org/drawingml/2006/wordprocessingDrawing" xmlns:w10="urn:schemas-microsoft-com:office:word" xmlns:w="http://schemas.openxmlformats.org/wordprocessingml/2006/main" xmlns:w14="http://schemas.microsoft.com/office/word/2010/wordml" xmlns:w15="http://schemas.microsoft.com/office/word/2012/wordml" xmlns:w16cex="http://schemas.microsoft.com/office/word/2018/wordml/cex" xmlns:w16cid="http://schemas.microsoft.com/office/word/2016/wordml/cid" xmlns:w16="http://schemas.microsoft.com/office/word/2018/wordml" xmlns:w16du="http://schemas.microsoft.com/office/word/2023/wordml/word16du" xmlns:w16sdtdh="http://schemas.microsoft.com/office/word/2020/wordml/sdtdatahash" xmlns:w16sdtfl="http://schemas.microsoft.com/office/word/2024/wordml/sdtformatlock" xmlns:w16se="http://schemas.microsoft.com/office/word/2015/wordml/symex" xmlns:wpg="http://schemas.microsoft.com/office/word/2010/wordprocessingGroup" xmlns:wpi="http://schemas.microsoft.com/office/word/2010/wordprocessingInk" xmlns:wne="http://schemas.microsoft.com/office/word/2006/wordml" xmlns:wps="http://schemas.microsoft.com/office/word/2010/wordprocessingShape" mc:Ignorable="w14 w15 w16se w16cid w16 w16cex w16sdtdh w16sdtfl w16du wp14">
-  <w:sdt>
-    <w:sdtPr>
-      <w:rPr>
-        <w:noProof w:val="0"/>
-      </w:rPr>
-      <w:id w:val="-1908181"/>
-      <w:docPartObj>
-        <w:docPartGallery w:val="Page Numbers (Bottom of Page)"/>
-        <w:docPartUnique/>
-      </w:docPartObj>
-    </w:sdtPr>
-    <w:sdtEndPr>
-      <w:rPr>
-        <w:noProof/>
-      </w:rPr>
-    </w:sdtEndPr>
-    <w:sdtContent>
-      <w:p>
-        <w:pPr>
-          <w:pStyle w:val="Footer"/>
-          <w:jc w:val="center"/>
-        </w:pPr>
-        <w:r>
-          <w:rPr>
-            <w:noProof w:val="0"/>
-          </w:rPr>
-          <w:fldChar w:fldCharType="begin"/>
-        </w:r>
-        <w:r>
-          <w:instrText xml:space="preserve"> PAGE   \* MERGEFORMAT </w:instrText>
-        </w:r>
-        <w:r>
-          <w:rPr>
-            <w:noProof w:val="0"/>
-          </w:rPr>
-          <w:fldChar w:fldCharType="separate"/>
-        </w:r>
-        <w:r>
-          <w:t>2</w:t>
-        </w:r>
-        <w:r>
-          <w:fldChar w:fldCharType="end"/>
-        </w:r>
-      </w:p>
-    </w:sdtContent>
-  </w:sdt>
   <w:p>
     <w:pPr>
       <w:pStyle w:val="Footer"/>
@@ -14067,7 +15975,6 @@
   <w:style w:type="character" w:default="1" w:styleId="DefaultParagraphFont">
     <w:name w:val="Default Paragraph Font"/>
     <w:uiPriority w:val="1"/>
-    <w:semiHidden/>
     <w:unhideWhenUsed/>
   </w:style>
   <w:style w:type="table" w:default="1" w:styleId="TableNormal">

--- a/Paper.docx
+++ b/Paper.docx
@@ -462,8 +462,8 @@
         <w:rPr>
           <w:rFonts w:ascii="Times New Roman" w:hAnsi="Times New Roman" w:cs="Times New Roman"/>
           <w:color w:val="000000"/>
-          <w:sz w:val="18"/>
-          <w:szCs w:val="18"/>
+          <w:sz w:val="20"/>
+          <w:szCs w:val="20"/>
           <w:shd w:val="clear" w:color="auto" w:fill="FFFFFF"/>
         </w:rPr>
       </w:pPr>
@@ -481,8 +481,8 @@
         <w:rPr>
           <w:rFonts w:ascii="Times New Roman" w:hAnsi="Times New Roman" w:cs="Times New Roman"/>
           <w:color w:val="000000"/>
-          <w:sz w:val="18"/>
-          <w:szCs w:val="18"/>
+          <w:sz w:val="20"/>
+          <w:szCs w:val="20"/>
           <w:shd w:val="clear" w:color="auto" w:fill="FFFFFF"/>
         </w:rPr>
         <w:t>INTRODUCTION</w:t>
@@ -509,7 +509,7 @@
           <w:numId w:val="2"/>
         </w:numPr>
         <w:spacing w:after="0"/>
-        <w:jc w:val="center"/>
+        <w:ind w:left="360"/>
         <w:rPr>
           <w:rFonts w:ascii="Times New Roman" w:hAnsi="Times New Roman" w:cs="Times New Roman"/>
           <w:color w:val="000000"/>
@@ -565,17 +565,17 @@
           <w:szCs w:val="18"/>
           <w:shd w:val="clear" w:color="auto" w:fill="FFFFFF"/>
         </w:rPr>
-        <w:t xml:space="preserve">The detection of software vulnerabilities in C/C++ code remains a critical yet complex challenge in software security. Traditional static and dynamic analysis tools, while effective in some scenarios, often generate numerous false positives and require expert interpretation. Furthermore, these tools struggle </w:t>
-      </w:r>
-      <w:r>
-        <w:rPr>
-          <w:rFonts w:ascii="Times New Roman" w:hAnsi="Times New Roman" w:cs="Times New Roman"/>
-          <w:color w:val="000000"/>
-          <w:sz w:val="18"/>
-          <w:szCs w:val="18"/>
-          <w:shd w:val="clear" w:color="auto" w:fill="FFFFFF"/>
-        </w:rPr>
-        <w:t xml:space="preserve">to adapt to new patterns of vulnerabilities and to analyze largescale or real-world codebases efficiently. </w:t>
+        <w:t xml:space="preserve">The detection of software vulnerabilities in C/C++ code remains a critical yet complex challenge in software security. Traditional static and dynamic analysis tools, while effective in some scenarios, often generate numerous false positives and </w:t>
+      </w:r>
+      <w:r>
+        <w:rPr>
+          <w:rFonts w:ascii="Times New Roman" w:hAnsi="Times New Roman" w:cs="Times New Roman"/>
+          <w:color w:val="000000"/>
+          <w:sz w:val="18"/>
+          <w:szCs w:val="18"/>
+          <w:shd w:val="clear" w:color="auto" w:fill="FFFFFF"/>
+        </w:rPr>
+        <w:t xml:space="preserve">require expert interpretation. Furthermore, these tools struggle to adapt to new patterns of vulnerabilities and to analyze largescale or real-world codebases efficiently. </w:t>
       </w:r>
       <w:r>
         <w:rPr>
@@ -951,7 +951,7 @@
           <w:numId w:val="2"/>
         </w:numPr>
         <w:spacing w:after="0"/>
-        <w:jc w:val="center"/>
+        <w:ind w:left="360"/>
         <w:rPr>
           <w:rFonts w:ascii="Times New Roman" w:hAnsi="Times New Roman" w:cs="Times New Roman"/>
           <w:color w:val="000000"/>
@@ -1105,7 +1105,7 @@
           <w:szCs w:val="18"/>
           <w:shd w:val="clear" w:color="auto" w:fill="FFFFFF"/>
         </w:rPr>
-        <w:t xml:space="preserve">: This chapter provides a comprehensive review of existing research and techniques related to software vulnerability detection, with an emphasis on </w:t>
+        <w:t xml:space="preserve">: This chapter provides a comprehensive review of existing research and techniques </w:t>
       </w:r>
       <w:r>
         <w:rPr>
@@ -1116,7 +1116,7 @@
           <w:shd w:val="clear" w:color="auto" w:fill="FFFFFF"/>
         </w:rPr>
         <w:lastRenderedPageBreak/>
-        <w:t>C/C++ codebases. It begins with an overview of common software vulnerabilities in these languages and discusses both static and dynamic code analysis methods. The chapter also examines the evolution and application of machine learning in software security</w:t>
+        <w:t>related to software vulnerability detection, with an emphasis on C/C++ codebases. It begins with an overview of common software vulnerabilities in these languages and discusses both static and dynamic code analysis methods. The chapter also examines the evolution and application of machine learning in software security</w:t>
       </w:r>
       <w:r>
         <w:rPr>
@@ -1496,8 +1496,8 @@
         <w:rPr>
           <w:rFonts w:ascii="Times New Roman" w:hAnsi="Times New Roman" w:cs="Times New Roman"/>
           <w:color w:val="000000"/>
-          <w:sz w:val="18"/>
-          <w:szCs w:val="18"/>
+          <w:sz w:val="20"/>
+          <w:szCs w:val="20"/>
           <w:shd w:val="clear" w:color="auto" w:fill="FFFFFF"/>
         </w:rPr>
       </w:pPr>
@@ -1505,8 +1505,8 @@
         <w:rPr>
           <w:rFonts w:ascii="Times New Roman" w:hAnsi="Times New Roman" w:cs="Times New Roman"/>
           <w:color w:val="000000"/>
-          <w:sz w:val="18"/>
-          <w:szCs w:val="18"/>
+          <w:sz w:val="20"/>
+          <w:szCs w:val="20"/>
           <w:shd w:val="clear" w:color="auto" w:fill="FFFFFF"/>
         </w:rPr>
         <w:t>LITERATURE REVIEW</w:t>
@@ -1533,7 +1533,7 @@
           <w:numId w:val="3"/>
         </w:numPr>
         <w:spacing w:after="0"/>
-        <w:jc w:val="center"/>
+        <w:ind w:left="360"/>
         <w:rPr>
           <w:rFonts w:ascii="Times New Roman" w:hAnsi="Times New Roman" w:cs="Times New Roman"/>
           <w:color w:val="000000"/>
@@ -1748,17 +1748,17 @@
           <w:szCs w:val="18"/>
           <w:shd w:val="clear" w:color="auto" w:fill="FFFFFF"/>
         </w:rPr>
-        <w:t xml:space="preserve">conducted a comparative analysis of machine learning-based vulnerability detection methods versus traditional static analysis tools. Their research highlighted the strengths and limitations of both approaches when applied to C and C++ source code. While static analyzers are rule-based and rely on predefined heuristics, machine learning models can adapt to diverse coding styles and learn complex patterns from labeled data. The study found that ML-based models were particularly effective in reducing false </w:t>
-      </w:r>
-      <w:r>
-        <w:rPr>
-          <w:rFonts w:ascii="Times New Roman" w:hAnsi="Times New Roman" w:cs="Times New Roman"/>
-          <w:color w:val="000000"/>
-          <w:sz w:val="18"/>
-          <w:szCs w:val="18"/>
-          <w:shd w:val="clear" w:color="auto" w:fill="FFFFFF"/>
-        </w:rPr>
-        <w:t>positives, a common shortcoming of static tools. However, the authors also noted that static analyzers still played a valuable role in detecting certain categories of vulnerabilities that machine learning models struggled with. Overall, their work supports a hybrid approach, advocating for the complementary use of both ML techniques and traditional tools to improve the reliability of vulnerability detection systems.</w:t>
+        <w:t xml:space="preserve">conducted a comparative analysis of machine learning-based vulnerability detection methods versus traditional static analysis tools. Their research highlighted the strengths and limitations of both approaches when applied to C and C++ source code. While static analyzers are rule-based and rely on predefined heuristics, machine learning models can adapt to diverse coding styles and learn </w:t>
+      </w:r>
+      <w:r>
+        <w:rPr>
+          <w:rFonts w:ascii="Times New Roman" w:hAnsi="Times New Roman" w:cs="Times New Roman"/>
+          <w:color w:val="000000"/>
+          <w:sz w:val="18"/>
+          <w:szCs w:val="18"/>
+          <w:shd w:val="clear" w:color="auto" w:fill="FFFFFF"/>
+        </w:rPr>
+        <w:t>complex patterns from labeled data. The study found that ML-based models were particularly effective in reducing false positives, a common shortcoming of static tools. However, the authors also noted that static analyzers still played a valuable role in detecting certain categories of vulnerabilities that machine learning models struggled with. Overall, their work supports a hybrid approach, advocating for the complementary use of both ML techniques and traditional tools to improve the reliability of vulnerability detection systems.</w:t>
       </w:r>
     </w:p>
     <w:p>
@@ -1783,7 +1783,7 @@
           <w:numId w:val="3"/>
         </w:numPr>
         <w:spacing w:after="0"/>
-        <w:jc w:val="center"/>
+        <w:ind w:left="360"/>
         <w:rPr>
           <w:rFonts w:ascii="Times New Roman" w:hAnsi="Times New Roman" w:cs="Times New Roman"/>
           <w:color w:val="000000"/>
@@ -2159,7 +2159,7 @@
           <w:szCs w:val="18"/>
           <w:shd w:val="clear" w:color="auto" w:fill="FFFFFF"/>
         </w:rPr>
-        <w:t xml:space="preserve"> OWASP Top 10. These vulnerabilities are categorized by their origin—such as input validation flaws or configuration errors—and by their potential impact, including denial of service, arbitrary code execution, </w:t>
+        <w:t xml:space="preserve"> OWASP Top 10. These vulnerabilities are categorized by their origin—such as input </w:t>
       </w:r>
       <w:r>
         <w:rPr>
@@ -2170,7 +2170,7 @@
           <w:shd w:val="clear" w:color="auto" w:fill="FFFFFF"/>
         </w:rPr>
         <w:lastRenderedPageBreak/>
-        <w:t>and information disclosure. The authors then delve into various machine learning techniques used to detect these vulnerabilities, analyzing both traditional models like decision trees, support vector machines, and random forests, as well as more advanced deep learning architectures such as convolutional neural networks (CNNs) and recurrent neural networks (RNNs). Each technique is examined in terms of how it represents code features (like tokens, syntax trees, and semantic information), the type of training data it uses, and the performance metrics used to evaluate it, such as accuracy, precision, recall, and F1-score.</w:t>
+        <w:t>validation flaws or configuration errors—and by their potential impact, including denial of service, arbitrary code execution, and information disclosure. The authors then delve into various machine learning techniques used to detect these vulnerabilities, analyzing both traditional models like decision trees, support vector machines, and random forests, as well as more advanced deep learning architectures such as convolutional neural networks (CNNs) and recurrent neural networks (RNNs). Each technique is examined in terms of how it represents code features (like tokens, syntax trees, and semantic information), the type of training data it uses, and the performance metrics used to evaluate it, such as accuracy, precision, recall, and F1-score.</w:t>
       </w:r>
       <w:r>
         <w:rPr>
@@ -2446,7 +2446,17 @@
           <w:szCs w:val="18"/>
           <w:shd w:val="clear" w:color="auto" w:fill="FFFFFF"/>
         </w:rPr>
-        <w:t xml:space="preserve"> uses a machine learning approach for inspecting the Abstract Syntax Tree form of source code in order to classify vulnerable and non</w:t>
+        <w:t xml:space="preserve"> uses a machine learning approach for inspecting the Abstract Syntax Tree form of </w:t>
+      </w:r>
+      <w:r>
+        <w:rPr>
+          <w:rFonts w:ascii="Times New Roman" w:hAnsi="Times New Roman" w:cs="Times New Roman"/>
+          <w:color w:val="000000"/>
+          <w:sz w:val="18"/>
+          <w:szCs w:val="18"/>
+          <w:shd w:val="clear" w:color="auto" w:fill="FFFFFF"/>
+        </w:rPr>
+        <w:t>source code in order to classify vulnerable and non</w:t>
       </w:r>
       <w:r>
         <w:rPr>
@@ -2466,17 +2476,7 @@
           <w:szCs w:val="18"/>
           <w:shd w:val="clear" w:color="auto" w:fill="FFFFFF"/>
         </w:rPr>
-        <w:t xml:space="preserve">vulnerable code snippets. There are two traditional methods that are used </w:t>
-      </w:r>
-      <w:r>
-        <w:rPr>
-          <w:rFonts w:ascii="Times New Roman" w:hAnsi="Times New Roman" w:cs="Times New Roman"/>
-          <w:color w:val="000000"/>
-          <w:sz w:val="18"/>
-          <w:szCs w:val="18"/>
-          <w:shd w:val="clear" w:color="auto" w:fill="FFFFFF"/>
-        </w:rPr>
-        <w:t xml:space="preserve">in order to detect vulnerabilities: static and dynamic analysis of source code. Static analysis means that the code is examined without executing, while dynamic means that the code is executed to check how the software will perform in a run-time environment. The challenges of this approach are the same as presented in other pieces of work. Firstly, the lack of reliable vulnerability dataset and lack of replication framework for comparative analysis of existing methods. Then, the highly imbalanced cases, that should be treated as good as possible, because the distribution of data in nature will be imbalanced. </w:t>
+        <w:t xml:space="preserve">vulnerable code snippets. There are two traditional methods that are used in order to detect vulnerabilities: static and dynamic analysis of source code. Static analysis means that the code is examined without executing, while dynamic means that the code is executed to check how the software will perform in a run-time environment. The challenges of this approach are the same as presented in other pieces of work. Firstly, the lack of reliable vulnerability dataset and lack of replication framework for comparative analysis of existing methods. Then, the highly imbalanced cases, that should be treated as good as possible, because the distribution of data in nature will be imbalanced. </w:t>
       </w:r>
     </w:p>
     <w:p>
@@ -2588,8 +2588,8 @@
         <w:rPr>
           <w:rFonts w:ascii="Times New Roman" w:hAnsi="Times New Roman" w:cs="Times New Roman"/>
           <w:color w:val="000000"/>
-          <w:sz w:val="18"/>
-          <w:szCs w:val="18"/>
+          <w:sz w:val="20"/>
+          <w:szCs w:val="20"/>
           <w:shd w:val="clear" w:color="auto" w:fill="FFFFFF"/>
         </w:rPr>
       </w:pPr>
@@ -2597,8 +2597,8 @@
         <w:rPr>
           <w:rFonts w:ascii="Times New Roman" w:hAnsi="Times New Roman" w:cs="Times New Roman"/>
           <w:color w:val="000000"/>
-          <w:sz w:val="18"/>
-          <w:szCs w:val="18"/>
+          <w:sz w:val="20"/>
+          <w:szCs w:val="20"/>
           <w:shd w:val="clear" w:color="auto" w:fill="FFFFFF"/>
         </w:rPr>
         <w:t>DATASETS</w:t>
@@ -2892,7 +2892,7 @@
           <w:numId w:val="4"/>
         </w:numPr>
         <w:spacing w:after="0"/>
-        <w:jc w:val="center"/>
+        <w:ind w:left="360"/>
         <w:rPr>
           <w:rFonts w:ascii="Times New Roman" w:hAnsi="Times New Roman" w:cs="Times New Roman"/>
           <w:color w:val="000000"/>
@@ -2987,7 +2987,7 @@
           <w:szCs w:val="18"/>
           <w:shd w:val="clear" w:color="auto" w:fill="FFFFFF"/>
         </w:rPr>
-        <w:t xml:space="preserve"> is a widely used synthetic dataset developed by the National Institute of Standards and Technology (NIST) to evaluate the accuracy of static and dynamic analysis tools. It consists of thousands of small, isolated C and C++ code samples, each annotated with specific vulnerability types based on the Common Weakness Enumeration (CWE) system. Examples include buffer overflows, memory leaks, null pointer dereferences, and integer overflows. The dataset is organized into test cases that include both "good" and "bad" code paths, facilitating supervised learning with clear binary labels. The consistency and clarity of the Juliet dataset make it an ideal starting point </w:t>
+        <w:t xml:space="preserve"> is a widely used synthetic dataset developed by the National Institute of Standards and Technology (NIST) to evaluate the accuracy of static and dynamic analysis tools. It consists of thousands of small, isolated C and C++ code samples, each annotated with specific vulnerability types based on the Common Weakness Enumeration (CWE) system. Examples include buffer overflows, memory leaks, null pointer dereferences, and integer overflows. The dataset is organized into test cases that </w:t>
       </w:r>
       <w:r>
         <w:rPr>
@@ -2998,7 +2998,7 @@
           <w:shd w:val="clear" w:color="auto" w:fill="FFFFFF"/>
         </w:rPr>
         <w:lastRenderedPageBreak/>
-        <w:t>for training machine learning models, especially when focusing on specific vulnerability categories.</w:t>
+        <w:t>include both "good" and "bad" code paths, facilitating supervised learning with clear binary labels. The consistency and clarity of the Juliet dataset make it an ideal starting point for training machine learning models, especially when focusing on specific vulnerability categories.</w:t>
       </w:r>
     </w:p>
     <w:p>
@@ -3021,7 +3021,7 @@
           <w:numId w:val="4"/>
         </w:numPr>
         <w:spacing w:after="0"/>
-        <w:jc w:val="center"/>
+        <w:ind w:left="450" w:hanging="450"/>
         <w:rPr>
           <w:rFonts w:ascii="Times New Roman" w:hAnsi="Times New Roman" w:cs="Times New Roman"/>
           <w:color w:val="000000"/>
@@ -3098,7 +3098,7 @@
           <w:numId w:val="4"/>
         </w:numPr>
         <w:spacing w:after="0"/>
-        <w:jc w:val="center"/>
+        <w:ind w:left="360"/>
         <w:rPr>
           <w:rFonts w:ascii="Times New Roman" w:hAnsi="Times New Roman" w:cs="Times New Roman"/>
           <w:color w:val="000000"/>
@@ -3628,7 +3628,17 @@
           <w:szCs w:val="18"/>
           <w:shd w:val="clear" w:color="auto" w:fill="FFFFFF"/>
         </w:rPr>
-        <w:t xml:space="preserve"> These features are usefull in order to compare the 2 types of datasets. We can observe that real-world code functions are usually larger, with an average number of lines of 43.21 lines, whereas synthetic functions have a mean equal to 26.62. </w:t>
+        <w:t xml:space="preserve"> These features are usefull in order to compare the 2 types of datasets. We can observe that real-world code functions are usually larger, with an average number of lines of </w:t>
+      </w:r>
+      <w:r>
+        <w:rPr>
+          <w:rFonts w:ascii="Times New Roman" w:hAnsi="Times New Roman" w:cs="Times New Roman"/>
+          <w:color w:val="000000"/>
+          <w:sz w:val="18"/>
+          <w:szCs w:val="18"/>
+          <w:shd w:val="clear" w:color="auto" w:fill="FFFFFF"/>
+        </w:rPr>
+        <w:t xml:space="preserve">43.21 lines, whereas synthetic functions have a mean equal to 26.62. </w:t>
       </w:r>
       <w:r>
         <w:rPr>
@@ -7213,8 +7223,8 @@
         <w:rPr>
           <w:rFonts w:ascii="Times New Roman" w:hAnsi="Times New Roman" w:cs="Times New Roman"/>
           <w:color w:val="000000"/>
-          <w:sz w:val="18"/>
-          <w:szCs w:val="18"/>
+          <w:sz w:val="20"/>
+          <w:szCs w:val="20"/>
           <w:shd w:val="clear" w:color="auto" w:fill="FFFFFF"/>
         </w:rPr>
       </w:pPr>
@@ -7222,8 +7232,8 @@
         <w:rPr>
           <w:rFonts w:ascii="Times New Roman" w:hAnsi="Times New Roman" w:cs="Times New Roman"/>
           <w:color w:val="000000"/>
-          <w:sz w:val="18"/>
-          <w:szCs w:val="18"/>
+          <w:sz w:val="20"/>
+          <w:szCs w:val="20"/>
           <w:shd w:val="clear" w:color="auto" w:fill="FFFFFF"/>
         </w:rPr>
         <w:t>METHODOLOGY</w:t>
@@ -7250,7 +7260,7 @@
           <w:numId w:val="5"/>
         </w:numPr>
         <w:spacing w:after="0"/>
-        <w:jc w:val="center"/>
+        <w:ind w:left="360"/>
         <w:rPr>
           <w:rFonts w:ascii="Times New Roman" w:hAnsi="Times New Roman" w:cs="Times New Roman"/>
           <w:color w:val="000000"/>
@@ -7909,7 +7919,7 @@
           <w:numId w:val="5"/>
         </w:numPr>
         <w:spacing w:after="0"/>
-        <w:jc w:val="center"/>
+        <w:ind w:left="360"/>
         <w:rPr>
           <w:rFonts w:ascii="Times New Roman" w:hAnsi="Times New Roman" w:cs="Times New Roman"/>
           <w:color w:val="000000"/>
@@ -8303,7 +8313,7 @@
           <w:numId w:val="5"/>
         </w:numPr>
         <w:spacing w:after="0"/>
-        <w:jc w:val="center"/>
+        <w:ind w:left="360"/>
         <w:rPr>
           <w:rFonts w:ascii="Times New Roman" w:hAnsi="Times New Roman" w:cs="Times New Roman"/>
           <w:color w:val="000000"/>
@@ -9355,8 +9365,8 @@
         <w:rPr>
           <w:rFonts w:ascii="Times New Roman" w:hAnsi="Times New Roman" w:cs="Times New Roman"/>
           <w:color w:val="000000"/>
-          <w:sz w:val="18"/>
-          <w:szCs w:val="18"/>
+          <w:sz w:val="20"/>
+          <w:szCs w:val="20"/>
           <w:shd w:val="clear" w:color="auto" w:fill="FFFFFF"/>
         </w:rPr>
       </w:pPr>
@@ -9364,8 +9374,8 @@
         <w:rPr>
           <w:rFonts w:ascii="Times New Roman" w:hAnsi="Times New Roman" w:cs="Times New Roman"/>
           <w:color w:val="000000"/>
-          <w:sz w:val="18"/>
-          <w:szCs w:val="18"/>
+          <w:sz w:val="20"/>
+          <w:szCs w:val="20"/>
           <w:shd w:val="clear" w:color="auto" w:fill="FFFFFF"/>
         </w:rPr>
         <w:t>EXPERIMENTS</w:t>
@@ -9392,7 +9402,7 @@
           <w:numId w:val="6"/>
         </w:numPr>
         <w:spacing w:after="0"/>
-        <w:jc w:val="center"/>
+        <w:ind w:left="360"/>
         <w:rPr>
           <w:rFonts w:ascii="Times New Roman" w:hAnsi="Times New Roman" w:cs="Times New Roman"/>
           <w:color w:val="000000"/>
@@ -9416,6 +9426,7 @@
       <w:pPr>
         <w:pStyle w:val="ListParagraph"/>
         <w:spacing w:after="0"/>
+        <w:ind w:left="360"/>
         <w:rPr>
           <w:rFonts w:ascii="Times New Roman" w:hAnsi="Times New Roman" w:cs="Times New Roman"/>
           <w:color w:val="000000"/>
@@ -9670,7 +9681,7 @@
           <w:numId w:val="6"/>
         </w:numPr>
         <w:spacing w:after="0"/>
-        <w:jc w:val="center"/>
+        <w:ind w:left="360"/>
         <w:rPr>
           <w:rFonts w:ascii="Times New Roman" w:hAnsi="Times New Roman" w:cs="Times New Roman"/>
           <w:color w:val="000000"/>
@@ -9768,7 +9779,7 @@
           <w:numId w:val="6"/>
         </w:numPr>
         <w:spacing w:after="0"/>
-        <w:jc w:val="center"/>
+        <w:ind w:left="360"/>
         <w:rPr>
           <w:rFonts w:ascii="Times New Roman" w:hAnsi="Times New Roman" w:cs="Times New Roman"/>
           <w:color w:val="000000"/>
@@ -9879,6 +9890,16 @@
           <w:shd w:val="clear" w:color="auto" w:fill="FFFFFF"/>
         </w:rPr>
         <w:t>real-world functions from the second dataset had only 55.5% accuracy when used in GNN + LSTM model. When tested on the third dataset, containing all functions, the model had 82.5% accuracy, showing that using an artificial code dataset can improve the performance of a model, but it does not mean that it can really be used in real-world scenarios</w:t>
+      </w:r>
+      <w:r>
+        <w:rPr>
+          <w:rFonts w:ascii="Times New Roman" w:hAnsi="Times New Roman" w:cs="Times New Roman"/>
+          <w:color w:val="000000"/>
+          <w:sz w:val="18"/>
+          <w:szCs w:val="18"/>
+          <w:shd w:val="clear" w:color="auto" w:fill="FFFFFF"/>
+        </w:rPr>
+        <w:t>.</w:t>
       </w:r>
     </w:p>
     <w:p>
@@ -13269,8 +13290,8 @@
         <w:rPr>
           <w:rFonts w:ascii="Times New Roman" w:hAnsi="Times New Roman" w:cs="Times New Roman"/>
           <w:color w:val="000000"/>
-          <w:sz w:val="18"/>
-          <w:szCs w:val="18"/>
+          <w:sz w:val="20"/>
+          <w:szCs w:val="20"/>
           <w:shd w:val="clear" w:color="auto" w:fill="FFFFFF"/>
         </w:rPr>
       </w:pPr>
@@ -13278,8 +13299,8 @@
         <w:rPr>
           <w:rFonts w:ascii="Times New Roman" w:hAnsi="Times New Roman" w:cs="Times New Roman"/>
           <w:color w:val="000000"/>
-          <w:sz w:val="18"/>
-          <w:szCs w:val="18"/>
+          <w:sz w:val="20"/>
+          <w:szCs w:val="20"/>
           <w:shd w:val="clear" w:color="auto" w:fill="FFFFFF"/>
         </w:rPr>
         <w:lastRenderedPageBreak/>
@@ -13424,8 +13445,8 @@
         <w:rPr>
           <w:rFonts w:ascii="Times New Roman" w:hAnsi="Times New Roman" w:cs="Times New Roman"/>
           <w:color w:val="000000"/>
-          <w:sz w:val="18"/>
-          <w:szCs w:val="18"/>
+          <w:sz w:val="20"/>
+          <w:szCs w:val="20"/>
           <w:shd w:val="clear" w:color="auto" w:fill="FFFFFF"/>
         </w:rPr>
       </w:pPr>
@@ -13433,8 +13454,8 @@
         <w:rPr>
           <w:rFonts w:ascii="Times New Roman" w:hAnsi="Times New Roman" w:cs="Times New Roman"/>
           <w:color w:val="000000"/>
-          <w:sz w:val="18"/>
-          <w:szCs w:val="18"/>
+          <w:sz w:val="20"/>
+          <w:szCs w:val="20"/>
           <w:shd w:val="clear" w:color="auto" w:fill="FFFFFF"/>
         </w:rPr>
         <w:t>REFERENCES</w:t>
@@ -13487,7 +13508,43 @@
           <w:sz w:val="16"/>
           <w:szCs w:val="16"/>
         </w:rPr>
-        <w:t xml:space="preserve">Kremenek, T. (2008). Finding software bugs with the clang static analyzer. Apple Inc, 8, 2008. </w:t>
+        <w:t>Kremenek, T. (2008). Finding software bugs with the clang static analyzer. </w:t>
+      </w:r>
+      <w:r>
+        <w:rPr>
+          <w:rFonts w:ascii="Times New Roman" w:hAnsi="Times New Roman" w:cs="Times New Roman"/>
+          <w:i/>
+          <w:iCs/>
+          <w:sz w:val="16"/>
+          <w:szCs w:val="16"/>
+        </w:rPr>
+        <w:t>Apple Inc</w:t>
+      </w:r>
+      <w:r>
+        <w:rPr>
+          <w:rFonts w:ascii="Times New Roman" w:hAnsi="Times New Roman" w:cs="Times New Roman"/>
+          <w:sz w:val="16"/>
+          <w:szCs w:val="16"/>
+        </w:rPr>
+        <w:t>, </w:t>
+      </w:r>
+      <w:r>
+        <w:rPr>
+          <w:rFonts w:ascii="Times New Roman" w:hAnsi="Times New Roman" w:cs="Times New Roman"/>
+          <w:i/>
+          <w:iCs/>
+          <w:sz w:val="16"/>
+          <w:szCs w:val="16"/>
+        </w:rPr>
+        <w:t>8</w:t>
+      </w:r>
+      <w:r>
+        <w:rPr>
+          <w:rFonts w:ascii="Times New Roman" w:hAnsi="Times New Roman" w:cs="Times New Roman"/>
+          <w:sz w:val="16"/>
+          <w:szCs w:val="16"/>
+        </w:rPr>
+        <w:t>, 2008.</w:t>
       </w:r>
     </w:p>
     <w:p>
@@ -13524,7 +13581,25 @@
           <w:sz w:val="16"/>
           <w:szCs w:val="16"/>
         </w:rPr>
-        <w:t>Campbell, G. A., &amp; Papapetrou, P. P. (2013). SonarQube in action. Manning Publications Co.</w:t>
+        <w:t>Campbell, G. A., &amp; Papapetrou, P. P. (2013). </w:t>
+      </w:r>
+      <w:r>
+        <w:rPr>
+          <w:rFonts w:ascii="Times New Roman" w:hAnsi="Times New Roman" w:cs="Times New Roman"/>
+          <w:i/>
+          <w:iCs/>
+          <w:sz w:val="16"/>
+          <w:szCs w:val="16"/>
+        </w:rPr>
+        <w:t>SonarQube in action</w:t>
+      </w:r>
+      <w:r>
+        <w:rPr>
+          <w:rFonts w:ascii="Times New Roman" w:hAnsi="Times New Roman" w:cs="Times New Roman"/>
+          <w:sz w:val="16"/>
+          <w:szCs w:val="16"/>
+        </w:rPr>
+        <w:t>. Manning Publications Co..</w:t>
       </w:r>
     </w:p>
     <w:p>
@@ -13561,7 +13636,43 @@
           <w:sz w:val="16"/>
           <w:szCs w:val="16"/>
         </w:rPr>
-        <w:t>Nethercote, N., &amp; Seward, J. (2007). Valgrind: a framework for heavyweight dynamic binary instrumentation. ACM Sigplan notices, 42(6), 89-100</w:t>
+        <w:t>Nethercote, N., &amp; Seward, J. (2007). Valgrind: a framework for heavyweight dynamic binary instrumentation. </w:t>
+      </w:r>
+      <w:r>
+        <w:rPr>
+          <w:rFonts w:ascii="Times New Roman" w:hAnsi="Times New Roman" w:cs="Times New Roman"/>
+          <w:i/>
+          <w:iCs/>
+          <w:sz w:val="16"/>
+          <w:szCs w:val="16"/>
+        </w:rPr>
+        <w:t>ACM Sigplan notices</w:t>
+      </w:r>
+      <w:r>
+        <w:rPr>
+          <w:rFonts w:ascii="Times New Roman" w:hAnsi="Times New Roman" w:cs="Times New Roman"/>
+          <w:sz w:val="16"/>
+          <w:szCs w:val="16"/>
+        </w:rPr>
+        <w:t>, </w:t>
+      </w:r>
+      <w:r>
+        <w:rPr>
+          <w:rFonts w:ascii="Times New Roman" w:hAnsi="Times New Roman" w:cs="Times New Roman"/>
+          <w:i/>
+          <w:iCs/>
+          <w:sz w:val="16"/>
+          <w:szCs w:val="16"/>
+        </w:rPr>
+        <w:t>42</w:t>
+      </w:r>
+      <w:r>
+        <w:rPr>
+          <w:rFonts w:ascii="Times New Roman" w:hAnsi="Times New Roman" w:cs="Times New Roman"/>
+          <w:sz w:val="16"/>
+          <w:szCs w:val="16"/>
+        </w:rPr>
+        <w:t>(6), 89-100.</w:t>
       </w:r>
     </w:p>
     <w:p>
@@ -13598,7 +13709,25 @@
           <w:sz w:val="16"/>
           <w:szCs w:val="16"/>
         </w:rPr>
-        <w:t>Serebryany, K., Bruening, D., Potapenko, A., &amp; Vyukov, D. (2012). {AddressSanitizer}: A fast address sanity checker. In 2012 USENIX annual technical conference (USENIX ATC 12) (pp. 309-318).</w:t>
+        <w:t>Serebryany, K., Bruening, D., Potapenko, A., &amp; Vyukov, D. (2012). {AddressSanitizer}: A fast address sanity checker. In </w:t>
+      </w:r>
+      <w:r>
+        <w:rPr>
+          <w:rFonts w:ascii="Times New Roman" w:hAnsi="Times New Roman" w:cs="Times New Roman"/>
+          <w:i/>
+          <w:iCs/>
+          <w:sz w:val="16"/>
+          <w:szCs w:val="16"/>
+        </w:rPr>
+        <w:t>2012 USENIX annual technical conference (USENIX ATC 12)</w:t>
+      </w:r>
+      <w:r>
+        <w:rPr>
+          <w:rFonts w:ascii="Times New Roman" w:hAnsi="Times New Roman" w:cs="Times New Roman"/>
+          <w:sz w:val="16"/>
+          <w:szCs w:val="16"/>
+        </w:rPr>
+        <w:t> (pp. 309-318).</w:t>
       </w:r>
     </w:p>
     <w:p>
@@ -13635,7 +13764,25 @@
           <w:sz w:val="16"/>
           <w:szCs w:val="16"/>
         </w:rPr>
-        <w:t xml:space="preserve">Vándor, N., Mosolygó, B., &amp; Hegelűs, P. (2022, July). Comparing ML-Based Predictions and Static Analyzer Tools for Vulnerability Detection. In International Conference on Computational Science and Its Applications (pp. 92–105). Cham: Springer International Publishing. </w:t>
+        <w:t>Vándor, N., Mosolygó, B., &amp; Hegelűs, P. (2022, July). Comparing ML-Based Predictions and Static Analyzer Tools for Vulnerability Detection. In </w:t>
+      </w:r>
+      <w:r>
+        <w:rPr>
+          <w:rFonts w:ascii="Times New Roman" w:hAnsi="Times New Roman" w:cs="Times New Roman"/>
+          <w:i/>
+          <w:iCs/>
+          <w:sz w:val="16"/>
+          <w:szCs w:val="16"/>
+        </w:rPr>
+        <w:t>International Conference on Computational Science and Its Applications</w:t>
+      </w:r>
+      <w:r>
+        <w:rPr>
+          <w:rFonts w:ascii="Times New Roman" w:hAnsi="Times New Roman" w:cs="Times New Roman"/>
+          <w:sz w:val="16"/>
+          <w:szCs w:val="16"/>
+        </w:rPr>
+        <w:t> (pp. 92-105). Cham: Springer International Publishing.</w:t>
       </w:r>
     </w:p>
     <w:p>
@@ -13680,7 +13827,43 @@
           <w:sz w:val="16"/>
           <w:szCs w:val="16"/>
         </w:rPr>
-        <w:t xml:space="preserve">Allamanis, M., Barr, E. T., Devanbu, P., &amp; Sutton, C. (2018). A survey of machine learning for big code and naturalness. ACM Computing Surveys (CSUR), 51(4), 1–37. </w:t>
+        <w:t>Allamanis, M., Barr, E. T., Devanbu, P., &amp; Sutton, C. (2018). A survey of machine learning for big code and naturalness. </w:t>
+      </w:r>
+      <w:r>
+        <w:rPr>
+          <w:rFonts w:ascii="Times New Roman" w:hAnsi="Times New Roman" w:cs="Times New Roman"/>
+          <w:i/>
+          <w:iCs/>
+          <w:sz w:val="16"/>
+          <w:szCs w:val="16"/>
+        </w:rPr>
+        <w:t>ACM Computing Surveys (CSUR)</w:t>
+      </w:r>
+      <w:r>
+        <w:rPr>
+          <w:rFonts w:ascii="Times New Roman" w:hAnsi="Times New Roman" w:cs="Times New Roman"/>
+          <w:sz w:val="16"/>
+          <w:szCs w:val="16"/>
+        </w:rPr>
+        <w:t>, </w:t>
+      </w:r>
+      <w:r>
+        <w:rPr>
+          <w:rFonts w:ascii="Times New Roman" w:hAnsi="Times New Roman" w:cs="Times New Roman"/>
+          <w:i/>
+          <w:iCs/>
+          <w:sz w:val="16"/>
+          <w:szCs w:val="16"/>
+        </w:rPr>
+        <w:t>51</w:t>
+      </w:r>
+      <w:r>
+        <w:rPr>
+          <w:rFonts w:ascii="Times New Roman" w:hAnsi="Times New Roman" w:cs="Times New Roman"/>
+          <w:sz w:val="16"/>
+          <w:szCs w:val="16"/>
+        </w:rPr>
+        <w:t>(4), 1-37.</w:t>
       </w:r>
     </w:p>
     <w:p>
@@ -13725,7 +13908,25 @@
           <w:sz w:val="16"/>
           <w:szCs w:val="16"/>
         </w:rPr>
-        <w:t xml:space="preserve">Harer, J. A., Kim, L. Y., Russell, R. L., Ozdemir, O., Kosta, L. R., Rangamani, A., ... &amp; Lazovich, T. (2018). Automated software vulnerability detection with machine learning. arXiv preprint arXiv:1803.04497. 45 </w:t>
+        <w:t>Harer, J. A., Kim, L. Y., Russell, R. L., Ozdemir, O., Kosta, L. R., Rangamani, A., ... &amp; Lazovich, T. (2018). Automated software vulnerability detection with machine learning. </w:t>
+      </w:r>
+      <w:r>
+        <w:rPr>
+          <w:rFonts w:ascii="Times New Roman" w:hAnsi="Times New Roman" w:cs="Times New Roman"/>
+          <w:i/>
+          <w:iCs/>
+          <w:sz w:val="16"/>
+          <w:szCs w:val="16"/>
+        </w:rPr>
+        <w:t>arXiv preprint arXiv:1803.04497</w:t>
+      </w:r>
+      <w:r>
+        <w:rPr>
+          <w:rFonts w:ascii="Times New Roman" w:hAnsi="Times New Roman" w:cs="Times New Roman"/>
+          <w:sz w:val="16"/>
+          <w:szCs w:val="16"/>
+        </w:rPr>
+        <w:t>.</w:t>
       </w:r>
     </w:p>
     <w:p>
@@ -13770,7 +13971,25 @@
           <w:sz w:val="16"/>
           <w:szCs w:val="16"/>
         </w:rPr>
-        <w:t xml:space="preserve">Mazuera-Rozo, A., Mojica-Hanke, A., Linares-Vásquez, M., &amp; Bavota, G. (2021, May). Shallow or deep? an empirical study on detecting vulnerabilities using deep learning. In 2021 IEEE/ACM 29th International Conference on Program Comprehension (ICPC) (pp. 276–287). IEEE. </w:t>
+        <w:t>Mazuera-Rozo, A., Mojica-Hanke, A., Linares-Vásquez, M., &amp; Bavota, G. (2021, May). Shallow or deep? an empirical study on detecting vulnerabilities using deep learning. In </w:t>
+      </w:r>
+      <w:r>
+        <w:rPr>
+          <w:rFonts w:ascii="Times New Roman" w:hAnsi="Times New Roman" w:cs="Times New Roman"/>
+          <w:i/>
+          <w:iCs/>
+          <w:sz w:val="16"/>
+          <w:szCs w:val="16"/>
+        </w:rPr>
+        <w:t>2021 IEEE/ACM 29th International Conference on Program Comprehension (ICPC)</w:t>
+      </w:r>
+      <w:r>
+        <w:rPr>
+          <w:rFonts w:ascii="Times New Roman" w:hAnsi="Times New Roman" w:cs="Times New Roman"/>
+          <w:sz w:val="16"/>
+          <w:szCs w:val="16"/>
+        </w:rPr>
+        <w:t> (pp. 276-287). IEEE.</w:t>
       </w:r>
     </w:p>
     <w:p>
@@ -13815,7 +14034,25 @@
           <w:sz w:val="16"/>
           <w:szCs w:val="16"/>
         </w:rPr>
-        <w:t xml:space="preserve">Russell, R., Kim, L., Hamilton, L., Lazovich, T., Harer, J., Ozdemir, O., ... &amp; McConley, M. (2018, December). Automated vulnerability detection in source code using deep representation learning. In 2018 17th IEEE international conference on machine learning and applications (ICMLA) (pp. 757–762). IEEE. </w:t>
+        <w:t>Russell, R., Kim, L., Hamilton, L., Lazovich, T., Harer, J., Ozdemir, O., ... &amp; McConley, M. (2018, December). Automated vulnerability detection in source code using deep representation learning. In </w:t>
+      </w:r>
+      <w:r>
+        <w:rPr>
+          <w:rFonts w:ascii="Times New Roman" w:hAnsi="Times New Roman" w:cs="Times New Roman"/>
+          <w:i/>
+          <w:iCs/>
+          <w:sz w:val="16"/>
+          <w:szCs w:val="16"/>
+        </w:rPr>
+        <w:t>2018 17th IEEE international conference on machine learning and applications (ICMLA)</w:t>
+      </w:r>
+      <w:r>
+        <w:rPr>
+          <w:rFonts w:ascii="Times New Roman" w:hAnsi="Times New Roman" w:cs="Times New Roman"/>
+          <w:sz w:val="16"/>
+          <w:szCs w:val="16"/>
+        </w:rPr>
+        <w:t> (pp. 757-762). IEEE.</w:t>
       </w:r>
     </w:p>
     <w:p>
@@ -13860,7 +14097,25 @@
           <w:sz w:val="16"/>
           <w:szCs w:val="16"/>
         </w:rPr>
-        <w:t xml:space="preserve">Li, Z., Zou, D., Xu, S., Ou, X., Jin, H., Wang, S., Deng, Z. and Zhong, Y., 2018. Vuldeepecker: A deep learning-based system for vulnerability detection. arXiv preprint arXiv:1801.01681. </w:t>
+        <w:t>Li, Z., Zou, D., Xu, S., Ou, X., Jin, H., Wang, S., ... &amp; Zhong, Y. (2018). Vuldeepecker: A deep learning-based system for vulnerability detection. </w:t>
+      </w:r>
+      <w:r>
+        <w:rPr>
+          <w:rFonts w:ascii="Times New Roman" w:hAnsi="Times New Roman" w:cs="Times New Roman"/>
+          <w:i/>
+          <w:iCs/>
+          <w:sz w:val="16"/>
+          <w:szCs w:val="16"/>
+        </w:rPr>
+        <w:t>arXiv preprint arXiv:1801.01681</w:t>
+      </w:r>
+      <w:r>
+        <w:rPr>
+          <w:rFonts w:ascii="Times New Roman" w:hAnsi="Times New Roman" w:cs="Times New Roman"/>
+          <w:sz w:val="16"/>
+          <w:szCs w:val="16"/>
+        </w:rPr>
+        <w:t>.</w:t>
       </w:r>
     </w:p>
     <w:p>
@@ -13897,7 +14152,43 @@
           <w:sz w:val="16"/>
           <w:szCs w:val="16"/>
         </w:rPr>
-        <w:t xml:space="preserve">Hanif, H., Nasir, M. H. N. M., Ab Razak, M. F., Firdaus, A., &amp; Anuar, N. B. (2021). The rise of software vulnerability: Taxonomy of software vulnerabilities detection and machine learning approaches. Journal of Network and Computer Applications, 179, 103009. </w:t>
+        <w:t>Hanif, H., Nasir, M. H. N. M., Ab Razak, M. F., Firdaus, A., &amp; Anuar, N. B. (2021). The rise of software vulnerability: Taxonomy of software vulnerabilities detection and machine learning approaches. </w:t>
+      </w:r>
+      <w:r>
+        <w:rPr>
+          <w:rFonts w:ascii="Times New Roman" w:hAnsi="Times New Roman" w:cs="Times New Roman"/>
+          <w:i/>
+          <w:iCs/>
+          <w:sz w:val="16"/>
+          <w:szCs w:val="16"/>
+        </w:rPr>
+        <w:t>Journal of Network and Computer Applications</w:t>
+      </w:r>
+      <w:r>
+        <w:rPr>
+          <w:rFonts w:ascii="Times New Roman" w:hAnsi="Times New Roman" w:cs="Times New Roman"/>
+          <w:sz w:val="16"/>
+          <w:szCs w:val="16"/>
+        </w:rPr>
+        <w:t>, </w:t>
+      </w:r>
+      <w:r>
+        <w:rPr>
+          <w:rFonts w:ascii="Times New Roman" w:hAnsi="Times New Roman" w:cs="Times New Roman"/>
+          <w:i/>
+          <w:iCs/>
+          <w:sz w:val="16"/>
+          <w:szCs w:val="16"/>
+        </w:rPr>
+        <w:t>179</w:t>
+      </w:r>
+      <w:r>
+        <w:rPr>
+          <w:rFonts w:ascii="Times New Roman" w:hAnsi="Times New Roman" w:cs="Times New Roman"/>
+          <w:sz w:val="16"/>
+          <w:szCs w:val="16"/>
+        </w:rPr>
+        <w:t>, 103009.</w:t>
       </w:r>
     </w:p>
     <w:p>
@@ -13934,7 +14225,25 @@
           <w:sz w:val="16"/>
           <w:szCs w:val="16"/>
         </w:rPr>
-        <w:t xml:space="preserve">Knutsen, M., &amp; Lervik, E. H. (2022). Detection of Vulnerabilities in Source Code Using Machine Learning and Natural Language Processing (Master's thesis, NTNU). </w:t>
+        <w:t>Knutsen, M., &amp; Lervik, E. H. (2022). </w:t>
+      </w:r>
+      <w:r>
+        <w:rPr>
+          <w:rFonts w:ascii="Times New Roman" w:hAnsi="Times New Roman" w:cs="Times New Roman"/>
+          <w:i/>
+          <w:iCs/>
+          <w:sz w:val="16"/>
+          <w:szCs w:val="16"/>
+        </w:rPr>
+        <w:t>Detection of Vulnerabilities in Source Code Using Machine Learning and Natural Language Processing</w:t>
+      </w:r>
+      <w:r>
+        <w:rPr>
+          <w:rFonts w:ascii="Times New Roman" w:hAnsi="Times New Roman" w:cs="Times New Roman"/>
+          <w:sz w:val="16"/>
+          <w:szCs w:val="16"/>
+        </w:rPr>
+        <w:t> (Master's thesis, NTNU).</w:t>
       </w:r>
     </w:p>
     <w:p>
@@ -13973,7 +14282,25 @@
           <w:sz w:val="16"/>
           <w:szCs w:val="16"/>
         </w:rPr>
-        <w:t>Yamaguchi, F., &amp; Rieck, K. (2011). Vulnerability extrapolation: Assisted discovery of vulnerabilities using machine learning. In 5th USENIX workshop on offensive technologies (WOOT 11).</w:t>
+        <w:t>Yamaguchi, F., &amp; Rieck, K. (2011). Vulnerability extrapolation: Assisted discovery of vulnerabilities using machine learning. In </w:t>
+      </w:r>
+      <w:r>
+        <w:rPr>
+          <w:rFonts w:ascii="Times New Roman" w:hAnsi="Times New Roman" w:cs="Times New Roman"/>
+          <w:i/>
+          <w:iCs/>
+          <w:sz w:val="16"/>
+          <w:szCs w:val="16"/>
+        </w:rPr>
+        <w:t>5th USENIX workshop on offensive technologies (WOOT 11)</w:t>
+      </w:r>
+      <w:r>
+        <w:rPr>
+          <w:rFonts w:ascii="Times New Roman" w:hAnsi="Times New Roman" w:cs="Times New Roman"/>
+          <w:sz w:val="16"/>
+          <w:szCs w:val="16"/>
+        </w:rPr>
+        <w:t>.</w:t>
       </w:r>
     </w:p>
     <w:p>
@@ -14010,7 +14337,25 @@
           <w:sz w:val="16"/>
           <w:szCs w:val="16"/>
         </w:rPr>
-        <w:t xml:space="preserve">Akter, M. S., Shahriar, H., &amp; Bhuiya, Z. A. (2022, December). Automated vulnerability detection in source code using quantum natural language processing. In International Conference on Ubiquitous Security (pp. 83–102). Singapore: Springer Nature Singapore. </w:t>
+        <w:t>Akter, M. S., Shahriar, H., &amp; Bhuiya, Z. A. (2022, December). Automated vulnerability detection in source code using quantum natural language processing. In </w:t>
+      </w:r>
+      <w:r>
+        <w:rPr>
+          <w:rFonts w:ascii="Times New Roman" w:hAnsi="Times New Roman" w:cs="Times New Roman"/>
+          <w:i/>
+          <w:iCs/>
+          <w:sz w:val="16"/>
+          <w:szCs w:val="16"/>
+        </w:rPr>
+        <w:t>International Conference on Ubiquitous Security</w:t>
+      </w:r>
+      <w:r>
+        <w:rPr>
+          <w:rFonts w:ascii="Times New Roman" w:hAnsi="Times New Roman" w:cs="Times New Roman"/>
+          <w:sz w:val="16"/>
+          <w:szCs w:val="16"/>
+        </w:rPr>
+        <w:t> (pp. 83-102). Singapore: Springer Nature Singapore.</w:t>
       </w:r>
     </w:p>
     <w:p>
@@ -14047,7 +14392,43 @@
           <w:sz w:val="16"/>
           <w:szCs w:val="16"/>
         </w:rPr>
-        <w:t>Bilgin, Z., Ersoy, M.A., Soykan, E.U., Tomur, E., Çomak, P. and Karaçay, L., 2020. Vulnerability prediction from source code using machine learning. IEEE Access, 8, pp.150672-150684</w:t>
+        <w:t>Bilgin, Z., Ersoy, M. A., Soykan, E. U., Tomur, E., Çomak, P., &amp; Karaçay, L. (2020). Vulnerability prediction from source code using machine learning. </w:t>
+      </w:r>
+      <w:r>
+        <w:rPr>
+          <w:rFonts w:ascii="Times New Roman" w:hAnsi="Times New Roman" w:cs="Times New Roman"/>
+          <w:i/>
+          <w:iCs/>
+          <w:sz w:val="16"/>
+          <w:szCs w:val="16"/>
+        </w:rPr>
+        <w:t>IEEE Access</w:t>
+      </w:r>
+      <w:r>
+        <w:rPr>
+          <w:rFonts w:ascii="Times New Roman" w:hAnsi="Times New Roman" w:cs="Times New Roman"/>
+          <w:sz w:val="16"/>
+          <w:szCs w:val="16"/>
+        </w:rPr>
+        <w:t>, </w:t>
+      </w:r>
+      <w:r>
+        <w:rPr>
+          <w:rFonts w:ascii="Times New Roman" w:hAnsi="Times New Roman" w:cs="Times New Roman"/>
+          <w:i/>
+          <w:iCs/>
+          <w:sz w:val="16"/>
+          <w:szCs w:val="16"/>
+        </w:rPr>
+        <w:t>8</w:t>
+      </w:r>
+      <w:r>
+        <w:rPr>
+          <w:rFonts w:ascii="Times New Roman" w:hAnsi="Times New Roman" w:cs="Times New Roman"/>
+          <w:sz w:val="16"/>
+          <w:szCs w:val="16"/>
+        </w:rPr>
+        <w:t>, 150672-150684.</w:t>
       </w:r>
     </w:p>
     <w:p>
@@ -14084,7 +14465,25 @@
           <w:sz w:val="16"/>
           <w:szCs w:val="16"/>
         </w:rPr>
-        <w:t>Chen, Y., Ding, Z., Alowain, L., Chen, X., &amp; Wagner, D. (2023, October). Diversevul: A new vulnerable source code dataset for deep learning based vulnerability detection. In Proceedings of the 26th International Symposium on Research in Attacks, Intrusions and Defenses (pp. 654–668).</w:t>
+        <w:t>Chen, Y., Ding, Z., Alowain, L., Chen, X., &amp; Wagner, D. (2023, October). Diversevul: A new vulnerable source code dataset for deep learning based vulnerability detection. In </w:t>
+      </w:r>
+      <w:r>
+        <w:rPr>
+          <w:rFonts w:ascii="Times New Roman" w:hAnsi="Times New Roman" w:cs="Times New Roman"/>
+          <w:i/>
+          <w:iCs/>
+          <w:sz w:val="16"/>
+          <w:szCs w:val="16"/>
+        </w:rPr>
+        <w:t>Proceedings of the 26th International Symposium on Research in Attacks, Intrusions and Defenses</w:t>
+      </w:r>
+      <w:r>
+        <w:rPr>
+          <w:rFonts w:ascii="Times New Roman" w:hAnsi="Times New Roman" w:cs="Times New Roman"/>
+          <w:sz w:val="16"/>
+          <w:szCs w:val="16"/>
+        </w:rPr>
+        <w:t> (pp. 654-668).</w:t>
       </w:r>
     </w:p>
     <w:p>
@@ -14121,7 +14520,43 @@
           <w:sz w:val="16"/>
           <w:szCs w:val="16"/>
         </w:rPr>
-        <w:t>Chakraborty, S., Krishna, R., Ding, Y., &amp; Ray, B. (2021). Deep learning based vulnerability detection: Are we there yet? IEEE Transactions on Software Engineering, 48(9), 3280–3296.</w:t>
+        <w:t>Chakraborty, S., Krishna, R., Ding, Y., &amp; Ray, B. (2021). Deep learning based vulnerability detection: Are we there yet?. </w:t>
+      </w:r>
+      <w:r>
+        <w:rPr>
+          <w:rFonts w:ascii="Times New Roman" w:hAnsi="Times New Roman" w:cs="Times New Roman"/>
+          <w:i/>
+          <w:iCs/>
+          <w:sz w:val="16"/>
+          <w:szCs w:val="16"/>
+        </w:rPr>
+        <w:t>IEEE Transactions on Software Engineering</w:t>
+      </w:r>
+      <w:r>
+        <w:rPr>
+          <w:rFonts w:ascii="Times New Roman" w:hAnsi="Times New Roman" w:cs="Times New Roman"/>
+          <w:sz w:val="16"/>
+          <w:szCs w:val="16"/>
+        </w:rPr>
+        <w:t>, </w:t>
+      </w:r>
+      <w:r>
+        <w:rPr>
+          <w:rFonts w:ascii="Times New Roman" w:hAnsi="Times New Roman" w:cs="Times New Roman"/>
+          <w:i/>
+          <w:iCs/>
+          <w:sz w:val="16"/>
+          <w:szCs w:val="16"/>
+        </w:rPr>
+        <w:t>48</w:t>
+      </w:r>
+      <w:r>
+        <w:rPr>
+          <w:rFonts w:ascii="Times New Roman" w:hAnsi="Times New Roman" w:cs="Times New Roman"/>
+          <w:sz w:val="16"/>
+          <w:szCs w:val="16"/>
+        </w:rPr>
+        <w:t>(9), 3280-3296.</w:t>
       </w:r>
     </w:p>
     <w:p>
@@ -14174,7 +14609,43 @@
           <w:sz w:val="16"/>
           <w:szCs w:val="16"/>
         </w:rPr>
-        <w:t xml:space="preserve">Okun, V., Delaitre, A., &amp; Black, P. E. (2013). Report on the static analysis tool exposition (sate) iv. NIST Special Publication, 500, 297. </w:t>
+        <w:t>Okun, V., Delaitre, A., &amp; Black, P. E. (2013). Report on the static analysis tool exposition (sate) iv. </w:t>
+      </w:r>
+      <w:r>
+        <w:rPr>
+          <w:rFonts w:ascii="Times New Roman" w:hAnsi="Times New Roman" w:cs="Times New Roman"/>
+          <w:i/>
+          <w:iCs/>
+          <w:sz w:val="16"/>
+          <w:szCs w:val="16"/>
+        </w:rPr>
+        <w:t>NIST Special Publication</w:t>
+      </w:r>
+      <w:r>
+        <w:rPr>
+          <w:rFonts w:ascii="Times New Roman" w:hAnsi="Times New Roman" w:cs="Times New Roman"/>
+          <w:sz w:val="16"/>
+          <w:szCs w:val="16"/>
+        </w:rPr>
+        <w:t>, </w:t>
+      </w:r>
+      <w:r>
+        <w:rPr>
+          <w:rFonts w:ascii="Times New Roman" w:hAnsi="Times New Roman" w:cs="Times New Roman"/>
+          <w:i/>
+          <w:iCs/>
+          <w:sz w:val="16"/>
+          <w:szCs w:val="16"/>
+        </w:rPr>
+        <w:t>500</w:t>
+      </w:r>
+      <w:r>
+        <w:rPr>
+          <w:rFonts w:ascii="Times New Roman" w:hAnsi="Times New Roman" w:cs="Times New Roman"/>
+          <w:sz w:val="16"/>
+          <w:szCs w:val="16"/>
+        </w:rPr>
+        <w:t>, 297.</w:t>
       </w:r>
     </w:p>
     <w:p>
@@ -14211,7 +14682,25 @@
           <w:sz w:val="16"/>
           <w:szCs w:val="16"/>
         </w:rPr>
-        <w:t>Fan, J., Li, Y., Wang, S., &amp; Nguyen, T. N. (2020, June). A C/C++ code vulnerability dataset with code changes and CVE summaries. In Proceedings of the 17th international conference on mining software repositories (pp. 508–512).</w:t>
+        <w:t>Fan, J., Li, Y., Wang, S., &amp; Nguyen, T. N. (2020, June). AC/C++ code vulnerability dataset with code changes and CVE summaries. In </w:t>
+      </w:r>
+      <w:r>
+        <w:rPr>
+          <w:rFonts w:ascii="Times New Roman" w:hAnsi="Times New Roman" w:cs="Times New Roman"/>
+          <w:i/>
+          <w:iCs/>
+          <w:sz w:val="16"/>
+          <w:szCs w:val="16"/>
+        </w:rPr>
+        <w:t>Proceedings of the 17th international conference on mining software repositories</w:t>
+      </w:r>
+      <w:r>
+        <w:rPr>
+          <w:rFonts w:ascii="Times New Roman" w:hAnsi="Times New Roman" w:cs="Times New Roman"/>
+          <w:sz w:val="16"/>
+          <w:szCs w:val="16"/>
+        </w:rPr>
+        <w:t> (pp. 508-512).</w:t>
       </w:r>
     </w:p>
     <w:p>
@@ -14248,7 +14737,25 @@
           <w:sz w:val="16"/>
           <w:szCs w:val="16"/>
         </w:rPr>
-        <w:t>Ni, C., Shen, L., Yang, X., Zhu, Y., &amp; Wang, S. (2024, April). MegaVul: AC/C++ vulnerability dataset with comprehensive code representations. In Proceedings of the 21st International Conference on Mining Software Repositories (pp. 738-742).</w:t>
+        <w:t>Ni, C., Shen, L., Yang, X., Zhu, Y., &amp; Wang, S. (2024, April). MegaVul: AC/C++ vulnerability dataset with comprehensive code representations. In </w:t>
+      </w:r>
+      <w:r>
+        <w:rPr>
+          <w:rFonts w:ascii="Times New Roman" w:hAnsi="Times New Roman" w:cs="Times New Roman"/>
+          <w:i/>
+          <w:iCs/>
+          <w:sz w:val="16"/>
+          <w:szCs w:val="16"/>
+        </w:rPr>
+        <w:t>Proceedings of the 21st International Conference on Mining Software Repositories</w:t>
+      </w:r>
+      <w:r>
+        <w:rPr>
+          <w:rFonts w:ascii="Times New Roman" w:hAnsi="Times New Roman" w:cs="Times New Roman"/>
+          <w:sz w:val="16"/>
+          <w:szCs w:val="16"/>
+        </w:rPr>
+        <w:t> (pp. 738-742).</w:t>
       </w:r>
     </w:p>
     <w:p>
@@ -14293,15 +14800,25 @@
           <w:sz w:val="16"/>
           <w:szCs w:val="16"/>
         </w:rPr>
-        <w:tab/>
-      </w:r>
-      <w:r>
-        <w:rPr>
-          <w:rFonts w:ascii="Times New Roman" w:hAnsi="Times New Roman" w:cs="Times New Roman"/>
+        <w:t>Chernis, B., &amp; Verma, R. (2018, March). Machine learning methods for software vulnerability detection. In </w:t>
+      </w:r>
+      <w:r>
+        <w:rPr>
+          <w:rFonts w:ascii="Times New Roman" w:hAnsi="Times New Roman" w:cs="Times New Roman"/>
+          <w:i/>
+          <w:iCs/>
           <w:sz w:val="16"/>
           <w:szCs w:val="16"/>
         </w:rPr>
-        <w:t xml:space="preserve">Chernis, B., &amp; Verma, R. (2018, March). Machine learning methods for software vulnerability detection. In Proceedings of the fourth ACM international workshop on security and privacy analytics (pp. 31–39). </w:t>
+        <w:t>Proceedings of the fourth ACM international workshop on security and privacy analytics</w:t>
+      </w:r>
+      <w:r>
+        <w:rPr>
+          <w:rFonts w:ascii="Times New Roman" w:hAnsi="Times New Roman" w:cs="Times New Roman"/>
+          <w:sz w:val="16"/>
+          <w:szCs w:val="16"/>
+        </w:rPr>
+        <w:t> (pp. 31-39).</w:t>
       </w:r>
     </w:p>
     <w:p>
@@ -14362,15 +14879,43 @@
           <w:sz w:val="16"/>
           <w:szCs w:val="16"/>
         </w:rPr>
-        <w:t xml:space="preserve">Medeiros, N., Ivaki, N., Costa, P. and Vieira, M., 2020. Vulnerable code detection using software metrics and machine learning. IEEE Access, 8, pp.219174-219198. </w:t>
-      </w:r>
-      <w:r>
-        <w:rPr>
-          <w:rFonts w:ascii="Times New Roman" w:hAnsi="Times New Roman" w:cs="Times New Roman"/>
+        <w:t>Medeiros, N., Ivaki, N., Costa, P., &amp; Vieira, M. (2020). Vulnerable code detection using software metrics and machine learning. </w:t>
+      </w:r>
+      <w:r>
+        <w:rPr>
+          <w:rFonts w:ascii="Times New Roman" w:hAnsi="Times New Roman" w:cs="Times New Roman"/>
+          <w:i/>
+          <w:iCs/>
           <w:sz w:val="16"/>
           <w:szCs w:val="16"/>
         </w:rPr>
-        <w:t xml:space="preserve"> </w:t>
+        <w:t>IEEE Access</w:t>
+      </w:r>
+      <w:r>
+        <w:rPr>
+          <w:rFonts w:ascii="Times New Roman" w:hAnsi="Times New Roman" w:cs="Times New Roman"/>
+          <w:sz w:val="16"/>
+          <w:szCs w:val="16"/>
+        </w:rPr>
+        <w:t>, </w:t>
+      </w:r>
+      <w:r>
+        <w:rPr>
+          <w:rFonts w:ascii="Times New Roman" w:hAnsi="Times New Roman" w:cs="Times New Roman"/>
+          <w:i/>
+          <w:iCs/>
+          <w:sz w:val="16"/>
+          <w:szCs w:val="16"/>
+        </w:rPr>
+        <w:t>8</w:t>
+      </w:r>
+      <w:r>
+        <w:rPr>
+          <w:rFonts w:ascii="Times New Roman" w:hAnsi="Times New Roman" w:cs="Times New Roman"/>
+          <w:sz w:val="16"/>
+          <w:szCs w:val="16"/>
+        </w:rPr>
+        <w:t>, 219174-219198.</w:t>
       </w:r>
     </w:p>
     <w:p>
@@ -14391,6 +14936,7 @@
           <w:sz w:val="16"/>
           <w:szCs w:val="16"/>
         </w:rPr>
+        <w:lastRenderedPageBreak/>
         <w:t>[</w:t>
       </w:r>
       <w:r>
@@ -14431,7 +14977,25 @@
           <w:sz w:val="16"/>
           <w:szCs w:val="16"/>
         </w:rPr>
-        <w:t xml:space="preserve">Chen, Y. (2015). Convolutional neural network for sentence classification (Master's thesis, University of Waterloo). </w:t>
+        <w:t>Chen, Y. (2015). </w:t>
+      </w:r>
+      <w:r>
+        <w:rPr>
+          <w:rFonts w:ascii="Times New Roman" w:hAnsi="Times New Roman" w:cs="Times New Roman"/>
+          <w:i/>
+          <w:iCs/>
+          <w:sz w:val="16"/>
+          <w:szCs w:val="16"/>
+        </w:rPr>
+        <w:t>Convolutional neural network for sentence classification</w:t>
+      </w:r>
+      <w:r>
+        <w:rPr>
+          <w:rFonts w:ascii="Times New Roman" w:hAnsi="Times New Roman" w:cs="Times New Roman"/>
+          <w:sz w:val="16"/>
+          <w:szCs w:val="16"/>
+        </w:rPr>
+        <w:t> (Master's thesis, University of Waterloo).</w:t>
       </w:r>
     </w:p>
     <w:p>
@@ -14452,7 +15016,6 @@
           <w:sz w:val="16"/>
           <w:szCs w:val="16"/>
         </w:rPr>
-        <w:lastRenderedPageBreak/>
         <w:t>[24]</w:t>
       </w:r>
       <w:r>

--- a/Paper.docx
+++ b/Paper.docx
@@ -388,7 +388,55 @@
           <w:szCs w:val="18"/>
           <w:shd w:val="clear" w:color="auto" w:fill="FFFFFF"/>
         </w:rPr>
-        <w:t xml:space="preserve">based security classification tasks. In addition to classical methods, I explored the structural aspects of code through deep learning. Abstract Syntax Trees (ASTs) are processed using convolutional and recurrent neural networks (CNN and LSTM) to capture syntactic patterns indicative of vulnerabilities. Furthermore, I investigated the use of Control Flow Graphs (CFGs) in combination with Graph Neural Networks (GNNs) in order to capture more complex, execution-based relationships within code. To ensure a comprehensive evaluation, I incorporated various datasets that range in complexity— from artificially generated simple code snippets to real-world, complex software projects. This makes it possible to analyze model performance across different code granularities and abstraction levels. The goal is to highlight the strengths and trade-offs between different machine learning approaches in the context of source code vulnerability detection. </w:t>
+        <w:t xml:space="preserve">based security classification tasks. In addition to classical methods, I explored the structural aspects of code through deep learning. </w:t>
+      </w:r>
+      <w:r>
+        <w:rPr>
+          <w:rFonts w:ascii="Times New Roman" w:hAnsi="Times New Roman" w:cs="Times New Roman"/>
+          <w:b/>
+          <w:bCs/>
+          <w:color w:val="000000"/>
+          <w:sz w:val="18"/>
+          <w:szCs w:val="18"/>
+          <w:shd w:val="clear" w:color="auto" w:fill="FFFFFF"/>
+        </w:rPr>
+        <w:t>ASTs</w:t>
+      </w:r>
+      <w:r>
+        <w:rPr>
+          <w:rFonts w:ascii="Times New Roman" w:hAnsi="Times New Roman" w:cs="Times New Roman"/>
+          <w:b/>
+          <w:bCs/>
+          <w:color w:val="000000"/>
+          <w:sz w:val="18"/>
+          <w:szCs w:val="18"/>
+          <w:shd w:val="clear" w:color="auto" w:fill="FFFFFF"/>
+        </w:rPr>
+        <w:t xml:space="preserve"> are processed using convolutional and recurrent neural networks (CNN and </w:t>
+      </w:r>
+      <w:r>
+        <w:rPr>
+          <w:rFonts w:ascii="Times New Roman" w:hAnsi="Times New Roman" w:cs="Times New Roman"/>
+          <w:b/>
+          <w:bCs/>
+          <w:color w:val="000000"/>
+          <w:sz w:val="18"/>
+          <w:szCs w:val="18"/>
+          <w:shd w:val="clear" w:color="auto" w:fill="FFFFFF"/>
+        </w:rPr>
+        <w:t>RNN</w:t>
+      </w:r>
+      <w:r>
+        <w:rPr>
+          <w:rFonts w:ascii="Times New Roman" w:hAnsi="Times New Roman" w:cs="Times New Roman"/>
+          <w:b/>
+          <w:bCs/>
+          <w:color w:val="000000"/>
+          <w:sz w:val="18"/>
+          <w:szCs w:val="18"/>
+          <w:shd w:val="clear" w:color="auto" w:fill="FFFFFF"/>
+        </w:rPr>
+        <w:t xml:space="preserve">) to capture syntactic patterns indicative of vulnerabilities. Furthermore, I investigated the use of Control Flow Graphs (CFGs) in combination with Graph Neural Networks (GNNs) in order to capture more complex, execution-based relationships within code. To ensure a comprehensive evaluation, I incorporated various datasets that range in complexity— from artificially generated simple code snippets to real-world, complex software projects. This makes it possible to analyze model performance across different code granularities and abstraction levels. The goal is to highlight the strengths and trade-offs between different machine learning approaches in the context of source code vulnerability detection. </w:t>
       </w:r>
     </w:p>
     <w:p>
@@ -432,7 +480,7 @@
           <w:szCs w:val="18"/>
           <w:shd w:val="clear" w:color="auto" w:fill="FFFFFF"/>
         </w:rPr>
-        <w:t>Keywords: Source code analysis, software vulnerabilities, machine learning, Abstract Syntax Tree (AST), Control Flow Graph (CFG), neural networks, C/C++ security</w:t>
+        <w:t>Keywords: Source code analysis, software vulnerabilities, machine learning, Abstract Syntax Tree, Control Flow Graph, neural networks, C/C++ security</w:t>
       </w:r>
     </w:p>
     <w:p>
@@ -565,17 +613,17 @@
           <w:szCs w:val="18"/>
           <w:shd w:val="clear" w:color="auto" w:fill="FFFFFF"/>
         </w:rPr>
-        <w:t xml:space="preserve">The detection of software vulnerabilities in C/C++ code remains a critical yet complex challenge in software security. Traditional static and dynamic analysis tools, while effective in some scenarios, often generate numerous false positives and </w:t>
-      </w:r>
-      <w:r>
-        <w:rPr>
-          <w:rFonts w:ascii="Times New Roman" w:hAnsi="Times New Roman" w:cs="Times New Roman"/>
-          <w:color w:val="000000"/>
-          <w:sz w:val="18"/>
-          <w:szCs w:val="18"/>
-          <w:shd w:val="clear" w:color="auto" w:fill="FFFFFF"/>
-        </w:rPr>
-        <w:t xml:space="preserve">require expert interpretation. Furthermore, these tools struggle to adapt to new patterns of vulnerabilities and to analyze largescale or real-world codebases efficiently. </w:t>
+        <w:t xml:space="preserve">The detection of software vulnerabilities in C/C++ code remains a critical yet complex challenge in software security. Traditional static and dynamic analysis tools, while effective in some scenarios, often generate numerous false positives and require expert interpretation. Furthermore, these tools struggle to adapt to new patterns of vulnerabilities and to analyze </w:t>
+      </w:r>
+      <w:r>
+        <w:rPr>
+          <w:rFonts w:ascii="Times New Roman" w:hAnsi="Times New Roman" w:cs="Times New Roman"/>
+          <w:color w:val="000000"/>
+          <w:sz w:val="18"/>
+          <w:szCs w:val="18"/>
+          <w:shd w:val="clear" w:color="auto" w:fill="FFFFFF"/>
+        </w:rPr>
+        <w:t xml:space="preserve">largescale or real-world codebases efficiently. </w:t>
       </w:r>
       <w:r>
         <w:rPr>
@@ -840,7 +888,7 @@
           <w:szCs w:val="18"/>
           <w:shd w:val="clear" w:color="auto" w:fill="FFFFFF"/>
         </w:rPr>
-        <w:t>Another key objective is to explore a range of feature extraction techniques, including textual vectorization methods and structural analysis through abstract syntax trees (ASTs) and control flow graphs (CFGs). The research involves the implementation and evaluation of various machine learning</w:t>
+        <w:t>Another key objective is to explore a range of feature extraction techniques, including textual vectorization methods and structural analysis through ASTs and CFGs. The research involves the implementation and evaluation of various machine learning</w:t>
       </w:r>
       <w:r>
         <w:rPr>
@@ -880,7 +928,7 @@
           <w:szCs w:val="18"/>
           <w:shd w:val="clear" w:color="auto" w:fill="FFFFFF"/>
         </w:rPr>
-        <w:t>Convolutional Neural Networks (CNNs), Long Short-Term Memory networks (LSTMs) and Graph Neural Networks (GNNs).</w:t>
+        <w:t>CNNs, Long Short-Term Memory networks (LSTMs) and GNNs.</w:t>
       </w:r>
     </w:p>
     <w:p>
@@ -1105,7 +1153,7 @@
           <w:szCs w:val="18"/>
           <w:shd w:val="clear" w:color="auto" w:fill="FFFFFF"/>
         </w:rPr>
-        <w:t xml:space="preserve">: This chapter provides a comprehensive review of existing research and techniques </w:t>
+        <w:t xml:space="preserve">: This chapter provides a comprehensive review of existing research and techniques related to software vulnerability detection, with an emphasis on C/C++ codebases. It begins with an overview of common software vulnerabilities in these languages and discusses both static and dynamic code analysis methods. The chapter also </w:t>
       </w:r>
       <w:r>
         <w:rPr>
@@ -1116,7 +1164,7 @@
           <w:shd w:val="clear" w:color="auto" w:fill="FFFFFF"/>
         </w:rPr>
         <w:lastRenderedPageBreak/>
-        <w:t>related to software vulnerability detection, with an emphasis on C/C++ codebases. It begins with an overview of common software vulnerabilities in these languages and discusses both static and dynamic code analysis methods. The chapter also examines the evolution and application of machine learning in software security</w:t>
+        <w:t>examines the evolution and application of machine learning in software security</w:t>
       </w:r>
       <w:r>
         <w:rPr>
@@ -1266,7 +1314,7 @@
           <w:szCs w:val="18"/>
           <w:shd w:val="clear" w:color="auto" w:fill="FFFFFF"/>
         </w:rPr>
-        <w:t xml:space="preserve">: This chapter introduces the machine learning models employed in the experiments. It is divided into three main sections: classical machine learning algorithms (Decision Trees, Random Forests, Boosting, kNN and Logistic Regression), deep learning models applied to AST representations (CNNs and LSTMs), and Graph Neural Networks (GNNs) applied to CFGs. The training process and model architecture strategies are explained. </w:t>
+        <w:t xml:space="preserve">: This chapter introduces the machine learning models employed in the experiments. It is divided into three main sections: classical machine learning algorithms (Decision Trees, Random Forests, Boosting, kNN and Logistic Regression), deep learning models applied to AST representations (CNNs and LSTMs), and GNNs applied to CFGs. The training process and model architecture strategies are explained. </w:t>
       </w:r>
     </w:p>
     <w:p>
@@ -1748,17 +1796,17 @@
           <w:szCs w:val="18"/>
           <w:shd w:val="clear" w:color="auto" w:fill="FFFFFF"/>
         </w:rPr>
-        <w:t xml:space="preserve">conducted a comparative analysis of machine learning-based vulnerability detection methods versus traditional static analysis tools. Their research highlighted the strengths and limitations of both approaches when applied to C and C++ source code. While static analyzers are rule-based and rely on predefined heuristics, machine learning models can adapt to diverse coding styles and learn </w:t>
-      </w:r>
-      <w:r>
-        <w:rPr>
-          <w:rFonts w:ascii="Times New Roman" w:hAnsi="Times New Roman" w:cs="Times New Roman"/>
-          <w:color w:val="000000"/>
-          <w:sz w:val="18"/>
-          <w:szCs w:val="18"/>
-          <w:shd w:val="clear" w:color="auto" w:fill="FFFFFF"/>
-        </w:rPr>
-        <w:t>complex patterns from labeled data. The study found that ML-based models were particularly effective in reducing false positives, a common shortcoming of static tools. However, the authors also noted that static analyzers still played a valuable role in detecting certain categories of vulnerabilities that machine learning models struggled with. Overall, their work supports a hybrid approach, advocating for the complementary use of both ML techniques and traditional tools to improve the reliability of vulnerability detection systems.</w:t>
+        <w:t xml:space="preserve">conducted a comparative analysis of machine learning-based vulnerability detection methods versus traditional static analysis tools. Their research highlighted the strengths and limitations of both approaches when applied to C and C++ source code. While static analyzers are rule-based and rely on predefined heuristics, machine learning models can adapt to diverse coding styles and learn complex patterns from labeled data. The study found that ML-based models were particularly effective in reducing false positives, a common shortcoming of static tools. However, the authors also noted that static analyzers still played a valuable </w:t>
+      </w:r>
+      <w:r>
+        <w:rPr>
+          <w:rFonts w:ascii="Times New Roman" w:hAnsi="Times New Roman" w:cs="Times New Roman"/>
+          <w:color w:val="000000"/>
+          <w:sz w:val="18"/>
+          <w:szCs w:val="18"/>
+          <w:shd w:val="clear" w:color="auto" w:fill="FFFFFF"/>
+        </w:rPr>
+        <w:t>role in detecting certain categories of vulnerabilities that machine learning models struggled with. Overall, their work supports a hybrid approach, advocating for the complementary use of both ML techniques and traditional tools to improve the reliability of vulnerability detection systems.</w:t>
       </w:r>
     </w:p>
     <w:p>
@@ -2031,7 +2079,7 @@
           <w:szCs w:val="18"/>
           <w:shd w:val="clear" w:color="auto" w:fill="FFFFFF"/>
         </w:rPr>
-        <w:t xml:space="preserve">proposed an automated vulnerability detection approach based on a model that processes source code as sequences of tokens and applies recurrent neural networks (RNNs), particularly Long Short-Term Memory (LSTM) networks, to learn semantic patterns associated with software vulnerabilities. By avoiding hand-crafted features and instead relying on learned embeddings, the model demonstrated promising performance in identifying vulnerable code segments. The study emphasized the importance of deep learning for capturing contextual and structural nuances in source code, improving detection capabilities compared to traditional static analysis tools. </w:t>
+        <w:t xml:space="preserve">proposed an automated vulnerability detection approach based on a model that processes source code as sequences of tokens and applies RNNs, particularly LSTM networks, to learn semantic patterns associated with software vulnerabilities. By avoiding hand-crafted features and instead relying on learned embeddings, the model demonstrated promising performance in identifying vulnerable code segments. The study emphasized the importance of deep learning for capturing contextual and structural nuances in source code, improving detection capabilities compared to traditional static analysis tools. </w:t>
       </w:r>
     </w:p>
     <w:p>
@@ -2159,7 +2207,7 @@
           <w:szCs w:val="18"/>
           <w:shd w:val="clear" w:color="auto" w:fill="FFFFFF"/>
         </w:rPr>
-        <w:t xml:space="preserve"> OWASP Top 10. These vulnerabilities are categorized by their origin—such as input </w:t>
+        <w:t xml:space="preserve"> OWASP Top 10. These vulnerabilities are categorized by their origin—such as input validation flaws or configuration errors—and by their potential impact, including denial of service, arbitrary code execution, and information disclosure. The authors then delve into various machine learning techniques used to detect these vulnerabilities, analyzing both traditional models like decision </w:t>
       </w:r>
       <w:r>
         <w:rPr>
@@ -2170,7 +2218,7 @@
           <w:shd w:val="clear" w:color="auto" w:fill="FFFFFF"/>
         </w:rPr>
         <w:lastRenderedPageBreak/>
-        <w:t>validation flaws or configuration errors—and by their potential impact, including denial of service, arbitrary code execution, and information disclosure. The authors then delve into various machine learning techniques used to detect these vulnerabilities, analyzing both traditional models like decision trees, support vector machines, and random forests, as well as more advanced deep learning architectures such as convolutional neural networks (CNNs) and recurrent neural networks (RNNs). Each technique is examined in terms of how it represents code features (like tokens, syntax trees, and semantic information), the type of training data it uses, and the performance metrics used to evaluate it, such as accuracy, precision, recall, and F1-score.</w:t>
+        <w:t>trees, support vector machines, and random forests, as well as more advanced deep learning architectures such as CNNs and RNNs. Each technique is examined in terms of how it represents code features (like tokens, syntax trees, and semantic information), the type of training data it uses, and the performance metrics used to evaluate it, such as accuracy, precision, recall, and F1-score.</w:t>
       </w:r>
       <w:r>
         <w:rPr>
@@ -2244,7 +2292,27 @@
           <w:szCs w:val="18"/>
           <w:shd w:val="clear" w:color="auto" w:fill="FFFFFF"/>
         </w:rPr>
-        <w:t xml:space="preserve"> NLP techniques such as tokenization, embedding, and sequence modeling to preprocess and represent source code, enabling its use as input for ML models. They experiment with various algorithms, including traditional classifiers and deep learning models like Long Short-Term Memory (LSTM) networks, to determine their effectiveness in identifying vulnerabilities. One of the core contributions of the thesis is the demonstration that NLP-based preprocessing significantly enhances the performance of ML models in vulnerability detection tasks, especially when applied to code datasets annotated with known vulnerability labels, like SATE IV Juliet dataset. The study also discusses challenges such as class imbalance, data sparsity, and the need for high-quality labeled data. The thesis concludes that the combination of machine learning and NLP holds strong promise for automating the early detection of software vulnerabilities, though further research is needed to improve model generalization and real-world applicability. </w:t>
+        <w:t xml:space="preserve"> NLP techniques such as tokenization, embedding, and sequence modeling to preprocess and represent source code, enabling its use as input for ML models. They experiment with various algorithms, including traditional classifiers and deep learning models</w:t>
+      </w:r>
+      <w:r>
+        <w:rPr>
+          <w:rFonts w:ascii="Times New Roman" w:hAnsi="Times New Roman" w:cs="Times New Roman"/>
+          <w:color w:val="000000"/>
+          <w:sz w:val="18"/>
+          <w:szCs w:val="18"/>
+          <w:shd w:val="clear" w:color="auto" w:fill="FFFFFF"/>
+        </w:rPr>
+        <w:t xml:space="preserve"> LSTM</w:t>
+      </w:r>
+      <w:r>
+        <w:rPr>
+          <w:rFonts w:ascii="Times New Roman" w:hAnsi="Times New Roman" w:cs="Times New Roman"/>
+          <w:color w:val="000000"/>
+          <w:sz w:val="18"/>
+          <w:szCs w:val="18"/>
+          <w:shd w:val="clear" w:color="auto" w:fill="FFFFFF"/>
+        </w:rPr>
+        <w:t xml:space="preserve"> networks, to determine their effectiveness in identifying vulnerabilities. One of the core contributions of the thesis is the demonstration that NLP-based preprocessing significantly enhances the performance of ML models in vulnerability detection tasks, especially when applied to code datasets annotated with known vulnerability labels, like SATE IV Juliet dataset. The study also discusses challenges such as class imbalance, data sparsity, and the need for high-quality labeled data. The thesis concludes that the combination of machine learning and NLP holds strong promise for automating the early detection of software vulnerabilities, though further research is needed to improve model generalization and real-world applicability. </w:t>
       </w:r>
     </w:p>
     <w:p>
@@ -2446,17 +2514,7 @@
           <w:szCs w:val="18"/>
           <w:shd w:val="clear" w:color="auto" w:fill="FFFFFF"/>
         </w:rPr>
-        <w:t xml:space="preserve"> uses a machine learning approach for inspecting the Abstract Syntax Tree form of </w:t>
-      </w:r>
-      <w:r>
-        <w:rPr>
-          <w:rFonts w:ascii="Times New Roman" w:hAnsi="Times New Roman" w:cs="Times New Roman"/>
-          <w:color w:val="000000"/>
-          <w:sz w:val="18"/>
-          <w:szCs w:val="18"/>
-          <w:shd w:val="clear" w:color="auto" w:fill="FFFFFF"/>
-        </w:rPr>
-        <w:t>source code in order to classify vulnerable and non</w:t>
+        <w:t xml:space="preserve"> uses a machine learning approach for inspecting the Abstract Syntax Tree form of source code in order to classify vulnerable and non</w:t>
       </w:r>
       <w:r>
         <w:rPr>
@@ -2476,7 +2534,17 @@
           <w:szCs w:val="18"/>
           <w:shd w:val="clear" w:color="auto" w:fill="FFFFFF"/>
         </w:rPr>
-        <w:t xml:space="preserve">vulnerable code snippets. There are two traditional methods that are used in order to detect vulnerabilities: static and dynamic analysis of source code. Static analysis means that the code is examined without executing, while dynamic means that the code is executed to check how the software will perform in a run-time environment. The challenges of this approach are the same as presented in other pieces of work. Firstly, the lack of reliable vulnerability dataset and lack of replication framework for comparative analysis of existing methods. Then, the highly imbalanced cases, that should be treated as good as possible, because the distribution of data in nature will be imbalanced. </w:t>
+        <w:t xml:space="preserve">vulnerable code snippets. There are two traditional methods that are used in order to detect vulnerabilities: static and dynamic analysis of source code. Static analysis means that the code is examined without executing, while dynamic means that the code is executed to check how the software will perform in a run-time </w:t>
+      </w:r>
+      <w:r>
+        <w:rPr>
+          <w:rFonts w:ascii="Times New Roman" w:hAnsi="Times New Roman" w:cs="Times New Roman"/>
+          <w:color w:val="000000"/>
+          <w:sz w:val="18"/>
+          <w:szCs w:val="18"/>
+          <w:shd w:val="clear" w:color="auto" w:fill="FFFFFF"/>
+        </w:rPr>
+        <w:t xml:space="preserve">environment. The challenges of this approach are the same as presented in other pieces of work. Firstly, the lack of reliable vulnerability dataset and lack of replication framework for comparative analysis of existing methods. Then, the highly imbalanced cases, that should be treated as good as possible, because the distribution of data in nature will be imbalanced. </w:t>
       </w:r>
     </w:p>
     <w:p>
@@ -2500,7 +2568,7 @@
           <w:szCs w:val="18"/>
           <w:shd w:val="clear" w:color="auto" w:fill="FFFFFF"/>
         </w:rPr>
-        <w:t xml:space="preserve">Graph-based neural networks (GNNs) have shown great promise in processing CFGs due to their ability to capture relational and topological information. Recent works like DiverseVul </w:t>
+        <w:t xml:space="preserve">GNNs have shown great promise in processing CFGs due to their ability to capture relational and topological information. Recent works like DiverseVul </w:t>
       </w:r>
       <w:r>
         <w:rPr>
@@ -2987,18 +3055,7 @@
           <w:szCs w:val="18"/>
           <w:shd w:val="clear" w:color="auto" w:fill="FFFFFF"/>
         </w:rPr>
-        <w:t xml:space="preserve"> is a widely used synthetic dataset developed by the National Institute of Standards and Technology (NIST) to evaluate the accuracy of static and dynamic analysis tools. It consists of thousands of small, isolated C and C++ code samples, each annotated with specific vulnerability types based on the Common Weakness Enumeration (CWE) system. Examples include buffer overflows, memory leaks, null pointer dereferences, and integer overflows. The dataset is organized into test cases that </w:t>
-      </w:r>
-      <w:r>
-        <w:rPr>
-          <w:rFonts w:ascii="Times New Roman" w:hAnsi="Times New Roman" w:cs="Times New Roman"/>
-          <w:color w:val="000000"/>
-          <w:sz w:val="18"/>
-          <w:szCs w:val="18"/>
-          <w:shd w:val="clear" w:color="auto" w:fill="FFFFFF"/>
-        </w:rPr>
-        <w:lastRenderedPageBreak/>
-        <w:t>include both "good" and "bad" code paths, facilitating supervised learning with clear binary labels. The consistency and clarity of the Juliet dataset make it an ideal starting point for training machine learning models, especially when focusing on specific vulnerability categories.</w:t>
+        <w:t xml:space="preserve"> is a widely used synthetic dataset developed by the National Institute of Standards and Technology (NIST) to evaluate the accuracy of static and dynamic analysis tools. It consists of thousands of small, isolated C and C++ code samples, each annotated with specific vulnerability types based on the Common Weakness Enumeration (CWE) system. Examples include buffer overflows, memory leaks, null pointer dereferences, and integer overflows. The dataset is organized into test cases that include both "good" and "bad" code paths, facilitating supervised learning with clear binary labels. The consistency and clarity of the Juliet dataset make it an ideal starting point for training machine learning models, especially when focusing on specific vulnerability categories.</w:t>
       </w:r>
     </w:p>
     <w:p>
@@ -3038,6 +3095,7 @@
           <w:szCs w:val="18"/>
           <w:shd w:val="clear" w:color="auto" w:fill="FFFFFF"/>
         </w:rPr>
+        <w:lastRenderedPageBreak/>
         <w:t>Real-World Functions Dataset</w:t>
       </w:r>
     </w:p>
@@ -3628,17 +3686,7 @@
           <w:szCs w:val="18"/>
           <w:shd w:val="clear" w:color="auto" w:fill="FFFFFF"/>
         </w:rPr>
-        <w:t xml:space="preserve"> These features are usefull in order to compare the 2 types of datasets. We can observe that real-world code functions are usually larger, with an average number of lines of </w:t>
-      </w:r>
-      <w:r>
-        <w:rPr>
-          <w:rFonts w:ascii="Times New Roman" w:hAnsi="Times New Roman" w:cs="Times New Roman"/>
-          <w:color w:val="000000"/>
-          <w:sz w:val="18"/>
-          <w:szCs w:val="18"/>
-          <w:shd w:val="clear" w:color="auto" w:fill="FFFFFF"/>
-        </w:rPr>
-        <w:t xml:space="preserve">43.21 lines, whereas synthetic functions have a mean equal to 26.62. </w:t>
+        <w:t xml:space="preserve"> These features are usefull in order to compare the 2 types of datasets. We can observe that real-world code functions are usually larger, with an average number of lines of 43.21 lines, whereas synthetic functions have a mean equal to 26.62. </w:t>
       </w:r>
       <w:r>
         <w:rPr>
@@ -7355,7 +7403,27 @@
           <w:szCs w:val="18"/>
           <w:shd w:val="clear" w:color="auto" w:fill="FFFFFF"/>
         </w:rPr>
-        <w:t xml:space="preserve"> primary categories of features explored in this research: textual vectorization techniques and structural features derived from compiler representations such as Abstract Syntax Trees (ASTs) and Control Flow Graphs (CFGs). The final section of the chapter discusses the challenges encountered when representing source code in ways that are both expressive and computationally efficient.</w:t>
+        <w:t xml:space="preserve"> primary categories of features explored in this research: textual vectorization techniques and structural features derived from compiler representations such as ASTs </w:t>
+      </w:r>
+      <w:r>
+        <w:rPr>
+          <w:rFonts w:ascii="Times New Roman" w:hAnsi="Times New Roman" w:cs="Times New Roman"/>
+          <w:color w:val="000000"/>
+          <w:sz w:val="18"/>
+          <w:szCs w:val="18"/>
+          <w:shd w:val="clear" w:color="auto" w:fill="FFFFFF"/>
+        </w:rPr>
+        <w:t xml:space="preserve">and </w:t>
+      </w:r>
+      <w:r>
+        <w:rPr>
+          <w:rFonts w:ascii="Times New Roman" w:hAnsi="Times New Roman" w:cs="Times New Roman"/>
+          <w:color w:val="000000"/>
+          <w:sz w:val="18"/>
+          <w:szCs w:val="18"/>
+          <w:shd w:val="clear" w:color="auto" w:fill="FFFFFF"/>
+        </w:rPr>
+        <w:t>CFGs. The final section of the chapter discusses the challenges encountered when representing source code in ways that are both expressive and computationally efficient.</w:t>
       </w:r>
     </w:p>
     <w:p>
@@ -7405,17 +7473,37 @@
           <w:szCs w:val="18"/>
           <w:shd w:val="clear" w:color="auto" w:fill="FFFFFF"/>
         </w:rPr>
-        <w:t xml:space="preserve">To capture deeper syntactic and semantic relationships in code, this research also explores structural features derived </w:t>
-      </w:r>
-      <w:r>
-        <w:rPr>
-          <w:rFonts w:ascii="Times New Roman" w:hAnsi="Times New Roman" w:cs="Times New Roman"/>
-          <w:color w:val="000000"/>
-          <w:sz w:val="18"/>
-          <w:szCs w:val="18"/>
-          <w:shd w:val="clear" w:color="auto" w:fill="FFFFFF"/>
-        </w:rPr>
-        <w:t xml:space="preserve">from program analysis representations. Abstract Syntax Trees (ASTs) model the syntactic structure of source code in a hierarchical tree format, like the structure presented below in </w:t>
+        <w:t>To capture deeper syntactic and semantic relationships in code, this research also explores structural features derived from program analysis representations.</w:t>
+      </w:r>
+      <w:r>
+        <w:rPr>
+          <w:rFonts w:ascii="Times New Roman" w:hAnsi="Times New Roman" w:cs="Times New Roman"/>
+          <w:color w:val="000000"/>
+          <w:sz w:val="18"/>
+          <w:szCs w:val="18"/>
+          <w:shd w:val="clear" w:color="auto" w:fill="FFFFFF"/>
+        </w:rPr>
+        <w:t xml:space="preserve"> </w:t>
+      </w:r>
+      <w:r>
+        <w:rPr>
+          <w:rFonts w:ascii="Times New Roman" w:hAnsi="Times New Roman" w:cs="Times New Roman"/>
+          <w:color w:val="000000"/>
+          <w:sz w:val="18"/>
+          <w:szCs w:val="18"/>
+          <w:shd w:val="clear" w:color="auto" w:fill="FFFFFF"/>
+        </w:rPr>
+        <w:t xml:space="preserve">ASTs model the </w:t>
+      </w:r>
+      <w:r>
+        <w:rPr>
+          <w:rFonts w:ascii="Times New Roman" w:hAnsi="Times New Roman" w:cs="Times New Roman"/>
+          <w:color w:val="000000"/>
+          <w:sz w:val="18"/>
+          <w:szCs w:val="18"/>
+          <w:shd w:val="clear" w:color="auto" w:fill="FFFFFF"/>
+        </w:rPr>
+        <w:t xml:space="preserve">syntactic structure of source code in a hierarchical tree format, like the structure presented below in </w:t>
       </w:r>
       <w:r>
         <w:rPr>
@@ -7435,7 +7523,7 @@
           <w:szCs w:val="18"/>
           <w:shd w:val="clear" w:color="auto" w:fill="FFFFFF"/>
         </w:rPr>
-        <w:t>. Each node in an AST corresponds to a syntactic construct, such as a loop, condition, function call, or variable declaration. ASTs preserve the nested and compositional nature of code, allowing machine learning models, particularly deep learning architectures like convolutional neural networks (CNNs) and long short-term memory networks (LSTMs) to learn from patterns of structural similarity and variation. These models can identify sequences or subtrees that commonly appear in vulnerable code segments.</w:t>
+        <w:t>. Each node in an AST corresponds to a syntactic construct, such as a loop, condition, function call, or variable declaration. ASTs preserve the nested and compositional nature of code, allowing machine learning models, particularly deep learning architectures like CNNs and LSTMs to learn from patterns of structural similarity and variation. These models can identify sequences or subtrees that commonly appear in vulnerable code segments.</w:t>
       </w:r>
       <w:r>
         <w:rPr>
@@ -7470,7 +7558,17 @@
           <w:szCs w:val="18"/>
           <w:shd w:val="clear" w:color="auto" w:fill="FFFFFF"/>
         </w:rPr>
-        <w:t xml:space="preserve">Control Flow Graphs (CFGs), in contrast, emphasize the execution logic of a program, as shown below in </w:t>
+        <w:t>CFGs</w:t>
+      </w:r>
+      <w:r>
+        <w:rPr>
+          <w:rFonts w:ascii="Times New Roman" w:hAnsi="Times New Roman" w:cs="Times New Roman"/>
+          <w:color w:val="000000"/>
+          <w:sz w:val="18"/>
+          <w:szCs w:val="18"/>
+          <w:shd w:val="clear" w:color="auto" w:fill="FFFFFF"/>
+        </w:rPr>
+        <w:t xml:space="preserve">, in contrast, emphasize the execution logic of a program, as shown below in </w:t>
       </w:r>
       <w:r>
         <w:rPr>
@@ -7579,6 +7677,7 @@
           <w:szCs w:val="18"/>
           <w:shd w:val="clear" w:color="auto" w:fill="FFFFFF"/>
         </w:rPr>
+        <w:lastRenderedPageBreak/>
         <w:t xml:space="preserve">  </w:t>
       </w:r>
       <w:r>
@@ -8368,7 +8467,7 @@
           <w:szCs w:val="18"/>
           <w:shd w:val="clear" w:color="auto" w:fill="FFFFFF"/>
         </w:rPr>
-        <w:t>Deep learning models are particularly adept at capturing non-linear and hierarchical patterns in data. When applied to source code, they can be trained on structural representations such as Abstract Syntax Trees (ASTs), which encode the syntactic structure of code statements and expressions, or Control Flow Graphs (CFGs), which encode the process of code execution. As shown in Chapter 2: Literature Review, there is a lot of research done in this field and still a lot to explore</w:t>
+        <w:t>Deep learning models are particularly adept at capturing non-linear and hierarchical patterns in data. When applied to source code, they can be trained on structural representations such as ASTs, which encode the syntactic structure of code statements and expressions, or CFGs, which encode the process of code execution. As shown in Chapter 2: Literature Review, there is a lot of research done in this field and still a lot to explore</w:t>
       </w:r>
       <w:r>
         <w:rPr>
@@ -8403,7 +8502,7 @@
           <w:szCs w:val="18"/>
           <w:shd w:val="clear" w:color="auto" w:fill="FFFFFF"/>
         </w:rPr>
-        <w:t xml:space="preserve">Convolutional Neural Networks (CNNs), originally developed for image recognition, have been adapted to process token sequences extracted from AST traversals or flattened code snippets. As shown in </w:t>
+        <w:t xml:space="preserve">CNNs, originally developed for image recognition, have been adapted to process token sequences extracted from AST traversals or flattened code snippets. As shown in </w:t>
       </w:r>
       <w:r>
         <w:rPr>
@@ -8498,7 +8597,7 @@
           <w:szCs w:val="18"/>
           <w:shd w:val="clear" w:color="auto" w:fill="FFFFFF"/>
         </w:rPr>
-        <w:t xml:space="preserve">Max pooling is a layer used in convolutional neural networks to reduce the size of feature maps. It works by sliding a small window, across the feature map and keeping only the </w:t>
+        <w:t xml:space="preserve">Max pooling is a layer used in convolutional neural networks to reduce the size of feature maps. It works by sliding a small window, across the feature map and keeping only the maximum value within each window. This way, it scales down the data while preserving the most important signals. The result </w:t>
       </w:r>
       <w:r>
         <w:rPr>
@@ -8509,7 +8608,7 @@
           <w:shd w:val="clear" w:color="auto" w:fill="FFFFFF"/>
         </w:rPr>
         <w:lastRenderedPageBreak/>
-        <w:t>maximum value within each window. This way, it scales down the data while preserving the most important signals. The result is a smaller feature map that maintains strong features whil</w:t>
+        <w:t>is a smaller feature map that maintains strong features whil</w:t>
       </w:r>
       <w:r>
         <w:rPr>
@@ -8659,7 +8758,17 @@
           <w:szCs w:val="18"/>
           <w:shd w:val="clear" w:color="auto" w:fill="FFFFFF"/>
         </w:rPr>
-        <w:t xml:space="preserve">Long Short-Term Memory </w:t>
+        <w:t>LSTM</w:t>
+      </w:r>
+      <w:r>
+        <w:rPr>
+          <w:rFonts w:ascii="Times New Roman" w:hAnsi="Times New Roman" w:cs="Times New Roman"/>
+          <w:color w:val="000000"/>
+          <w:sz w:val="18"/>
+          <w:szCs w:val="18"/>
+          <w:shd w:val="clear" w:color="auto" w:fill="FFFFFF"/>
+        </w:rPr>
+        <w:t xml:space="preserve"> </w:t>
       </w:r>
       <w:r>
         <w:rPr>
@@ -8679,7 +8788,27 @@
           <w:szCs w:val="18"/>
           <w:shd w:val="clear" w:color="auto" w:fill="FFFFFF"/>
         </w:rPr>
-        <w:t>(LSTM) networks are a type of Recurrent Neural Network (RNN) capable of modeling</w:t>
+        <w:t xml:space="preserve">networks are a type of </w:t>
+      </w:r>
+      <w:r>
+        <w:rPr>
+          <w:rFonts w:ascii="Times New Roman" w:hAnsi="Times New Roman" w:cs="Times New Roman"/>
+          <w:color w:val="000000"/>
+          <w:sz w:val="18"/>
+          <w:szCs w:val="18"/>
+          <w:shd w:val="clear" w:color="auto" w:fill="FFFFFF"/>
+        </w:rPr>
+        <w:t xml:space="preserve">RNN </w:t>
+      </w:r>
+      <w:r>
+        <w:rPr>
+          <w:rFonts w:ascii="Times New Roman" w:hAnsi="Times New Roman" w:cs="Times New Roman"/>
+          <w:color w:val="000000"/>
+          <w:sz w:val="18"/>
+          <w:szCs w:val="18"/>
+          <w:shd w:val="clear" w:color="auto" w:fill="FFFFFF"/>
+        </w:rPr>
+        <w:t>capable of modeling</w:t>
       </w:r>
       <w:r>
         <w:rPr>
@@ -8834,7 +8963,7 @@
           <w:szCs w:val="18"/>
           <w:shd w:val="clear" w:color="auto" w:fill="FFFFFF"/>
         </w:rPr>
-        <w:t xml:space="preserve"> as graphs. In the realm of program analysis, Control Flow Graphs (CFGs) provide a rich representation of execution paths within a program. Nodes represent basic blocks or instructions, and edges capture control dependencies such as conditional branches or loops. GNNs operate by propagating and aggregating information across neighboring nodes, enabling the model to learn localized and global graph-level features. This capacity is particularly advantageous for capturing control logic that might reveal complex, path-dependent vulnerabilities. The use of GNNs in this </w:t>
+        <w:t xml:space="preserve"> as graphs. In the realm of program analysis, CFGs provide a rich representation of execution paths within a program. Nodes represent basic blocks or instructions, and edges capture control dependencies such as conditional branches or loops. GNNs operate by propagating and aggregating information across neighboring nodes, enabling the model to learn localized and global graph-level features. This capacity is particularly advantageous for capturing control logic that might reveal complex, path-dependent vulnerabilities. The use of GNNs in this </w:t>
       </w:r>
       <w:r>
         <w:rPr>
@@ -8964,6 +9093,16 @@
           <w:szCs w:val="18"/>
           <w:shd w:val="clear" w:color="auto" w:fill="FFFFFF"/>
         </w:rPr>
+        <w:t xml:space="preserve"> representation. This hidden state is fed into a fully connected </w:t>
+      </w:r>
+      <w:r>
+        <w:rPr>
+          <w:rFonts w:ascii="Times New Roman" w:hAnsi="Times New Roman" w:cs="Times New Roman"/>
+          <w:color w:val="000000"/>
+          <w:sz w:val="18"/>
+          <w:szCs w:val="18"/>
+          <w:shd w:val="clear" w:color="auto" w:fill="FFFFFF"/>
+        </w:rPr>
         <w:t xml:space="preserve"> </w:t>
       </w:r>
       <w:r>
@@ -8974,27 +9113,17 @@
           <w:szCs w:val="18"/>
           <w:shd w:val="clear" w:color="auto" w:fill="FFFFFF"/>
         </w:rPr>
-        <w:t xml:space="preserve">representation. This hidden state is fed into a fully connected </w:t>
-      </w:r>
-      <w:r>
-        <w:rPr>
-          <w:rFonts w:ascii="Times New Roman" w:hAnsi="Times New Roman" w:cs="Times New Roman"/>
-          <w:color w:val="000000"/>
-          <w:sz w:val="18"/>
-          <w:szCs w:val="18"/>
-          <w:shd w:val="clear" w:color="auto" w:fill="FFFFFF"/>
-        </w:rPr>
-        <w:t xml:space="preserve"> </w:t>
-      </w:r>
-      <w:r>
-        <w:rPr>
-          <w:rFonts w:ascii="Times New Roman" w:hAnsi="Times New Roman" w:cs="Times New Roman"/>
-          <w:color w:val="000000"/>
-          <w:sz w:val="18"/>
-          <w:szCs w:val="18"/>
-          <w:shd w:val="clear" w:color="auto" w:fill="FFFFFF"/>
-        </w:rPr>
-        <w:t>linear layer to produce the final output, typically a prediction for graph classification. Before this final layer, another dropout is applied to further reduce the risk of overfitting and encourage the model to learn more robust features.</w:t>
+        <w:t xml:space="preserve">linear layer to produce the final output, typically a prediction for graph classification. Before this final layer, another dropout </w:t>
+      </w:r>
+      <w:r>
+        <w:rPr>
+          <w:rFonts w:ascii="Times New Roman" w:hAnsi="Times New Roman" w:cs="Times New Roman"/>
+          <w:color w:val="000000"/>
+          <w:sz w:val="18"/>
+          <w:szCs w:val="18"/>
+          <w:shd w:val="clear" w:color="auto" w:fill="FFFFFF"/>
+        </w:rPr>
+        <w:t>is applied to further reduce the risk of overfitting and encourage the model to learn more robust features.</w:t>
       </w:r>
     </w:p>
     <w:p>
@@ -9495,7 +9624,7 @@
           <w:szCs w:val="18"/>
           <w:lang w:eastAsia="en-GB"/>
         </w:rPr>
-        <w:t xml:space="preserve">, we can see the results from training the models. The data was split using train_test_split function, with </w:t>
+        <w:t xml:space="preserve">, we can see the results from training the models. The data was split using train_test_split function, with 80% data for training and 20% for testing. There are 3 datasets. First, the Juliet dataset with 30.000 vulnerable function and 30.000 benign functions. Then, a combination of DiverseVul, </w:t>
       </w:r>
       <w:r>
         <w:rPr>
@@ -9505,7 +9634,7 @@
           <w:lang w:eastAsia="en-GB"/>
         </w:rPr>
         <w:lastRenderedPageBreak/>
-        <w:t xml:space="preserve">80% data for training and 20% for testing. There are 3 datasets. First, the Juliet dataset with 30.000 vulnerable function and 30.000 benign functions. Then, a combination of DiverseVul, BigVul and MegaVul datasets, with ~10.000 function, from which half were vulnerable and half </w:t>
+        <w:t xml:space="preserve">BigVul and MegaVul datasets, with ~10.000 function, from which half were vulnerable and half </w:t>
       </w:r>
       <w:r>
         <w:rPr>
@@ -13303,7 +13432,6 @@
           <w:szCs w:val="20"/>
           <w:shd w:val="clear" w:color="auto" w:fill="FFFFFF"/>
         </w:rPr>
-        <w:lastRenderedPageBreak/>
         <w:t>CONCLUSIONS</w:t>
       </w:r>
     </w:p>
@@ -14936,7 +15064,6 @@
           <w:sz w:val="16"/>
           <w:szCs w:val="16"/>
         </w:rPr>
-        <w:lastRenderedPageBreak/>
         <w:t>[</w:t>
       </w:r>
       <w:r>
@@ -15016,6 +15143,7 @@
           <w:sz w:val="16"/>
           <w:szCs w:val="16"/>
         </w:rPr>
+        <w:lastRenderedPageBreak/>
         <w:t>[24]</w:t>
       </w:r>
       <w:r>
@@ -16538,6 +16666,7 @@
   <w:style w:type="character" w:default="1" w:styleId="DefaultParagraphFont">
     <w:name w:val="Default Paragraph Font"/>
     <w:uiPriority w:val="1"/>
+    <w:semiHidden/>
     <w:unhideWhenUsed/>
   </w:style>
   <w:style w:type="table" w:default="1" w:styleId="TableNormal">
